--- a/license/Mach1SpatialSDK-RoyaltyLicense.docx
+++ b/license/Mach1SpatialSDK-RoyaltyLicense.docx
@@ -82,6 +82,29 @@
     </w:p>
     <w:p>
       <w:pPr>
+        <w:rPr>
+          <w:b/>
+          <w:u w:val="single"/>
+        </w:rPr>
+      </w:pPr>
+      <w:r>
+        <w:rPr>
+          <w:b/>
+          <w:u w:val="single"/>
+        </w:rPr>
+        <w:t>REMINDER: ASSIGN DEVELOPER APPLICATION HERE</w:t>
+      </w:r>
+    </w:p>
+    <w:p>
+      <w:pPr>
+        <w:rPr>
+          <w:b/>
+          <w:u w:val="single"/>
+        </w:rPr>
+      </w:pPr>
+    </w:p>
+    <w:p>
+      <w:pPr>
         <w:jc w:val="center"/>
         <w:rPr>
           <w:rFonts w:asciiTheme="minorHAnsi" w:hAnsiTheme="minorHAnsi"/>
@@ -361,7 +384,7 @@
           <w:sz w:val="22"/>
           <w:szCs w:val="22"/>
         </w:rPr>
-        <w:t xml:space="preserve"> which may include but is not limited to embedded/pre-bundled/pre-installed/platform or software application  (collectively "Application") to connect with the SDK; (iii) permit sublicensing of the SDK solely to permit the end-users of your Application to connect with the SDK. NOTE THAT ANY USE OF THE SDK WITHIN AN APPLICATION </w:t>
+        <w:t xml:space="preserve"> which may include but is not limited to embedded/pre-bundled/pre-installed/platform or software application  (collectively "Application") </w:t>
       </w:r>
       <w:r>
         <w:rPr>
@@ -371,7 +394,7 @@
           <w:szCs w:val="22"/>
         </w:rPr>
         <w:lastRenderedPageBreak/>
-        <w:t xml:space="preserve">THAT HAS 100,000 OR MORE ACTIVATED LICENSES IS SUBJECT TO SECTION 9 OF THIS AGREEMENT. If you have any questions regarding this license and allowed uses of the contents of the SDK, please reach out to us via email at </w:t>
+        <w:t xml:space="preserve">to connect with the SDK; (iii) permit sublicensing of the SDK solely to permit the end-users of your Application to connect with the SDK. NOTE THAT ANY USE OF THE SDK WITHIN AN APPLICATION THAT HAS 100,000 OR MORE ACTIVATED LICENSES IS SUBJECT TO SECTION 9 OF THIS AGREEMENT. If you have any questions regarding this license and allowed uses of the contents of the SDK, please reach out to us via email at </w:t>
       </w:r>
       <w:hyperlink r:id="rId9">
         <w:r>
@@ -1233,6 +1256,7 @@
           <w:sz w:val="22"/>
           <w:szCs w:val="22"/>
         </w:rPr>
+        <w:lastRenderedPageBreak/>
         <w:t>REPRESENTATIONS AND WARRANTIES:</w:t>
       </w:r>
       <w:r>
@@ -1262,17 +1286,7 @@
           <w:sz w:val="22"/>
           <w:szCs w:val="22"/>
         </w:rPr>
-        <w:t xml:space="preserve">) are fully authorized to enter into this agreement; (ii) shall use the SDK in compliance with all applicable local, state, </w:t>
-      </w:r>
-      <w:r>
-        <w:rPr>
-          <w:rFonts w:asciiTheme="minorHAnsi" w:hAnsiTheme="minorHAnsi"/>
-          <w:color w:val="000000"/>
-          <w:sz w:val="22"/>
-          <w:szCs w:val="22"/>
-        </w:rPr>
-        <w:lastRenderedPageBreak/>
-        <w:t>national and foreign laws, treaties and regulations, including those related to data privacy, international communications, export laws and the transmission of technical or personal data laws; (iii) shall not (and shall not permit any third party, including a permitted sublicensee to), directly or indirectly, take any action or upload, download, post, submit or otherwise distribute or facilitate distribution of Content or any material on or through the SDK, that: (a) infringes any patent, trademark, trade secret, copyright, right of publicity/privacy or other right of any third party or induces infringement thereof; (b) breaches any third party contract or obligation; (c) is unlawful, threatening, abusive, harassing, defamatory, deceptive, fraudulent, invasive of another's privacy, tortious, obscene, offensive, or profane.</w:t>
+        <w:t>) are fully authorized to enter into this agreement; (ii) shall use the SDK in compliance with all applicable local, state, national and foreign laws, treaties and regulations, including those related to data privacy, international communications, export laws and the transmission of technical or personal data laws; (iii) shall not (and shall not permit any third party, including a permitted sublicensee to), directly or indirectly, take any action or upload, download, post, submit or otherwise distribute or facilitate distribution of Content or any material on or through the SDK, that: (a) infringes any patent, trademark, trade secret, copyright, right of publicity/privacy or other right of any third party or induces infringement thereof; (b) breaches any third party contract or obligation; (c) is unlawful, threatening, abusive, harassing, defamatory, deceptive, fraudulent, invasive of another's privacy, tortious, obscene, offensive, or profane.</w:t>
       </w:r>
       <w:r>
         <w:rPr>
@@ -2049,6 +2063,7 @@
           <w:sz w:val="22"/>
           <w:szCs w:val="22"/>
         </w:rPr>
+        <w:lastRenderedPageBreak/>
         <w:t xml:space="preserve">We may opt to make available certain customized features of the SDK in exchange for the payment of certain fees, in which case, DEVELOPER and MACH1 may enter into another agreement, which shall supersede this Agreement, as agreed to by the parties. </w:t>
       </w:r>
     </w:p>
@@ -2079,7 +2094,6 @@
           <w:sz w:val="22"/>
           <w:szCs w:val="22"/>
         </w:rPr>
-        <w:lastRenderedPageBreak/>
         <w:t>Licenses beyond 100,000 Distributions</w:t>
       </w:r>
       <w:r>
@@ -2583,7 +2597,7 @@
           <w:sz w:val="22"/>
           <w:szCs w:val="22"/>
         </w:rPr>
-        <w:t xml:space="preserve">This Agreement does not transfer or assign to You, any intellectual property right including any patent, design, industrial design, trademark, service mark, copyright or rights in any confidential information or trade secrets, in or related to the SDK or any part thereof. The SDK and all copies thereof remain the property of </w:t>
+        <w:t xml:space="preserve">This Agreement does not transfer or assign to You, any intellectual property right including any patent, design, industrial design, trademark, service mark, copyright or </w:t>
       </w:r>
       <w:r>
         <w:rPr>
@@ -2592,6 +2606,16 @@
           <w:sz w:val="22"/>
           <w:szCs w:val="22"/>
         </w:rPr>
+        <w:lastRenderedPageBreak/>
+        <w:t xml:space="preserve">rights in any confidential information or trade secrets, in or related to the SDK or any part thereof. The SDK and all copies thereof remain the property of </w:t>
+      </w:r>
+      <w:r>
+        <w:rPr>
+          <w:rFonts w:asciiTheme="minorHAnsi" w:eastAsia="Times New Roman" w:hAnsiTheme="minorHAnsi"/>
+          <w:color w:val="000000"/>
+          <w:sz w:val="22"/>
+          <w:szCs w:val="22"/>
+        </w:rPr>
         <w:t>MACH1</w:t>
       </w:r>
       <w:r>
@@ -2621,17 +2645,7 @@
           <w:sz w:val="22"/>
           <w:szCs w:val="22"/>
         </w:rPr>
-        <w:t xml:space="preserve"> that there are no implied licenses granted under this Agreement, and </w:t>
-      </w:r>
-      <w:r>
-        <w:rPr>
-          <w:rFonts w:asciiTheme="minorHAnsi" w:eastAsia="Times New Roman" w:hAnsiTheme="minorHAnsi"/>
-          <w:color w:val="000000"/>
-          <w:sz w:val="22"/>
-          <w:szCs w:val="22"/>
-        </w:rPr>
-        <w:lastRenderedPageBreak/>
-        <w:t>all rights, save for those license rights expressly granted to Licensee he</w:t>
+        <w:t xml:space="preserve"> that there are no implied licenses granted under this Agreement, and all rights, save for those license rights expressly granted to Licensee he</w:t>
       </w:r>
       <w:r>
         <w:rPr>
@@ -2979,7 +2993,17 @@
           <w:sz w:val="22"/>
           <w:szCs w:val="22"/>
         </w:rPr>
-        <w:t>.  Any termination of this Agreement shall also terminate the license granted hereunder. Upon termination of this Agreement for any reason, you shall immediately destroy and remove from all computers, hard drives, networks, and other storage media all copies of the SDK, and shall so certify to us that such actions have occurred (including all cached ephemeral copies). Sections 5 (“REPRESENTATIONS AND WARRANTIES”), 6 (“OWNERSHIP AND PROPRIETARY RIGHTS”), 11 (TRADE SECRETS), 12 (“WARRANTY DISCLAIMER”), 1</w:t>
+        <w:t xml:space="preserve">.  Any termination of this Agreement shall also terminate the license granted hereunder. Upon termination of this Agreement for any reason, you shall immediately destroy and remove from all computers, hard drives, networks, and other storage media all copies of the SDK, and shall so certify to us that such actions have occurred (including all cached ephemeral copies). Sections 5 (“REPRESENTATIONS AND WARRANTIES”), 6 (“OWNERSHIP </w:t>
+      </w:r>
+      <w:r>
+        <w:rPr>
+          <w:rFonts w:asciiTheme="minorHAnsi" w:hAnsiTheme="minorHAnsi"/>
+          <w:color w:val="000000"/>
+          <w:sz w:val="22"/>
+          <w:szCs w:val="22"/>
+        </w:rPr>
+        <w:lastRenderedPageBreak/>
+        <w:t>AND PROPRIETARY RIGHTS”), 11 (TRADE SECRETS), 12 (“WARRANTY DISCLAIMER”), 1</w:t>
       </w:r>
       <w:r>
         <w:rPr>
@@ -2996,17 +3020,7 @@
           <w:sz w:val="22"/>
           <w:szCs w:val="22"/>
         </w:rPr>
-        <w:t xml:space="preserve"> (“LIABILITY LIMITATION”), 13 (“INDEMNITY”), 18 (“GENERAL PROVISIONS”) shall survive termination of this </w:t>
-      </w:r>
-      <w:r>
-        <w:rPr>
-          <w:rFonts w:asciiTheme="minorHAnsi" w:hAnsiTheme="minorHAnsi"/>
-          <w:color w:val="000000"/>
-          <w:sz w:val="22"/>
-          <w:szCs w:val="22"/>
-        </w:rPr>
-        <w:lastRenderedPageBreak/>
-        <w:t>Agreement.</w:t>
+        <w:t xml:space="preserve"> (“LIABILITY LIMITATION”), 13 (“INDEMNITY”), 18 (“GENERAL PROVISIONS”) shall survive termination of this Agreement.</w:t>
       </w:r>
       <w:r>
         <w:rPr>

--- a/license/Mach1SpatialSDK-RoyaltyLicense.docx
+++ b/license/Mach1SpatialSDK-RoyaltyLicense.docx
@@ -23,16 +23,16 @@
           <w:noProof/>
         </w:rPr>
         <w:drawing>
-          <wp:inline distT="0" distB="0" distL="0" distR="0" wp14:anchorId="61C2CD96" wp14:editId="036BA896">
-            <wp:extent cx="5889010" cy="3905250"/>
-            <wp:effectExtent l="0" t="0" r="3810" b="6350"/>
+          <wp:inline distT="0" distB="0" distL="0" distR="0" wp14:anchorId="61C2CD96" wp14:editId="320C365A">
+            <wp:extent cx="5623560" cy="3905250"/>
+            <wp:effectExtent l="0" t="0" r="2540" b="6350"/>
             <wp:docPr id="3" name="image1.png"/>
             <wp:cNvGraphicFramePr/>
             <a:graphic xmlns:a="http://schemas.openxmlformats.org/drawingml/2006/main">
               <a:graphicData uri="http://schemas.openxmlformats.org/drawingml/2006/picture">
                 <pic:pic xmlns:pic="http://schemas.openxmlformats.org/drawingml/2006/picture">
                   <pic:nvPicPr>
-                    <pic:cNvPr id="0" name="image1.png"/>
+                    <pic:cNvPr id="3" name="image1.png"/>
                     <pic:cNvPicPr preferRelativeResize="0"/>
                   </pic:nvPicPr>
                   <pic:blipFill>
@@ -50,7 +50,7 @@
                   <pic:spPr>
                     <a:xfrm>
                       <a:off x="0" y="0"/>
-                      <a:ext cx="5889010" cy="3905250"/>
+                      <a:ext cx="5623560" cy="3905250"/>
                     </a:xfrm>
                     <a:prstGeom prst="rect">
                       <a:avLst/>

--- a/license/Mach1SpatialSDK-RoyaltyLicense.docx
+++ b/license/Mach1SpatialSDK-RoyaltyLicense.docx
@@ -92,15 +92,229 @@
           <w:b/>
           <w:u w:val="single"/>
         </w:rPr>
-        <w:t>REMINDER: ASSIGN DEVELOPER APPLICATION HERE</w:t>
-      </w:r>
-    </w:p>
-    <w:p>
-      <w:pPr>
+        <w:t xml:space="preserve">REMINDER: </w:t>
+      </w:r>
+      <w:r>
         <w:rPr>
           <w:b/>
           <w:u w:val="single"/>
         </w:rPr>
+        <w:t xml:space="preserve">SECTION FOR </w:t>
+      </w:r>
+      <w:r>
+        <w:rPr>
+          <w:b/>
+          <w:u w:val="single"/>
+        </w:rPr>
+        <w:t>ASSIGN</w:t>
+      </w:r>
+      <w:r>
+        <w:rPr>
+          <w:b/>
+          <w:u w:val="single"/>
+        </w:rPr>
+        <w:t>ING/DETAILING</w:t>
+      </w:r>
+      <w:r>
+        <w:rPr>
+          <w:b/>
+          <w:u w:val="single"/>
+        </w:rPr>
+        <w:t xml:space="preserve"> DEVELOPER APPLICATION HERE</w:t>
+      </w:r>
+    </w:p>
+    <w:p>
+      <w:pPr>
+        <w:pStyle w:val="ListParagraph"/>
+        <w:numPr>
+          <w:ilvl w:val="0"/>
+          <w:numId w:val="8"/>
+        </w:numPr>
+        <w:rPr>
+          <w:b/>
+          <w:u w:val="single"/>
+        </w:rPr>
+      </w:pPr>
+      <w:r>
+        <w:rPr>
+          <w:b/>
+          <w:u w:val="single"/>
+        </w:rPr>
+        <w:t xml:space="preserve">DEVELOPER APPLICATION </w:t>
+      </w:r>
+      <w:r>
+        <w:rPr>
+          <w:b/>
+          <w:u w:val="single"/>
+        </w:rPr>
+        <w:t xml:space="preserve">Name, </w:t>
+      </w:r>
+      <w:r>
+        <w:rPr>
+          <w:b/>
+          <w:u w:val="single"/>
+        </w:rPr>
+        <w:t xml:space="preserve">DEVELOPER APPLICATION </w:t>
+      </w:r>
+      <w:r>
+        <w:rPr>
+          <w:b/>
+          <w:u w:val="single"/>
+        </w:rPr>
+        <w:t xml:space="preserve">Description, </w:t>
+      </w:r>
+      <w:r>
+        <w:rPr>
+          <w:b/>
+          <w:u w:val="single"/>
+        </w:rPr>
+        <w:t xml:space="preserve">DEVELOPER APPLICATION </w:t>
+      </w:r>
+      <w:r>
+        <w:rPr>
+          <w:b/>
+          <w:u w:val="single"/>
+        </w:rPr>
+        <w:t>Platforms (not charging per platform but just want to have more information about DEVELOPER APPLICATION for our own tracking purposes and understanding of that DEVELOPER APPLICATION)</w:t>
+      </w:r>
+    </w:p>
+    <w:p>
+      <w:pPr>
+        <w:rPr>
+          <w:b/>
+          <w:u w:val="single"/>
+        </w:rPr>
+      </w:pPr>
+    </w:p>
+    <w:p>
+      <w:pPr>
+        <w:rPr>
+          <w:b/>
+          <w:u w:val="single"/>
+        </w:rPr>
+      </w:pPr>
+      <w:r>
+        <w:rPr>
+          <w:b/>
+          <w:u w:val="single"/>
+        </w:rPr>
+        <w:t>REMINDER: SECTION FOR LICENSE FEE TERMS (per annum)</w:t>
+      </w:r>
+      <w:r>
+        <w:rPr>
+          <w:b/>
+          <w:u w:val="single"/>
+        </w:rPr>
+        <w:br/>
+      </w:r>
+      <w:r>
+        <w:rPr>
+          <w:b/>
+          <w:u w:val="single"/>
+        </w:rPr>
+        <w:br/>
+        <w:t xml:space="preserve">REMINDER: language about this license </w:t>
+      </w:r>
+      <w:proofErr w:type="spellStart"/>
+      <w:r>
+        <w:rPr>
+          <w:b/>
+          <w:u w:val="single"/>
+        </w:rPr>
+        <w:t>superceding</w:t>
+      </w:r>
+      <w:proofErr w:type="spellEnd"/>
+      <w:r>
+        <w:rPr>
+          <w:b/>
+          <w:u w:val="single"/>
+        </w:rPr>
+        <w:t xml:space="preserve"> and replacing M1-RFL, but that the source code contains a copy of M1-RFL for any new unassigned DEVELOPER APPLICATIONS from new users by viewing the source code of the user signing this DEVELOPER APPLICATION M1-RL</w:t>
+      </w:r>
+    </w:p>
+    <w:p>
+      <w:pPr>
+        <w:rPr>
+          <w:b/>
+          <w:u w:val="single"/>
+        </w:rPr>
+      </w:pPr>
+    </w:p>
+    <w:p>
+      <w:pPr>
+        <w:rPr>
+          <w:b/>
+          <w:u w:val="single"/>
+        </w:rPr>
+      </w:pPr>
+      <w:r>
+        <w:rPr>
+          <w:b/>
+          <w:u w:val="single"/>
+        </w:rPr>
+        <w:t xml:space="preserve">Additional needed sections for below: </w:t>
+      </w:r>
+    </w:p>
+    <w:p>
+      <w:pPr>
+        <w:pStyle w:val="ListParagraph"/>
+        <w:numPr>
+          <w:ilvl w:val="0"/>
+          <w:numId w:val="8"/>
+        </w:numPr>
+        <w:rPr>
+          <w:bCs/>
+        </w:rPr>
+      </w:pPr>
+      <w:r>
+        <w:rPr>
+          <w:bCs/>
+        </w:rPr>
+        <w:t>Extended audit rights?</w:t>
+      </w:r>
+    </w:p>
+    <w:p>
+      <w:pPr>
+        <w:pStyle w:val="ListParagraph"/>
+        <w:numPr>
+          <w:ilvl w:val="0"/>
+          <w:numId w:val="8"/>
+        </w:numPr>
+        <w:rPr>
+          <w:bCs/>
+        </w:rPr>
+      </w:pPr>
+      <w:r>
+        <w:rPr>
+          <w:bCs/>
+        </w:rPr>
+        <w:t>attachment of EULA if DEVELOPER APPLICATION is end user application?</w:t>
+      </w:r>
+    </w:p>
+    <w:p>
+      <w:pPr>
+        <w:pStyle w:val="ListParagraph"/>
+        <w:numPr>
+          <w:ilvl w:val="0"/>
+          <w:numId w:val="8"/>
+        </w:numPr>
+        <w:rPr>
+          <w:bCs/>
+        </w:rPr>
+      </w:pPr>
+      <w:r>
+        <w:rPr>
+          <w:bCs/>
+        </w:rPr>
+        <w:t>Change grant of license to not have the 100k limit?</w:t>
+      </w:r>
+    </w:p>
+    <w:p>
+      <w:pPr>
+        <w:rPr>
+          <w:b/>
+          <w:u w:val="single"/>
+        </w:rPr>
       </w:pPr>
     </w:p>
     <w:p>
@@ -122,6 +336,7 @@
           <w:szCs w:val="22"/>
           <w:u w:val="single"/>
         </w:rPr>
+        <w:lastRenderedPageBreak/>
         <w:t>MACH1 SPATIAL SDK Royalty License</w:t>
       </w:r>
     </w:p>
@@ -384,17 +599,7 @@
           <w:sz w:val="22"/>
           <w:szCs w:val="22"/>
         </w:rPr>
-        <w:t xml:space="preserve"> which may include but is not limited to embedded/pre-bundled/pre-installed/platform or software application  (collectively "Application") </w:t>
-      </w:r>
-      <w:r>
-        <w:rPr>
-          <w:rFonts w:asciiTheme="minorHAnsi" w:hAnsiTheme="minorHAnsi"/>
-          <w:color w:val="000000"/>
-          <w:sz w:val="22"/>
-          <w:szCs w:val="22"/>
-        </w:rPr>
-        <w:lastRenderedPageBreak/>
-        <w:t xml:space="preserve">to connect with the SDK; (iii) permit sublicensing of the SDK solely to permit the end-users of your Application to connect with the SDK. NOTE THAT ANY USE OF THE SDK WITHIN AN APPLICATION THAT HAS 100,000 OR MORE ACTIVATED LICENSES IS SUBJECT TO SECTION 9 OF THIS AGREEMENT. If you have any questions regarding this license and allowed uses of the contents of the SDK, please reach out to us via email at </w:t>
+        <w:t xml:space="preserve"> which may include but is not limited to embedded/pre-bundled/pre-installed/platform or software application  (collectively "Application") to connect with the SDK; (iii) permit sublicensing of the SDK solely to permit the end-users of your Application to connect with the SDK. NOTE THAT ANY USE OF THE SDK WITHIN AN APPLICATION THAT HAS 100,000 OR MORE ACTIVATED LICENSES IS SUBJECT TO SECTION 9 OF THIS AGREEMENT. If you have any questions regarding this license and allowed uses of the contents of the SDK, please reach out to us via email at </w:t>
       </w:r>
       <w:hyperlink r:id="rId9">
         <w:r>
@@ -931,6 +1136,7 @@
           <w:sz w:val="22"/>
           <w:szCs w:val="22"/>
         </w:rPr>
+        <w:lastRenderedPageBreak/>
         <w:t xml:space="preserve">to distribute your Application with reference or inclusion of the MACH1 GENERAL EULA which is available for download at </w:t>
       </w:r>
       <w:hyperlink r:id="rId11" w:history="1">
@@ -1256,7 +1462,6 @@
           <w:sz w:val="22"/>
           <w:szCs w:val="22"/>
         </w:rPr>
-        <w:lastRenderedPageBreak/>
         <w:t>REPRESENTATIONS AND WARRANTIES:</w:t>
       </w:r>
       <w:r>
@@ -1558,6 +1763,7 @@
           <w:sz w:val="22"/>
           <w:szCs w:val="22"/>
         </w:rPr>
+        <w:lastRenderedPageBreak/>
         <w:t>AND</w:t>
       </w:r>
       <w:r>
@@ -2063,7 +2269,6 @@
           <w:sz w:val="22"/>
           <w:szCs w:val="22"/>
         </w:rPr>
-        <w:lastRenderedPageBreak/>
         <w:t xml:space="preserve">We may opt to make available certain customized features of the SDK in exchange for the payment of certain fees, in which case, DEVELOPER and MACH1 may enter into another agreement, which shall supersede this Agreement, as agreed to by the parties. </w:t>
       </w:r>
     </w:p>
@@ -2422,7 +2627,17 @@
           <w:sz w:val="22"/>
           <w:szCs w:val="22"/>
         </w:rPr>
-        <w:t>: Should you fail to obtain a royalty-bearing, paid extended use license after distribution the SDK as part of an Application beyond the ROYALTY FREE USES or should MACH1 have a reasonable basis to believe that the end user Distribution exceeds or exceeded the 100,000 licenses, MACH1 shall have the right, upon reasonable notice, to audit/inspect any premises, computer(s), and networks on or in which the SDK is installed or used to monitor compliance with the terms of this Agreement, including but not limited to confirming the number of Distributions of the Application. If an audit reveals any unauthorized use, in addition to all other remedies available to Mach1, you shall be responsible to Mach1 for all reasonable expenses related to the audit.</w:t>
+        <w:t xml:space="preserve">: Should you fail to obtain a royalty-bearing, paid extended use license after distribution the SDK as part of an Application beyond the ROYALTY FREE USES or should MACH1 have a reasonable basis to believe that the end user Distribution exceeds or </w:t>
+      </w:r>
+      <w:r>
+        <w:rPr>
+          <w:rFonts w:asciiTheme="minorHAnsi" w:hAnsiTheme="minorHAnsi"/>
+          <w:color w:val="000000"/>
+          <w:sz w:val="22"/>
+          <w:szCs w:val="22"/>
+        </w:rPr>
+        <w:lastRenderedPageBreak/>
+        <w:t>exceeded the 100,000 licenses, MACH1 shall have the right, upon reasonable notice, to audit/inspect any premises, computer(s), and networks on or in which the SDK is installed or used to monitor compliance with the terms of this Agreement, including but not limited to confirming the number of Distributions of the Application. If an audit reveals any unauthorized use, in addition to all other remedies available to Mach1, you shall be responsible to Mach1 for all reasonable expenses related to the audit.</w:t>
       </w:r>
       <w:r>
         <w:rPr>
@@ -2597,17 +2812,7 @@
           <w:sz w:val="22"/>
           <w:szCs w:val="22"/>
         </w:rPr>
-        <w:t xml:space="preserve">This Agreement does not transfer or assign to You, any intellectual property right including any patent, design, industrial design, trademark, service mark, copyright or </w:t>
-      </w:r>
-      <w:r>
-        <w:rPr>
-          <w:rFonts w:asciiTheme="minorHAnsi" w:eastAsia="Times New Roman" w:hAnsiTheme="minorHAnsi"/>
-          <w:color w:val="000000"/>
-          <w:sz w:val="22"/>
-          <w:szCs w:val="22"/>
-        </w:rPr>
-        <w:lastRenderedPageBreak/>
-        <w:t xml:space="preserve">rights in any confidential information or trade secrets, in or related to the SDK or any part thereof. The SDK and all copies thereof remain the property of </w:t>
+        <w:t xml:space="preserve">This Agreement does not transfer or assign to You, any intellectual property right including any patent, design, industrial design, trademark, service mark, copyright or rights in any confidential information or trade secrets, in or related to the SDK or any part thereof. The SDK and all copies thereof remain the property of </w:t>
       </w:r>
       <w:r>
         <w:rPr>
@@ -2877,7 +3082,17 @@
           <w:sz w:val="22"/>
           <w:szCs w:val="22"/>
         </w:rPr>
-        <w:t xml:space="preserve"> REGARDLESS OF WHETHER ANY REMEDY SET FORTH HEREIN FAILS OF ITS ESSENTIAL PURPOSE OR OTHERWISE, AND EXCEPT FOR BODILY INJURY, IN NO EVENT WILL WE OR OUR CONTRACTORS, EMPLOYEES OR AFFILIATES BE LIABLE TO YOU OR TO ANY THIRD PARTY UNDER ANY TORT, CONTRACT, NEGLIGENCE, STRICT LIABILITY OR OTHER LEGAL OR EQUITABLE THEORY FOR ANY LOST PROFITS, LOST OR CORRUPTED DATA, COMPUTER FAILURE OR MALFUNCTION, INFRINGEMENT, INTERRUPTION OF BUSINESS, OR OTHER SPECIAL, INDIRECT, INCIDENTAL OR CONSEQUENTIAL DAMAGES OF ANY KIND ARISING OUT OF THE USE OR INABILITY TO USE THE SDK, EVEN IF WE HAVE BEEN ADVISED OF THE POSSIBILITY OF SUCH LOSS OR DAMAGES AND WHETHER OR NOT SUCH LOSS OR DAMAGES ARE FORESEEABLE.  IN NO EVENT SHALL OUR TOTAL LIABILITY TO YOU OR ANY THIRD PARTY EXCEED TEN DOLLARS. ANY CLAIM ARISING OUT OF OR RELATING TO THIS AGREEMENT MUST BE BROUGHT WITHIN ONE (1) YEAR AFTER THE OCCURRENCE OF THE EVENT GIVING RISE TO SUCH CLAIM. </w:t>
+        <w:t xml:space="preserve"> REGARDLESS OF WHETHER ANY REMEDY SET FORTH HEREIN FAILS OF ITS ESSENTIAL PURPOSE OR OTHERWISE, AND EXCEPT FOR BODILY INJURY, IN NO EVENT WILL WE OR OUR CONTRACTORS, EMPLOYEES OR AFFILIATES BE LIABLE TO YOU OR TO ANY THIRD PARTY UNDER ANY TORT, CONTRACT, NEGLIGENCE, STRICT LIABILITY OR OTHER LEGAL OR EQUITABLE THEORY FOR ANY LOST PROFITS, LOST OR CORRUPTED DATA, COMPUTER FAILURE OR MALFUNCTION, INFRINGEMENT, INTERRUPTION OF BUSINESS, OR OTHER SPECIAL, INDIRECT, INCIDENTAL OR CONSEQUENTIAL DAMAGES OF ANY KIND ARISING OUT OF THE USE OR INABILITY TO USE THE SDK, EVEN IF WE HAVE BEEN ADVISED OF THE POSSIBILITY OF SUCH LOSS OR DAMAGES AND WHETHER </w:t>
+      </w:r>
+      <w:r>
+        <w:rPr>
+          <w:rFonts w:asciiTheme="minorHAnsi" w:hAnsiTheme="minorHAnsi"/>
+          <w:color w:val="000000"/>
+          <w:sz w:val="22"/>
+          <w:szCs w:val="22"/>
+        </w:rPr>
+        <w:lastRenderedPageBreak/>
+        <w:t xml:space="preserve">OR NOT SUCH LOSS OR DAMAGES ARE FORESEEABLE.  IN NO EVENT SHALL OUR TOTAL LIABILITY TO YOU OR ANY THIRD PARTY EXCEED TEN DOLLARS. ANY CLAIM ARISING OUT OF OR RELATING TO THIS AGREEMENT MUST BE BROUGHT WITHIN ONE (1) YEAR AFTER THE OCCURRENCE OF THE EVENT GIVING RISE TO SUCH CLAIM. </w:t>
       </w:r>
       <w:r>
         <w:rPr>
@@ -2993,17 +3208,7 @@
           <w:sz w:val="22"/>
           <w:szCs w:val="22"/>
         </w:rPr>
-        <w:t xml:space="preserve">.  Any termination of this Agreement shall also terminate the license granted hereunder. Upon termination of this Agreement for any reason, you shall immediately destroy and remove from all computers, hard drives, networks, and other storage media all copies of the SDK, and shall so certify to us that such actions have occurred (including all cached ephemeral copies). Sections 5 (“REPRESENTATIONS AND WARRANTIES”), 6 (“OWNERSHIP </w:t>
-      </w:r>
-      <w:r>
-        <w:rPr>
-          <w:rFonts w:asciiTheme="minorHAnsi" w:hAnsiTheme="minorHAnsi"/>
-          <w:color w:val="000000"/>
-          <w:sz w:val="22"/>
-          <w:szCs w:val="22"/>
-        </w:rPr>
-        <w:lastRenderedPageBreak/>
-        <w:t>AND PROPRIETARY RIGHTS”), 11 (TRADE SECRETS), 12 (“WARRANTY DISCLAIMER”), 1</w:t>
+        <w:t>.  Any termination of this Agreement shall also terminate the license granted hereunder. Upon termination of this Agreement for any reason, you shall immediately destroy and remove from all computers, hard drives, networks, and other storage media all copies of the SDK, and shall so certify to us that such actions have occurred (including all cached ephemeral copies). Sections 5 (“REPRESENTATIONS AND WARRANTIES”), 6 (“OWNERSHIP AND PROPRIETARY RIGHTS”), 11 (TRADE SECRETS), 12 (“WARRANTY DISCLAIMER”), 1</w:t>
       </w:r>
       <w:r>
         <w:rPr>
@@ -3635,6 +3840,118 @@
     </w:lvl>
   </w:abstractNum>
   <w:abstractNum w:abstractNumId="2" w15:restartNumberingAfterBreak="0">
+    <w:nsid w:val="20D65B60"/>
+    <w:multiLevelType w:val="hybridMultilevel"/>
+    <w:tmpl w:val="A134E874"/>
+    <w:lvl w:ilvl="0" w:tplc="CA7CAD72">
+      <w:numFmt w:val="bullet"/>
+      <w:lvlText w:val="-"/>
+      <w:lvlJc w:val="left"/>
+      <w:pPr>
+        <w:ind w:left="720" w:hanging="360"/>
+      </w:pPr>
+      <w:rPr>
+        <w:rFonts w:ascii="Calibri" w:eastAsia="Calibri" w:hAnsi="Calibri" w:cs="Calibri" w:hint="default"/>
+      </w:rPr>
+    </w:lvl>
+    <w:lvl w:ilvl="1" w:tplc="04090003" w:tentative="1">
+      <w:start w:val="1"/>
+      <w:numFmt w:val="bullet"/>
+      <w:lvlText w:val="o"/>
+      <w:lvlJc w:val="left"/>
+      <w:pPr>
+        <w:ind w:left="1440" w:hanging="360"/>
+      </w:pPr>
+      <w:rPr>
+        <w:rFonts w:ascii="Courier New" w:hAnsi="Courier New" w:hint="default"/>
+      </w:rPr>
+    </w:lvl>
+    <w:lvl w:ilvl="2" w:tplc="04090005" w:tentative="1">
+      <w:start w:val="1"/>
+      <w:numFmt w:val="bullet"/>
+      <w:lvlText w:val=""/>
+      <w:lvlJc w:val="left"/>
+      <w:pPr>
+        <w:ind w:left="2160" w:hanging="360"/>
+      </w:pPr>
+      <w:rPr>
+        <w:rFonts w:ascii="Wingdings" w:hAnsi="Wingdings" w:hint="default"/>
+      </w:rPr>
+    </w:lvl>
+    <w:lvl w:ilvl="3" w:tplc="04090001" w:tentative="1">
+      <w:start w:val="1"/>
+      <w:numFmt w:val="bullet"/>
+      <w:lvlText w:val=""/>
+      <w:lvlJc w:val="left"/>
+      <w:pPr>
+        <w:ind w:left="2880" w:hanging="360"/>
+      </w:pPr>
+      <w:rPr>
+        <w:rFonts w:ascii="Symbol" w:hAnsi="Symbol" w:hint="default"/>
+      </w:rPr>
+    </w:lvl>
+    <w:lvl w:ilvl="4" w:tplc="04090003" w:tentative="1">
+      <w:start w:val="1"/>
+      <w:numFmt w:val="bullet"/>
+      <w:lvlText w:val="o"/>
+      <w:lvlJc w:val="left"/>
+      <w:pPr>
+        <w:ind w:left="3600" w:hanging="360"/>
+      </w:pPr>
+      <w:rPr>
+        <w:rFonts w:ascii="Courier New" w:hAnsi="Courier New" w:hint="default"/>
+      </w:rPr>
+    </w:lvl>
+    <w:lvl w:ilvl="5" w:tplc="04090005" w:tentative="1">
+      <w:start w:val="1"/>
+      <w:numFmt w:val="bullet"/>
+      <w:lvlText w:val=""/>
+      <w:lvlJc w:val="left"/>
+      <w:pPr>
+        <w:ind w:left="4320" w:hanging="360"/>
+      </w:pPr>
+      <w:rPr>
+        <w:rFonts w:ascii="Wingdings" w:hAnsi="Wingdings" w:hint="default"/>
+      </w:rPr>
+    </w:lvl>
+    <w:lvl w:ilvl="6" w:tplc="04090001" w:tentative="1">
+      <w:start w:val="1"/>
+      <w:numFmt w:val="bullet"/>
+      <w:lvlText w:val=""/>
+      <w:lvlJc w:val="left"/>
+      <w:pPr>
+        <w:ind w:left="5040" w:hanging="360"/>
+      </w:pPr>
+      <w:rPr>
+        <w:rFonts w:ascii="Symbol" w:hAnsi="Symbol" w:hint="default"/>
+      </w:rPr>
+    </w:lvl>
+    <w:lvl w:ilvl="7" w:tplc="04090003" w:tentative="1">
+      <w:start w:val="1"/>
+      <w:numFmt w:val="bullet"/>
+      <w:lvlText w:val="o"/>
+      <w:lvlJc w:val="left"/>
+      <w:pPr>
+        <w:ind w:left="5760" w:hanging="360"/>
+      </w:pPr>
+      <w:rPr>
+        <w:rFonts w:ascii="Courier New" w:hAnsi="Courier New" w:hint="default"/>
+      </w:rPr>
+    </w:lvl>
+    <w:lvl w:ilvl="8" w:tplc="04090005" w:tentative="1">
+      <w:start w:val="1"/>
+      <w:numFmt w:val="bullet"/>
+      <w:lvlText w:val=""/>
+      <w:lvlJc w:val="left"/>
+      <w:pPr>
+        <w:ind w:left="6480" w:hanging="360"/>
+      </w:pPr>
+      <w:rPr>
+        <w:rFonts w:ascii="Wingdings" w:hAnsi="Wingdings" w:hint="default"/>
+      </w:rPr>
+    </w:lvl>
+  </w:abstractNum>
+  <w:abstractNum w:abstractNumId="3" w15:restartNumberingAfterBreak="0">
     <w:nsid w:val="2E547C5C"/>
     <w:multiLevelType w:val="multilevel"/>
     <w:tmpl w:val="5F06041C"/>
@@ -3748,7 +4065,7 @@
       </w:rPr>
     </w:lvl>
   </w:abstractNum>
-  <w:abstractNum w:abstractNumId="3" w15:restartNumberingAfterBreak="0">
+  <w:abstractNum w:abstractNumId="4" w15:restartNumberingAfterBreak="0">
     <w:nsid w:val="463A665E"/>
     <w:multiLevelType w:val="multilevel"/>
     <w:tmpl w:val="218C4E52"/>
@@ -3862,7 +4179,7 @@
       </w:rPr>
     </w:lvl>
   </w:abstractNum>
-  <w:abstractNum w:abstractNumId="4" w15:restartNumberingAfterBreak="0">
+  <w:abstractNum w:abstractNumId="5" w15:restartNumberingAfterBreak="0">
     <w:nsid w:val="535D4E14"/>
     <w:multiLevelType w:val="multilevel"/>
     <w:tmpl w:val="5F06041C"/>
@@ -3976,7 +4293,7 @@
       </w:rPr>
     </w:lvl>
   </w:abstractNum>
-  <w:abstractNum w:abstractNumId="5" w15:restartNumberingAfterBreak="0">
+  <w:abstractNum w:abstractNumId="6" w15:restartNumberingAfterBreak="0">
     <w:nsid w:val="73BE02F8"/>
     <w:multiLevelType w:val="multilevel"/>
     <w:tmpl w:val="C2D8621A"/>
@@ -4090,7 +4407,7 @@
       </w:rPr>
     </w:lvl>
   </w:abstractNum>
-  <w:abstractNum w:abstractNumId="6" w15:restartNumberingAfterBreak="0">
+  <w:abstractNum w:abstractNumId="7" w15:restartNumberingAfterBreak="0">
     <w:nsid w:val="7C0D5DB0"/>
     <w:multiLevelType w:val="multilevel"/>
     <w:tmpl w:val="5F06041C"/>
@@ -4205,7 +4522,7 @@
     </w:lvl>
   </w:abstractNum>
   <w:num w:numId="1">
-    <w:abstractNumId w:val="2"/>
+    <w:abstractNumId w:val="3"/>
   </w:num>
   <w:num w:numId="2">
     <w:abstractNumId w:val="1"/>
@@ -4214,16 +4531,19 @@
     <w:abstractNumId w:val="0"/>
   </w:num>
   <w:num w:numId="4">
+    <w:abstractNumId w:val="6"/>
+  </w:num>
+  <w:num w:numId="5">
     <w:abstractNumId w:val="5"/>
   </w:num>
-  <w:num w:numId="5">
+  <w:num w:numId="6">
+    <w:abstractNumId w:val="7"/>
+  </w:num>
+  <w:num w:numId="7">
     <w:abstractNumId w:val="4"/>
   </w:num>
-  <w:num w:numId="6">
-    <w:abstractNumId w:val="6"/>
-  </w:num>
-  <w:num w:numId="7">
-    <w:abstractNumId w:val="3"/>
+  <w:num w:numId="8">
+    <w:abstractNumId w:val="2"/>
   </w:num>
 </w:numbering>
 </file>

--- a/license/Mach1SpatialSDK-RoyaltyLicense.docx
+++ b/license/Mach1SpatialSDK-RoyaltyLicense.docx
@@ -23,9 +23,9 @@
           <w:noProof/>
         </w:rPr>
         <w:drawing>
-          <wp:inline distT="0" distB="0" distL="0" distR="0" wp14:anchorId="61C2CD96" wp14:editId="320C365A">
-            <wp:extent cx="5623560" cy="3905250"/>
-            <wp:effectExtent l="0" t="0" r="2540" b="6350"/>
+          <wp:inline distT="0" distB="0" distL="0" distR="0" wp14:anchorId="61C2CD96" wp14:editId="1AD898AF">
+            <wp:extent cx="5623560" cy="3688959"/>
+            <wp:effectExtent l="0" t="0" r="2540" b="0"/>
             <wp:docPr id="3" name="image1.png"/>
             <wp:cNvGraphicFramePr/>
             <a:graphic xmlns:a="http://schemas.openxmlformats.org/drawingml/2006/main">
@@ -50,7 +50,7 @@
                   <pic:spPr>
                     <a:xfrm>
                       <a:off x="0" y="0"/>
-                      <a:ext cx="5623560" cy="3905250"/>
+                      <a:ext cx="5623560" cy="3688959"/>
                     </a:xfrm>
                     <a:prstGeom prst="rect">
                       <a:avLst/>
@@ -82,336 +82,108 @@
     </w:p>
     <w:p>
       <w:pPr>
-        <w:rPr>
+        <w:jc w:val="center"/>
+        <w:rPr>
+          <w:rFonts w:asciiTheme="minorHAnsi" w:hAnsiTheme="minorHAnsi"/>
           <w:b/>
+          <w:sz w:val="22"/>
+          <w:szCs w:val="22"/>
           <w:u w:val="single"/>
         </w:rPr>
       </w:pPr>
       <w:r>
         <w:rPr>
+          <w:rFonts w:asciiTheme="minorHAnsi" w:hAnsiTheme="minorHAnsi"/>
           <w:b/>
+          <w:sz w:val="22"/>
+          <w:szCs w:val="22"/>
           <w:u w:val="single"/>
         </w:rPr>
-        <w:t xml:space="preserve">REMINDER: </w:t>
-      </w:r>
-      <w:r>
-        <w:rPr>
+        <w:t>MACH1 SPATIAL SDK Royalty License</w:t>
+      </w:r>
+      <w:r>
+        <w:rPr>
+          <w:rFonts w:asciiTheme="minorHAnsi" w:hAnsiTheme="minorHAnsi"/>
           <w:b/>
+          <w:sz w:val="22"/>
+          <w:szCs w:val="22"/>
           <w:u w:val="single"/>
         </w:rPr>
-        <w:t xml:space="preserve">SECTION FOR </w:t>
-      </w:r>
-      <w:r>
-        <w:rPr>
-          <w:b/>
-          <w:u w:val="single"/>
-        </w:rPr>
-        <w:t>ASSIGN</w:t>
-      </w:r>
-      <w:r>
-        <w:rPr>
-          <w:b/>
-          <w:u w:val="single"/>
-        </w:rPr>
-        <w:t>ING/DETAILING</w:t>
-      </w:r>
-      <w:r>
-        <w:rPr>
-          <w:b/>
-          <w:u w:val="single"/>
-        </w:rPr>
-        <w:t xml:space="preserve"> DEVELOPER APPLICATION HERE</w:t>
-      </w:r>
-    </w:p>
-    <w:p>
-      <w:pPr>
-        <w:pStyle w:val="ListParagraph"/>
-        <w:numPr>
-          <w:ilvl w:val="0"/>
-          <w:numId w:val="8"/>
-        </w:numPr>
-        <w:rPr>
-          <w:b/>
-          <w:u w:val="single"/>
-        </w:rPr>
-      </w:pPr>
-      <w:r>
-        <w:rPr>
-          <w:b/>
-          <w:u w:val="single"/>
-        </w:rPr>
-        <w:t xml:space="preserve">DEVELOPER APPLICATION </w:t>
-      </w:r>
-      <w:r>
-        <w:rPr>
-          <w:b/>
-          <w:u w:val="single"/>
-        </w:rPr>
-        <w:t xml:space="preserve">Name, </w:t>
-      </w:r>
-      <w:r>
-        <w:rPr>
-          <w:b/>
-          <w:u w:val="single"/>
-        </w:rPr>
-        <w:t xml:space="preserve">DEVELOPER APPLICATION </w:t>
-      </w:r>
-      <w:r>
-        <w:rPr>
-          <w:b/>
-          <w:u w:val="single"/>
-        </w:rPr>
-        <w:t xml:space="preserve">Description, </w:t>
-      </w:r>
-      <w:r>
-        <w:rPr>
-          <w:b/>
-          <w:u w:val="single"/>
-        </w:rPr>
-        <w:t xml:space="preserve">DEVELOPER APPLICATION </w:t>
-      </w:r>
-      <w:r>
-        <w:rPr>
-          <w:b/>
-          <w:u w:val="single"/>
-        </w:rPr>
-        <w:t>Platforms (not charging per platform but just want to have more information about DEVELOPER APPLICATION for our own tracking purposes and understanding of that DEVELOPER APPLICATION)</w:t>
-      </w:r>
-    </w:p>
-    <w:p>
-      <w:pPr>
-        <w:rPr>
-          <w:b/>
-          <w:u w:val="single"/>
-        </w:rPr>
-      </w:pPr>
-    </w:p>
-    <w:p>
-      <w:pPr>
-        <w:rPr>
-          <w:b/>
-          <w:u w:val="single"/>
-        </w:rPr>
-      </w:pPr>
-      <w:r>
-        <w:rPr>
-          <w:b/>
-          <w:u w:val="single"/>
-        </w:rPr>
-        <w:t>REMINDER: SECTION FOR LICENSE FEE TERMS (per annum)</w:t>
-      </w:r>
-      <w:r>
-        <w:rPr>
-          <w:b/>
-          <w:u w:val="single"/>
-        </w:rPr>
-        <w:br/>
-      </w:r>
-      <w:r>
-        <w:rPr>
-          <w:b/>
-          <w:u w:val="single"/>
-        </w:rPr>
-        <w:br/>
-        <w:t xml:space="preserve">REMINDER: language about this license </w:t>
-      </w:r>
-      <w:proofErr w:type="spellStart"/>
-      <w:r>
-        <w:rPr>
-          <w:b/>
-          <w:u w:val="single"/>
-        </w:rPr>
-        <w:t>superceding</w:t>
-      </w:r>
-      <w:proofErr w:type="spellEnd"/>
-      <w:r>
-        <w:rPr>
-          <w:b/>
-          <w:u w:val="single"/>
-        </w:rPr>
-        <w:t xml:space="preserve"> and replacing M1-RFL, but that the source code contains a copy of M1-RFL for any new unassigned DEVELOPER APPLICATIONS from new users by viewing the source code of the user signing this DEVELOPER APPLICATION M1-RL</w:t>
-      </w:r>
-    </w:p>
-    <w:p>
-      <w:pPr>
-        <w:rPr>
-          <w:b/>
-          <w:u w:val="single"/>
-        </w:rPr>
-      </w:pPr>
-    </w:p>
-    <w:p>
-      <w:pPr>
-        <w:rPr>
-          <w:b/>
-          <w:u w:val="single"/>
-        </w:rPr>
-      </w:pPr>
-      <w:r>
-        <w:rPr>
-          <w:b/>
-          <w:u w:val="single"/>
-        </w:rPr>
-        <w:t xml:space="preserve">Additional needed sections for below: </w:t>
-      </w:r>
-    </w:p>
-    <w:p>
-      <w:pPr>
-        <w:pStyle w:val="ListParagraph"/>
-        <w:numPr>
-          <w:ilvl w:val="0"/>
-          <w:numId w:val="8"/>
-        </w:numPr>
-        <w:rPr>
-          <w:bCs/>
-        </w:rPr>
-      </w:pPr>
-      <w:r>
-        <w:rPr>
-          <w:bCs/>
-        </w:rPr>
-        <w:t>Extended audit rights?</w:t>
-      </w:r>
-    </w:p>
-    <w:p>
-      <w:pPr>
-        <w:pStyle w:val="ListParagraph"/>
-        <w:numPr>
-          <w:ilvl w:val="0"/>
-          <w:numId w:val="8"/>
-        </w:numPr>
-        <w:rPr>
-          <w:bCs/>
-        </w:rPr>
-      </w:pPr>
-      <w:r>
-        <w:rPr>
-          <w:bCs/>
-        </w:rPr>
-        <w:t>attachment of EULA if DEVELOPER APPLICATION is end user application?</w:t>
-      </w:r>
-    </w:p>
-    <w:p>
-      <w:pPr>
-        <w:pStyle w:val="ListParagraph"/>
-        <w:numPr>
-          <w:ilvl w:val="0"/>
-          <w:numId w:val="8"/>
-        </w:numPr>
-        <w:rPr>
-          <w:bCs/>
-        </w:rPr>
-      </w:pPr>
-      <w:r>
-        <w:rPr>
-          <w:bCs/>
-        </w:rPr>
-        <w:t>Change grant of license to not have the 100k limit?</w:t>
-      </w:r>
-    </w:p>
-    <w:p>
-      <w:pPr>
-        <w:rPr>
-          <w:b/>
-          <w:u w:val="single"/>
-        </w:rPr>
-      </w:pPr>
-    </w:p>
-    <w:p>
-      <w:pPr>
-        <w:jc w:val="center"/>
-        <w:rPr>
-          <w:rFonts w:asciiTheme="minorHAnsi" w:hAnsiTheme="minorHAnsi"/>
-          <w:b/>
-          <w:sz w:val="22"/>
-          <w:szCs w:val="22"/>
-          <w:u w:val="single"/>
-        </w:rPr>
-      </w:pPr>
-      <w:r>
-        <w:rPr>
-          <w:rFonts w:asciiTheme="minorHAnsi" w:hAnsiTheme="minorHAnsi"/>
-          <w:b/>
-          <w:sz w:val="22"/>
-          <w:szCs w:val="22"/>
-          <w:u w:val="single"/>
-        </w:rPr>
-        <w:lastRenderedPageBreak/>
-        <w:t>MACH1 SPATIAL SDK Royalty License</w:t>
-      </w:r>
-    </w:p>
-    <w:p>
-      <w:pPr>
-        <w:rPr>
-          <w:rFonts w:asciiTheme="minorHAnsi" w:hAnsiTheme="minorHAnsi"/>
-          <w:sz w:val="22"/>
-          <w:szCs w:val="22"/>
-        </w:rPr>
-      </w:pPr>
-    </w:p>
-    <w:p>
-      <w:pPr>
-        <w:rPr>
-          <w:rFonts w:asciiTheme="minorHAnsi" w:hAnsiTheme="minorHAnsi"/>
-          <w:sz w:val="22"/>
-          <w:szCs w:val="22"/>
-        </w:rPr>
-      </w:pPr>
-      <w:r>
-        <w:rPr>
-          <w:rFonts w:asciiTheme="minorHAnsi" w:hAnsiTheme="minorHAnsi"/>
-          <w:sz w:val="22"/>
-          <w:szCs w:val="22"/>
-        </w:rPr>
-        <w:t>This License Agreement ("Agreement") is entered between MACH 1 CORP., a Delaware Corporation with offices located at 11 Vestry Street #1A</w:t>
-      </w:r>
-      <w:r>
-        <w:rPr>
-          <w:rFonts w:asciiTheme="minorHAnsi" w:hAnsiTheme="minorHAnsi"/>
-          <w:sz w:val="22"/>
-          <w:szCs w:val="22"/>
-        </w:rPr>
-        <w:t>, New York, NY 10013 (“MACH1”),</w:t>
-      </w:r>
-      <w:r>
-        <w:rPr>
-          <w:rFonts w:asciiTheme="minorHAnsi" w:hAnsiTheme="minorHAnsi"/>
-          <w:sz w:val="22"/>
-          <w:szCs w:val="22"/>
-        </w:rPr>
-        <w:t xml:space="preserve"> (hereinafter "MACH1" or "we</w:t>
-      </w:r>
-      <w:r>
-        <w:rPr>
-          <w:rFonts w:asciiTheme="minorHAnsi" w:hAnsiTheme="minorHAnsi"/>
-          <w:sz w:val="22"/>
-          <w:szCs w:val="22"/>
-        </w:rPr>
-        <w:t>") and you (“DEVELOPER”</w:t>
-      </w:r>
-      <w:r>
-        <w:rPr>
-          <w:rFonts w:asciiTheme="minorHAnsi" w:hAnsiTheme="minorHAnsi"/>
-          <w:sz w:val="22"/>
-          <w:szCs w:val="22"/>
-        </w:rPr>
-        <w:t xml:space="preserve"> or “Licensee”</w:t>
-      </w:r>
-      <w:r>
-        <w:rPr>
-          <w:rFonts w:asciiTheme="minorHAnsi" w:hAnsiTheme="minorHAnsi"/>
-          <w:sz w:val="22"/>
-          <w:szCs w:val="22"/>
-        </w:rPr>
-        <w:t xml:space="preserve"> or “you”</w:t>
-      </w:r>
-      <w:r>
-        <w:rPr>
-          <w:rFonts w:asciiTheme="minorHAnsi" w:hAnsiTheme="minorHAnsi"/>
-          <w:sz w:val="22"/>
-          <w:szCs w:val="22"/>
-        </w:rPr>
-        <w:t>) and becomes effective once you download, install, or use the MACH1 SPATIAL SDK.</w:t>
+        <w:t xml:space="preserve"> Agreement</w:t>
+      </w:r>
+    </w:p>
+    <w:p>
+      <w:pPr>
+        <w:rPr>
+          <w:rFonts w:asciiTheme="minorHAnsi" w:hAnsiTheme="minorHAnsi"/>
+          <w:sz w:val="22"/>
+          <w:szCs w:val="22"/>
+        </w:rPr>
+      </w:pPr>
+    </w:p>
+    <w:p>
+      <w:pPr>
+        <w:rPr>
+          <w:rFonts w:asciiTheme="minorHAnsi" w:hAnsiTheme="minorHAnsi"/>
+          <w:sz w:val="22"/>
+          <w:szCs w:val="22"/>
+        </w:rPr>
+      </w:pPr>
+      <w:r>
+        <w:rPr>
+          <w:rFonts w:asciiTheme="minorHAnsi" w:hAnsiTheme="minorHAnsi"/>
+          <w:sz w:val="22"/>
+          <w:szCs w:val="22"/>
+        </w:rPr>
+        <w:t xml:space="preserve">This </w:t>
+      </w:r>
+      <w:r>
+        <w:rPr>
+          <w:rFonts w:asciiTheme="minorHAnsi" w:hAnsiTheme="minorHAnsi"/>
+          <w:sz w:val="22"/>
+          <w:szCs w:val="22"/>
+        </w:rPr>
+        <w:t xml:space="preserve">MACH1 SPATIAL SDK Royalty </w:t>
+      </w:r>
+      <w:r>
+        <w:rPr>
+          <w:rFonts w:asciiTheme="minorHAnsi" w:hAnsiTheme="minorHAnsi"/>
+          <w:sz w:val="22"/>
+          <w:szCs w:val="22"/>
+        </w:rPr>
+        <w:t xml:space="preserve">License Agreement ("Agreement") is </w:t>
+      </w:r>
+      <w:r>
+        <w:rPr>
+          <w:rFonts w:asciiTheme="minorHAnsi" w:hAnsiTheme="minorHAnsi"/>
+          <w:sz w:val="22"/>
+          <w:szCs w:val="22"/>
+        </w:rPr>
+        <w:t>made as of ____________ (“Effective Date”) by and between MACH 1 CORP., a Delaware Corporation with offices located at 11 Vestry Street #1A, New York, NY 10013 (“MACH1”), (hereinafter "MACH1" or "we") and ________________</w:t>
+      </w:r>
+      <w:r>
+        <w:rPr>
+          <w:rFonts w:asciiTheme="minorHAnsi" w:hAnsiTheme="minorHAnsi"/>
+          <w:sz w:val="22"/>
+          <w:szCs w:val="22"/>
+        </w:rPr>
+        <w:t xml:space="preserve"> (“DEVELOPER” or “Licensee” or “you”</w:t>
+      </w:r>
+      <w:r>
+        <w:rPr>
+          <w:rFonts w:asciiTheme="minorHAnsi" w:hAnsiTheme="minorHAnsi"/>
+          <w:sz w:val="22"/>
+          <w:szCs w:val="22"/>
+        </w:rPr>
+        <w:t>)</w:t>
+      </w:r>
+      <w:r>
+        <w:rPr>
+          <w:rFonts w:asciiTheme="minorHAnsi" w:hAnsiTheme="minorHAnsi"/>
+          <w:sz w:val="22"/>
+          <w:szCs w:val="22"/>
+        </w:rPr>
+        <w:t xml:space="preserve"> (collectively referred to as the “parties”). For good and valuable consideration, the parties agree as follows: </w:t>
       </w:r>
     </w:p>
     <w:p>
@@ -446,67 +218,585 @@
         <w:rPr>
           <w:rFonts w:asciiTheme="minorHAnsi" w:hAnsiTheme="minorHAnsi"/>
           <w:b/>
-          <w:color w:val="000000"/>
-          <w:sz w:val="22"/>
-          <w:szCs w:val="22"/>
-        </w:rPr>
-        <w:t>OBJECT OF AGREEMENT</w:t>
-      </w:r>
-      <w:r>
-        <w:rPr>
-          <w:rFonts w:asciiTheme="minorHAnsi" w:hAnsiTheme="minorHAnsi"/>
-          <w:b/>
-          <w:color w:val="000000"/>
-          <w:sz w:val="22"/>
-          <w:szCs w:val="22"/>
-        </w:rPr>
-        <w:t>:</w:t>
-      </w:r>
-      <w:r>
-        <w:rPr>
-          <w:rFonts w:asciiTheme="minorHAnsi" w:hAnsiTheme="minorHAnsi"/>
-          <w:color w:val="000000"/>
-          <w:sz w:val="22"/>
-          <w:szCs w:val="22"/>
-        </w:rPr>
-        <w:t xml:space="preserve"> This Agreement governs MACH1</w:t>
-      </w:r>
-      <w:r>
-        <w:rPr>
-          <w:rFonts w:asciiTheme="minorHAnsi" w:hAnsiTheme="minorHAnsi"/>
-          <w:color w:val="000000"/>
-          <w:sz w:val="22"/>
-          <w:szCs w:val="22"/>
-        </w:rPr>
-        <w:t xml:space="preserve"> SPATIAL SDK and all related software and documentation and any update, upgrades or bug fixes which includes Mach1 Spatial</w:t>
-      </w:r>
-      <w:r>
-        <w:rPr>
-          <w:rFonts w:asciiTheme="minorHAnsi" w:hAnsiTheme="minorHAnsi"/>
-          <w:color w:val="000000"/>
-          <w:sz w:val="22"/>
-          <w:szCs w:val="22"/>
-        </w:rPr>
-        <w:t xml:space="preserve"> API</w:t>
-      </w:r>
-      <w:r>
-        <w:rPr>
-          <w:rFonts w:asciiTheme="minorHAnsi" w:hAnsiTheme="minorHAnsi"/>
-          <w:color w:val="000000"/>
-          <w:sz w:val="22"/>
-          <w:szCs w:val="22"/>
-        </w:rPr>
-        <w:t xml:space="preserve"> binary libraries (“MACH1 SPATIAL APIs”) (collectively referred to as the "SDK").</w:t>
-      </w:r>
-      <w:r>
-        <w:rPr>
-          <w:rFonts w:asciiTheme="minorHAnsi" w:hAnsiTheme="minorHAnsi"/>
-          <w:color w:val="000000"/>
-          <w:sz w:val="22"/>
-          <w:szCs w:val="22"/>
-        </w:rPr>
-        <w:br/>
-      </w:r>
+          <w:bCs/>
+          <w:sz w:val="22"/>
+          <w:szCs w:val="22"/>
+        </w:rPr>
+        <w:t>DEFINITIONS:</w:t>
+      </w:r>
+    </w:p>
+    <w:p>
+      <w:pPr>
+        <w:numPr>
+          <w:ilvl w:val="1"/>
+          <w:numId w:val="4"/>
+        </w:numPr>
+        <w:pBdr>
+          <w:top w:val="nil"/>
+          <w:left w:val="nil"/>
+          <w:bottom w:val="nil"/>
+          <w:right w:val="nil"/>
+          <w:between w:val="nil"/>
+        </w:pBdr>
+        <w:ind w:left="792" w:hanging="432"/>
+        <w:rPr>
+          <w:rFonts w:asciiTheme="minorHAnsi" w:hAnsiTheme="minorHAnsi"/>
+          <w:sz w:val="22"/>
+          <w:szCs w:val="22"/>
+        </w:rPr>
+      </w:pPr>
+      <w:r>
+        <w:rPr>
+          <w:rFonts w:asciiTheme="minorHAnsi" w:hAnsiTheme="minorHAnsi"/>
+          <w:sz w:val="22"/>
+          <w:szCs w:val="22"/>
+        </w:rPr>
+        <w:t>“</w:t>
+      </w:r>
+      <w:r>
+        <w:rPr>
+          <w:rFonts w:asciiTheme="minorHAnsi" w:hAnsiTheme="minorHAnsi"/>
+          <w:sz w:val="22"/>
+          <w:szCs w:val="22"/>
+          <w:u w:val="single"/>
+        </w:rPr>
+        <w:t>Application</w:t>
+      </w:r>
+      <w:r>
+        <w:rPr>
+          <w:rFonts w:asciiTheme="minorHAnsi" w:hAnsiTheme="minorHAnsi"/>
+          <w:sz w:val="22"/>
+          <w:szCs w:val="22"/>
+        </w:rPr>
+        <w:t>”</w:t>
+      </w:r>
+      <w:r>
+        <w:rPr>
+          <w:rFonts w:asciiTheme="minorHAnsi" w:hAnsiTheme="minorHAnsi"/>
+          <w:sz w:val="22"/>
+          <w:szCs w:val="22"/>
+        </w:rPr>
+        <w:t xml:space="preserve"> or </w:t>
+      </w:r>
+      <w:r>
+        <w:rPr>
+          <w:rFonts w:asciiTheme="minorHAnsi" w:hAnsiTheme="minorHAnsi"/>
+          <w:sz w:val="22"/>
+          <w:szCs w:val="22"/>
+        </w:rPr>
+        <w:t>“</w:t>
+      </w:r>
+      <w:r>
+        <w:rPr>
+          <w:rFonts w:asciiTheme="minorHAnsi" w:hAnsiTheme="minorHAnsi"/>
+          <w:sz w:val="22"/>
+          <w:szCs w:val="22"/>
+          <w:u w:val="single"/>
+        </w:rPr>
+        <w:t>Developer Application</w:t>
+      </w:r>
+      <w:r>
+        <w:rPr>
+          <w:rFonts w:asciiTheme="minorHAnsi" w:hAnsiTheme="minorHAnsi"/>
+          <w:sz w:val="22"/>
+          <w:szCs w:val="22"/>
+        </w:rPr>
+        <w:t>”</w:t>
+      </w:r>
+      <w:r>
+        <w:rPr>
+          <w:rFonts w:asciiTheme="minorHAnsi" w:hAnsiTheme="minorHAnsi"/>
+          <w:sz w:val="22"/>
+          <w:szCs w:val="22"/>
+        </w:rPr>
+        <w:t xml:space="preserve"> means your application which is specified under the applicable Exhibit that integrates and uses the Mach1</w:t>
+      </w:r>
+      <w:r>
+        <w:rPr>
+          <w:rFonts w:asciiTheme="minorHAnsi" w:hAnsiTheme="minorHAnsi"/>
+          <w:sz w:val="22"/>
+          <w:szCs w:val="22"/>
+        </w:rPr>
+        <w:t xml:space="preserve"> Spatial </w:t>
+      </w:r>
+      <w:r>
+        <w:rPr>
+          <w:rFonts w:asciiTheme="minorHAnsi" w:hAnsiTheme="minorHAnsi"/>
+          <w:sz w:val="22"/>
+          <w:szCs w:val="22"/>
+        </w:rPr>
+        <w:t>SDK.</w:t>
+      </w:r>
+    </w:p>
+    <w:p>
+      <w:pPr>
+        <w:numPr>
+          <w:ilvl w:val="1"/>
+          <w:numId w:val="4"/>
+        </w:numPr>
+        <w:pBdr>
+          <w:top w:val="nil"/>
+          <w:left w:val="nil"/>
+          <w:bottom w:val="nil"/>
+          <w:right w:val="nil"/>
+          <w:between w:val="nil"/>
+        </w:pBdr>
+        <w:ind w:left="792" w:hanging="432"/>
+        <w:rPr>
+          <w:rFonts w:asciiTheme="minorHAnsi" w:hAnsiTheme="minorHAnsi"/>
+          <w:sz w:val="22"/>
+          <w:szCs w:val="22"/>
+        </w:rPr>
+      </w:pPr>
+      <w:r>
+        <w:rPr>
+          <w:rFonts w:asciiTheme="minorHAnsi" w:hAnsiTheme="minorHAnsi"/>
+          <w:sz w:val="22"/>
+          <w:szCs w:val="22"/>
+        </w:rPr>
+        <w:t xml:space="preserve"> “</w:t>
+      </w:r>
+      <w:r>
+        <w:rPr>
+          <w:rFonts w:asciiTheme="minorHAnsi" w:hAnsiTheme="minorHAnsi"/>
+          <w:sz w:val="22"/>
+          <w:szCs w:val="22"/>
+          <w:u w:val="single"/>
+        </w:rPr>
+        <w:t>DEVELOPER</w:t>
+      </w:r>
+      <w:r>
+        <w:rPr>
+          <w:rFonts w:asciiTheme="minorHAnsi" w:hAnsiTheme="minorHAnsi"/>
+          <w:sz w:val="22"/>
+          <w:szCs w:val="22"/>
+        </w:rPr>
+        <w:t>,”</w:t>
+      </w:r>
+      <w:r>
+        <w:rPr>
+          <w:rFonts w:asciiTheme="minorHAnsi" w:hAnsiTheme="minorHAnsi"/>
+          <w:sz w:val="22"/>
+          <w:szCs w:val="22"/>
+        </w:rPr>
+        <w:t xml:space="preserve"> </w:t>
+      </w:r>
+      <w:r>
+        <w:rPr>
+          <w:rFonts w:asciiTheme="minorHAnsi" w:hAnsiTheme="minorHAnsi"/>
+          <w:sz w:val="22"/>
+          <w:szCs w:val="22"/>
+        </w:rPr>
+        <w:t>“</w:t>
+      </w:r>
+      <w:r>
+        <w:rPr>
+          <w:rFonts w:asciiTheme="minorHAnsi" w:hAnsiTheme="minorHAnsi"/>
+          <w:sz w:val="22"/>
+          <w:szCs w:val="22"/>
+          <w:u w:val="single"/>
+        </w:rPr>
+        <w:t>Licensee</w:t>
+      </w:r>
+      <w:r>
+        <w:rPr>
+          <w:rFonts w:asciiTheme="minorHAnsi" w:hAnsiTheme="minorHAnsi"/>
+          <w:sz w:val="22"/>
+          <w:szCs w:val="22"/>
+        </w:rPr>
+        <w:t>,”</w:t>
+      </w:r>
+      <w:r>
+        <w:rPr>
+          <w:rFonts w:asciiTheme="minorHAnsi" w:hAnsiTheme="minorHAnsi"/>
+          <w:sz w:val="22"/>
+          <w:szCs w:val="22"/>
+        </w:rPr>
+        <w:t xml:space="preserve"> and “</w:t>
+      </w:r>
+      <w:r>
+        <w:rPr>
+          <w:rFonts w:asciiTheme="minorHAnsi" w:hAnsiTheme="minorHAnsi"/>
+          <w:sz w:val="22"/>
+          <w:szCs w:val="22"/>
+          <w:u w:val="single"/>
+        </w:rPr>
+        <w:t>you</w:t>
+      </w:r>
+      <w:r>
+        <w:rPr>
+          <w:rFonts w:asciiTheme="minorHAnsi" w:hAnsiTheme="minorHAnsi"/>
+          <w:sz w:val="22"/>
+          <w:szCs w:val="22"/>
+        </w:rPr>
+        <w:t>” shall each mean the contractual party of Mach1 as set forth above.</w:t>
+      </w:r>
+    </w:p>
+    <w:p>
+      <w:pPr>
+        <w:numPr>
+          <w:ilvl w:val="1"/>
+          <w:numId w:val="4"/>
+        </w:numPr>
+        <w:pBdr>
+          <w:top w:val="nil"/>
+          <w:left w:val="nil"/>
+          <w:bottom w:val="nil"/>
+          <w:right w:val="nil"/>
+          <w:between w:val="nil"/>
+        </w:pBdr>
+        <w:ind w:left="792" w:hanging="432"/>
+        <w:rPr>
+          <w:rFonts w:asciiTheme="minorHAnsi" w:hAnsiTheme="minorHAnsi"/>
+          <w:sz w:val="22"/>
+          <w:szCs w:val="22"/>
+        </w:rPr>
+      </w:pPr>
+      <w:r>
+        <w:rPr>
+          <w:rFonts w:asciiTheme="minorHAnsi" w:hAnsiTheme="minorHAnsi"/>
+          <w:sz w:val="22"/>
+          <w:szCs w:val="22"/>
+        </w:rPr>
+        <w:t>“</w:t>
+      </w:r>
+      <w:r>
+        <w:rPr>
+          <w:rFonts w:asciiTheme="minorHAnsi" w:hAnsiTheme="minorHAnsi"/>
+          <w:sz w:val="22"/>
+          <w:szCs w:val="22"/>
+          <w:u w:val="single"/>
+        </w:rPr>
+        <w:t>Effective Date</w:t>
+      </w:r>
+      <w:r>
+        <w:rPr>
+          <w:rFonts w:asciiTheme="minorHAnsi" w:hAnsiTheme="minorHAnsi"/>
+          <w:sz w:val="22"/>
+          <w:szCs w:val="22"/>
+        </w:rPr>
+        <w:t>” of this Agreement shall mean the date set forth above.</w:t>
+      </w:r>
+    </w:p>
+    <w:p>
+      <w:pPr>
+        <w:numPr>
+          <w:ilvl w:val="1"/>
+          <w:numId w:val="4"/>
+        </w:numPr>
+        <w:pBdr>
+          <w:top w:val="nil"/>
+          <w:left w:val="nil"/>
+          <w:bottom w:val="nil"/>
+          <w:right w:val="nil"/>
+          <w:between w:val="nil"/>
+        </w:pBdr>
+        <w:ind w:left="792" w:hanging="432"/>
+        <w:rPr>
+          <w:rFonts w:asciiTheme="minorHAnsi" w:hAnsiTheme="minorHAnsi"/>
+          <w:sz w:val="22"/>
+          <w:szCs w:val="22"/>
+        </w:rPr>
+      </w:pPr>
+      <w:r>
+        <w:rPr>
+          <w:rFonts w:asciiTheme="minorHAnsi" w:hAnsiTheme="minorHAnsi"/>
+          <w:sz w:val="22"/>
+          <w:szCs w:val="22"/>
+        </w:rPr>
+        <w:t>“</w:t>
+      </w:r>
+      <w:r>
+        <w:rPr>
+          <w:rFonts w:asciiTheme="minorHAnsi" w:hAnsiTheme="minorHAnsi"/>
+          <w:sz w:val="22"/>
+          <w:szCs w:val="22"/>
+          <w:u w:val="single"/>
+        </w:rPr>
+        <w:t>MACH1 SPATIAL APIs</w:t>
+      </w:r>
+      <w:r>
+        <w:rPr>
+          <w:rFonts w:asciiTheme="minorHAnsi" w:hAnsiTheme="minorHAnsi"/>
+          <w:sz w:val="22"/>
+          <w:szCs w:val="22"/>
+        </w:rPr>
+        <w:t>” mean Mach1’s Spatial API binary libraries.</w:t>
+      </w:r>
+    </w:p>
+    <w:p>
+      <w:pPr>
+        <w:numPr>
+          <w:ilvl w:val="1"/>
+          <w:numId w:val="4"/>
+        </w:numPr>
+        <w:pBdr>
+          <w:top w:val="nil"/>
+          <w:left w:val="nil"/>
+          <w:bottom w:val="nil"/>
+          <w:right w:val="nil"/>
+          <w:between w:val="nil"/>
+        </w:pBdr>
+        <w:ind w:left="792" w:hanging="432"/>
+        <w:rPr>
+          <w:rFonts w:asciiTheme="minorHAnsi" w:hAnsiTheme="minorHAnsi"/>
+          <w:sz w:val="22"/>
+          <w:szCs w:val="22"/>
+        </w:rPr>
+      </w:pPr>
+      <w:r>
+        <w:rPr>
+          <w:rFonts w:asciiTheme="minorHAnsi" w:hAnsiTheme="minorHAnsi"/>
+          <w:sz w:val="22"/>
+          <w:szCs w:val="22"/>
+        </w:rPr>
+        <w:t>“</w:t>
+      </w:r>
+      <w:r>
+        <w:rPr>
+          <w:rFonts w:asciiTheme="minorHAnsi" w:hAnsiTheme="minorHAnsi"/>
+          <w:sz w:val="22"/>
+          <w:szCs w:val="22"/>
+          <w:u w:val="single"/>
+        </w:rPr>
+        <w:t>Royalty Free License</w:t>
+      </w:r>
+      <w:r>
+        <w:rPr>
+          <w:rFonts w:asciiTheme="minorHAnsi" w:hAnsiTheme="minorHAnsi"/>
+          <w:sz w:val="22"/>
+          <w:szCs w:val="22"/>
+        </w:rPr>
+        <w:t xml:space="preserve">” is the MACH1 SPATIAL SDK Royalty Free License agreement which is available at </w:t>
+      </w:r>
+      <w:hyperlink r:id="rId9" w:history="1">
+        <w:r>
+          <w:rPr>
+            <w:rStyle w:val="Hyperlink"/>
+            <w:rFonts w:asciiTheme="minorHAnsi" w:hAnsiTheme="minorHAnsi"/>
+            <w:sz w:val="22"/>
+            <w:szCs w:val="22"/>
+          </w:rPr>
+          <w:t>https://github.com/Mach1Studios/m1-sdk/tree/master/license</w:t>
+        </w:r>
+      </w:hyperlink>
+      <w:r>
+        <w:rPr>
+          <w:rFonts w:asciiTheme="minorHAnsi" w:hAnsiTheme="minorHAnsi"/>
+          <w:sz w:val="22"/>
+          <w:szCs w:val="22"/>
+        </w:rPr>
+        <w:t xml:space="preserve"> and/or </w:t>
+      </w:r>
+      <w:hyperlink r:id="rId10" w:history="1">
+        <w:r>
+          <w:rPr>
+            <w:rStyle w:val="Hyperlink"/>
+            <w:rFonts w:asciiTheme="minorHAnsi" w:hAnsiTheme="minorHAnsi"/>
+            <w:sz w:val="22"/>
+            <w:szCs w:val="22"/>
+          </w:rPr>
+          <w:t>https://github.com/Mach1Studios/m1-sdk/tree/master/license</w:t>
+        </w:r>
+      </w:hyperlink>
+      <w:r>
+        <w:rPr>
+          <w:rFonts w:asciiTheme="minorHAnsi" w:hAnsiTheme="minorHAnsi"/>
+          <w:sz w:val="22"/>
+          <w:szCs w:val="22"/>
+        </w:rPr>
+        <w:t>.</w:t>
+      </w:r>
+    </w:p>
+    <w:p>
+      <w:pPr>
+        <w:numPr>
+          <w:ilvl w:val="1"/>
+          <w:numId w:val="4"/>
+        </w:numPr>
+        <w:pBdr>
+          <w:top w:val="nil"/>
+          <w:left w:val="nil"/>
+          <w:bottom w:val="nil"/>
+          <w:right w:val="nil"/>
+          <w:between w:val="nil"/>
+        </w:pBdr>
+        <w:ind w:left="792" w:hanging="432"/>
+        <w:rPr>
+          <w:rFonts w:asciiTheme="minorHAnsi" w:hAnsiTheme="minorHAnsi"/>
+          <w:sz w:val="22"/>
+          <w:szCs w:val="22"/>
+        </w:rPr>
+      </w:pPr>
+      <w:r>
+        <w:rPr>
+          <w:rFonts w:asciiTheme="minorHAnsi" w:hAnsiTheme="minorHAnsi"/>
+          <w:sz w:val="22"/>
+          <w:szCs w:val="22"/>
+        </w:rPr>
+        <w:t>“</w:t>
+      </w:r>
+      <w:r>
+        <w:rPr>
+          <w:rFonts w:asciiTheme="minorHAnsi" w:hAnsiTheme="minorHAnsi"/>
+          <w:sz w:val="22"/>
+          <w:szCs w:val="22"/>
+          <w:u w:val="single"/>
+        </w:rPr>
+        <w:t>SDK</w:t>
+      </w:r>
+      <w:r>
+        <w:rPr>
+          <w:rFonts w:asciiTheme="minorHAnsi" w:hAnsiTheme="minorHAnsi"/>
+          <w:sz w:val="22"/>
+          <w:szCs w:val="22"/>
+        </w:rPr>
+        <w:t>” means the MACH1 SPATIAL SDK (as defined above) and all related software and documentations and any update, upgrades or bug fixes which include MACH1 SPATIAL APIs.</w:t>
+      </w:r>
+    </w:p>
+    <w:p>
+      <w:pPr>
+        <w:numPr>
+          <w:ilvl w:val="1"/>
+          <w:numId w:val="4"/>
+        </w:numPr>
+        <w:pBdr>
+          <w:top w:val="nil"/>
+          <w:left w:val="nil"/>
+          <w:bottom w:val="nil"/>
+          <w:right w:val="nil"/>
+          <w:between w:val="nil"/>
+        </w:pBdr>
+        <w:ind w:left="792" w:hanging="432"/>
+        <w:rPr>
+          <w:rFonts w:asciiTheme="minorHAnsi" w:hAnsiTheme="minorHAnsi"/>
+          <w:sz w:val="22"/>
+          <w:szCs w:val="22"/>
+        </w:rPr>
+      </w:pPr>
+      <w:r>
+        <w:rPr>
+          <w:rFonts w:asciiTheme="minorHAnsi" w:hAnsiTheme="minorHAnsi"/>
+          <w:sz w:val="22"/>
+          <w:szCs w:val="22"/>
+        </w:rPr>
+        <w:lastRenderedPageBreak/>
+        <w:t>“</w:t>
+      </w:r>
+      <w:r>
+        <w:rPr>
+          <w:rFonts w:asciiTheme="minorHAnsi" w:hAnsiTheme="minorHAnsi"/>
+          <w:sz w:val="22"/>
+          <w:szCs w:val="22"/>
+          <w:u w:val="single"/>
+        </w:rPr>
+        <w:t>Third-Party-Developer</w:t>
+      </w:r>
+      <w:r>
+        <w:rPr>
+          <w:rFonts w:asciiTheme="minorHAnsi" w:hAnsiTheme="minorHAnsi"/>
+          <w:sz w:val="22"/>
+          <w:szCs w:val="22"/>
+        </w:rPr>
+        <w:t>” means a third party that is specifically specified under the applicable Exhibit, which receives the SDK through you, subject to the terms of this Agreement including those described in the attached Exhibit (as defined below), whereas such Third Party Developer is subject to the Royalty Free License.</w:t>
+      </w:r>
+    </w:p>
+    <w:p>
+      <w:pPr>
+        <w:numPr>
+          <w:ilvl w:val="1"/>
+          <w:numId w:val="4"/>
+        </w:numPr>
+        <w:pBdr>
+          <w:top w:val="nil"/>
+          <w:left w:val="nil"/>
+          <w:bottom w:val="nil"/>
+          <w:right w:val="nil"/>
+          <w:between w:val="nil"/>
+        </w:pBdr>
+        <w:ind w:left="792" w:hanging="432"/>
+        <w:rPr>
+          <w:rFonts w:asciiTheme="minorHAnsi" w:hAnsiTheme="minorHAnsi"/>
+          <w:sz w:val="22"/>
+          <w:szCs w:val="22"/>
+        </w:rPr>
+      </w:pPr>
+      <w:r>
+        <w:rPr>
+          <w:rFonts w:asciiTheme="minorHAnsi" w:hAnsiTheme="minorHAnsi"/>
+          <w:sz w:val="22"/>
+          <w:szCs w:val="22"/>
+        </w:rPr>
+        <w:t>“</w:t>
+      </w:r>
+      <w:r>
+        <w:rPr>
+          <w:rFonts w:asciiTheme="minorHAnsi" w:hAnsiTheme="minorHAnsi"/>
+          <w:sz w:val="22"/>
+          <w:szCs w:val="22"/>
+          <w:u w:val="single"/>
+        </w:rPr>
+        <w:t>Third-Party-Developer-Application</w:t>
+      </w:r>
+      <w:r>
+        <w:rPr>
+          <w:rFonts w:asciiTheme="minorHAnsi" w:hAnsiTheme="minorHAnsi"/>
+          <w:sz w:val="22"/>
+          <w:szCs w:val="22"/>
+        </w:rPr>
+        <w:t xml:space="preserve">” means </w:t>
+      </w:r>
+      <w:proofErr w:type="gramStart"/>
+      <w:r>
+        <w:rPr>
+          <w:rFonts w:asciiTheme="minorHAnsi" w:hAnsiTheme="minorHAnsi"/>
+          <w:sz w:val="22"/>
+          <w:szCs w:val="22"/>
+        </w:rPr>
+        <w:t>Third-Party</w:t>
+      </w:r>
+      <w:proofErr w:type="gramEnd"/>
+      <w:r>
+        <w:rPr>
+          <w:rFonts w:asciiTheme="minorHAnsi" w:hAnsiTheme="minorHAnsi"/>
+          <w:sz w:val="22"/>
+          <w:szCs w:val="22"/>
+        </w:rPr>
+        <w:t xml:space="preserve">-Developer’s application which is specified under the applicable Exhibit that integrates and uses the Mach1 </w:t>
+      </w:r>
+      <w:r>
+        <w:rPr>
+          <w:rFonts w:asciiTheme="minorHAnsi" w:hAnsiTheme="minorHAnsi"/>
+          <w:sz w:val="22"/>
+          <w:szCs w:val="22"/>
+        </w:rPr>
+        <w:t xml:space="preserve">Spatial </w:t>
+      </w:r>
+      <w:r>
+        <w:rPr>
+          <w:rFonts w:asciiTheme="minorHAnsi" w:hAnsiTheme="minorHAnsi"/>
+          <w:sz w:val="22"/>
+          <w:szCs w:val="22"/>
+        </w:rPr>
+        <w:t>SDK.</w:t>
+      </w:r>
+    </w:p>
+    <w:p>
+      <w:pPr>
+        <w:pBdr>
+          <w:top w:val="nil"/>
+          <w:left w:val="nil"/>
+          <w:bottom w:val="nil"/>
+          <w:right w:val="nil"/>
+          <w:between w:val="nil"/>
+        </w:pBdr>
+        <w:ind w:left="792"/>
+        <w:rPr>
+          <w:rFonts w:asciiTheme="minorHAnsi" w:hAnsiTheme="minorHAnsi"/>
+          <w:sz w:val="22"/>
+          <w:szCs w:val="22"/>
+        </w:rPr>
+      </w:pPr>
     </w:p>
     <w:p>
       <w:pPr>
@@ -535,92 +825,43 @@
           <w:sz w:val="22"/>
           <w:szCs w:val="22"/>
         </w:rPr>
-        <w:t>GRANT OF LICENSE:</w:t>
-      </w:r>
-      <w:r>
-        <w:rPr>
-          <w:rFonts w:asciiTheme="minorHAnsi" w:hAnsiTheme="minorHAnsi"/>
-          <w:color w:val="000000"/>
-          <w:sz w:val="22"/>
-          <w:szCs w:val="22"/>
-        </w:rPr>
-        <w:t xml:space="preserve"> Subject to your full compliance with all of the terms and conditions of this Agreement, we grant you a non-exclusive, revocable, non</w:t>
-      </w:r>
-      <w:r>
-        <w:rPr>
-          <w:rFonts w:asciiTheme="minorHAnsi" w:hAnsiTheme="minorHAnsi"/>
-          <w:color w:val="000000"/>
-          <w:sz w:val="22"/>
-          <w:szCs w:val="22"/>
-        </w:rPr>
-        <w:t>-</w:t>
-      </w:r>
-      <w:r>
-        <w:rPr>
-          <w:rFonts w:asciiTheme="minorHAnsi" w:hAnsiTheme="minorHAnsi"/>
-          <w:color w:val="000000"/>
-          <w:sz w:val="22"/>
-          <w:szCs w:val="22"/>
-        </w:rPr>
-        <w:t>sublicensable (except as specifically provided herein), nontransferable license to use the SDK (limited solely to the “ROYALTY FREE USES”) solely to: (</w:t>
-      </w:r>
-      <w:proofErr w:type="spellStart"/>
-      <w:r>
-        <w:rPr>
-          <w:rFonts w:asciiTheme="minorHAnsi" w:hAnsiTheme="minorHAnsi"/>
-          <w:color w:val="000000"/>
-          <w:sz w:val="22"/>
-          <w:szCs w:val="22"/>
-        </w:rPr>
-        <w:t>i</w:t>
-      </w:r>
-      <w:proofErr w:type="spellEnd"/>
-      <w:r>
-        <w:rPr>
-          <w:rFonts w:asciiTheme="minorHAnsi" w:hAnsiTheme="minorHAnsi"/>
-          <w:color w:val="000000"/>
-          <w:sz w:val="22"/>
-          <w:szCs w:val="22"/>
-        </w:rPr>
-        <w:t>) download, install, and use the SDK for the sole purpose of your development, integration and distribution of up to 100,000 end-user licenses of your application</w:t>
-      </w:r>
-      <w:r>
-        <w:rPr>
-          <w:rFonts w:asciiTheme="minorHAnsi" w:hAnsiTheme="minorHAnsi"/>
-          <w:sz w:val="22"/>
-          <w:szCs w:val="22"/>
-        </w:rPr>
-        <w:t>, downloads or otherwise distributed copies including server-side usage</w:t>
-      </w:r>
-      <w:r>
-        <w:rPr>
-          <w:rFonts w:asciiTheme="minorHAnsi" w:hAnsiTheme="minorHAnsi"/>
-          <w:color w:val="000000"/>
-          <w:sz w:val="22"/>
-          <w:szCs w:val="22"/>
-        </w:rPr>
-        <w:t xml:space="preserve"> which may include but is not limited to embedded/pre-bundled/pre-installed/platform or software application  (collectively "Application") to connect with the SDK; (iii) permit sublicensing of the SDK solely to permit the end-users of your Application to connect with the SDK. NOTE THAT ANY USE OF THE SDK WITHIN AN APPLICATION THAT HAS 100,000 OR MORE ACTIVATED LICENSES IS SUBJECT TO SECTION 9 OF THIS AGREEMENT. If you have any questions regarding this license and allowed uses of the contents of the SDK, please reach out to us via email at </w:t>
-      </w:r>
-      <w:hyperlink r:id="rId9">
-        <w:r>
-          <w:rPr>
-            <w:rFonts w:asciiTheme="minorHAnsi" w:hAnsiTheme="minorHAnsi"/>
-            <w:color w:val="0563C1"/>
-            <w:sz w:val="22"/>
-            <w:szCs w:val="22"/>
-            <w:u w:val="single"/>
-          </w:rPr>
-          <w:t>licensing@mach1.tech</w:t>
-        </w:r>
-      </w:hyperlink>
-      <w:r>
-        <w:rPr>
-          <w:rFonts w:asciiTheme="minorHAnsi" w:hAnsiTheme="minorHAnsi"/>
-          <w:color w:val="000000"/>
-          <w:sz w:val="22"/>
-          <w:szCs w:val="22"/>
-        </w:rPr>
-        <w:t>.</w:t>
+        <w:t>OBJECT OF AGREEMENT:</w:t>
+      </w:r>
+      <w:r>
+        <w:rPr>
+          <w:rFonts w:asciiTheme="minorHAnsi" w:hAnsiTheme="minorHAnsi"/>
+          <w:color w:val="000000"/>
+          <w:sz w:val="22"/>
+          <w:szCs w:val="22"/>
+        </w:rPr>
+        <w:t xml:space="preserve"> This Agreement governs</w:t>
+      </w:r>
+      <w:r>
+        <w:rPr>
+          <w:rFonts w:asciiTheme="minorHAnsi" w:hAnsiTheme="minorHAnsi"/>
+          <w:color w:val="000000"/>
+          <w:sz w:val="22"/>
+          <w:szCs w:val="22"/>
+        </w:rPr>
+        <w:t xml:space="preserve"> the</w:t>
+      </w:r>
+      <w:r>
+        <w:rPr>
+          <w:rFonts w:asciiTheme="minorHAnsi" w:hAnsiTheme="minorHAnsi"/>
+          <w:color w:val="000000"/>
+          <w:sz w:val="22"/>
+          <w:szCs w:val="22"/>
+        </w:rPr>
+        <w:t xml:space="preserve"> MACH1 SPATIAL SDK and all related software and documentation and any update, upgrades or bug fixes which includes Mach1 Spatial API binary libraries (“MACH1 SPATIAL APIs”) (collectively referred to as the "SDK")</w:t>
+      </w:r>
+      <w:r>
+        <w:rPr>
+          <w:rFonts w:asciiTheme="minorHAnsi" w:hAnsiTheme="minorHAnsi"/>
+          <w:color w:val="000000"/>
+          <w:sz w:val="22"/>
+          <w:szCs w:val="22"/>
+        </w:rPr>
+        <w:t>, subject to the terms of this Agreement including those described in the attached Exhibit A and in any other exhibit entered into by the parties which references this Agreement (individually and collectively, “Exhibit”).</w:t>
       </w:r>
     </w:p>
     <w:p>
@@ -632,10 +873,9 @@
           <w:right w:val="nil"/>
           <w:between w:val="nil"/>
         </w:pBdr>
-        <w:ind w:left="360" w:hanging="720"/>
-        <w:rPr>
-          <w:rFonts w:asciiTheme="minorHAnsi" w:hAnsiTheme="minorHAnsi"/>
-          <w:color w:val="000000"/>
+        <w:ind w:left="360"/>
+        <w:rPr>
+          <w:rFonts w:asciiTheme="minorHAnsi" w:hAnsiTheme="minorHAnsi"/>
           <w:sz w:val="22"/>
           <w:szCs w:val="22"/>
         </w:rPr>
@@ -668,6 +908,208 @@
           <w:sz w:val="22"/>
           <w:szCs w:val="22"/>
         </w:rPr>
+        <w:t>GRANT OF LICENSE:</w:t>
+      </w:r>
+      <w:r>
+        <w:rPr>
+          <w:rFonts w:asciiTheme="minorHAnsi" w:hAnsiTheme="minorHAnsi"/>
+          <w:color w:val="000000"/>
+          <w:sz w:val="22"/>
+          <w:szCs w:val="22"/>
+        </w:rPr>
+        <w:t xml:space="preserve"> Subject to your full compliance with all of the terms and conditions of this Agreement, including payment of fees specified in Section </w:t>
+      </w:r>
+      <w:r>
+        <w:rPr>
+          <w:rFonts w:asciiTheme="minorHAnsi" w:hAnsiTheme="minorHAnsi"/>
+          <w:color w:val="000000"/>
+          <w:sz w:val="22"/>
+          <w:szCs w:val="22"/>
+        </w:rPr>
+        <w:t>10</w:t>
+      </w:r>
+      <w:r>
+        <w:rPr>
+          <w:rFonts w:asciiTheme="minorHAnsi" w:hAnsiTheme="minorHAnsi"/>
+          <w:color w:val="000000"/>
+          <w:sz w:val="22"/>
+          <w:szCs w:val="22"/>
+        </w:rPr>
+        <w:t>, we grant you a non-exclusive, revocable, non-sublicensable (except as specifically provided herein), nontransferable license to use the SDK solely to: (</w:t>
+      </w:r>
+      <w:proofErr w:type="spellStart"/>
+      <w:r>
+        <w:rPr>
+          <w:rFonts w:asciiTheme="minorHAnsi" w:hAnsiTheme="minorHAnsi"/>
+          <w:color w:val="000000"/>
+          <w:sz w:val="22"/>
+          <w:szCs w:val="22"/>
+        </w:rPr>
+        <w:t>i</w:t>
+      </w:r>
+      <w:proofErr w:type="spellEnd"/>
+      <w:r>
+        <w:rPr>
+          <w:rFonts w:asciiTheme="minorHAnsi" w:hAnsiTheme="minorHAnsi"/>
+          <w:color w:val="000000"/>
+          <w:sz w:val="22"/>
+          <w:szCs w:val="22"/>
+        </w:rPr>
+        <w:t xml:space="preserve">) </w:t>
+      </w:r>
+      <w:r>
+        <w:rPr>
+          <w:rFonts w:asciiTheme="minorHAnsi" w:hAnsiTheme="minorHAnsi"/>
+          <w:color w:val="000000"/>
+          <w:sz w:val="22"/>
+          <w:szCs w:val="22"/>
+        </w:rPr>
+        <w:t xml:space="preserve">download, install, and use the SDK for the sole purpose of developing, integrating and distributing end-user licenses for the application specified in the applicable </w:t>
+      </w:r>
+      <w:r>
+        <w:rPr>
+          <w:rFonts w:asciiTheme="minorHAnsi" w:hAnsiTheme="minorHAnsi"/>
+          <w:color w:val="000000"/>
+          <w:sz w:val="22"/>
+          <w:szCs w:val="22"/>
+        </w:rPr>
+        <w:t>Exhibit</w:t>
+      </w:r>
+      <w:r>
+        <w:rPr>
+          <w:rFonts w:asciiTheme="minorHAnsi" w:hAnsiTheme="minorHAnsi"/>
+          <w:color w:val="000000"/>
+          <w:sz w:val="22"/>
+          <w:szCs w:val="22"/>
+        </w:rPr>
+        <w:t xml:space="preserve"> ("Application"</w:t>
+      </w:r>
+      <w:r>
+        <w:rPr>
+          <w:rFonts w:asciiTheme="minorHAnsi" w:hAnsiTheme="minorHAnsi"/>
+          <w:color w:val="000000"/>
+          <w:sz w:val="22"/>
+          <w:szCs w:val="22"/>
+        </w:rPr>
+        <w:t xml:space="preserve"> or “Developer Application”</w:t>
+      </w:r>
+      <w:r>
+        <w:rPr>
+          <w:rFonts w:asciiTheme="minorHAnsi" w:hAnsiTheme="minorHAnsi"/>
+          <w:color w:val="000000"/>
+          <w:sz w:val="22"/>
+          <w:szCs w:val="22"/>
+        </w:rPr>
+        <w:t xml:space="preserve">) to </w:t>
+      </w:r>
+      <w:r>
+        <w:rPr>
+          <w:rFonts w:asciiTheme="minorHAnsi" w:hAnsiTheme="minorHAnsi"/>
+          <w:color w:val="000000"/>
+          <w:sz w:val="22"/>
+          <w:szCs w:val="22"/>
+        </w:rPr>
+        <w:t>that implements the</w:t>
+      </w:r>
+      <w:r>
+        <w:rPr>
+          <w:rFonts w:asciiTheme="minorHAnsi" w:hAnsiTheme="minorHAnsi"/>
+          <w:color w:val="000000"/>
+          <w:sz w:val="22"/>
+          <w:szCs w:val="22"/>
+        </w:rPr>
+        <w:t xml:space="preserve"> SDK; and (ii) permit </w:t>
+      </w:r>
+      <w:r>
+        <w:rPr>
+          <w:rFonts w:asciiTheme="minorHAnsi" w:hAnsiTheme="minorHAnsi"/>
+          <w:color w:val="000000"/>
+          <w:sz w:val="22"/>
+          <w:szCs w:val="22"/>
+        </w:rPr>
+        <w:t>sharing the</w:t>
+      </w:r>
+      <w:r>
+        <w:rPr>
+          <w:rFonts w:asciiTheme="minorHAnsi" w:hAnsiTheme="minorHAnsi"/>
+          <w:color w:val="000000"/>
+          <w:sz w:val="22"/>
+          <w:szCs w:val="22"/>
+        </w:rPr>
+        <w:t xml:space="preserve"> SDK solely to permit </w:t>
+      </w:r>
+      <w:r>
+        <w:rPr>
+          <w:rFonts w:asciiTheme="minorHAnsi" w:hAnsiTheme="minorHAnsi"/>
+          <w:color w:val="000000"/>
+          <w:sz w:val="22"/>
+          <w:szCs w:val="22"/>
+        </w:rPr>
+        <w:t>your Application’s or Third-Party-Developer-Application’s (as specified in the applicable Exhibit, if applicable)</w:t>
+      </w:r>
+      <w:r>
+        <w:rPr>
+          <w:rFonts w:asciiTheme="minorHAnsi" w:hAnsiTheme="minorHAnsi"/>
+          <w:color w:val="000000"/>
+          <w:sz w:val="22"/>
+          <w:szCs w:val="22"/>
+        </w:rPr>
+        <w:t xml:space="preserve"> end-users to connect with the SDK.</w:t>
+      </w:r>
+      <w:r>
+        <w:rPr>
+          <w:rFonts w:asciiTheme="minorHAnsi" w:hAnsiTheme="minorHAnsi"/>
+          <w:color w:val="000000"/>
+          <w:sz w:val="22"/>
+          <w:szCs w:val="22"/>
+        </w:rPr>
+        <w:t xml:space="preserve"> </w:t>
+      </w:r>
+    </w:p>
+    <w:p>
+      <w:pPr>
+        <w:pBdr>
+          <w:top w:val="nil"/>
+          <w:left w:val="nil"/>
+          <w:bottom w:val="nil"/>
+          <w:right w:val="nil"/>
+          <w:between w:val="nil"/>
+        </w:pBdr>
+        <w:rPr>
+          <w:rFonts w:asciiTheme="minorHAnsi" w:hAnsiTheme="minorHAnsi"/>
+          <w:color w:val="000000"/>
+          <w:sz w:val="22"/>
+          <w:szCs w:val="22"/>
+        </w:rPr>
+      </w:pPr>
+    </w:p>
+    <w:p>
+      <w:pPr>
+        <w:numPr>
+          <w:ilvl w:val="0"/>
+          <w:numId w:val="4"/>
+        </w:numPr>
+        <w:pBdr>
+          <w:top w:val="nil"/>
+          <w:left w:val="nil"/>
+          <w:bottom w:val="nil"/>
+          <w:right w:val="nil"/>
+          <w:between w:val="nil"/>
+        </w:pBdr>
+        <w:rPr>
+          <w:rFonts w:asciiTheme="minorHAnsi" w:hAnsiTheme="minorHAnsi"/>
+          <w:sz w:val="22"/>
+          <w:szCs w:val="22"/>
+        </w:rPr>
+      </w:pPr>
+      <w:r>
+        <w:rPr>
+          <w:rFonts w:asciiTheme="minorHAnsi" w:hAnsiTheme="minorHAnsi"/>
+          <w:b/>
+          <w:color w:val="000000"/>
+          <w:sz w:val="22"/>
+          <w:szCs w:val="22"/>
+        </w:rPr>
         <w:t>LICENSE RESTRICTIONS AND OBLIGATIONS:</w:t>
       </w:r>
       <w:r>
@@ -693,47 +1135,41 @@
           <w:right w:val="nil"/>
           <w:between w:val="nil"/>
         </w:pBdr>
-        <w:rPr>
-          <w:rFonts w:asciiTheme="minorHAnsi" w:hAnsiTheme="minorHAnsi"/>
-          <w:sz w:val="22"/>
-          <w:szCs w:val="22"/>
-        </w:rPr>
-      </w:pPr>
-      <w:r>
-        <w:rPr>
-          <w:rFonts w:asciiTheme="minorHAnsi" w:hAnsiTheme="minorHAnsi"/>
-          <w:color w:val="000000"/>
-          <w:sz w:val="22"/>
-          <w:szCs w:val="22"/>
-        </w:rPr>
-        <w:t>copy, rent, lease, sell, transfer, assign, sublicense, disassemble, reverse engineer or decompile (except to the limited extent expressly authorized by applicable statutory law), modify, create derivative works from,</w:t>
-      </w:r>
-      <w:r>
-        <w:rPr>
-          <w:rFonts w:asciiTheme="minorHAnsi" w:hAnsiTheme="minorHAnsi"/>
-          <w:color w:val="000000"/>
-          <w:sz w:val="22"/>
-          <w:szCs w:val="22"/>
-        </w:rPr>
-        <w:t xml:space="preserve"> or alter any part of the Mach1 Spatial binary libraries</w:t>
-      </w:r>
-      <w:r>
-        <w:rPr>
-          <w:rFonts w:asciiTheme="minorHAnsi" w:hAnsiTheme="minorHAnsi"/>
-          <w:color w:val="000000"/>
-          <w:sz w:val="22"/>
-          <w:szCs w:val="22"/>
-        </w:rPr>
-        <w:t xml:space="preserve"> </w:t>
-      </w:r>
-      <w:r>
-        <w:rPr>
-          <w:rFonts w:asciiTheme="minorHAnsi" w:hAnsiTheme="minorHAnsi"/>
-          <w:color w:val="000000"/>
-          <w:sz w:val="22"/>
-          <w:szCs w:val="22"/>
-        </w:rPr>
-        <w:t>(“MACH1SPATIAL API’s”)</w:t>
+        <w:ind w:left="792" w:hanging="432"/>
+        <w:rPr>
+          <w:rFonts w:asciiTheme="minorHAnsi" w:hAnsiTheme="minorHAnsi"/>
+          <w:sz w:val="22"/>
+          <w:szCs w:val="22"/>
+        </w:rPr>
+      </w:pPr>
+      <w:r>
+        <w:rPr>
+          <w:rFonts w:asciiTheme="minorHAnsi" w:hAnsiTheme="minorHAnsi"/>
+          <w:color w:val="000000"/>
+          <w:sz w:val="22"/>
+          <w:szCs w:val="22"/>
+        </w:rPr>
+        <w:t>copy, rent, lease, sell, transfer, assign, sublicense, disassemble, reverse engineer or decompile (except to the limited extent expressly authorized by applicable statutory law), modify, create derivative works from, or alter any part of the Mach1 Spatial binary libraries (“MACH1</w:t>
+      </w:r>
+      <w:ins w:id="0" w:author="Author">
+        <w:r>
+          <w:rPr>
+            <w:rFonts w:asciiTheme="minorHAnsi" w:hAnsiTheme="minorHAnsi"/>
+            <w:color w:val="000000"/>
+            <w:sz w:val="22"/>
+            <w:szCs w:val="22"/>
+          </w:rPr>
+          <w:t xml:space="preserve"> </w:t>
+        </w:r>
+      </w:ins>
+      <w:r>
+        <w:rPr>
+          <w:rFonts w:asciiTheme="minorHAnsi" w:hAnsiTheme="minorHAnsi"/>
+          <w:color w:val="000000"/>
+          <w:sz w:val="22"/>
+          <w:szCs w:val="22"/>
+        </w:rPr>
+        <w:t>SPATIAL APIs”)</w:t>
       </w:r>
       <w:r>
         <w:rPr>
@@ -757,56 +1193,21 @@
           <w:right w:val="nil"/>
           <w:between w:val="nil"/>
         </w:pBdr>
-        <w:rPr>
-          <w:rFonts w:asciiTheme="minorHAnsi" w:hAnsiTheme="minorHAnsi"/>
-          <w:sz w:val="22"/>
-          <w:szCs w:val="22"/>
-        </w:rPr>
-      </w:pPr>
-      <w:r>
-        <w:rPr>
-          <w:rFonts w:asciiTheme="minorHAnsi" w:hAnsiTheme="minorHAnsi"/>
-          <w:color w:val="000000"/>
-          <w:sz w:val="22"/>
-          <w:szCs w:val="22"/>
-        </w:rPr>
-        <w:t xml:space="preserve">use any automated means, including, without limitation, agents, robots, scripts or spiders, to access the </w:t>
-      </w:r>
-      <w:r>
-        <w:rPr>
-          <w:rFonts w:asciiTheme="minorHAnsi" w:hAnsiTheme="minorHAnsi"/>
-          <w:color w:val="000000"/>
-          <w:sz w:val="22"/>
-          <w:szCs w:val="22"/>
-        </w:rPr>
-        <w:t xml:space="preserve">MACH1 SPATIAL API’s or </w:t>
-      </w:r>
-      <w:r>
-        <w:rPr>
-          <w:rFonts w:asciiTheme="minorHAnsi" w:hAnsiTheme="minorHAnsi"/>
-          <w:color w:val="000000"/>
-          <w:sz w:val="22"/>
-          <w:szCs w:val="22"/>
-        </w:rPr>
-        <w:t xml:space="preserve">to interfere or attempt to interfere with the proper working of the </w:t>
-      </w:r>
-      <w:r>
-        <w:rPr>
-          <w:rFonts w:asciiTheme="minorHAnsi" w:hAnsiTheme="minorHAnsi"/>
-          <w:color w:val="000000"/>
-          <w:sz w:val="22"/>
-          <w:szCs w:val="22"/>
-        </w:rPr>
-        <w:t>MACH1 SPATIAL API’s</w:t>
-      </w:r>
-      <w:r>
-        <w:rPr>
-          <w:rFonts w:asciiTheme="minorHAnsi" w:hAnsiTheme="minorHAnsi"/>
-          <w:color w:val="000000"/>
-          <w:sz w:val="22"/>
-          <w:szCs w:val="22"/>
-        </w:rPr>
-        <w:t>;</w:t>
+        <w:ind w:left="792" w:hanging="432"/>
+        <w:rPr>
+          <w:rFonts w:asciiTheme="minorHAnsi" w:hAnsiTheme="minorHAnsi"/>
+          <w:sz w:val="22"/>
+          <w:szCs w:val="22"/>
+        </w:rPr>
+      </w:pPr>
+      <w:r>
+        <w:rPr>
+          <w:rFonts w:asciiTheme="minorHAnsi" w:hAnsiTheme="minorHAnsi"/>
+          <w:color w:val="000000"/>
+          <w:sz w:val="22"/>
+          <w:szCs w:val="22"/>
+        </w:rPr>
+        <w:t>use any automated means, including, without limitation, agents, robots, scripts or spiders, to access the MACH1 SPATIAL APIs or to interfere or attempt to interfere with the proper working of the MACH1 SPATIAL API’s;</w:t>
       </w:r>
     </w:p>
     <w:p>
@@ -822,20 +1223,77 @@
           <w:right w:val="nil"/>
           <w:between w:val="nil"/>
         </w:pBdr>
-        <w:rPr>
-          <w:rFonts w:asciiTheme="minorHAnsi" w:hAnsiTheme="minorHAnsi"/>
-          <w:sz w:val="22"/>
-          <w:szCs w:val="22"/>
-        </w:rPr>
-      </w:pPr>
-      <w:r>
-        <w:rPr>
-          <w:rFonts w:asciiTheme="minorHAnsi" w:hAnsiTheme="minorHAnsi"/>
-          <w:color w:val="000000"/>
-          <w:sz w:val="22"/>
-          <w:szCs w:val="22"/>
-        </w:rPr>
-        <w:t xml:space="preserve">use the SDK for the benefit of a third party, other than end users of your Applications as expressly authorized by this Agreement; </w:t>
+        <w:ind w:left="792" w:hanging="432"/>
+        <w:rPr>
+          <w:rFonts w:asciiTheme="minorHAnsi" w:hAnsiTheme="minorHAnsi"/>
+          <w:sz w:val="22"/>
+          <w:szCs w:val="22"/>
+        </w:rPr>
+      </w:pPr>
+      <w:r>
+        <w:rPr>
+          <w:rFonts w:asciiTheme="minorHAnsi" w:hAnsiTheme="minorHAnsi"/>
+          <w:color w:val="000000"/>
+          <w:sz w:val="22"/>
+          <w:szCs w:val="22"/>
+        </w:rPr>
+        <w:t xml:space="preserve">use the SDK for the benefit of a third party, </w:t>
+      </w:r>
+      <w:r>
+        <w:rPr>
+          <w:rFonts w:asciiTheme="minorHAnsi" w:hAnsiTheme="minorHAnsi"/>
+          <w:color w:val="000000"/>
+          <w:sz w:val="22"/>
+          <w:szCs w:val="22"/>
+        </w:rPr>
+        <w:t>other than end users of your Applications</w:t>
+      </w:r>
+      <w:r>
+        <w:rPr>
+          <w:rFonts w:asciiTheme="minorHAnsi" w:hAnsiTheme="minorHAnsi"/>
+          <w:color w:val="000000"/>
+          <w:sz w:val="22"/>
+          <w:szCs w:val="22"/>
+        </w:rPr>
+        <w:t xml:space="preserve"> </w:t>
+      </w:r>
+      <w:r>
+        <w:rPr>
+          <w:rFonts w:asciiTheme="minorHAnsi" w:hAnsiTheme="minorHAnsi"/>
+          <w:color w:val="000000"/>
+          <w:sz w:val="22"/>
+          <w:szCs w:val="22"/>
+        </w:rPr>
+        <w:t xml:space="preserve">and/or </w:t>
+      </w:r>
+      <w:proofErr w:type="gramStart"/>
+      <w:r>
+        <w:rPr>
+          <w:rFonts w:asciiTheme="minorHAnsi" w:hAnsiTheme="minorHAnsi"/>
+          <w:color w:val="000000"/>
+          <w:sz w:val="22"/>
+          <w:szCs w:val="22"/>
+        </w:rPr>
+        <w:t>Third-Party</w:t>
+      </w:r>
+      <w:proofErr w:type="gramEnd"/>
+      <w:r>
+        <w:rPr>
+          <w:rFonts w:asciiTheme="minorHAnsi" w:hAnsiTheme="minorHAnsi"/>
+          <w:color w:val="000000"/>
+          <w:sz w:val="22"/>
+          <w:szCs w:val="22"/>
+        </w:rPr>
+        <w:t>-Developer,</w:t>
+      </w:r>
+      <w:r>
+        <w:rPr>
+          <w:rFonts w:asciiTheme="minorHAnsi" w:hAnsiTheme="minorHAnsi"/>
+          <w:color w:val="000000"/>
+          <w:sz w:val="22"/>
+          <w:szCs w:val="22"/>
+        </w:rPr>
+        <w:t xml:space="preserve"> as expressly authorized by this Agreement; </w:t>
       </w:r>
     </w:p>
     <w:p>
@@ -851,6 +1309,7 @@
           <w:right w:val="nil"/>
           <w:between w:val="nil"/>
         </w:pBdr>
+        <w:ind w:left="792" w:hanging="432"/>
         <w:rPr>
           <w:rFonts w:asciiTheme="minorHAnsi" w:hAnsiTheme="minorHAnsi"/>
           <w:sz w:val="22"/>
@@ -905,6 +1364,7 @@
           <w:right w:val="nil"/>
           <w:between w:val="nil"/>
         </w:pBdr>
+        <w:ind w:left="792" w:hanging="432"/>
         <w:rPr>
           <w:rFonts w:asciiTheme="minorHAnsi" w:hAnsiTheme="minorHAnsi"/>
           <w:sz w:val="22"/>
@@ -993,92 +1453,39 @@
           <w:right w:val="nil"/>
           <w:between w:val="nil"/>
         </w:pBdr>
-        <w:rPr>
-          <w:rFonts w:asciiTheme="minorHAnsi" w:hAnsiTheme="minorHAnsi"/>
-          <w:sz w:val="22"/>
-          <w:szCs w:val="22"/>
-        </w:rPr>
-      </w:pPr>
-      <w:r>
-        <w:rPr>
-          <w:rFonts w:asciiTheme="minorHAnsi" w:hAnsiTheme="minorHAnsi"/>
-          <w:b/>
-          <w:color w:val="000000"/>
-          <w:sz w:val="22"/>
-          <w:szCs w:val="22"/>
-        </w:rPr>
-        <w:t xml:space="preserve">to join the Slack </w:t>
-      </w:r>
-      <w:r>
-        <w:rPr>
-          <w:rFonts w:asciiTheme="minorHAnsi" w:hAnsiTheme="minorHAnsi"/>
-          <w:b/>
-          <w:color w:val="000000"/>
-          <w:sz w:val="22"/>
-          <w:szCs w:val="22"/>
-        </w:rPr>
-        <w:t>w</w:t>
-      </w:r>
-      <w:r>
-        <w:rPr>
-          <w:rFonts w:asciiTheme="minorHAnsi" w:hAnsiTheme="minorHAnsi"/>
-          <w:b/>
-          <w:color w:val="000000"/>
-          <w:sz w:val="22"/>
-          <w:szCs w:val="22"/>
-        </w:rPr>
-        <w:t>orkspace</w:t>
-      </w:r>
-      <w:r>
-        <w:rPr>
-          <w:rFonts w:asciiTheme="minorHAnsi" w:hAnsiTheme="minorHAnsi"/>
-          <w:b/>
-          <w:color w:val="000000"/>
-          <w:sz w:val="22"/>
-          <w:szCs w:val="22"/>
-        </w:rPr>
-        <w:t xml:space="preserve"> </w:t>
-      </w:r>
-      <w:hyperlink r:id="rId10" w:history="1">
-        <w:r>
-          <w:rPr>
-            <w:rStyle w:val="Hyperlink"/>
-            <w:rFonts w:asciiTheme="minorHAnsi" w:hAnsiTheme="minorHAnsi"/>
-            <w:b/>
-            <w:sz w:val="22"/>
-            <w:szCs w:val="22"/>
-          </w:rPr>
-          <w:t>spatialaudio.slack.com</w:t>
-        </w:r>
-      </w:hyperlink>
-      <w:r>
-        <w:rPr>
-          <w:rFonts w:asciiTheme="minorHAnsi" w:hAnsiTheme="minorHAnsi"/>
-          <w:b/>
-          <w:color w:val="000000"/>
-          <w:sz w:val="22"/>
-          <w:szCs w:val="22"/>
-        </w:rPr>
-        <w:t xml:space="preserve"> </w:t>
-      </w:r>
-      <w:r>
-        <w:rPr>
-          <w:rFonts w:asciiTheme="minorHAnsi" w:hAnsiTheme="minorHAnsi"/>
-          <w:b/>
-          <w:color w:val="000000"/>
-          <w:sz w:val="22"/>
-          <w:szCs w:val="22"/>
-        </w:rPr>
-        <w:t>and to keep your contact information up to date</w:t>
-      </w:r>
-      <w:r>
-        <w:rPr>
-          <w:rFonts w:asciiTheme="minorHAnsi" w:hAnsiTheme="minorHAnsi"/>
-          <w:color w:val="000000"/>
-          <w:sz w:val="22"/>
-          <w:szCs w:val="22"/>
-        </w:rPr>
-        <w:t xml:space="preserve">; </w:t>
+        <w:ind w:left="792" w:hanging="432"/>
+        <w:rPr>
+          <w:rFonts w:asciiTheme="minorHAnsi" w:hAnsiTheme="minorHAnsi"/>
+          <w:sz w:val="22"/>
+          <w:szCs w:val="22"/>
+        </w:rPr>
+      </w:pPr>
+      <w:r>
+        <w:rPr>
+          <w:rFonts w:asciiTheme="minorHAnsi" w:hAnsiTheme="minorHAnsi"/>
+          <w:color w:val="000000"/>
+          <w:sz w:val="22"/>
+          <w:szCs w:val="22"/>
+        </w:rPr>
+        <w:t xml:space="preserve">to include MACH1’s attributions as further described in Section </w:t>
+      </w:r>
+      <w:r>
+        <w:rPr>
+          <w:rFonts w:asciiTheme="minorHAnsi" w:hAnsiTheme="minorHAnsi"/>
+          <w:color w:val="000000"/>
+          <w:sz w:val="22"/>
+          <w:szCs w:val="22"/>
+        </w:rPr>
+        <w:t>8</w:t>
+      </w:r>
+      <w:r>
+        <w:rPr>
+          <w:rFonts w:asciiTheme="minorHAnsi" w:hAnsiTheme="minorHAnsi"/>
+          <w:color w:val="000000"/>
+          <w:sz w:val="22"/>
+          <w:szCs w:val="22"/>
+        </w:rPr>
+        <w:t xml:space="preserve"> (“ATTRIBUTION REQUIREMENTS AND TRADEMARK RIGHTS”);</w:t>
       </w:r>
     </w:p>
     <w:p>
@@ -1094,20 +1501,69 @@
           <w:right w:val="nil"/>
           <w:between w:val="nil"/>
         </w:pBdr>
-        <w:rPr>
-          <w:rFonts w:asciiTheme="minorHAnsi" w:hAnsiTheme="minorHAnsi"/>
-          <w:sz w:val="22"/>
-          <w:szCs w:val="22"/>
-        </w:rPr>
-      </w:pPr>
-      <w:r>
-        <w:rPr>
-          <w:rFonts w:asciiTheme="minorHAnsi" w:hAnsiTheme="minorHAnsi"/>
-          <w:color w:val="000000"/>
-          <w:sz w:val="22"/>
-          <w:szCs w:val="22"/>
-        </w:rPr>
-        <w:t>to include MACH1’s attributions as further described in Section 7 (“ATTRIBUTION REQUIREMENTS AND TRADEMARK RIGHTS”);</w:t>
+        <w:ind w:left="792" w:hanging="432"/>
+        <w:rPr>
+          <w:rFonts w:asciiTheme="minorHAnsi" w:hAnsiTheme="minorHAnsi"/>
+          <w:sz w:val="22"/>
+          <w:szCs w:val="22"/>
+        </w:rPr>
+      </w:pPr>
+      <w:r>
+        <w:rPr>
+          <w:rFonts w:asciiTheme="minorHAnsi" w:hAnsiTheme="minorHAnsi"/>
+          <w:color w:val="000000"/>
+          <w:sz w:val="22"/>
+          <w:szCs w:val="22"/>
+        </w:rPr>
+        <w:t xml:space="preserve">to </w:t>
+      </w:r>
+      <w:r>
+        <w:rPr>
+          <w:rFonts w:asciiTheme="minorHAnsi" w:hAnsiTheme="minorHAnsi"/>
+          <w:color w:val="000000"/>
+          <w:sz w:val="22"/>
+          <w:szCs w:val="22"/>
+        </w:rPr>
+        <w:t xml:space="preserve">have your end users and/or your Third-Party-Developer’s end users (if applicable) sufficiently agree to an End-User-License-Agreement (“EULA”), which shall include at minimum language that forbids your or your Third-Party-Developer’s Application’s end users to reverse engineer or </w:t>
+      </w:r>
+      <w:r>
+        <w:rPr>
+          <w:rFonts w:asciiTheme="minorHAnsi" w:hAnsiTheme="minorHAnsi"/>
+          <w:color w:val="000000"/>
+          <w:sz w:val="22"/>
+          <w:szCs w:val="22"/>
+        </w:rPr>
+        <w:lastRenderedPageBreak/>
+        <w:t xml:space="preserve">decompile your Software (a template for a minimum standard can be found at </w:t>
+      </w:r>
+      <w:hyperlink r:id="rId11" w:history="1">
+        <w:r>
+          <w:rPr>
+            <w:rStyle w:val="Hyperlink"/>
+            <w:rFonts w:asciiTheme="minorHAnsi" w:hAnsiTheme="minorHAnsi"/>
+            <w:sz w:val="22"/>
+            <w:szCs w:val="22"/>
+          </w:rPr>
+          <w:t>www.mach1.tech/license-eula</w:t>
+        </w:r>
+      </w:hyperlink>
+      <w:r>
+        <w:rPr>
+          <w:rStyle w:val="Hyperlink"/>
+          <w:rFonts w:asciiTheme="minorHAnsi" w:hAnsiTheme="minorHAnsi"/>
+          <w:sz w:val="22"/>
+          <w:szCs w:val="22"/>
+        </w:rPr>
+        <w:t>)</w:t>
+      </w:r>
+      <w:r>
+        <w:rPr>
+          <w:rFonts w:asciiTheme="minorHAnsi" w:hAnsiTheme="minorHAnsi"/>
+          <w:color w:val="000000"/>
+          <w:sz w:val="22"/>
+          <w:szCs w:val="22"/>
+        </w:rPr>
+        <w:t>;</w:t>
       </w:r>
     </w:p>
     <w:p>
@@ -1123,33 +1579,22 @@
           <w:right w:val="nil"/>
           <w:between w:val="nil"/>
         </w:pBdr>
-        <w:rPr>
-          <w:rFonts w:asciiTheme="minorHAnsi" w:hAnsiTheme="minorHAnsi"/>
-          <w:sz w:val="22"/>
-          <w:szCs w:val="22"/>
-        </w:rPr>
-      </w:pPr>
-      <w:r>
-        <w:rPr>
-          <w:rFonts w:asciiTheme="minorHAnsi" w:hAnsiTheme="minorHAnsi"/>
-          <w:color w:val="000000"/>
-          <w:sz w:val="22"/>
-          <w:szCs w:val="22"/>
-        </w:rPr>
-        <w:lastRenderedPageBreak/>
-        <w:t xml:space="preserve">to distribute your Application with reference or inclusion of the MACH1 GENERAL EULA which is available for download at </w:t>
-      </w:r>
-      <w:hyperlink r:id="rId11" w:history="1">
-        <w:r>
-          <w:rPr>
-            <w:rStyle w:val="Hyperlink"/>
-            <w:rFonts w:asciiTheme="minorHAnsi" w:hAnsiTheme="minorHAnsi"/>
-            <w:sz w:val="22"/>
-            <w:szCs w:val="22"/>
-          </w:rPr>
-          <w:t>www.mach1.tech/license-eula</w:t>
-        </w:r>
-      </w:hyperlink>
+        <w:ind w:left="792" w:hanging="432"/>
+        <w:rPr>
+          <w:rFonts w:asciiTheme="minorHAnsi" w:hAnsiTheme="minorHAnsi"/>
+          <w:sz w:val="22"/>
+          <w:szCs w:val="22"/>
+        </w:rPr>
+      </w:pPr>
+      <w:r>
+        <w:rPr>
+          <w:rFonts w:asciiTheme="minorHAnsi" w:hAnsiTheme="minorHAnsi"/>
+          <w:color w:val="000000"/>
+          <w:sz w:val="22"/>
+          <w:szCs w:val="22"/>
+        </w:rPr>
+        <w:t>pay the applicable license fees as outlined in Section 10 below</w:t>
+      </w:r>
       <w:r>
         <w:rPr>
           <w:rFonts w:asciiTheme="minorHAnsi" w:hAnsiTheme="minorHAnsi"/>
@@ -1173,12 +1618,123 @@
           <w:right w:val="nil"/>
           <w:between w:val="nil"/>
         </w:pBdr>
-        <w:rPr>
-          <w:rFonts w:asciiTheme="minorHAnsi" w:hAnsiTheme="minorHAnsi"/>
-          <w:sz w:val="22"/>
-          <w:szCs w:val="22"/>
-        </w:rPr>
-      </w:pPr>
+        <w:ind w:left="792" w:hanging="432"/>
+        <w:rPr>
+          <w:rFonts w:asciiTheme="minorHAnsi" w:hAnsiTheme="minorHAnsi"/>
+          <w:sz w:val="22"/>
+          <w:szCs w:val="22"/>
+        </w:rPr>
+      </w:pPr>
+      <w:r>
+        <w:rPr>
+          <w:rFonts w:asciiTheme="minorHAnsi" w:hAnsiTheme="minorHAnsi"/>
+          <w:color w:val="000000"/>
+          <w:sz w:val="22"/>
+          <w:szCs w:val="22"/>
+        </w:rPr>
+        <w:t>to include a copy of th</w:t>
+      </w:r>
+      <w:r>
+        <w:rPr>
+          <w:rFonts w:asciiTheme="minorHAnsi" w:hAnsiTheme="minorHAnsi"/>
+          <w:color w:val="000000"/>
+          <w:sz w:val="22"/>
+          <w:szCs w:val="22"/>
+        </w:rPr>
+        <w:t>e Royalty Free License</w:t>
+      </w:r>
+      <w:r>
+        <w:rPr>
+          <w:rFonts w:asciiTheme="minorHAnsi" w:hAnsiTheme="minorHAnsi"/>
+          <w:color w:val="000000"/>
+          <w:sz w:val="22"/>
+          <w:szCs w:val="22"/>
+        </w:rPr>
+        <w:t xml:space="preserve"> alongside integrated MACH1 </w:t>
+      </w:r>
+      <w:r>
+        <w:rPr>
+          <w:rFonts w:asciiTheme="minorHAnsi" w:hAnsiTheme="minorHAnsi"/>
+          <w:sz w:val="22"/>
+          <w:szCs w:val="22"/>
+        </w:rPr>
+        <w:t>spatial</w:t>
+      </w:r>
+      <w:r>
+        <w:rPr>
+          <w:rFonts w:asciiTheme="minorHAnsi" w:hAnsiTheme="minorHAnsi"/>
+          <w:color w:val="000000"/>
+          <w:sz w:val="22"/>
+          <w:szCs w:val="22"/>
+        </w:rPr>
+        <w:t xml:space="preserve"> libraries within Applications that integrate the SDK libraries</w:t>
+      </w:r>
+      <w:r>
+        <w:rPr>
+          <w:rFonts w:asciiTheme="minorHAnsi" w:hAnsiTheme="minorHAnsi"/>
+          <w:color w:val="000000"/>
+          <w:sz w:val="22"/>
+          <w:szCs w:val="22"/>
+        </w:rPr>
+        <w:t xml:space="preserve">, which is available at </w:t>
+      </w:r>
+      <w:r>
+        <w:rPr>
+          <w:rFonts w:asciiTheme="minorHAnsi" w:hAnsiTheme="minorHAnsi"/>
+          <w:color w:val="000000"/>
+          <w:sz w:val="22"/>
+          <w:szCs w:val="22"/>
+        </w:rPr>
+        <w:t>https://www.mach1.tech/license</w:t>
+      </w:r>
+      <w:r>
+        <w:rPr>
+          <w:rFonts w:asciiTheme="minorHAnsi" w:hAnsiTheme="minorHAnsi"/>
+          <w:color w:val="000000"/>
+          <w:sz w:val="22"/>
+          <w:szCs w:val="22"/>
+        </w:rPr>
+        <w:t>;</w:t>
+      </w:r>
+      <w:r>
+        <w:rPr>
+          <w:rFonts w:asciiTheme="minorHAnsi" w:hAnsiTheme="minorHAnsi"/>
+          <w:color w:val="000000"/>
+          <w:sz w:val="22"/>
+          <w:szCs w:val="22"/>
+        </w:rPr>
+        <w:t xml:space="preserve"> and</w:t>
+      </w:r>
+    </w:p>
+    <w:p>
+      <w:pPr>
+        <w:numPr>
+          <w:ilvl w:val="1"/>
+          <w:numId w:val="4"/>
+        </w:numPr>
+        <w:pBdr>
+          <w:top w:val="nil"/>
+          <w:left w:val="nil"/>
+          <w:bottom w:val="nil"/>
+          <w:right w:val="nil"/>
+          <w:between w:val="nil"/>
+        </w:pBdr>
+        <w:ind w:left="810" w:hanging="450"/>
+        <w:rPr>
+          <w:rFonts w:asciiTheme="minorHAnsi" w:hAnsiTheme="minorHAnsi"/>
+          <w:sz w:val="22"/>
+          <w:szCs w:val="22"/>
+        </w:rPr>
+      </w:pPr>
+      <w:r>
+        <w:rPr>
+          <w:rFonts w:asciiTheme="minorHAnsi" w:hAnsiTheme="minorHAnsi"/>
+          <w:color w:val="000000"/>
+          <w:sz w:val="22"/>
+          <w:szCs w:val="22"/>
+        </w:rPr>
+        <w:t xml:space="preserve"> </w:t>
+      </w:r>
       <w:r>
         <w:rPr>
           <w:rFonts w:asciiTheme="minorHAnsi" w:hAnsiTheme="minorHAnsi"/>
@@ -1207,7 +1763,7 @@
           <w:sz w:val="22"/>
           <w:szCs w:val="22"/>
         </w:rPr>
-        <w:t xml:space="preserve"> once you distribute or intend to Distribute (as defined in Section 9) more than 100,000 single licenses of your Application to obtain a paid license – which you agree is required for such a scenario – to the SDK (as further described in Section 9 below);</w:t>
+        <w:t xml:space="preserve"> if your Application includes software that integrates, applies, or utilizes in an open source environment.</w:t>
       </w:r>
     </w:p>
     <w:p>
@@ -1223,123 +1779,30 @@
           <w:right w:val="nil"/>
           <w:between w:val="nil"/>
         </w:pBdr>
-        <w:rPr>
-          <w:rFonts w:asciiTheme="minorHAnsi" w:hAnsiTheme="minorHAnsi"/>
-          <w:sz w:val="22"/>
-          <w:szCs w:val="22"/>
-        </w:rPr>
-      </w:pPr>
-      <w:r>
-        <w:rPr>
-          <w:rFonts w:asciiTheme="minorHAnsi" w:hAnsiTheme="minorHAnsi"/>
-          <w:color w:val="000000"/>
-          <w:sz w:val="22"/>
-          <w:szCs w:val="22"/>
-        </w:rPr>
-        <w:t xml:space="preserve">to include a copy of this Agreement </w:t>
-      </w:r>
-      <w:r>
-        <w:rPr>
-          <w:rFonts w:asciiTheme="minorHAnsi" w:hAnsiTheme="minorHAnsi"/>
-          <w:color w:val="000000"/>
-          <w:sz w:val="22"/>
-          <w:szCs w:val="22"/>
-        </w:rPr>
-        <w:t>alongside</w:t>
-      </w:r>
-      <w:r>
-        <w:rPr>
-          <w:rFonts w:asciiTheme="minorHAnsi" w:hAnsiTheme="minorHAnsi"/>
-          <w:color w:val="000000"/>
-          <w:sz w:val="22"/>
-          <w:szCs w:val="22"/>
-        </w:rPr>
-        <w:t xml:space="preserve"> integrated MACH1 </w:t>
-      </w:r>
-      <w:r>
-        <w:rPr>
-          <w:rFonts w:asciiTheme="minorHAnsi" w:hAnsiTheme="minorHAnsi"/>
-          <w:sz w:val="22"/>
-          <w:szCs w:val="22"/>
-        </w:rPr>
-        <w:t>spatial</w:t>
-      </w:r>
-      <w:r>
-        <w:rPr>
-          <w:rFonts w:asciiTheme="minorHAnsi" w:hAnsiTheme="minorHAnsi"/>
-          <w:color w:val="000000"/>
-          <w:sz w:val="22"/>
-          <w:szCs w:val="22"/>
-        </w:rPr>
-        <w:t xml:space="preserve"> libraries within Applications that integrates the SDK libraries;</w:t>
-      </w:r>
-      <w:r>
-        <w:rPr>
-          <w:rFonts w:asciiTheme="minorHAnsi" w:hAnsiTheme="minorHAnsi"/>
-          <w:color w:val="000000"/>
-          <w:sz w:val="22"/>
-          <w:szCs w:val="22"/>
-        </w:rPr>
-        <w:t xml:space="preserve"> and</w:t>
-      </w:r>
-    </w:p>
-    <w:p>
-      <w:pPr>
-        <w:numPr>
-          <w:ilvl w:val="1"/>
-          <w:numId w:val="4"/>
-        </w:numPr>
-        <w:pBdr>
-          <w:top w:val="nil"/>
-          <w:left w:val="nil"/>
-          <w:bottom w:val="nil"/>
-          <w:right w:val="nil"/>
-          <w:between w:val="nil"/>
-        </w:pBdr>
-        <w:rPr>
-          <w:rFonts w:asciiTheme="minorHAnsi" w:hAnsiTheme="minorHAnsi"/>
-          <w:sz w:val="22"/>
-          <w:szCs w:val="22"/>
-        </w:rPr>
-      </w:pPr>
-      <w:r>
-        <w:rPr>
-          <w:rFonts w:asciiTheme="minorHAnsi" w:hAnsiTheme="minorHAnsi"/>
-          <w:color w:val="000000"/>
-          <w:sz w:val="22"/>
-          <w:szCs w:val="22"/>
-        </w:rPr>
-        <w:t xml:space="preserve">to contact MACH1 via email at </w:t>
-      </w:r>
-      <w:hyperlink r:id="rId13">
-        <w:r>
-          <w:rPr>
-            <w:rFonts w:asciiTheme="minorHAnsi" w:hAnsiTheme="minorHAnsi"/>
-            <w:color w:val="0563C1"/>
-            <w:sz w:val="22"/>
-            <w:szCs w:val="22"/>
-            <w:u w:val="single"/>
-          </w:rPr>
-          <w:t>licensing@mach1.tech</w:t>
-        </w:r>
-      </w:hyperlink>
-      <w:r>
-        <w:rPr>
-          <w:rFonts w:asciiTheme="minorHAnsi" w:hAnsiTheme="minorHAnsi"/>
-          <w:color w:val="000000"/>
-          <w:sz w:val="22"/>
-          <w:szCs w:val="22"/>
-        </w:rPr>
-        <w:t xml:space="preserve"> if your Application includes software that integrates, applies, or utilizes in an open source environment to obtain a paid license – which you agree is required for such a scenario – to the SDK</w:t>
-      </w:r>
-      <w:r>
-        <w:rPr>
-          <w:rFonts w:asciiTheme="minorHAnsi" w:hAnsiTheme="minorHAnsi"/>
-          <w:color w:val="000000"/>
-          <w:sz w:val="22"/>
-          <w:szCs w:val="22"/>
-        </w:rPr>
-        <w:t>.</w:t>
+        <w:ind w:left="810" w:hanging="450"/>
+        <w:rPr>
+          <w:rFonts w:asciiTheme="minorHAnsi" w:hAnsiTheme="minorHAnsi"/>
+          <w:sz w:val="22"/>
+          <w:szCs w:val="22"/>
+        </w:rPr>
+      </w:pPr>
+      <w:r>
+        <w:rPr>
+          <w:rFonts w:asciiTheme="minorHAnsi" w:hAnsiTheme="minorHAnsi"/>
+          <w:color w:val="000000"/>
+          <w:sz w:val="22"/>
+          <w:szCs w:val="22"/>
+        </w:rPr>
+        <w:t xml:space="preserve"> to provide the Third-Party-Developer (if applicable) with a copy of Mach1’s Royalty Free License and to ensure that such Third-Party-Developer sufficiently agrees to the Royalty Free License which governs the use of the SDK by such Third-Party-</w:t>
+      </w:r>
+      <w:r>
+        <w:rPr>
+          <w:rFonts w:asciiTheme="minorHAnsi" w:hAnsiTheme="minorHAnsi"/>
+          <w:color w:val="000000"/>
+          <w:sz w:val="22"/>
+          <w:szCs w:val="22"/>
+        </w:rPr>
+        <w:t>Developer.</w:t>
       </w:r>
       <w:r>
         <w:rPr>
@@ -1423,7 +1886,63 @@
           <w:sz w:val="22"/>
           <w:szCs w:val="22"/>
         </w:rPr>
-        <w:t xml:space="preserve"> Any feedback, suggestions or contributions provided to MACH1 by DEVELOPER relating to the SDK, shall be owned by MACH1 and DEVELOPER hereby assigns to MACH1 all such feedback, contributions, written code and suggestions.</w:t>
+        <w:t xml:space="preserve"> Any feedback, suggestions or contributions provided to MACH1 by DEVELOPER</w:t>
+      </w:r>
+      <w:r>
+        <w:rPr>
+          <w:rFonts w:asciiTheme="minorHAnsi" w:hAnsiTheme="minorHAnsi"/>
+          <w:color w:val="000000"/>
+          <w:sz w:val="22"/>
+          <w:szCs w:val="22"/>
+        </w:rPr>
+        <w:t xml:space="preserve"> and/or </w:t>
+      </w:r>
+      <w:proofErr w:type="gramStart"/>
+      <w:r>
+        <w:rPr>
+          <w:rFonts w:asciiTheme="minorHAnsi" w:hAnsiTheme="minorHAnsi"/>
+          <w:color w:val="000000"/>
+          <w:sz w:val="22"/>
+          <w:szCs w:val="22"/>
+        </w:rPr>
+        <w:t>Third-Party</w:t>
+      </w:r>
+      <w:proofErr w:type="gramEnd"/>
+      <w:r>
+        <w:rPr>
+          <w:rFonts w:asciiTheme="minorHAnsi" w:hAnsiTheme="minorHAnsi"/>
+          <w:color w:val="000000"/>
+          <w:sz w:val="22"/>
+          <w:szCs w:val="22"/>
+        </w:rPr>
+        <w:t>-Developer</w:t>
+      </w:r>
+      <w:r>
+        <w:rPr>
+          <w:rFonts w:asciiTheme="minorHAnsi" w:hAnsiTheme="minorHAnsi"/>
+          <w:color w:val="000000"/>
+          <w:sz w:val="22"/>
+          <w:szCs w:val="22"/>
+        </w:rPr>
+        <w:t xml:space="preserve"> relating to the SDK, shall be owned by MACH1 and DEVELOPER</w:t>
+      </w:r>
+      <w:r>
+        <w:rPr>
+          <w:rFonts w:asciiTheme="minorHAnsi" w:hAnsiTheme="minorHAnsi"/>
+          <w:color w:val="000000"/>
+          <w:sz w:val="22"/>
+          <w:szCs w:val="22"/>
+        </w:rPr>
+        <w:t xml:space="preserve"> and/or Third-Party-Developer</w:t>
+      </w:r>
+      <w:r>
+        <w:rPr>
+          <w:rFonts w:asciiTheme="minorHAnsi" w:hAnsiTheme="minorHAnsi"/>
+          <w:color w:val="000000"/>
+          <w:sz w:val="22"/>
+          <w:szCs w:val="22"/>
+        </w:rPr>
+        <w:t xml:space="preserve"> hereby assigns to MACH1 all such feedback, contributions, written code and suggestions.</w:t>
       </w:r>
       <w:r>
         <w:rPr>
@@ -1471,7 +1990,16 @@
           <w:sz w:val="22"/>
           <w:szCs w:val="22"/>
         </w:rPr>
-        <w:t xml:space="preserve"> You represent and warrant that you: (</w:t>
+        <w:t xml:space="preserve"> </w:t>
+      </w:r>
+      <w:r>
+        <w:rPr>
+          <w:rFonts w:asciiTheme="minorHAnsi" w:hAnsiTheme="minorHAnsi"/>
+          <w:color w:val="000000"/>
+          <w:sz w:val="22"/>
+          <w:szCs w:val="22"/>
+        </w:rPr>
+        <w:t>You represent and warrant that you: (</w:t>
       </w:r>
       <w:proofErr w:type="spellStart"/>
       <w:r>
@@ -1491,17 +2019,70 @@
           <w:sz w:val="22"/>
           <w:szCs w:val="22"/>
         </w:rPr>
-        <w:t>) are fully authorized to enter into this agreement; (ii) shall use the SDK in compliance with all applicable local, state, national and foreign laws, treaties and regulations, including those related to data privacy, international communications, export laws and the transmission of technical or personal data laws; (iii) shall not (and shall not permit any third party, including a permitted sublicensee to), directly or indirectly, take any action or upload, download, post, submit or otherwise distribute or facilitate distribution of Content or any material on or through the SDK, that: (a) infringes any patent, trademark, trade secret, copyright, right of publicity/privacy or other right of any third party or induces infringement thereof; (b) breaches any third party contract or obligation; (c) is unlawful, threatening, abusive, harassing, defamatory, deceptive, fraudulent, invasive of another's privacy, tortious, obscene, offensive, or profane.</w:t>
-      </w:r>
-      <w:r>
-        <w:rPr>
-          <w:rFonts w:asciiTheme="minorHAnsi" w:hAnsiTheme="minorHAnsi"/>
-          <w:color w:val="000000"/>
-          <w:sz w:val="22"/>
-          <w:szCs w:val="22"/>
-        </w:rPr>
-        <w:br/>
-      </w:r>
+        <w:t xml:space="preserve">) are fully authorized to enter into this agreement; (ii) shall use the SDK in compliance with all applicable local, state, national and foreign laws, treaties and regulations, including those related to data privacy, international communications, export laws and the transmission of technical or personal data laws; (iii) shall not (and shall not permit any third party, including a permitted sublicensee to), directly or indirectly, take any action or upload, download, post, submit or otherwise distribute or facilitate distribution of Content or any material on or through the SDK, that: (a) infringes any patent, trademark, trade secret, copyright, right of publicity/privacy or other right of any third party or induces infringement thereof; (b) breaches any third party contract or obligation; (c) is unlawful, threatening, abusive, harassing, defamatory, deceptive, fraudulent, invasive of another's privacy, tortious, obscene, offensive, or profane. Furthermore, if you provide the SDK to a Third-Party-Developer, you represent and warrant that you (iv) identify such Third-Party-Developer in an applicable </w:t>
+      </w:r>
+      <w:r>
+        <w:rPr>
+          <w:rFonts w:asciiTheme="minorHAnsi" w:hAnsiTheme="minorHAnsi"/>
+          <w:color w:val="000000"/>
+          <w:sz w:val="22"/>
+          <w:szCs w:val="22"/>
+        </w:rPr>
+        <w:t>Exhibit</w:t>
+      </w:r>
+      <w:r>
+        <w:rPr>
+          <w:rFonts w:asciiTheme="minorHAnsi" w:hAnsiTheme="minorHAnsi"/>
+          <w:color w:val="000000"/>
+          <w:sz w:val="22"/>
+          <w:szCs w:val="22"/>
+        </w:rPr>
+        <w:t xml:space="preserve"> under this Agreement, and (v) execute an agreement</w:t>
+      </w:r>
+      <w:r>
+        <w:rPr>
+          <w:rFonts w:asciiTheme="minorHAnsi" w:hAnsiTheme="minorHAnsi"/>
+          <w:color w:val="000000"/>
+          <w:sz w:val="22"/>
+          <w:szCs w:val="22"/>
+        </w:rPr>
+        <w:t xml:space="preserve"> with Third-Party-Developer</w:t>
+      </w:r>
+      <w:r>
+        <w:rPr>
+          <w:rFonts w:asciiTheme="minorHAnsi" w:hAnsiTheme="minorHAnsi"/>
+          <w:color w:val="000000"/>
+          <w:sz w:val="22"/>
+          <w:szCs w:val="22"/>
+        </w:rPr>
+        <w:t xml:space="preserve"> that obligates the Third-Party-Developer to agree to Mach1’s </w:t>
+      </w:r>
+      <w:r>
+        <w:rPr>
+          <w:rFonts w:asciiTheme="minorHAnsi" w:hAnsiTheme="minorHAnsi"/>
+          <w:color w:val="000000"/>
+          <w:sz w:val="22"/>
+          <w:szCs w:val="22"/>
+        </w:rPr>
+        <w:t>Royalty Free License.</w:t>
+      </w:r>
+    </w:p>
+    <w:p>
+      <w:pPr>
+        <w:pBdr>
+          <w:top w:val="nil"/>
+          <w:left w:val="nil"/>
+          <w:bottom w:val="nil"/>
+          <w:right w:val="nil"/>
+          <w:between w:val="nil"/>
+        </w:pBdr>
+        <w:ind w:left="360"/>
+        <w:rPr>
+          <w:rFonts w:asciiTheme="minorHAnsi" w:hAnsiTheme="minorHAnsi"/>
+          <w:sz w:val="22"/>
+          <w:szCs w:val="22"/>
+        </w:rPr>
+      </w:pPr>
     </w:p>
     <w:p>
       <w:pPr>
@@ -1587,7 +2168,45 @@
           <w:sz w:val="22"/>
           <w:szCs w:val="22"/>
         </w:rPr>
-        <w:t xml:space="preserve"> You must reasonably display attribution on all embodiments and uses of the SDK, including, but not limited to your web site and/or Application in a manner consistent with the following guidelines: </w:t>
+        <w:t xml:space="preserve"> You </w:t>
+      </w:r>
+      <w:r>
+        <w:rPr>
+          <w:rFonts w:asciiTheme="minorHAnsi" w:hAnsiTheme="minorHAnsi"/>
+          <w:color w:val="000000"/>
+          <w:sz w:val="22"/>
+          <w:szCs w:val="22"/>
+        </w:rPr>
+        <w:t xml:space="preserve">and any </w:t>
+      </w:r>
+      <w:proofErr w:type="gramStart"/>
+      <w:r>
+        <w:rPr>
+          <w:rFonts w:asciiTheme="minorHAnsi" w:hAnsiTheme="minorHAnsi"/>
+          <w:color w:val="000000"/>
+          <w:sz w:val="22"/>
+          <w:szCs w:val="22"/>
+        </w:rPr>
+        <w:t>Third-Party</w:t>
+      </w:r>
+      <w:proofErr w:type="gramEnd"/>
+      <w:r>
+        <w:rPr>
+          <w:rFonts w:asciiTheme="minorHAnsi" w:hAnsiTheme="minorHAnsi"/>
+          <w:color w:val="000000"/>
+          <w:sz w:val="22"/>
+          <w:szCs w:val="22"/>
+        </w:rPr>
+        <w:t xml:space="preserve">-Developer (if applicable) </w:t>
+      </w:r>
+      <w:r>
+        <w:rPr>
+          <w:rFonts w:asciiTheme="minorHAnsi" w:hAnsiTheme="minorHAnsi"/>
+          <w:color w:val="000000"/>
+          <w:sz w:val="22"/>
+          <w:szCs w:val="22"/>
+        </w:rPr>
+        <w:t xml:space="preserve">must reasonably display attribution on all embodiments and uses of the SDK, including, but not limited to your web site and/or Application in a manner consistent with the following guidelines: </w:t>
       </w:r>
     </w:p>
     <w:p>
@@ -1605,21 +2224,22 @@
           <w:between w:val="nil"/>
         </w:pBdr>
         <w:spacing w:line="276" w:lineRule="auto"/>
-        <w:ind w:right="99"/>
-        <w:rPr>
-          <w:rFonts w:asciiTheme="minorHAnsi" w:hAnsiTheme="minorHAnsi"/>
-          <w:color w:val="000000"/>
-          <w:sz w:val="22"/>
-          <w:szCs w:val="22"/>
-        </w:rPr>
-      </w:pPr>
-      <w:r>
-        <w:rPr>
-          <w:rFonts w:asciiTheme="minorHAnsi" w:hAnsiTheme="minorHAnsi"/>
-          <w:color w:val="000000"/>
-          <w:sz w:val="22"/>
-          <w:szCs w:val="22"/>
-        </w:rPr>
+        <w:ind w:left="792" w:right="99" w:hanging="432"/>
+        <w:rPr>
+          <w:rFonts w:asciiTheme="minorHAnsi" w:hAnsiTheme="minorHAnsi"/>
+          <w:color w:val="000000"/>
+          <w:sz w:val="22"/>
+          <w:szCs w:val="22"/>
+        </w:rPr>
+      </w:pPr>
+      <w:r>
+        <w:rPr>
+          <w:rFonts w:asciiTheme="minorHAnsi" w:hAnsiTheme="minorHAnsi"/>
+          <w:color w:val="000000"/>
+          <w:sz w:val="22"/>
+          <w:szCs w:val="22"/>
+        </w:rPr>
+        <w:lastRenderedPageBreak/>
         <w:t>Documentation/Website/Marketing of Application must include mention of Mach1 in the following ways:</w:t>
       </w:r>
     </w:p>
@@ -1725,16 +2345,7 @@
           <w:szCs w:val="22"/>
         </w:rPr>
         <w:tab/>
-        <w:t>- Backlink to www.</w:t>
-      </w:r>
-      <w:r>
-        <w:rPr>
-          <w:rFonts w:asciiTheme="minorHAnsi" w:hAnsiTheme="minorHAnsi"/>
-          <w:color w:val="000000"/>
-          <w:sz w:val="22"/>
-          <w:szCs w:val="22"/>
-        </w:rPr>
-        <w:t>mach1.tech</w:t>
+        <w:t>- Backlink to www.mach1.tech</w:t>
       </w:r>
     </w:p>
     <w:p>
@@ -1763,7 +2374,6 @@
           <w:sz w:val="22"/>
           <w:szCs w:val="22"/>
         </w:rPr>
-        <w:lastRenderedPageBreak/>
         <w:t>AND</w:t>
       </w:r>
       <w:r>
@@ -1844,40 +2454,22 @@
           <w:between w:val="nil"/>
         </w:pBdr>
         <w:spacing w:line="241" w:lineRule="auto"/>
-        <w:ind w:right="99"/>
-        <w:rPr>
-          <w:rFonts w:asciiTheme="minorHAnsi" w:hAnsiTheme="minorHAnsi"/>
-          <w:color w:val="000000"/>
-          <w:sz w:val="22"/>
-          <w:szCs w:val="22"/>
-        </w:rPr>
-      </w:pPr>
-      <w:r>
-        <w:rPr>
-          <w:rFonts w:asciiTheme="minorHAnsi" w:hAnsiTheme="minorHAnsi"/>
-          <w:color w:val="000000"/>
-          <w:sz w:val="22"/>
-          <w:szCs w:val="22"/>
-        </w:rPr>
-        <w:t>Application must have mention of Mach1 when using the Mach1Decode</w:t>
-      </w:r>
-      <w:r>
-        <w:rPr>
-          <w:rFonts w:asciiTheme="minorHAnsi" w:hAnsiTheme="minorHAnsi"/>
-          <w:color w:val="000000"/>
-          <w:sz w:val="22"/>
-          <w:szCs w:val="22"/>
-        </w:rPr>
-        <w:t xml:space="preserve"> </w:t>
-      </w:r>
-      <w:r>
-        <w:rPr>
-          <w:rFonts w:asciiTheme="minorHAnsi" w:hAnsiTheme="minorHAnsi"/>
-          <w:color w:val="000000"/>
-          <w:sz w:val="22"/>
-          <w:szCs w:val="22"/>
-        </w:rPr>
-        <w:t>API any content at least one of the following ways:</w:t>
+        <w:ind w:left="792" w:right="99" w:hanging="432"/>
+        <w:rPr>
+          <w:rFonts w:asciiTheme="minorHAnsi" w:hAnsiTheme="minorHAnsi"/>
+          <w:color w:val="000000"/>
+          <w:sz w:val="22"/>
+          <w:szCs w:val="22"/>
+        </w:rPr>
+      </w:pPr>
+      <w:r>
+        <w:rPr>
+          <w:rFonts w:asciiTheme="minorHAnsi" w:hAnsiTheme="minorHAnsi"/>
+          <w:color w:val="000000"/>
+          <w:sz w:val="22"/>
+          <w:szCs w:val="22"/>
+        </w:rPr>
+        <w:t>Application must have mention of Mach1 when using the Mach1Decode API any content at least one of the following ways:</w:t>
       </w:r>
     </w:p>
     <w:p>
@@ -1962,40 +2554,22 @@
           <w:between w:val="nil"/>
         </w:pBdr>
         <w:spacing w:line="241" w:lineRule="auto"/>
-        <w:ind w:right="99"/>
-        <w:rPr>
-          <w:rFonts w:asciiTheme="minorHAnsi" w:hAnsiTheme="minorHAnsi"/>
-          <w:color w:val="000000"/>
-          <w:sz w:val="22"/>
-          <w:szCs w:val="22"/>
-        </w:rPr>
-      </w:pPr>
-      <w:r>
-        <w:rPr>
-          <w:rFonts w:asciiTheme="minorHAnsi" w:hAnsiTheme="minorHAnsi"/>
-          <w:color w:val="000000"/>
-          <w:sz w:val="22"/>
-          <w:szCs w:val="22"/>
-        </w:rPr>
-        <w:t>Application must have mention of Mach1 when using the Mach1Encode</w:t>
-      </w:r>
-      <w:r>
-        <w:rPr>
-          <w:rFonts w:asciiTheme="minorHAnsi" w:hAnsiTheme="minorHAnsi"/>
-          <w:color w:val="000000"/>
-          <w:sz w:val="22"/>
-          <w:szCs w:val="22"/>
-        </w:rPr>
-        <w:t xml:space="preserve"> </w:t>
-      </w:r>
-      <w:r>
-        <w:rPr>
-          <w:rFonts w:asciiTheme="minorHAnsi" w:hAnsiTheme="minorHAnsi"/>
-          <w:color w:val="000000"/>
-          <w:sz w:val="22"/>
-          <w:szCs w:val="22"/>
-        </w:rPr>
-        <w:t>API with the following ways:</w:t>
+        <w:ind w:left="792" w:right="99" w:hanging="432"/>
+        <w:rPr>
+          <w:rFonts w:asciiTheme="minorHAnsi" w:hAnsiTheme="minorHAnsi"/>
+          <w:color w:val="000000"/>
+          <w:sz w:val="22"/>
+          <w:szCs w:val="22"/>
+        </w:rPr>
+      </w:pPr>
+      <w:r>
+        <w:rPr>
+          <w:rFonts w:asciiTheme="minorHAnsi" w:hAnsiTheme="minorHAnsi"/>
+          <w:color w:val="000000"/>
+          <w:sz w:val="22"/>
+          <w:szCs w:val="22"/>
+        </w:rPr>
+        <w:t>Application must have mention of Mach1 when using the Mach1Encode API with the following ways:</w:t>
       </w:r>
     </w:p>
     <w:p>
@@ -2080,40 +2654,22 @@
           <w:between w:val="nil"/>
         </w:pBdr>
         <w:spacing w:line="241" w:lineRule="auto"/>
-        <w:ind w:right="99"/>
-        <w:rPr>
-          <w:rFonts w:asciiTheme="minorHAnsi" w:hAnsiTheme="minorHAnsi"/>
-          <w:color w:val="000000"/>
-          <w:sz w:val="22"/>
-          <w:szCs w:val="22"/>
-        </w:rPr>
-      </w:pPr>
-      <w:r>
-        <w:rPr>
-          <w:rFonts w:asciiTheme="minorHAnsi" w:hAnsiTheme="minorHAnsi"/>
-          <w:color w:val="000000"/>
-          <w:sz w:val="22"/>
-          <w:szCs w:val="22"/>
-        </w:rPr>
-        <w:t>Application must have mention of Mach1 when using the Mach1Transcode</w:t>
-      </w:r>
-      <w:r>
-        <w:rPr>
-          <w:rFonts w:asciiTheme="minorHAnsi" w:hAnsiTheme="minorHAnsi"/>
-          <w:color w:val="000000"/>
-          <w:sz w:val="22"/>
-          <w:szCs w:val="22"/>
-        </w:rPr>
-        <w:t xml:space="preserve"> </w:t>
-      </w:r>
-      <w:r>
-        <w:rPr>
-          <w:rFonts w:asciiTheme="minorHAnsi" w:hAnsiTheme="minorHAnsi"/>
-          <w:color w:val="000000"/>
-          <w:sz w:val="22"/>
-          <w:szCs w:val="22"/>
-        </w:rPr>
-        <w:t>API with the following:</w:t>
+        <w:ind w:left="792" w:right="99" w:hanging="432"/>
+        <w:rPr>
+          <w:rFonts w:asciiTheme="minorHAnsi" w:hAnsiTheme="minorHAnsi"/>
+          <w:color w:val="000000"/>
+          <w:sz w:val="22"/>
+          <w:szCs w:val="22"/>
+        </w:rPr>
+      </w:pPr>
+      <w:r>
+        <w:rPr>
+          <w:rFonts w:asciiTheme="minorHAnsi" w:hAnsiTheme="minorHAnsi"/>
+          <w:color w:val="000000"/>
+          <w:sz w:val="22"/>
+          <w:szCs w:val="22"/>
+        </w:rPr>
+        <w:t>Application must have mention of Mach1 when using the Mach1Transcode API with the following:</w:t>
       </w:r>
     </w:p>
     <w:p>
@@ -2200,115 +2756,92 @@
           <w:sz w:val="22"/>
           <w:szCs w:val="22"/>
         </w:rPr>
-        <w:t xml:space="preserve">  This Agreement does not entitle you to any support for the SDK, unless you enter into a separate agreement with us in writing signed by both parties. Any such support provided by us shall be subject to the terms and disclaimers of this Agreement. </w:t>
-      </w:r>
-      <w:r>
-        <w:rPr>
-          <w:rFonts w:asciiTheme="minorHAnsi" w:hAnsiTheme="minorHAnsi"/>
-          <w:color w:val="000000"/>
-          <w:sz w:val="22"/>
-          <w:szCs w:val="22"/>
-        </w:rPr>
-        <w:br/>
-      </w:r>
-    </w:p>
-    <w:p>
-      <w:pPr>
-        <w:numPr>
-          <w:ilvl w:val="0"/>
-          <w:numId w:val="4"/>
-        </w:numPr>
-        <w:pBdr>
-          <w:top w:val="nil"/>
-          <w:left w:val="nil"/>
-          <w:bottom w:val="nil"/>
-          <w:right w:val="nil"/>
-          <w:between w:val="nil"/>
-        </w:pBdr>
+        <w:t xml:space="preserve">  </w:t>
+      </w:r>
+      <w:r>
+        <w:rPr>
+          <w:rFonts w:asciiTheme="minorHAnsi" w:hAnsiTheme="minorHAnsi"/>
+          <w:color w:val="000000"/>
+          <w:sz w:val="22"/>
+          <w:szCs w:val="22"/>
+        </w:rPr>
+        <w:t xml:space="preserve">Support is generally available at </w:t>
+      </w:r>
+      <w:hyperlink r:id="rId13" w:history="1">
+        <w:r>
+          <w:rPr>
+            <w:rStyle w:val="Hyperlink"/>
+            <w:rFonts w:asciiTheme="minorHAnsi" w:hAnsiTheme="minorHAnsi"/>
+            <w:b/>
+            <w:sz w:val="22"/>
+            <w:szCs w:val="22"/>
+          </w:rPr>
+          <w:t>spatialaudio.slack.com</w:t>
+        </w:r>
+      </w:hyperlink>
+      <w:r>
         <w:rPr>
           <w:rFonts w:asciiTheme="minorHAnsi" w:hAnsiTheme="minorHAnsi"/>
           <w:b/>
-          <w:sz w:val="22"/>
-          <w:szCs w:val="22"/>
-        </w:rPr>
-      </w:pPr>
-      <w:r>
-        <w:rPr>
-          <w:rFonts w:asciiTheme="minorHAnsi" w:hAnsiTheme="minorHAnsi"/>
-          <w:b/>
-          <w:color w:val="000000"/>
-          <w:sz w:val="22"/>
-          <w:szCs w:val="22"/>
-        </w:rPr>
-        <w:t xml:space="preserve">CUSTOMIZED FEATURES AND FEES / USE BEYOND ROYALTY FREE USES: </w:t>
-      </w:r>
-    </w:p>
-    <w:p>
-      <w:pPr>
-        <w:numPr>
-          <w:ilvl w:val="1"/>
-          <w:numId w:val="4"/>
-        </w:numPr>
-        <w:pBdr>
-          <w:top w:val="nil"/>
-          <w:left w:val="nil"/>
-          <w:bottom w:val="nil"/>
-          <w:right w:val="nil"/>
-          <w:between w:val="nil"/>
-        </w:pBdr>
-        <w:rPr>
-          <w:rFonts w:asciiTheme="minorHAnsi" w:hAnsiTheme="minorHAnsi"/>
-          <w:sz w:val="22"/>
-          <w:szCs w:val="22"/>
-        </w:rPr>
-      </w:pPr>
-      <w:r>
-        <w:rPr>
-          <w:rFonts w:asciiTheme="minorHAnsi" w:hAnsiTheme="minorHAnsi"/>
-          <w:color w:val="000000"/>
-          <w:sz w:val="22"/>
-          <w:szCs w:val="22"/>
-        </w:rPr>
-        <w:t xml:space="preserve">We may opt to make available certain customized features of the SDK in exchange for the payment of certain fees, in which case, DEVELOPER and MACH1 may enter into another agreement, which shall supersede this Agreement, as agreed to by the parties. </w:t>
-      </w:r>
-    </w:p>
-    <w:p>
-      <w:pPr>
-        <w:numPr>
-          <w:ilvl w:val="1"/>
-          <w:numId w:val="4"/>
-        </w:numPr>
-        <w:pBdr>
-          <w:top w:val="nil"/>
-          <w:left w:val="nil"/>
-          <w:bottom w:val="nil"/>
-          <w:right w:val="nil"/>
-          <w:between w:val="nil"/>
-        </w:pBdr>
-        <w:rPr>
-          <w:rFonts w:asciiTheme="minorHAnsi" w:hAnsiTheme="minorHAnsi"/>
-          <w:sz w:val="22"/>
-          <w:szCs w:val="22"/>
-        </w:rPr>
-      </w:pPr>
-      <w:r>
-        <w:rPr>
-          <w:rFonts w:asciiTheme="minorHAnsi" w:hAnsiTheme="minorHAnsi"/>
-          <w:b/>
-          <w:color w:val="000000"/>
-          <w:sz w:val="22"/>
-          <w:szCs w:val="22"/>
-        </w:rPr>
-        <w:t>Licenses beyond 100,000 Distributions</w:t>
-      </w:r>
-      <w:r>
-        <w:rPr>
-          <w:rFonts w:asciiTheme="minorHAnsi" w:hAnsiTheme="minorHAnsi"/>
-          <w:color w:val="000000"/>
-          <w:sz w:val="22"/>
-          <w:szCs w:val="22"/>
-        </w:rPr>
-        <w:t xml:space="preserve">: You agree to contact MACH1 at </w:t>
+          <w:color w:val="000000"/>
+          <w:sz w:val="22"/>
+          <w:szCs w:val="22"/>
+        </w:rPr>
+        <w:t xml:space="preserve">. </w:t>
+      </w:r>
+      <w:r>
+        <w:rPr>
+          <w:rFonts w:asciiTheme="minorHAnsi" w:hAnsiTheme="minorHAnsi"/>
+          <w:color w:val="000000"/>
+          <w:sz w:val="22"/>
+          <w:szCs w:val="22"/>
+        </w:rPr>
+        <w:t>This Agreement does not entitle you to any</w:t>
+      </w:r>
+      <w:r>
+        <w:rPr>
+          <w:rFonts w:asciiTheme="minorHAnsi" w:hAnsiTheme="minorHAnsi"/>
+          <w:color w:val="000000"/>
+          <w:sz w:val="22"/>
+          <w:szCs w:val="22"/>
+        </w:rPr>
+        <w:t xml:space="preserve"> additional</w:t>
+      </w:r>
+      <w:r>
+        <w:rPr>
+          <w:rFonts w:asciiTheme="minorHAnsi" w:hAnsiTheme="minorHAnsi"/>
+          <w:color w:val="000000"/>
+          <w:sz w:val="22"/>
+          <w:szCs w:val="22"/>
+        </w:rPr>
+        <w:t xml:space="preserve"> support for the SDK, unless you enter into a separate agreement with us in writing signed by both parties.</w:t>
+      </w:r>
+      <w:r>
+        <w:rPr>
+          <w:rFonts w:asciiTheme="minorHAnsi" w:hAnsiTheme="minorHAnsi"/>
+          <w:color w:val="000000"/>
+          <w:sz w:val="22"/>
+          <w:szCs w:val="22"/>
+        </w:rPr>
+        <w:t xml:space="preserve"> Support agreements are available via reach out </w:t>
+      </w:r>
+      <w:r>
+        <w:rPr>
+          <w:rFonts w:asciiTheme="minorHAnsi" w:hAnsiTheme="minorHAnsi"/>
+          <w:color w:val="000000" w:themeColor="text1"/>
+          <w:sz w:val="22"/>
+          <w:szCs w:val="22"/>
+        </w:rPr>
+        <w:t>to</w:t>
+      </w:r>
+      <w:r>
+        <w:rPr>
+          <w:rFonts w:asciiTheme="minorHAnsi" w:hAnsiTheme="minorHAnsi"/>
+          <w:color w:val="000000" w:themeColor="text1"/>
+          <w:sz w:val="22"/>
+          <w:szCs w:val="22"/>
+        </w:rPr>
+        <w:t xml:space="preserve">: </w:t>
       </w:r>
       <w:hyperlink r:id="rId14">
         <w:r>
@@ -2325,319 +2858,30 @@
       <w:r>
         <w:rPr>
           <w:rFonts w:asciiTheme="minorHAnsi" w:hAnsiTheme="minorHAnsi"/>
-          <w:color w:val="000000"/>
-          <w:sz w:val="22"/>
-          <w:szCs w:val="22"/>
-        </w:rPr>
-        <w:t xml:space="preserve"> to obtain a paid license in one of the scenarios described under Section 3 (ix) and (x</w:t>
-      </w:r>
-      <w:r>
-        <w:rPr>
-          <w:rFonts w:asciiTheme="minorHAnsi" w:hAnsiTheme="minorHAnsi"/>
-          <w:sz w:val="22"/>
-          <w:szCs w:val="22"/>
-        </w:rPr>
-        <w:t>i</w:t>
-      </w:r>
-      <w:r>
-        <w:rPr>
-          <w:rFonts w:asciiTheme="minorHAnsi" w:hAnsiTheme="minorHAnsi"/>
-          <w:color w:val="000000"/>
-          <w:sz w:val="22"/>
-          <w:szCs w:val="22"/>
-        </w:rPr>
-        <w:t>).  If you fail to do so and continue to distribute an Application</w:t>
-      </w:r>
-      <w:r>
-        <w:rPr>
-          <w:rFonts w:asciiTheme="minorHAnsi" w:hAnsiTheme="minorHAnsi"/>
-          <w:color w:val="000000"/>
-          <w:sz w:val="22"/>
-          <w:szCs w:val="22"/>
-        </w:rPr>
-        <w:t xml:space="preserve"> utilizing MACH1 SPATIAL APIs</w:t>
-      </w:r>
-      <w:r>
-        <w:rPr>
-          <w:rFonts w:asciiTheme="minorHAnsi" w:hAnsiTheme="minorHAnsi"/>
-          <w:color w:val="000000"/>
-          <w:sz w:val="22"/>
-          <w:szCs w:val="22"/>
-        </w:rPr>
-        <w:t xml:space="preserve"> beyond the royalty free uses described under this Agreement, you shall immediately contact MACH1 and pay to MACH1 a royalty per each Distribution (as defined below) in an amount as solely determined by MACH1. A Distribution refers to either an embedded, pre-bundled, pre-installed platform application or software application that is downloaded, delivered, or served to a user or device by any means of distribution including directly from you or through any platform, including </w:t>
-      </w:r>
-      <w:proofErr w:type="gramStart"/>
-      <w:r>
-        <w:rPr>
-          <w:rFonts w:asciiTheme="minorHAnsi" w:hAnsiTheme="minorHAnsi"/>
-          <w:color w:val="000000"/>
-          <w:sz w:val="22"/>
-          <w:szCs w:val="22"/>
-        </w:rPr>
-        <w:t>cloud based</w:t>
-      </w:r>
-      <w:proofErr w:type="gramEnd"/>
-      <w:r>
-        <w:rPr>
-          <w:rFonts w:asciiTheme="minorHAnsi" w:hAnsiTheme="minorHAnsi"/>
-          <w:color w:val="000000"/>
-          <w:sz w:val="22"/>
-          <w:szCs w:val="22"/>
-        </w:rPr>
-        <w:t xml:space="preserve"> platforms. For the purpose of determining the </w:t>
-      </w:r>
-      <w:r>
-        <w:rPr>
-          <w:rFonts w:asciiTheme="minorHAnsi" w:hAnsiTheme="minorHAnsi"/>
-          <w:color w:val="000000"/>
-          <w:sz w:val="22"/>
-          <w:szCs w:val="22"/>
-        </w:rPr>
-        <w:t>number</w:t>
-      </w:r>
-      <w:r>
-        <w:rPr>
-          <w:rFonts w:asciiTheme="minorHAnsi" w:hAnsiTheme="minorHAnsi"/>
-          <w:color w:val="000000"/>
-          <w:sz w:val="22"/>
-          <w:szCs w:val="22"/>
-        </w:rPr>
-        <w:t xml:space="preserve"> of installs or distributions of any Application, the aggregate number of installs </w:t>
-      </w:r>
-      <w:r>
-        <w:rPr>
-          <w:rFonts w:asciiTheme="minorHAnsi" w:hAnsiTheme="minorHAnsi"/>
-          <w:color w:val="000000"/>
-          <w:sz w:val="22"/>
-          <w:szCs w:val="22"/>
-        </w:rPr>
-        <w:t xml:space="preserve">across target operating systems, devices or </w:t>
-      </w:r>
-      <w:r>
-        <w:rPr>
-          <w:rFonts w:asciiTheme="minorHAnsi" w:hAnsiTheme="minorHAnsi"/>
-          <w:color w:val="000000"/>
-          <w:sz w:val="22"/>
-          <w:szCs w:val="22"/>
-        </w:rPr>
-        <w:t>platf</w:t>
-      </w:r>
-      <w:r>
-        <w:rPr>
-          <w:rFonts w:asciiTheme="minorHAnsi" w:hAnsiTheme="minorHAnsi"/>
-          <w:color w:val="000000"/>
-          <w:sz w:val="22"/>
-          <w:szCs w:val="22"/>
-        </w:rPr>
-        <w:t>orms shall be used. For example;</w:t>
-      </w:r>
-      <w:r>
-        <w:rPr>
-          <w:rFonts w:asciiTheme="minorHAnsi" w:hAnsiTheme="minorHAnsi"/>
-          <w:color w:val="000000"/>
-          <w:sz w:val="22"/>
-          <w:szCs w:val="22"/>
-        </w:rPr>
-        <w:t xml:space="preserve"> if “</w:t>
-      </w:r>
-      <w:proofErr w:type="spellStart"/>
-      <w:r>
-        <w:rPr>
-          <w:rFonts w:asciiTheme="minorHAnsi" w:hAnsiTheme="minorHAnsi"/>
-          <w:color w:val="000000"/>
-          <w:sz w:val="22"/>
-          <w:szCs w:val="22"/>
-        </w:rPr>
-        <w:t>AudioX</w:t>
-      </w:r>
-      <w:proofErr w:type="spellEnd"/>
-      <w:r>
-        <w:rPr>
-          <w:rFonts w:asciiTheme="minorHAnsi" w:hAnsiTheme="minorHAnsi"/>
-          <w:color w:val="000000"/>
-          <w:sz w:val="22"/>
-          <w:szCs w:val="22"/>
-        </w:rPr>
-        <w:t xml:space="preserve"> App” has 50,000 app installs on iOS and 100,000 app installs on Android, then </w:t>
-      </w:r>
-      <w:proofErr w:type="spellStart"/>
-      <w:r>
-        <w:rPr>
-          <w:rFonts w:asciiTheme="minorHAnsi" w:hAnsiTheme="minorHAnsi"/>
-          <w:color w:val="000000"/>
-          <w:sz w:val="22"/>
-          <w:szCs w:val="22"/>
-        </w:rPr>
-        <w:t>AudioX</w:t>
-      </w:r>
-      <w:proofErr w:type="spellEnd"/>
-      <w:r>
-        <w:rPr>
-          <w:rFonts w:asciiTheme="minorHAnsi" w:hAnsiTheme="minorHAnsi"/>
-          <w:color w:val="000000"/>
-          <w:sz w:val="22"/>
-          <w:szCs w:val="22"/>
-        </w:rPr>
-        <w:t xml:space="preserve"> App shall have 150,000 app installs for purposes of this Agreement. For avoidance of doubt, any subscription or rental shall be </w:t>
-      </w:r>
-      <w:r>
-        <w:rPr>
-          <w:rFonts w:asciiTheme="minorHAnsi" w:hAnsiTheme="minorHAnsi"/>
-          <w:sz w:val="22"/>
-          <w:szCs w:val="22"/>
-        </w:rPr>
-        <w:t>considered</w:t>
-      </w:r>
-      <w:r>
-        <w:rPr>
-          <w:rFonts w:asciiTheme="minorHAnsi" w:hAnsiTheme="minorHAnsi"/>
-          <w:color w:val="000000"/>
-          <w:sz w:val="22"/>
-          <w:szCs w:val="22"/>
-        </w:rPr>
-        <w:t xml:space="preserve"> a Distribution.</w:t>
-      </w:r>
-      <w:r>
-        <w:rPr>
-          <w:rFonts w:asciiTheme="minorHAnsi" w:hAnsiTheme="minorHAnsi"/>
-          <w:sz w:val="22"/>
-          <w:szCs w:val="22"/>
-        </w:rPr>
-        <w:t xml:space="preserve"> </w:t>
-      </w:r>
-      <w:r>
-        <w:rPr>
-          <w:rFonts w:asciiTheme="minorHAnsi" w:hAnsiTheme="minorHAnsi"/>
-          <w:color w:val="000000"/>
-          <w:sz w:val="22"/>
-          <w:szCs w:val="22"/>
-        </w:rPr>
-        <w:t>No rights are granted beyond the ROYALTY FREE USES, and any Distribution of the DEVELOPER APPLICATION incorporating the MACH1 SPATIAL SDK beyond the ROYALTY FREE USES shall be royalty bearing and require separate licensing from MACH1.</w:t>
-      </w:r>
-      <w:r>
-        <w:rPr>
-          <w:rFonts w:asciiTheme="minorHAnsi" w:hAnsiTheme="minorHAnsi"/>
-          <w:sz w:val="22"/>
-          <w:szCs w:val="22"/>
-        </w:rPr>
-        <w:t xml:space="preserve"> </w:t>
-      </w:r>
-    </w:p>
-    <w:p>
-      <w:pPr>
-        <w:numPr>
-          <w:ilvl w:val="1"/>
-          <w:numId w:val="4"/>
-        </w:numPr>
-        <w:pBdr>
-          <w:top w:val="nil"/>
-          <w:left w:val="nil"/>
-          <w:bottom w:val="nil"/>
-          <w:right w:val="nil"/>
-          <w:between w:val="nil"/>
-        </w:pBdr>
-        <w:rPr>
-          <w:rFonts w:asciiTheme="minorHAnsi" w:hAnsiTheme="minorHAnsi"/>
-          <w:sz w:val="22"/>
-          <w:szCs w:val="22"/>
-        </w:rPr>
-      </w:pPr>
-      <w:r>
-        <w:rPr>
-          <w:rFonts w:asciiTheme="minorHAnsi" w:hAnsiTheme="minorHAnsi"/>
-          <w:b/>
-          <w:color w:val="000000"/>
-          <w:sz w:val="22"/>
-          <w:szCs w:val="22"/>
-        </w:rPr>
-        <w:t>Open source</w:t>
-      </w:r>
-      <w:r>
-        <w:rPr>
-          <w:rFonts w:asciiTheme="minorHAnsi" w:hAnsiTheme="minorHAnsi"/>
-          <w:color w:val="000000"/>
-          <w:sz w:val="22"/>
-          <w:szCs w:val="22"/>
-        </w:rPr>
-        <w:t xml:space="preserve">: You agree to contact MACH1 via email at </w:t>
-      </w:r>
-      <w:hyperlink r:id="rId15">
-        <w:r>
-          <w:rPr>
-            <w:rFonts w:asciiTheme="minorHAnsi" w:hAnsiTheme="minorHAnsi"/>
-            <w:color w:val="0563C1"/>
-            <w:sz w:val="22"/>
-            <w:szCs w:val="22"/>
-            <w:u w:val="single"/>
-          </w:rPr>
-          <w:t>licensing@mach1.tech</w:t>
-        </w:r>
-      </w:hyperlink>
-      <w:r>
-        <w:rPr>
-          <w:rFonts w:asciiTheme="minorHAnsi" w:hAnsiTheme="minorHAnsi"/>
-          <w:color w:val="000000"/>
-          <w:sz w:val="22"/>
-          <w:szCs w:val="22"/>
-        </w:rPr>
-        <w:t xml:space="preserve"> if your Application includes software that integrates, applies, or utilizes in an open source environment to obtain a paid license of the SDK – which you agree and understand is required for such a scenario.</w:t>
-      </w:r>
-      <w:r>
-        <w:rPr>
-          <w:rFonts w:asciiTheme="minorHAnsi" w:hAnsiTheme="minorHAnsi"/>
-          <w:sz w:val="22"/>
-          <w:szCs w:val="22"/>
-        </w:rPr>
-        <w:t xml:space="preserve"> </w:t>
-      </w:r>
-    </w:p>
-    <w:p>
-      <w:pPr>
-        <w:numPr>
-          <w:ilvl w:val="1"/>
-          <w:numId w:val="4"/>
-        </w:numPr>
-        <w:pBdr>
-          <w:top w:val="nil"/>
-          <w:left w:val="nil"/>
-          <w:bottom w:val="nil"/>
-          <w:right w:val="nil"/>
-          <w:between w:val="nil"/>
-        </w:pBdr>
-        <w:rPr>
-          <w:rFonts w:asciiTheme="minorHAnsi" w:hAnsiTheme="minorHAnsi"/>
-          <w:sz w:val="22"/>
-          <w:szCs w:val="22"/>
-        </w:rPr>
-      </w:pPr>
-      <w:r>
-        <w:rPr>
-          <w:rFonts w:asciiTheme="minorHAnsi" w:hAnsiTheme="minorHAnsi"/>
-          <w:b/>
-          <w:color w:val="000000"/>
-          <w:sz w:val="22"/>
-          <w:szCs w:val="22"/>
-        </w:rPr>
-        <w:t>Audit Rights</w:t>
-      </w:r>
-      <w:r>
-        <w:rPr>
-          <w:rFonts w:asciiTheme="minorHAnsi" w:hAnsiTheme="minorHAnsi"/>
-          <w:color w:val="000000"/>
-          <w:sz w:val="22"/>
-          <w:szCs w:val="22"/>
-        </w:rPr>
-        <w:t xml:space="preserve">: Should you fail to obtain a royalty-bearing, paid extended use license after distribution the SDK as part of an Application beyond the ROYALTY FREE USES or should MACH1 have a reasonable basis to believe that the end user Distribution exceeds or </w:t>
-      </w:r>
-      <w:r>
-        <w:rPr>
-          <w:rFonts w:asciiTheme="minorHAnsi" w:hAnsiTheme="minorHAnsi"/>
-          <w:color w:val="000000"/>
-          <w:sz w:val="22"/>
-          <w:szCs w:val="22"/>
-        </w:rPr>
-        <w:lastRenderedPageBreak/>
-        <w:t>exceeded the 100,000 licenses, MACH1 shall have the right, upon reasonable notice, to audit/inspect any premises, computer(s), and networks on or in which the SDK is installed or used to monitor compliance with the terms of this Agreement, including but not limited to confirming the number of Distributions of the Application. If an audit reveals any unauthorized use, in addition to all other remedies available to Mach1, you shall be responsible to Mach1 for all reasonable expenses related to the audit.</w:t>
+          <w:color w:val="0563C1"/>
+          <w:sz w:val="22"/>
+          <w:szCs w:val="22"/>
+          <w:u w:val="single"/>
+        </w:rPr>
+        <w:t>.</w:t>
+      </w:r>
+      <w:r>
+        <w:rPr>
+          <w:rFonts w:asciiTheme="minorHAnsi" w:hAnsiTheme="minorHAnsi"/>
+          <w:color w:val="000000" w:themeColor="text1"/>
+          <w:sz w:val="22"/>
+          <w:szCs w:val="22"/>
+        </w:rPr>
+        <w:t xml:space="preserve">  Any such </w:t>
+      </w:r>
+      <w:r>
+        <w:rPr>
+          <w:rFonts w:asciiTheme="minorHAnsi" w:hAnsiTheme="minorHAnsi"/>
+          <w:color w:val="000000"/>
+          <w:sz w:val="22"/>
+          <w:szCs w:val="22"/>
+        </w:rPr>
+        <w:t xml:space="preserve">support provided by us shall be subject to the terms and disclaimers of this Agreement. </w:t>
       </w:r>
       <w:r>
         <w:rPr>
@@ -2664,61 +2908,299 @@
         </w:pBdr>
         <w:rPr>
           <w:rFonts w:asciiTheme="minorHAnsi" w:hAnsiTheme="minorHAnsi"/>
-          <w:sz w:val="22"/>
-          <w:szCs w:val="22"/>
-        </w:rPr>
-      </w:pPr>
-      <w:r>
-        <w:rPr>
-          <w:rFonts w:asciiTheme="minorHAnsi" w:hAnsiTheme="minorHAnsi"/>
           <w:b/>
-          <w:color w:val="000000"/>
-          <w:sz w:val="22"/>
-          <w:szCs w:val="22"/>
-        </w:rPr>
-        <w:t>PRIVACY POLICY:</w:t>
-      </w:r>
-      <w:r>
-        <w:rPr>
-          <w:rFonts w:asciiTheme="minorHAnsi" w:hAnsiTheme="minorHAnsi"/>
-          <w:color w:val="000000"/>
-          <w:sz w:val="22"/>
-          <w:szCs w:val="22"/>
-        </w:rPr>
-        <w:t xml:space="preserve"> You shall have a privacy policy posted on your website in accordance with all applicable data and privacy laws and include relevant sections from our Privacy Policy, which can be found at </w:t>
-      </w:r>
-      <w:hyperlink r:id="rId16" w:history="1">
-        <w:r>
-          <w:rPr>
-            <w:rStyle w:val="Hyperlink"/>
-            <w:rFonts w:asciiTheme="minorHAnsi" w:hAnsiTheme="minorHAnsi"/>
-            <w:sz w:val="22"/>
-            <w:szCs w:val="22"/>
-          </w:rPr>
-          <w:t>www. mach1.tech/privacy-policy</w:t>
-        </w:r>
-      </w:hyperlink>
-      <w:r>
-        <w:rPr>
-          <w:rFonts w:asciiTheme="minorHAnsi" w:hAnsiTheme="minorHAnsi"/>
-          <w:color w:val="000000"/>
-          <w:sz w:val="22"/>
-          <w:szCs w:val="22"/>
-        </w:rPr>
-        <w:t>. You represent and warrant that you will comply with all applicable privacy laws.</w:t>
-      </w:r>
-      <w:r>
-        <w:rPr>
-          <w:rFonts w:asciiTheme="minorHAnsi" w:hAnsiTheme="minorHAnsi"/>
-          <w:color w:val="000000"/>
-          <w:sz w:val="22"/>
-          <w:szCs w:val="22"/>
-        </w:rPr>
-        <w:br/>
-      </w:r>
-    </w:p>
-    <w:p>
-      <w:pPr>
+          <w:sz w:val="22"/>
+          <w:szCs w:val="22"/>
+        </w:rPr>
+      </w:pPr>
+      <w:r>
+        <w:rPr>
+          <w:rFonts w:asciiTheme="minorHAnsi" w:hAnsiTheme="minorHAnsi"/>
+          <w:b/>
+          <w:color w:val="000000"/>
+          <w:sz w:val="22"/>
+          <w:szCs w:val="22"/>
+        </w:rPr>
+        <w:t>PAYMENT TERMS AND LICENSE FEES</w:t>
+      </w:r>
+      <w:r>
+        <w:rPr>
+          <w:rFonts w:asciiTheme="minorHAnsi" w:hAnsiTheme="minorHAnsi"/>
+          <w:b/>
+          <w:color w:val="000000"/>
+          <w:sz w:val="22"/>
+          <w:szCs w:val="22"/>
+        </w:rPr>
+        <w:t xml:space="preserve">: </w:t>
+      </w:r>
+      <w:r>
+        <w:rPr>
+          <w:rFonts w:asciiTheme="minorHAnsi" w:hAnsiTheme="minorHAnsi"/>
+          <w:bCs/>
+          <w:color w:val="000000"/>
+          <w:sz w:val="22"/>
+          <w:szCs w:val="22"/>
+        </w:rPr>
+        <w:t>In consideration for the licenses granted by Mach1 hereunder, you shall pay to Mach1 the license fees as further specified in each applicable Exhibit.</w:t>
+      </w:r>
+      <w:r>
+        <w:rPr>
+          <w:rFonts w:asciiTheme="minorHAnsi" w:hAnsiTheme="minorHAnsi"/>
+          <w:b/>
+          <w:sz w:val="22"/>
+          <w:szCs w:val="22"/>
+        </w:rPr>
+        <w:t xml:space="preserve"> </w:t>
+      </w:r>
+      <w:r>
+        <w:rPr>
+          <w:rFonts w:asciiTheme="minorHAnsi" w:hAnsiTheme="minorHAnsi"/>
+          <w:sz w:val="22"/>
+          <w:szCs w:val="22"/>
+        </w:rPr>
+        <w:t xml:space="preserve">You shall make </w:t>
+      </w:r>
+      <w:r>
+        <w:rPr>
+          <w:rFonts w:asciiTheme="minorHAnsi" w:hAnsiTheme="minorHAnsi"/>
+          <w:sz w:val="22"/>
+          <w:szCs w:val="22"/>
+        </w:rPr>
+        <w:t>all</w:t>
+      </w:r>
+      <w:r>
+        <w:rPr>
+          <w:rFonts w:asciiTheme="minorHAnsi" w:hAnsiTheme="minorHAnsi"/>
+          <w:sz w:val="22"/>
+          <w:szCs w:val="22"/>
+        </w:rPr>
+        <w:t xml:space="preserve"> payments</w:t>
+      </w:r>
+      <w:r>
+        <w:rPr>
+          <w:rFonts w:asciiTheme="minorHAnsi" w:hAnsiTheme="minorHAnsi"/>
+          <w:sz w:val="22"/>
+          <w:szCs w:val="22"/>
+        </w:rPr>
+        <w:t xml:space="preserve"> </w:t>
+      </w:r>
+      <w:r>
+        <w:rPr>
+          <w:rFonts w:asciiTheme="minorHAnsi" w:hAnsiTheme="minorHAnsi"/>
+          <w:sz w:val="22"/>
+          <w:szCs w:val="22"/>
+        </w:rPr>
+        <w:t xml:space="preserve">due </w:t>
+      </w:r>
+      <w:r>
+        <w:rPr>
+          <w:rFonts w:asciiTheme="minorHAnsi" w:hAnsiTheme="minorHAnsi"/>
+          <w:sz w:val="22"/>
+          <w:szCs w:val="22"/>
+        </w:rPr>
+        <w:t xml:space="preserve">this Agreement </w:t>
+      </w:r>
+      <w:r>
+        <w:rPr>
+          <w:rFonts w:asciiTheme="minorHAnsi" w:hAnsiTheme="minorHAnsi"/>
+          <w:sz w:val="22"/>
+          <w:szCs w:val="22"/>
+        </w:rPr>
+        <w:t>by wire transfer to: Mach1, Corp City National Bank Account No. 665687260; City National Bank 1140 AVE OF AMERICAS NEW YORK, NY 10036 ABA:</w:t>
+      </w:r>
+      <w:r>
+        <w:rPr>
+          <w:rFonts w:asciiTheme="minorHAnsi" w:hAnsiTheme="minorHAnsi"/>
+          <w:sz w:val="22"/>
+          <w:szCs w:val="22"/>
+        </w:rPr>
+        <w:t xml:space="preserve"> </w:t>
+      </w:r>
+      <w:r>
+        <w:rPr>
+          <w:rFonts w:asciiTheme="minorHAnsi" w:hAnsiTheme="minorHAnsi"/>
+          <w:sz w:val="22"/>
+          <w:szCs w:val="22"/>
+        </w:rPr>
+        <w:t>026013958</w:t>
+      </w:r>
+      <w:r>
+        <w:rPr>
+          <w:rFonts w:asciiTheme="minorHAnsi" w:hAnsiTheme="minorHAnsi"/>
+          <w:sz w:val="22"/>
+          <w:szCs w:val="22"/>
+        </w:rPr>
+        <w:t>;</w:t>
+      </w:r>
+      <w:r>
+        <w:rPr>
+          <w:rFonts w:asciiTheme="minorHAnsi" w:hAnsiTheme="minorHAnsi"/>
+          <w:sz w:val="22"/>
+          <w:szCs w:val="22"/>
+        </w:rPr>
+        <w:t xml:space="preserve"> SWIFT:</w:t>
+      </w:r>
+      <w:r>
+        <w:rPr>
+          <w:rFonts w:asciiTheme="minorHAnsi" w:hAnsiTheme="minorHAnsi"/>
+          <w:sz w:val="22"/>
+          <w:szCs w:val="22"/>
+        </w:rPr>
+        <w:t xml:space="preserve"> </w:t>
+      </w:r>
+      <w:r>
+        <w:rPr>
+          <w:rFonts w:asciiTheme="minorHAnsi" w:hAnsiTheme="minorHAnsi"/>
+          <w:sz w:val="22"/>
+          <w:szCs w:val="22"/>
+        </w:rPr>
+        <w:t>CINAUS6L; Mach1, Corp 11 Vestry Street</w:t>
+      </w:r>
+      <w:r>
+        <w:rPr>
+          <w:rFonts w:asciiTheme="minorHAnsi" w:hAnsiTheme="minorHAnsi"/>
+          <w:sz w:val="22"/>
+          <w:szCs w:val="22"/>
+        </w:rPr>
+        <w:t>,</w:t>
+      </w:r>
+      <w:r>
+        <w:rPr>
+          <w:rFonts w:asciiTheme="minorHAnsi" w:hAnsiTheme="minorHAnsi"/>
+          <w:sz w:val="22"/>
+          <w:szCs w:val="22"/>
+        </w:rPr>
+        <w:t xml:space="preserve"> #1A, New York, NY 10013.  MACH1 reserves the right to impose, on any unpaid overdue amount not subject to good faith dispute, interest at a per ann</w:t>
+      </w:r>
+      <w:r>
+        <w:rPr>
+          <w:rFonts w:asciiTheme="minorHAnsi" w:hAnsiTheme="minorHAnsi"/>
+          <w:sz w:val="22"/>
+          <w:szCs w:val="22"/>
+        </w:rPr>
+        <w:t xml:space="preserve">um rate equal to the then current </w:t>
+      </w:r>
+      <w:proofErr w:type="gramStart"/>
+      <w:r>
+        <w:rPr>
+          <w:rFonts w:asciiTheme="minorHAnsi" w:hAnsiTheme="minorHAnsi"/>
+          <w:sz w:val="22"/>
+          <w:szCs w:val="22"/>
+        </w:rPr>
+        <w:t>one year</w:t>
+      </w:r>
+      <w:proofErr w:type="gramEnd"/>
+      <w:r>
+        <w:rPr>
+          <w:rFonts w:asciiTheme="minorHAnsi" w:hAnsiTheme="minorHAnsi"/>
+          <w:sz w:val="22"/>
+          <w:szCs w:val="22"/>
+        </w:rPr>
+        <w:t xml:space="preserve"> LIBOR rate plus one half (0.5%) a on the date payment was due. Such interest shall accrue on the unpaid amount from the due date until the date on which payment is actually made.</w:t>
+      </w:r>
+    </w:p>
+    <w:p>
+      <w:pPr>
+        <w:pBdr>
+          <w:top w:val="nil"/>
+          <w:left w:val="nil"/>
+          <w:bottom w:val="nil"/>
+          <w:right w:val="nil"/>
+          <w:between w:val="nil"/>
+        </w:pBdr>
+        <w:rPr>
+          <w:ins w:id="1" w:author="Author"/>
+          <w:rFonts w:asciiTheme="minorHAnsi" w:hAnsiTheme="minorHAnsi"/>
+          <w:sz w:val="22"/>
+          <w:szCs w:val="22"/>
+        </w:rPr>
+      </w:pPr>
+    </w:p>
+    <w:p>
+      <w:pPr>
+        <w:pStyle w:val="ListParagraph"/>
+        <w:numPr>
+          <w:ilvl w:val="0"/>
+          <w:numId w:val="4"/>
+        </w:numPr>
+        <w:rPr>
+          <w:b/>
+        </w:rPr>
+      </w:pPr>
+      <w:r>
+        <w:rPr>
+          <w:rFonts w:asciiTheme="minorHAnsi" w:hAnsiTheme="minorHAnsi"/>
+          <w:b/>
+          <w:color w:val="000000"/>
+          <w:sz w:val="22"/>
+          <w:szCs w:val="22"/>
+        </w:rPr>
+        <w:t>Open source</w:t>
+      </w:r>
+      <w:r>
+        <w:rPr>
+          <w:rFonts w:asciiTheme="minorHAnsi" w:hAnsiTheme="minorHAnsi"/>
+          <w:color w:val="000000"/>
+          <w:sz w:val="22"/>
+          <w:szCs w:val="22"/>
+        </w:rPr>
+        <w:t>: You agree to</w:t>
+      </w:r>
+      <w:r>
+        <w:rPr>
+          <w:rFonts w:asciiTheme="minorHAnsi" w:hAnsiTheme="minorHAnsi"/>
+          <w:color w:val="000000"/>
+          <w:sz w:val="22"/>
+          <w:szCs w:val="22"/>
+        </w:rPr>
+        <w:t xml:space="preserve"> </w:t>
+      </w:r>
+      <w:r>
+        <w:rPr>
+          <w:rFonts w:asciiTheme="minorHAnsi" w:hAnsiTheme="minorHAnsi"/>
+          <w:color w:val="000000"/>
+          <w:sz w:val="22"/>
+          <w:szCs w:val="22"/>
+        </w:rPr>
+        <w:t xml:space="preserve">disclose in the applicable Exhibit </w:t>
+      </w:r>
+      <w:r>
+        <w:rPr>
+          <w:rFonts w:asciiTheme="minorHAnsi" w:hAnsiTheme="minorHAnsi"/>
+          <w:color w:val="000000"/>
+          <w:sz w:val="22"/>
+          <w:szCs w:val="22"/>
+        </w:rPr>
+        <w:t>if your Application includes software that integrates, applies, or utilizes in an open source environment.</w:t>
+      </w:r>
+      <w:r>
+        <w:rPr>
+          <w:rFonts w:asciiTheme="minorHAnsi" w:hAnsiTheme="minorHAnsi"/>
+          <w:sz w:val="22"/>
+          <w:szCs w:val="22"/>
+        </w:rPr>
+        <w:t xml:space="preserve"> </w:t>
+      </w:r>
+    </w:p>
+    <w:p>
+      <w:pPr>
+        <w:pBdr>
+          <w:top w:val="nil"/>
+          <w:left w:val="nil"/>
+          <w:bottom w:val="nil"/>
+          <w:right w:val="nil"/>
+          <w:between w:val="nil"/>
+        </w:pBdr>
+        <w:rPr>
+          <w:rFonts w:asciiTheme="minorHAnsi" w:hAnsiTheme="minorHAnsi"/>
+          <w:sz w:val="22"/>
+          <w:szCs w:val="22"/>
+        </w:rPr>
+      </w:pPr>
+    </w:p>
+    <w:p>
+      <w:pPr>
+        <w:pStyle w:val="ListParagraph"/>
         <w:numPr>
           <w:ilvl w:val="0"/>
           <w:numId w:val="4"/>
@@ -2744,16 +3226,109 @@
           <w:sz w:val="22"/>
           <w:szCs w:val="22"/>
         </w:rPr>
-        <w:t>TRADE SECRETS AND CONFIDENTIAL INFORMATION:</w:t>
-      </w:r>
-      <w:r>
-        <w:rPr>
-          <w:rFonts w:asciiTheme="minorHAnsi" w:hAnsiTheme="minorHAnsi"/>
-          <w:color w:val="000000"/>
-          <w:sz w:val="22"/>
-          <w:szCs w:val="22"/>
-        </w:rPr>
-        <w:t xml:space="preserve"> You acknowledges that the SDK contains valuable trade secrets of MACH1 and, should you access any such trade secrets in violation of this Agreement, you agree to maintain the confidentiality of the trade secrets of the SDK using at least the same degree of care that you use with your own confidential information.</w:t>
+        <w:t>Audit Rights</w:t>
+      </w:r>
+      <w:r>
+        <w:rPr>
+          <w:rFonts w:asciiTheme="minorHAnsi" w:hAnsiTheme="minorHAnsi"/>
+          <w:color w:val="000000"/>
+          <w:sz w:val="22"/>
+          <w:szCs w:val="22"/>
+        </w:rPr>
+        <w:t xml:space="preserve">: </w:t>
+      </w:r>
+      <w:r>
+        <w:rPr>
+          <w:rFonts w:asciiTheme="minorHAnsi" w:hAnsiTheme="minorHAnsi"/>
+          <w:color w:val="000000"/>
+          <w:sz w:val="22"/>
+          <w:szCs w:val="22"/>
+        </w:rPr>
+        <w:t xml:space="preserve">Should MACH1 have a reasonable basis to believe that you have violated materials terms of this Agreement, for example, false royalty related calculations or usage of the SDK in a non-permitted application that is not specifically identified in an applicable Exhibit, then </w:t>
+      </w:r>
+      <w:r>
+        <w:rPr>
+          <w:rFonts w:asciiTheme="minorHAnsi" w:hAnsiTheme="minorHAnsi"/>
+          <w:color w:val="000000"/>
+          <w:sz w:val="22"/>
+          <w:szCs w:val="22"/>
+        </w:rPr>
+        <w:t>MACH1 shall have the right, upon reasonable notice, to audit/inspect any</w:t>
+      </w:r>
+      <w:r>
+        <w:rPr>
+          <w:rFonts w:asciiTheme="minorHAnsi" w:hAnsiTheme="minorHAnsi"/>
+          <w:color w:val="000000"/>
+          <w:sz w:val="22"/>
+          <w:szCs w:val="22"/>
+        </w:rPr>
+        <w:t xml:space="preserve"> books, records,</w:t>
+      </w:r>
+      <w:r>
+        <w:rPr>
+          <w:rFonts w:asciiTheme="minorHAnsi" w:hAnsiTheme="minorHAnsi"/>
+          <w:color w:val="000000"/>
+          <w:sz w:val="22"/>
+          <w:szCs w:val="22"/>
+        </w:rPr>
+        <w:t xml:space="preserve"> premises, computer(s), and networks on or in which the SDK is installed or used to monitor compliance with the terms of this Agreement</w:t>
+      </w:r>
+      <w:r>
+        <w:rPr>
+          <w:rFonts w:asciiTheme="minorHAnsi" w:hAnsiTheme="minorHAnsi"/>
+          <w:color w:val="000000"/>
+          <w:sz w:val="22"/>
+          <w:szCs w:val="22"/>
+        </w:rPr>
+        <w:t>.</w:t>
+      </w:r>
+      <w:r>
+        <w:rPr>
+          <w:rFonts w:asciiTheme="minorHAnsi" w:hAnsiTheme="minorHAnsi"/>
+          <w:color w:val="000000"/>
+          <w:sz w:val="22"/>
+          <w:szCs w:val="22"/>
+        </w:rPr>
+        <w:t xml:space="preserve"> If an audit reveals any unauthorized use, in addition to all other remedies available to Mach1, you shall be responsible to Mach1 for all reasonable expenses related to the audit.</w:t>
+      </w:r>
+      <w:r>
+        <w:rPr>
+          <w:rFonts w:asciiTheme="minorHAnsi" w:hAnsiTheme="minorHAnsi"/>
+          <w:color w:val="000000"/>
+          <w:sz w:val="22"/>
+          <w:szCs w:val="22"/>
+        </w:rPr>
+        <w:t xml:space="preserve"> If </w:t>
+      </w:r>
+      <w:r>
+        <w:rPr>
+          <w:rFonts w:asciiTheme="minorHAnsi" w:hAnsiTheme="minorHAnsi"/>
+          <w:color w:val="000000"/>
+          <w:sz w:val="22"/>
+          <w:szCs w:val="22"/>
+        </w:rPr>
+        <w:lastRenderedPageBreak/>
+        <w:t xml:space="preserve">Licensee provides the SDK to a </w:t>
+      </w:r>
+      <w:proofErr w:type="gramStart"/>
+      <w:r>
+        <w:rPr>
+          <w:rFonts w:asciiTheme="minorHAnsi" w:hAnsiTheme="minorHAnsi"/>
+          <w:color w:val="000000"/>
+          <w:sz w:val="22"/>
+          <w:szCs w:val="22"/>
+        </w:rPr>
+        <w:t>Third-Party</w:t>
+      </w:r>
+      <w:proofErr w:type="gramEnd"/>
+      <w:r>
+        <w:rPr>
+          <w:rFonts w:asciiTheme="minorHAnsi" w:hAnsiTheme="minorHAnsi"/>
+          <w:color w:val="000000"/>
+          <w:sz w:val="22"/>
+          <w:szCs w:val="22"/>
+        </w:rPr>
+        <w:t xml:space="preserve">-Developer, then Licensee agrees to execute terms with such Third-Party-Developer that provides Third-Party-Developer and Mach1 with audit rights of a comparable standard to the rights under this Section 12 towards such Third-Party-Developer. </w:t>
       </w:r>
     </w:p>
     <w:p>
@@ -2765,238 +3340,12 @@
           <w:right w:val="nil"/>
           <w:between w:val="nil"/>
         </w:pBdr>
-        <w:ind w:left="360"/>
-        <w:rPr>
-          <w:rFonts w:asciiTheme="minorHAnsi" w:hAnsiTheme="minorHAnsi"/>
-          <w:sz w:val="22"/>
-          <w:szCs w:val="22"/>
-        </w:rPr>
-      </w:pPr>
-    </w:p>
-    <w:p>
-      <w:pPr>
-        <w:pStyle w:val="ListParagraph"/>
-        <w:numPr>
-          <w:ilvl w:val="0"/>
-          <w:numId w:val="4"/>
-        </w:numPr>
-        <w:rPr>
-          <w:rFonts w:asciiTheme="minorHAnsi" w:eastAsia="Times New Roman" w:hAnsiTheme="minorHAnsi" w:cs="Times New Roman"/>
-          <w:sz w:val="22"/>
-          <w:szCs w:val="22"/>
-        </w:rPr>
-      </w:pPr>
-      <w:r>
-        <w:rPr>
-          <w:rFonts w:asciiTheme="minorHAnsi" w:eastAsia="Times New Roman" w:hAnsiTheme="minorHAnsi"/>
-          <w:b/>
-          <w:color w:val="000000"/>
-          <w:sz w:val="22"/>
-          <w:szCs w:val="22"/>
-        </w:rPr>
-        <w:t>INTELLECTUAL PROPERTY:</w:t>
-      </w:r>
-      <w:r>
-        <w:rPr>
-          <w:rFonts w:asciiTheme="minorHAnsi" w:eastAsia="Times New Roman" w:hAnsiTheme="minorHAnsi"/>
-          <w:color w:val="000000"/>
-          <w:sz w:val="22"/>
-          <w:szCs w:val="22"/>
-        </w:rPr>
-        <w:t xml:space="preserve"> (a) </w:t>
-      </w:r>
-      <w:r>
-        <w:rPr>
-          <w:rFonts w:asciiTheme="minorHAnsi" w:eastAsia="Times New Roman" w:hAnsiTheme="minorHAnsi"/>
-          <w:color w:val="000000"/>
-          <w:sz w:val="22"/>
-          <w:szCs w:val="22"/>
-        </w:rPr>
-        <w:t xml:space="preserve">This Agreement does not transfer or assign to You, any intellectual property right including any patent, design, industrial design, trademark, service mark, copyright or rights in any confidential information or trade secrets, in or related to the SDK or any part thereof. The SDK and all copies thereof remain the property of </w:t>
-      </w:r>
-      <w:r>
-        <w:rPr>
-          <w:rFonts w:asciiTheme="minorHAnsi" w:eastAsia="Times New Roman" w:hAnsiTheme="minorHAnsi"/>
-          <w:color w:val="000000"/>
-          <w:sz w:val="22"/>
-          <w:szCs w:val="22"/>
-        </w:rPr>
-        <w:t>MACH1</w:t>
-      </w:r>
-      <w:r>
-        <w:rPr>
-          <w:rFonts w:asciiTheme="minorHAnsi" w:eastAsia="Times New Roman" w:hAnsiTheme="minorHAnsi"/>
-          <w:color w:val="000000"/>
-          <w:sz w:val="22"/>
-          <w:szCs w:val="22"/>
-        </w:rPr>
-        <w:t xml:space="preserve"> and are only licensed under this Agreement. You </w:t>
-      </w:r>
-      <w:proofErr w:type="gramStart"/>
-      <w:r>
-        <w:rPr>
-          <w:rFonts w:asciiTheme="minorHAnsi" w:eastAsia="Times New Roman" w:hAnsiTheme="minorHAnsi"/>
-          <w:color w:val="000000"/>
-          <w:sz w:val="22"/>
-          <w:szCs w:val="22"/>
-        </w:rPr>
-        <w:t>acknowledges</w:t>
-      </w:r>
-      <w:proofErr w:type="gramEnd"/>
-      <w:r>
-        <w:rPr>
-          <w:rFonts w:asciiTheme="minorHAnsi" w:eastAsia="Times New Roman" w:hAnsiTheme="minorHAnsi"/>
-          <w:color w:val="000000"/>
-          <w:sz w:val="22"/>
-          <w:szCs w:val="22"/>
-        </w:rPr>
-        <w:t xml:space="preserve"> that there are no implied licenses granted under this Agreement, and all rights, save for those license rights expressly granted to Licensee he</w:t>
-      </w:r>
-      <w:r>
-        <w:rPr>
-          <w:rFonts w:asciiTheme="minorHAnsi" w:eastAsia="Times New Roman" w:hAnsiTheme="minorHAnsi"/>
-          <w:color w:val="000000"/>
-          <w:sz w:val="22"/>
-          <w:szCs w:val="22"/>
-        </w:rPr>
-        <w:t>reunder, shall remain with MACH1</w:t>
-      </w:r>
-      <w:r>
-        <w:rPr>
-          <w:rFonts w:asciiTheme="minorHAnsi" w:eastAsia="Times New Roman" w:hAnsiTheme="minorHAnsi"/>
-          <w:color w:val="000000"/>
-          <w:sz w:val="22"/>
-          <w:szCs w:val="22"/>
-        </w:rPr>
-        <w:t xml:space="preserve">. Licensee agrees that nothing in this Agreement shall adversely affect any rights and recourse to remedies, including without limitation, injunctive relief that </w:t>
-      </w:r>
-      <w:r>
-        <w:rPr>
-          <w:rFonts w:asciiTheme="minorHAnsi" w:eastAsia="Times New Roman" w:hAnsiTheme="minorHAnsi"/>
-          <w:color w:val="000000"/>
-          <w:sz w:val="22"/>
-          <w:szCs w:val="22"/>
-        </w:rPr>
-        <w:t>MACH1</w:t>
-      </w:r>
-      <w:r>
-        <w:rPr>
-          <w:rFonts w:asciiTheme="minorHAnsi" w:eastAsia="Times New Roman" w:hAnsiTheme="minorHAnsi"/>
-          <w:color w:val="000000"/>
-          <w:sz w:val="22"/>
-          <w:szCs w:val="22"/>
-        </w:rPr>
-        <w:t xml:space="preserve"> may have under any applicable laws relating to the protection of </w:t>
-      </w:r>
-      <w:r>
-        <w:rPr>
-          <w:rFonts w:asciiTheme="minorHAnsi" w:eastAsia="Times New Roman" w:hAnsiTheme="minorHAnsi"/>
-          <w:color w:val="000000"/>
-          <w:sz w:val="22"/>
-          <w:szCs w:val="22"/>
-        </w:rPr>
-        <w:t xml:space="preserve">MACH1’S </w:t>
-      </w:r>
-      <w:r>
-        <w:rPr>
-          <w:rFonts w:asciiTheme="minorHAnsi" w:eastAsia="Times New Roman" w:hAnsiTheme="minorHAnsi"/>
-          <w:color w:val="000000"/>
-          <w:sz w:val="22"/>
-          <w:szCs w:val="22"/>
-        </w:rPr>
-        <w:t>intellectual property or other rights.</w:t>
-      </w:r>
-      <w:r>
-        <w:rPr>
-          <w:rFonts w:asciiTheme="minorHAnsi" w:eastAsia="Times New Roman" w:hAnsiTheme="minorHAnsi"/>
-          <w:color w:val="000000"/>
-          <w:sz w:val="22"/>
-          <w:szCs w:val="22"/>
-        </w:rPr>
-        <w:br/>
-        <w:t xml:space="preserve">(b) Any feedback or suggestions provided to </w:t>
-      </w:r>
-      <w:r>
-        <w:rPr>
-          <w:rFonts w:asciiTheme="minorHAnsi" w:eastAsia="Times New Roman" w:hAnsiTheme="minorHAnsi"/>
-          <w:color w:val="000000"/>
-          <w:sz w:val="22"/>
-          <w:szCs w:val="22"/>
-        </w:rPr>
-        <w:t>MACH1</w:t>
-      </w:r>
-      <w:r>
-        <w:rPr>
-          <w:rFonts w:asciiTheme="minorHAnsi" w:eastAsia="Times New Roman" w:hAnsiTheme="minorHAnsi"/>
-          <w:color w:val="000000"/>
-          <w:sz w:val="22"/>
-          <w:szCs w:val="22"/>
-        </w:rPr>
-        <w:t xml:space="preserve"> by Licensee relating to the </w:t>
-      </w:r>
-      <w:r>
-        <w:rPr>
-          <w:rFonts w:asciiTheme="minorHAnsi" w:eastAsia="Times New Roman" w:hAnsiTheme="minorHAnsi"/>
-          <w:color w:val="000000"/>
-          <w:sz w:val="22"/>
-          <w:szCs w:val="22"/>
-        </w:rPr>
-        <w:t>MACH1 SPATIAL SDK</w:t>
-      </w:r>
-      <w:r>
-        <w:rPr>
-          <w:rFonts w:asciiTheme="minorHAnsi" w:eastAsia="Times New Roman" w:hAnsiTheme="minorHAnsi"/>
-          <w:color w:val="000000"/>
-          <w:sz w:val="22"/>
-          <w:szCs w:val="22"/>
-        </w:rPr>
-        <w:t xml:space="preserve">, shall be owned by </w:t>
-      </w:r>
-      <w:r>
-        <w:rPr>
-          <w:rFonts w:asciiTheme="minorHAnsi" w:eastAsia="Times New Roman" w:hAnsiTheme="minorHAnsi"/>
-          <w:color w:val="000000"/>
-          <w:sz w:val="22"/>
-          <w:szCs w:val="22"/>
-        </w:rPr>
-        <w:t>MACH1</w:t>
-      </w:r>
-      <w:r>
-        <w:rPr>
-          <w:rFonts w:asciiTheme="minorHAnsi" w:eastAsia="Times New Roman" w:hAnsiTheme="minorHAnsi"/>
-          <w:color w:val="000000"/>
-          <w:sz w:val="22"/>
-          <w:szCs w:val="22"/>
-        </w:rPr>
-        <w:t xml:space="preserve"> and Licensee hereby assigns to </w:t>
-      </w:r>
-      <w:r>
-        <w:rPr>
-          <w:rFonts w:asciiTheme="minorHAnsi" w:eastAsia="Times New Roman" w:hAnsiTheme="minorHAnsi"/>
-          <w:color w:val="000000"/>
-          <w:sz w:val="22"/>
-          <w:szCs w:val="22"/>
-        </w:rPr>
-        <w:t>MACH1</w:t>
-      </w:r>
-      <w:r>
-        <w:rPr>
-          <w:rFonts w:asciiTheme="minorHAnsi" w:eastAsia="Times New Roman" w:hAnsiTheme="minorHAnsi"/>
-          <w:color w:val="000000"/>
-          <w:sz w:val="22"/>
-          <w:szCs w:val="22"/>
-        </w:rPr>
-        <w:t xml:space="preserve"> all such feedback, written code and suggestions.</w:t>
-      </w:r>
-      <w:r>
-        <w:rPr>
-          <w:rFonts w:asciiTheme="minorHAnsi" w:hAnsiTheme="minorHAnsi"/>
-          <w:color w:val="000000"/>
-          <w:sz w:val="22"/>
-          <w:szCs w:val="22"/>
-        </w:rPr>
-        <w:br/>
-      </w:r>
+        <w:rPr>
+          <w:rFonts w:asciiTheme="minorHAnsi" w:hAnsiTheme="minorHAnsi"/>
+          <w:sz w:val="22"/>
+          <w:szCs w:val="22"/>
+        </w:rPr>
+      </w:pPr>
     </w:p>
     <w:p>
       <w:pPr>
@@ -3025,16 +3374,36 @@
           <w:sz w:val="22"/>
           <w:szCs w:val="22"/>
         </w:rPr>
-        <w:t>WARRANTY DISCLAIMER:</w:t>
-      </w:r>
-      <w:r>
-        <w:rPr>
-          <w:rFonts w:asciiTheme="minorHAnsi" w:hAnsiTheme="minorHAnsi"/>
-          <w:color w:val="000000"/>
-          <w:sz w:val="22"/>
-          <w:szCs w:val="22"/>
-        </w:rPr>
-        <w:t xml:space="preserve"> THE SDK IS PROVIDED "AS IS" WITHOUT WARRANTY OF ANY KIND. EXCEPT TO THE EXTENT REQUIRED BY APPLICABLE LAW, WE DISCLAIM ALL WARRANTIES, WHETHER EXPRESS, IMPLIED OR STATUTORY, REGARDING THE SDK, INCLUDING WITHOUT LIMITATION ANY AND ALL IMPLIED WARRANTIES OF MERCHANTABILITY, ACCURACY, RESULTS OF USE, RELIABILITY, FITNESS FOR A PARTICULAR PURPOSE, TITLE, AVAILABILITY, PERFORMANCE, BANDWIDTH, AND NON-INFRINGEMENT OF THIRD-PARTY RIGHTS. FURTHER, WE DISCLAIM ANY WARRANTY THAT LICENSEE'S USE OF THE SDK WILL BE AVAILABLE, UNINTERRUPTED OR ERROR FREE.</w:t>
+        <w:t>PRIVACY POLICY:</w:t>
+      </w:r>
+      <w:r>
+        <w:rPr>
+          <w:rFonts w:asciiTheme="minorHAnsi" w:hAnsiTheme="minorHAnsi"/>
+          <w:color w:val="000000"/>
+          <w:sz w:val="22"/>
+          <w:szCs w:val="22"/>
+        </w:rPr>
+        <w:t xml:space="preserve"> You shall have a privacy policy posted on your website in accordance with all applicable data and privacy laws and include relevant sections from our Privacy Policy, which can be found at </w:t>
+      </w:r>
+      <w:hyperlink r:id="rId15" w:history="1">
+        <w:r>
+          <w:rPr>
+            <w:rStyle w:val="Hyperlink"/>
+            <w:rFonts w:asciiTheme="minorHAnsi" w:hAnsiTheme="minorHAnsi"/>
+            <w:sz w:val="22"/>
+            <w:szCs w:val="22"/>
+          </w:rPr>
+          <w:t>www. mach1.tech/privacy-policy</w:t>
+        </w:r>
+      </w:hyperlink>
+      <w:r>
+        <w:rPr>
+          <w:rFonts w:asciiTheme="minorHAnsi" w:hAnsiTheme="minorHAnsi"/>
+          <w:color w:val="000000"/>
+          <w:sz w:val="22"/>
+          <w:szCs w:val="22"/>
+        </w:rPr>
+        <w:t>. You represent and warrant that you will comply with all applicable privacy laws.</w:t>
       </w:r>
       <w:r>
         <w:rPr>
@@ -3073,26 +3442,229 @@
           <w:sz w:val="22"/>
           <w:szCs w:val="22"/>
         </w:rPr>
-        <w:t>LIABILITY LIMITATION:</w:t>
-      </w:r>
-      <w:r>
-        <w:rPr>
-          <w:rFonts w:asciiTheme="minorHAnsi" w:hAnsiTheme="minorHAnsi"/>
-          <w:color w:val="000000"/>
-          <w:sz w:val="22"/>
-          <w:szCs w:val="22"/>
-        </w:rPr>
-        <w:t xml:space="preserve"> REGARDLESS OF WHETHER ANY REMEDY SET FORTH HEREIN FAILS OF ITS ESSENTIAL PURPOSE OR OTHERWISE, AND EXCEPT FOR BODILY INJURY, IN NO EVENT WILL WE OR OUR CONTRACTORS, EMPLOYEES OR AFFILIATES BE LIABLE TO YOU OR TO ANY THIRD PARTY UNDER ANY TORT, CONTRACT, NEGLIGENCE, STRICT LIABILITY OR OTHER LEGAL OR EQUITABLE THEORY FOR ANY LOST PROFITS, LOST OR CORRUPTED DATA, COMPUTER FAILURE OR MALFUNCTION, INFRINGEMENT, INTERRUPTION OF BUSINESS, OR OTHER SPECIAL, INDIRECT, INCIDENTAL OR CONSEQUENTIAL DAMAGES OF ANY KIND ARISING OUT OF THE USE OR INABILITY TO USE THE SDK, EVEN IF WE HAVE BEEN ADVISED OF THE POSSIBILITY OF SUCH LOSS OR DAMAGES AND WHETHER </w:t>
-      </w:r>
-      <w:r>
-        <w:rPr>
-          <w:rFonts w:asciiTheme="minorHAnsi" w:hAnsiTheme="minorHAnsi"/>
-          <w:color w:val="000000"/>
-          <w:sz w:val="22"/>
-          <w:szCs w:val="22"/>
-        </w:rPr>
-        <w:lastRenderedPageBreak/>
-        <w:t xml:space="preserve">OR NOT SUCH LOSS OR DAMAGES ARE FORESEEABLE.  IN NO EVENT SHALL OUR TOTAL LIABILITY TO YOU OR ANY THIRD PARTY EXCEED TEN DOLLARS. ANY CLAIM ARISING OUT OF OR RELATING TO THIS AGREEMENT MUST BE BROUGHT WITHIN ONE (1) YEAR AFTER THE OCCURRENCE OF THE EVENT GIVING RISE TO SUCH CLAIM. </w:t>
+        <w:t>TRADE SECRETS AND CONFIDENTIAL INFORMATION:</w:t>
+      </w:r>
+      <w:r>
+        <w:rPr>
+          <w:rFonts w:asciiTheme="minorHAnsi" w:hAnsiTheme="minorHAnsi"/>
+          <w:color w:val="000000"/>
+          <w:sz w:val="22"/>
+          <w:szCs w:val="22"/>
+        </w:rPr>
+        <w:t xml:space="preserve"> You acknowledges that the SDK contains valuable trade secrets of MACH1 and, should you access any such trade secrets in violation of this Agreement, you agree to maintain the confidentiality of the trade secrets of the SDK using at least the same degree of care that you use with your own confidential information.</w:t>
+      </w:r>
+    </w:p>
+    <w:p>
+      <w:pPr>
+        <w:pBdr>
+          <w:top w:val="nil"/>
+          <w:left w:val="nil"/>
+          <w:bottom w:val="nil"/>
+          <w:right w:val="nil"/>
+          <w:between w:val="nil"/>
+        </w:pBdr>
+        <w:ind w:left="360"/>
+        <w:rPr>
+          <w:rFonts w:asciiTheme="minorHAnsi" w:hAnsiTheme="minorHAnsi"/>
+          <w:sz w:val="22"/>
+          <w:szCs w:val="22"/>
+        </w:rPr>
+      </w:pPr>
+    </w:p>
+    <w:p>
+      <w:pPr>
+        <w:pStyle w:val="ListParagraph"/>
+        <w:numPr>
+          <w:ilvl w:val="0"/>
+          <w:numId w:val="4"/>
+        </w:numPr>
+        <w:rPr>
+          <w:rFonts w:asciiTheme="minorHAnsi" w:hAnsiTheme="minorHAnsi"/>
+          <w:sz w:val="22"/>
+          <w:szCs w:val="22"/>
+        </w:rPr>
+      </w:pPr>
+      <w:r>
+        <w:rPr>
+          <w:rFonts w:asciiTheme="minorHAnsi" w:hAnsiTheme="minorHAnsi"/>
+          <w:b/>
+          <w:color w:val="000000"/>
+          <w:sz w:val="22"/>
+          <w:szCs w:val="22"/>
+        </w:rPr>
+        <w:t>INTELLECTUAL PROPERTY:</w:t>
+      </w:r>
+      <w:r>
+        <w:rPr>
+          <w:rFonts w:asciiTheme="minorHAnsi" w:hAnsiTheme="minorHAnsi"/>
+          <w:color w:val="000000"/>
+          <w:sz w:val="22"/>
+          <w:szCs w:val="22"/>
+        </w:rPr>
+        <w:t xml:space="preserve"> This Agreement does not transfer or assign to You, any intellectual property right including any patent, design, industrial design, trademark, service mark, copyright or rights in any confidential information or trade secrets, in or related to the SDK or any part thereof. The SDK and all copies thereof remain the property of </w:t>
+      </w:r>
+      <w:r>
+        <w:rPr>
+          <w:rFonts w:asciiTheme="minorHAnsi" w:hAnsiTheme="minorHAnsi"/>
+          <w:color w:val="000000"/>
+          <w:sz w:val="22"/>
+          <w:szCs w:val="22"/>
+        </w:rPr>
+        <w:t>MACH1</w:t>
+      </w:r>
+      <w:r>
+        <w:rPr>
+          <w:rFonts w:asciiTheme="minorHAnsi" w:hAnsiTheme="minorHAnsi"/>
+          <w:color w:val="000000"/>
+          <w:sz w:val="22"/>
+          <w:szCs w:val="22"/>
+        </w:rPr>
+        <w:t xml:space="preserve"> and are only licensed under this Agreement. You acknowledge that there are no implied licenses granted under this Agreement, and all rights, save for those license rights expressly granted to Licensee he</w:t>
+      </w:r>
+      <w:r>
+        <w:rPr>
+          <w:rFonts w:asciiTheme="minorHAnsi" w:hAnsiTheme="minorHAnsi"/>
+          <w:color w:val="000000"/>
+          <w:sz w:val="22"/>
+          <w:szCs w:val="22"/>
+        </w:rPr>
+        <w:t>reunder, shall remain with MACH1</w:t>
+      </w:r>
+      <w:r>
+        <w:rPr>
+          <w:rFonts w:asciiTheme="minorHAnsi" w:hAnsiTheme="minorHAnsi"/>
+          <w:color w:val="000000"/>
+          <w:sz w:val="22"/>
+          <w:szCs w:val="22"/>
+        </w:rPr>
+        <w:t xml:space="preserve">. Licensee agrees that nothing in this Agreement shall adversely affect any rights and recourse to remedies, including without limitation, injunctive relief that </w:t>
+      </w:r>
+      <w:r>
+        <w:rPr>
+          <w:rFonts w:asciiTheme="minorHAnsi" w:hAnsiTheme="minorHAnsi"/>
+          <w:color w:val="000000"/>
+          <w:sz w:val="22"/>
+          <w:szCs w:val="22"/>
+        </w:rPr>
+        <w:t>MACH1</w:t>
+      </w:r>
+      <w:r>
+        <w:rPr>
+          <w:rFonts w:asciiTheme="minorHAnsi" w:hAnsiTheme="minorHAnsi"/>
+          <w:color w:val="000000"/>
+          <w:sz w:val="22"/>
+          <w:szCs w:val="22"/>
+        </w:rPr>
+        <w:t xml:space="preserve"> may have under any applicable laws relating to the protection of </w:t>
+      </w:r>
+      <w:r>
+        <w:rPr>
+          <w:rFonts w:asciiTheme="minorHAnsi" w:hAnsiTheme="minorHAnsi"/>
+          <w:color w:val="000000"/>
+          <w:sz w:val="22"/>
+          <w:szCs w:val="22"/>
+        </w:rPr>
+        <w:t xml:space="preserve">MACH1’S </w:t>
+      </w:r>
+      <w:r>
+        <w:rPr>
+          <w:rFonts w:asciiTheme="minorHAnsi" w:hAnsiTheme="minorHAnsi"/>
+          <w:color w:val="000000"/>
+          <w:sz w:val="22"/>
+          <w:szCs w:val="22"/>
+        </w:rPr>
+        <w:t>intellectual property or other rights.</w:t>
+      </w:r>
+      <w:r>
+        <w:rPr>
+          <w:rFonts w:asciiTheme="minorHAnsi" w:hAnsiTheme="minorHAnsi"/>
+          <w:color w:val="000000"/>
+          <w:sz w:val="22"/>
+          <w:szCs w:val="22"/>
+        </w:rPr>
+        <w:t xml:space="preserve"> </w:t>
+      </w:r>
+      <w:r>
+        <w:rPr>
+          <w:rFonts w:asciiTheme="minorHAnsi" w:hAnsiTheme="minorHAnsi"/>
+          <w:color w:val="000000"/>
+          <w:sz w:val="22"/>
+          <w:szCs w:val="22"/>
+        </w:rPr>
+        <w:br/>
+        <w:t xml:space="preserve">Any feedback or suggestions provided to </w:t>
+      </w:r>
+      <w:r>
+        <w:rPr>
+          <w:rFonts w:asciiTheme="minorHAnsi" w:hAnsiTheme="minorHAnsi"/>
+          <w:color w:val="000000"/>
+          <w:sz w:val="22"/>
+          <w:szCs w:val="22"/>
+        </w:rPr>
+        <w:t>MACH1</w:t>
+      </w:r>
+      <w:r>
+        <w:rPr>
+          <w:rFonts w:asciiTheme="minorHAnsi" w:hAnsiTheme="minorHAnsi"/>
+          <w:color w:val="000000"/>
+          <w:sz w:val="22"/>
+          <w:szCs w:val="22"/>
+        </w:rPr>
+        <w:t xml:space="preserve"> by Licensee relating to the </w:t>
+      </w:r>
+      <w:r>
+        <w:rPr>
+          <w:rFonts w:asciiTheme="minorHAnsi" w:hAnsiTheme="minorHAnsi"/>
+          <w:color w:val="000000"/>
+          <w:sz w:val="22"/>
+          <w:szCs w:val="22"/>
+        </w:rPr>
+        <w:t>MACH1 SPATIAL SDK</w:t>
+      </w:r>
+      <w:r>
+        <w:rPr>
+          <w:rFonts w:asciiTheme="minorHAnsi" w:hAnsiTheme="minorHAnsi"/>
+          <w:color w:val="000000"/>
+          <w:sz w:val="22"/>
+          <w:szCs w:val="22"/>
+        </w:rPr>
+        <w:t xml:space="preserve">, shall be owned by </w:t>
+      </w:r>
+      <w:r>
+        <w:rPr>
+          <w:rFonts w:asciiTheme="minorHAnsi" w:hAnsiTheme="minorHAnsi"/>
+          <w:color w:val="000000"/>
+          <w:sz w:val="22"/>
+          <w:szCs w:val="22"/>
+        </w:rPr>
+        <w:t>MACH1</w:t>
+      </w:r>
+      <w:r>
+        <w:rPr>
+          <w:rFonts w:asciiTheme="minorHAnsi" w:hAnsiTheme="minorHAnsi"/>
+          <w:color w:val="000000"/>
+          <w:sz w:val="22"/>
+          <w:szCs w:val="22"/>
+        </w:rPr>
+        <w:t xml:space="preserve"> and Licensee hereby assigns to </w:t>
+      </w:r>
+      <w:r>
+        <w:rPr>
+          <w:rFonts w:asciiTheme="minorHAnsi" w:hAnsiTheme="minorHAnsi"/>
+          <w:color w:val="000000"/>
+          <w:sz w:val="22"/>
+          <w:szCs w:val="22"/>
+        </w:rPr>
+        <w:t>MACH1</w:t>
+      </w:r>
+      <w:r>
+        <w:rPr>
+          <w:rFonts w:asciiTheme="minorHAnsi" w:hAnsiTheme="minorHAnsi"/>
+          <w:color w:val="000000"/>
+          <w:sz w:val="22"/>
+          <w:szCs w:val="22"/>
+        </w:rPr>
+        <w:t xml:space="preserve"> all such feedback, written code and suggestions.</w:t>
       </w:r>
       <w:r>
         <w:rPr>
@@ -3131,16 +3703,16 @@
           <w:sz w:val="22"/>
           <w:szCs w:val="22"/>
         </w:rPr>
-        <w:t>INDEMNITY:</w:t>
-      </w:r>
-      <w:r>
-        <w:rPr>
-          <w:rFonts w:asciiTheme="minorHAnsi" w:hAnsiTheme="minorHAnsi"/>
-          <w:color w:val="000000"/>
-          <w:sz w:val="22"/>
-          <w:szCs w:val="22"/>
-        </w:rPr>
-        <w:t xml:space="preserve"> You agree that we shall have no liability whatsoever for you or your end users of the SDK. You shall indemnify, defend and hold us harmless from any and all claims, damages, liabilities, costs, and fees (including reasonable attorneys' fees) arising from you or your end users' use of the SDK or for any breach of this Agreement, including any breach of the representations and warranties you made herein.</w:t>
+        <w:t>WARRANTY DISCLAIMER:</w:t>
+      </w:r>
+      <w:r>
+        <w:rPr>
+          <w:rFonts w:asciiTheme="minorHAnsi" w:hAnsiTheme="minorHAnsi"/>
+          <w:color w:val="000000"/>
+          <w:sz w:val="22"/>
+          <w:szCs w:val="22"/>
+        </w:rPr>
+        <w:t xml:space="preserve"> THE SDK IS PROVIDED "AS IS" WITHOUT WARRANTY OF ANY KIND. EXCEPT TO THE EXTENT REQUIRED BY APPLICABLE LAW, WE DISCLAIM ALL WARRANTIES, WHETHER EXPRESS, IMPLIED OR STATUTORY, REGARDING THE SDK, INCLUDING WITHOUT LIMITATION ANY AND ALL IMPLIED WARRANTIES OF MERCHANTABILITY, ACCURACY, RESULTS OF USE, RELIABILITY, FITNESS FOR A PARTICULAR PURPOSE, TITLE, AVAILABILITY, PERFORMANCE, BANDWIDTH, AND NON-INFRINGEMENT OF THIRD-PARTY RIGHTS. FURTHER, WE DISCLAIM ANY WARRANTY THAT LICENSEE'S USE OF THE SDK WILL BE AVAILABLE, UNINTERRUPTED OR ERROR FREE.</w:t>
       </w:r>
       <w:r>
         <w:rPr>
@@ -3179,53 +3751,44 @@
           <w:sz w:val="22"/>
           <w:szCs w:val="22"/>
         </w:rPr>
-        <w:t>TERM AND TERMINATION:</w:t>
-      </w:r>
-      <w:r>
-        <w:rPr>
-          <w:rFonts w:asciiTheme="minorHAnsi" w:hAnsiTheme="minorHAnsi"/>
-          <w:color w:val="000000"/>
-          <w:sz w:val="22"/>
-          <w:szCs w:val="22"/>
-        </w:rPr>
-        <w:t xml:space="preserve"> This Agreement shall continue until terminated as set forth in this Section. Either party may terminate this Agreement at any time, for any reason, or for no reason including, but not limited to, if you violate any provision of this Agreement. We reserve the right to cancel, amend, or modify the SDK at </w:t>
-      </w:r>
-      <w:proofErr w:type="spellStart"/>
-      <w:r>
-        <w:rPr>
-          <w:rFonts w:asciiTheme="minorHAnsi" w:hAnsiTheme="minorHAnsi"/>
-          <w:color w:val="000000"/>
-          <w:sz w:val="22"/>
-          <w:szCs w:val="22"/>
-        </w:rPr>
-        <w:t>anytime</w:t>
-      </w:r>
-      <w:proofErr w:type="spellEnd"/>
-      <w:r>
-        <w:rPr>
-          <w:rFonts w:asciiTheme="minorHAnsi" w:hAnsiTheme="minorHAnsi"/>
-          <w:color w:val="000000"/>
-          <w:sz w:val="22"/>
-          <w:szCs w:val="22"/>
-        </w:rPr>
-        <w:t>.  Any termination of this Agreement shall also terminate the license granted hereunder. Upon termination of this Agreement for any reason, you shall immediately destroy and remove from all computers, hard drives, networks, and other storage media all copies of the SDK, and shall so certify to us that such actions have occurred (including all cached ephemeral copies). Sections 5 (“REPRESENTATIONS AND WARRANTIES”), 6 (“OWNERSHIP AND PROPRIETARY RIGHTS”), 11 (TRADE SECRETS), 12 (“WARRANTY DISCLAIMER”), 1</w:t>
-      </w:r>
-      <w:r>
-        <w:rPr>
-          <w:rFonts w:asciiTheme="minorHAnsi" w:hAnsiTheme="minorHAnsi"/>
-          <w:sz w:val="22"/>
-          <w:szCs w:val="22"/>
-        </w:rPr>
-        <w:t>3</w:t>
-      </w:r>
-      <w:r>
-        <w:rPr>
-          <w:rFonts w:asciiTheme="minorHAnsi" w:hAnsiTheme="minorHAnsi"/>
-          <w:color w:val="000000"/>
-          <w:sz w:val="22"/>
-          <w:szCs w:val="22"/>
-        </w:rPr>
-        <w:t xml:space="preserve"> (“LIABILITY LIMITATION”), 13 (“INDEMNITY”), 18 (“GENERAL PROVISIONS”) shall survive termination of this Agreement.</w:t>
+        <w:t>LIABILITY LIMITATION:</w:t>
+      </w:r>
+      <w:r>
+        <w:rPr>
+          <w:rFonts w:asciiTheme="minorHAnsi" w:hAnsiTheme="minorHAnsi"/>
+          <w:color w:val="000000"/>
+          <w:sz w:val="22"/>
+          <w:szCs w:val="22"/>
+        </w:rPr>
+        <w:t xml:space="preserve"> REGARDLESS OF WHETHER ANY REMEDY SET FORTH HEREIN FAILS OF ITS ESSENTIAL PURPOSE OR OTHERWISE, AND EXCEPT FOR BODILY INJURY, IN NO EVENT WILL WE OR OUR CONTRACTORS, EMPLOYEES OR AFFILIATES BE LIABLE TO YOU OR TO ANY THIRD PARTY</w:t>
+      </w:r>
+      <w:r>
+        <w:rPr>
+          <w:rFonts w:asciiTheme="minorHAnsi" w:hAnsiTheme="minorHAnsi"/>
+          <w:color w:val="000000"/>
+          <w:sz w:val="22"/>
+          <w:szCs w:val="22"/>
+        </w:rPr>
+        <w:t>, INCLUDING ANY THIRD-PARTY-DEVELOPER,</w:t>
+      </w:r>
+      <w:r>
+        <w:rPr>
+          <w:rFonts w:asciiTheme="minorHAnsi" w:hAnsiTheme="minorHAnsi"/>
+          <w:color w:val="000000"/>
+          <w:sz w:val="22"/>
+          <w:szCs w:val="22"/>
+        </w:rPr>
+        <w:t xml:space="preserve"> UNDER ANY TORT, CONTRACT, NEGLIGENCE, STRICT LIABILITY OR OTHER LEGAL OR EQUITABLE THEORY FOR ANY LOST PROFITS, LOST OR CORRUPTED DATA, COMPUTER FAILURE OR MALFUNCTION, INFRINGEMENT, INTERRUPTION OF BUSINESS, OR OTHER SPECIAL, INDIRECT, INCIDENTAL OR CONSEQUENTIAL DAMAGES OF ANY KIND ARISING OUT OF THE USE OR INABILITY TO USE THE SDK, EVEN IF WE HAVE BEEN ADVISED OF THE POSSIBILITY OF SUCH LOSS OR DAMAGES AND WHETHER OR NOT SUCH LOSS OR DAMAGES ARE FORESEEABLE.  IN NO EVENT SHALL OUR TOTAL LIABILITY TO YOU OR ANY THIRD PARTY EXCEED TEN DOLLARS. ANY </w:t>
+      </w:r>
+      <w:r>
+        <w:rPr>
+          <w:rFonts w:asciiTheme="minorHAnsi" w:hAnsiTheme="minorHAnsi"/>
+          <w:color w:val="000000"/>
+          <w:sz w:val="22"/>
+          <w:szCs w:val="22"/>
+        </w:rPr>
+        <w:lastRenderedPageBreak/>
+        <w:t xml:space="preserve">CLAIM ARISING OUT OF OR RELATING TO THIS AGREEMENT MUST BE BROUGHT WITHIN ONE (1) YEAR AFTER THE OCCURRENCE OF THE EVENT GIVING RISE TO SUCH CLAIM. </w:t>
       </w:r>
       <w:r>
         <w:rPr>
@@ -3264,36 +3827,16 @@
           <w:sz w:val="22"/>
           <w:szCs w:val="22"/>
         </w:rPr>
-        <w:t>EXPORT CONTROLS:</w:t>
-      </w:r>
-      <w:r>
-        <w:rPr>
-          <w:rFonts w:asciiTheme="minorHAnsi" w:hAnsiTheme="minorHAnsi"/>
-          <w:color w:val="000000"/>
-          <w:sz w:val="22"/>
-          <w:szCs w:val="22"/>
-        </w:rPr>
-        <w:t xml:space="preserve"> You shall comply with all applicable export laws and restrictions and regulations and you shall not </w:t>
-      </w:r>
-      <w:proofErr w:type="gramStart"/>
-      <w:r>
-        <w:rPr>
-          <w:rFonts w:asciiTheme="minorHAnsi" w:hAnsiTheme="minorHAnsi"/>
-          <w:color w:val="000000"/>
-          <w:sz w:val="22"/>
-          <w:szCs w:val="22"/>
-        </w:rPr>
-        <w:t>export, or</w:t>
-      </w:r>
-      <w:proofErr w:type="gramEnd"/>
-      <w:r>
-        <w:rPr>
-          <w:rFonts w:asciiTheme="minorHAnsi" w:hAnsiTheme="minorHAnsi"/>
-          <w:color w:val="000000"/>
-          <w:sz w:val="22"/>
-          <w:szCs w:val="22"/>
-        </w:rPr>
-        <w:t xml:space="preserve"> allow the export or re-export of the SDK in violation of any such restrictions, laws, or regulations.</w:t>
+        <w:t>INDEMNITY:</w:t>
+      </w:r>
+      <w:r>
+        <w:rPr>
+          <w:rFonts w:asciiTheme="minorHAnsi" w:hAnsiTheme="minorHAnsi"/>
+          <w:color w:val="000000"/>
+          <w:sz w:val="22"/>
+          <w:szCs w:val="22"/>
+        </w:rPr>
+        <w:t xml:space="preserve"> You agree that we shall have no liability whatsoever for you or your end users of the SDK. You shall indemnify, defend and hold us harmless from any and all claims, damages, liabilities, costs, and fees (including reasonable attorneys' fees) arising from you or your end users' use of the SDK or for any breach of this Agreement, including any breach of the representations and warranties you made herein.</w:t>
       </w:r>
       <w:r>
         <w:rPr>
@@ -3332,16 +3875,65 @@
           <w:sz w:val="22"/>
           <w:szCs w:val="22"/>
         </w:rPr>
-        <w:t>GOVERNING LAW:</w:t>
-      </w:r>
-      <w:r>
-        <w:rPr>
-          <w:rFonts w:asciiTheme="minorHAnsi" w:hAnsiTheme="minorHAnsi"/>
-          <w:color w:val="000000"/>
-          <w:sz w:val="22"/>
-          <w:szCs w:val="22"/>
-        </w:rPr>
-        <w:t xml:space="preserve"> This Agreement shall be governed by New York law, excluding conflict of law provisions.  The parties agree to and submit to the exclusive jurisdiction of courts located in New York City, New York.  The application of the United Nations Convention of Contracts for the International Sale of Goods is expressly excluded.</w:t>
+        <w:t>TERM AND TERMINATION:</w:t>
+      </w:r>
+      <w:r>
+        <w:rPr>
+          <w:rFonts w:asciiTheme="minorHAnsi" w:hAnsiTheme="minorHAnsi"/>
+          <w:sz w:val="22"/>
+          <w:szCs w:val="22"/>
+        </w:rPr>
+        <w:t xml:space="preserve"> </w:t>
+      </w:r>
+      <w:r>
+        <w:rPr>
+          <w:rFonts w:asciiTheme="minorHAnsi" w:hAnsiTheme="minorHAnsi"/>
+          <w:sz w:val="22"/>
+          <w:szCs w:val="22"/>
+        </w:rPr>
+        <w:t xml:space="preserve">This Agreement shall commence as of the Effective Date and shall continue for the Term as further specified in each applicable Exhibit. For the avoidance of a doubt, once all previously executed Exhibits have either been terminated or expired, </w:t>
+      </w:r>
+      <w:r>
+        <w:rPr>
+          <w:rFonts w:asciiTheme="minorHAnsi" w:hAnsiTheme="minorHAnsi"/>
+          <w:sz w:val="22"/>
+          <w:szCs w:val="22"/>
+        </w:rPr>
+        <w:t>this entire</w:t>
+      </w:r>
+      <w:r>
+        <w:rPr>
+          <w:rFonts w:asciiTheme="minorHAnsi" w:hAnsiTheme="minorHAnsi"/>
+          <w:sz w:val="22"/>
+          <w:szCs w:val="22"/>
+        </w:rPr>
+        <w:t xml:space="preserve"> Agreement shall be deemed terminated. Furthermore, either party may terminate this Agreement if the other party breaches any material provisions of this Agreement and fails to substantially cure such breach within thirty (30) days of written notice describing the breach or in the event of the insolvency of the other company or if a party ceases to do business. </w:t>
+      </w:r>
+      <w:r>
+        <w:rPr>
+          <w:rFonts w:asciiTheme="minorHAnsi" w:hAnsiTheme="minorHAnsi"/>
+          <w:color w:val="000000"/>
+          <w:sz w:val="22"/>
+          <w:szCs w:val="22"/>
+        </w:rPr>
+        <w:t>Any termination of this Agreement shall also terminate the license granted hereunder. Upon termination of this Agreement for any reason, you shall immediately destroy and remove from all computers, hard drives, networks, and other storage media all copies of the SDK, and shall so certify to us that such actions have occurred (including all cached ephemeral copies). Sections 6 (“REPRESENTATIONS AND WARRANTIES”), 7 (“OWNERSHIP AND PROPRIETARY RIGHTS”), 14 (“TRADE SECRETS AND CONFIDENTIAL INFORMATION”), 16 (“WARRANTY DISCLAIMER”), 1</w:t>
+      </w:r>
+      <w:r>
+        <w:rPr>
+          <w:rFonts w:asciiTheme="minorHAnsi" w:hAnsiTheme="minorHAnsi"/>
+          <w:sz w:val="22"/>
+          <w:szCs w:val="22"/>
+        </w:rPr>
+        <w:t>7</w:t>
+      </w:r>
+      <w:r>
+        <w:rPr>
+          <w:rFonts w:asciiTheme="minorHAnsi" w:hAnsiTheme="minorHAnsi"/>
+          <w:color w:val="000000"/>
+          <w:sz w:val="22"/>
+          <w:szCs w:val="22"/>
+        </w:rPr>
+        <w:t xml:space="preserve"> (“LIABILITY LIMITATION”), 18 (“INDEMNITY”), 23 (“GENERAL PROVISIONS”) shall survive termination of this Agreement.</w:t>
       </w:r>
       <w:r>
         <w:rPr>
@@ -3380,8 +3972,137 @@
           <w:sz w:val="22"/>
           <w:szCs w:val="22"/>
         </w:rPr>
-        <w:t>PREVAILING PARTY</w:t>
-      </w:r>
+        <w:t>EXPORT CONTROLS:</w:t>
+      </w:r>
+      <w:r>
+        <w:rPr>
+          <w:rFonts w:asciiTheme="minorHAnsi" w:hAnsiTheme="minorHAnsi"/>
+          <w:color w:val="000000"/>
+          <w:sz w:val="22"/>
+          <w:szCs w:val="22"/>
+        </w:rPr>
+        <w:t xml:space="preserve"> </w:t>
+      </w:r>
+      <w:r>
+        <w:rPr>
+          <w:rFonts w:asciiTheme="minorHAnsi" w:hAnsiTheme="minorHAnsi"/>
+          <w:color w:val="000000"/>
+          <w:sz w:val="22"/>
+          <w:szCs w:val="22"/>
+        </w:rPr>
+        <w:t>We</w:t>
+      </w:r>
+      <w:r>
+        <w:rPr>
+          <w:rFonts w:asciiTheme="minorHAnsi" w:hAnsiTheme="minorHAnsi"/>
+          <w:color w:val="000000"/>
+          <w:sz w:val="22"/>
+          <w:szCs w:val="22"/>
+        </w:rPr>
+        <w:t xml:space="preserve"> shall comply</w:t>
+      </w:r>
+      <w:r>
+        <w:rPr>
+          <w:rFonts w:asciiTheme="minorHAnsi" w:hAnsiTheme="minorHAnsi"/>
+          <w:color w:val="000000"/>
+          <w:sz w:val="22"/>
+          <w:szCs w:val="22"/>
+        </w:rPr>
+        <w:t xml:space="preserve"> to the best of our knowledge with</w:t>
+      </w:r>
+      <w:r>
+        <w:rPr>
+          <w:rFonts w:asciiTheme="minorHAnsi" w:hAnsiTheme="minorHAnsi"/>
+          <w:color w:val="000000"/>
+          <w:sz w:val="22"/>
+          <w:szCs w:val="22"/>
+        </w:rPr>
+        <w:t xml:space="preserve"> all applicable export laws and restrictions and regulations and </w:t>
+      </w:r>
+      <w:r>
+        <w:rPr>
+          <w:rFonts w:asciiTheme="minorHAnsi" w:hAnsiTheme="minorHAnsi"/>
+          <w:color w:val="000000"/>
+          <w:sz w:val="22"/>
+          <w:szCs w:val="22"/>
+        </w:rPr>
+        <w:t>the Licensee shall</w:t>
+      </w:r>
+      <w:r>
+        <w:rPr>
+          <w:rFonts w:asciiTheme="minorHAnsi" w:hAnsiTheme="minorHAnsi"/>
+          <w:color w:val="000000"/>
+          <w:sz w:val="22"/>
+          <w:szCs w:val="22"/>
+        </w:rPr>
+        <w:t xml:space="preserve"> not </w:t>
+      </w:r>
+      <w:proofErr w:type="gramStart"/>
+      <w:r>
+        <w:rPr>
+          <w:rFonts w:asciiTheme="minorHAnsi" w:hAnsiTheme="minorHAnsi"/>
+          <w:color w:val="000000"/>
+          <w:sz w:val="22"/>
+          <w:szCs w:val="22"/>
+        </w:rPr>
+        <w:t>export, or</w:t>
+      </w:r>
+      <w:proofErr w:type="gramEnd"/>
+      <w:r>
+        <w:rPr>
+          <w:rFonts w:asciiTheme="minorHAnsi" w:hAnsiTheme="minorHAnsi"/>
+          <w:color w:val="000000"/>
+          <w:sz w:val="22"/>
+          <w:szCs w:val="22"/>
+        </w:rPr>
+        <w:t xml:space="preserve"> allow the export or re-export of the SDK in violation of any such restrictions, laws, or regulations.</w:t>
+      </w:r>
+      <w:r>
+        <w:rPr>
+          <w:rFonts w:asciiTheme="minorHAnsi" w:hAnsiTheme="minorHAnsi"/>
+          <w:color w:val="000000"/>
+          <w:sz w:val="22"/>
+          <w:szCs w:val="22"/>
+        </w:rPr>
+        <w:t xml:space="preserve"> </w:t>
+      </w:r>
+    </w:p>
+    <w:p>
+      <w:pPr>
+        <w:pBdr>
+          <w:top w:val="nil"/>
+          <w:left w:val="nil"/>
+          <w:bottom w:val="nil"/>
+          <w:right w:val="nil"/>
+          <w:between w:val="nil"/>
+        </w:pBdr>
+        <w:ind w:left="360"/>
+        <w:rPr>
+          <w:rFonts w:asciiTheme="minorHAnsi" w:hAnsiTheme="minorHAnsi"/>
+          <w:sz w:val="22"/>
+          <w:szCs w:val="22"/>
+        </w:rPr>
+      </w:pPr>
+    </w:p>
+    <w:p>
+      <w:pPr>
+        <w:numPr>
+          <w:ilvl w:val="0"/>
+          <w:numId w:val="4"/>
+        </w:numPr>
+        <w:pBdr>
+          <w:top w:val="nil"/>
+          <w:left w:val="nil"/>
+          <w:bottom w:val="nil"/>
+          <w:right w:val="nil"/>
+          <w:between w:val="nil"/>
+        </w:pBdr>
+        <w:rPr>
+          <w:rFonts w:asciiTheme="minorHAnsi" w:hAnsiTheme="minorHAnsi"/>
+          <w:sz w:val="22"/>
+          <w:szCs w:val="22"/>
+        </w:rPr>
+      </w:pPr>
       <w:r>
         <w:rPr>
           <w:rFonts w:asciiTheme="minorHAnsi" w:hAnsiTheme="minorHAnsi"/>
@@ -3390,7 +4111,55 @@
           <w:sz w:val="22"/>
           <w:szCs w:val="22"/>
         </w:rPr>
-        <w:t>:</w:t>
+        <w:t>GOVERNING LAW:</w:t>
+      </w:r>
+      <w:r>
+        <w:rPr>
+          <w:rFonts w:asciiTheme="minorHAnsi" w:hAnsiTheme="minorHAnsi"/>
+          <w:color w:val="000000"/>
+          <w:sz w:val="22"/>
+          <w:szCs w:val="22"/>
+        </w:rPr>
+        <w:t xml:space="preserve"> This Agreement shall be governed by New York law, excluding conflict of law provisions.  The parties agree to and submit to the exclusive jurisdiction of courts located in New York City, New York.  The application of the United Nations Convention of Contracts for the International Sale of Goods is expressly excluded.</w:t>
+      </w:r>
+      <w:r>
+        <w:rPr>
+          <w:rFonts w:asciiTheme="minorHAnsi" w:hAnsiTheme="minorHAnsi"/>
+          <w:color w:val="000000"/>
+          <w:sz w:val="22"/>
+          <w:szCs w:val="22"/>
+        </w:rPr>
+        <w:br/>
+      </w:r>
+    </w:p>
+    <w:p>
+      <w:pPr>
+        <w:numPr>
+          <w:ilvl w:val="0"/>
+          <w:numId w:val="4"/>
+        </w:numPr>
+        <w:pBdr>
+          <w:top w:val="nil"/>
+          <w:left w:val="nil"/>
+          <w:bottom w:val="nil"/>
+          <w:right w:val="nil"/>
+          <w:between w:val="nil"/>
+        </w:pBdr>
+        <w:rPr>
+          <w:rFonts w:asciiTheme="minorHAnsi" w:hAnsiTheme="minorHAnsi"/>
+          <w:sz w:val="22"/>
+          <w:szCs w:val="22"/>
+        </w:rPr>
+      </w:pPr>
+      <w:r>
+        <w:rPr>
+          <w:rFonts w:asciiTheme="minorHAnsi" w:hAnsiTheme="minorHAnsi"/>
+          <w:b/>
+          <w:color w:val="000000"/>
+          <w:sz w:val="22"/>
+          <w:szCs w:val="22"/>
+        </w:rPr>
+        <w:t>PREVAILING PARTY:</w:t>
       </w:r>
       <w:r>
         <w:rPr>
@@ -3407,7 +4176,7 @@
           <w:sz w:val="22"/>
           <w:szCs w:val="22"/>
         </w:rPr>
-        <w:t>3</w:t>
+        <w:t>7</w:t>
       </w:r>
       <w:r>
         <w:rPr>
@@ -3482,11 +4251,3285 @@
           <w:sz w:val="22"/>
           <w:szCs w:val="22"/>
         </w:rPr>
-        <w:t xml:space="preserve">  If any part of this Agreement is found void or unenforceable, it will not affect the validity of the balance of the Agreement, which shall remain valid and enforceable according to its terms.  This Agreement may only be modified by written agreement between the Parties. Updates to the SDK may be licensed to you by MACH1 with additional or different terms. MACH1 further reserves rights, in its discretion, not to license updates. This is the entire Agreement between MACH1 and you relating to the SDK and it supersedes any prior representations, discussions, undertakings, communications, or advertising relating to the SDK. This Agreement is not assignable by you.</w:t>
-      </w:r>
+        <w:t xml:space="preserve">  If any part of this Agreement is found void or unenforceable, it will not affect the validity of the balance of the Agreement, which shall remain valid and enforceable according to its terms.  This Agreement may only be modified by written agreement between the Parties. Updates to the SDK may be licensed to you by MACH1 with additional or different terms. MACH1 further reserves rights, in its discretion, not to license updates. This is the entire Agreement between MACH1 and you relating to the SDK </w:t>
+      </w:r>
+      <w:r>
+        <w:rPr>
+          <w:rFonts w:asciiTheme="minorHAnsi" w:hAnsiTheme="minorHAnsi"/>
+          <w:color w:val="000000"/>
+          <w:sz w:val="22"/>
+          <w:szCs w:val="22"/>
+        </w:rPr>
+        <w:t xml:space="preserve">for the Application </w:t>
+      </w:r>
+      <w:r>
+        <w:rPr>
+          <w:rFonts w:asciiTheme="minorHAnsi" w:hAnsiTheme="minorHAnsi"/>
+          <w:color w:val="000000"/>
+          <w:sz w:val="22"/>
+          <w:szCs w:val="22"/>
+        </w:rPr>
+        <w:t>and it supersedes any prior representations, discussions, undertakings, communications, or advertising relating to the SDK</w:t>
+      </w:r>
+      <w:r>
+        <w:rPr>
+          <w:rFonts w:asciiTheme="minorHAnsi" w:hAnsiTheme="minorHAnsi"/>
+          <w:color w:val="000000"/>
+          <w:sz w:val="22"/>
+          <w:szCs w:val="22"/>
+        </w:rPr>
+        <w:t xml:space="preserve">, </w:t>
+      </w:r>
+      <w:r>
+        <w:rPr>
+          <w:rFonts w:asciiTheme="minorHAnsi" w:hAnsiTheme="minorHAnsi"/>
+          <w:color w:val="000000"/>
+          <w:sz w:val="22"/>
+          <w:szCs w:val="22"/>
+        </w:rPr>
+        <w:lastRenderedPageBreak/>
+        <w:t>including but not limited to the Mach 1 Royalty Free License (“Royalty Free License”)</w:t>
+      </w:r>
+      <w:r>
+        <w:rPr>
+          <w:rFonts w:asciiTheme="minorHAnsi" w:hAnsiTheme="minorHAnsi"/>
+          <w:color w:val="000000"/>
+          <w:sz w:val="22"/>
+          <w:szCs w:val="22"/>
+        </w:rPr>
+        <w:t xml:space="preserve">. </w:t>
+      </w:r>
+      <w:r>
+        <w:rPr>
+          <w:rFonts w:asciiTheme="minorHAnsi" w:hAnsiTheme="minorHAnsi"/>
+          <w:color w:val="000000"/>
+          <w:sz w:val="22"/>
+          <w:szCs w:val="22"/>
+        </w:rPr>
+        <w:t xml:space="preserve">In the event of a conflict between this Agreement and the Royalty Free License, the terms of this Agreement shall govern. </w:t>
+      </w:r>
+      <w:r>
+        <w:rPr>
+          <w:rFonts w:asciiTheme="minorHAnsi" w:hAnsiTheme="minorHAnsi"/>
+          <w:color w:val="000000"/>
+          <w:sz w:val="22"/>
+          <w:szCs w:val="22"/>
+        </w:rPr>
+        <w:t>This Agreement is not assignable by you.</w:t>
+      </w:r>
+    </w:p>
+    <w:p>
+      <w:pPr>
+        <w:pBdr>
+          <w:top w:val="nil"/>
+          <w:left w:val="nil"/>
+          <w:bottom w:val="nil"/>
+          <w:right w:val="nil"/>
+          <w:between w:val="nil"/>
+        </w:pBdr>
+        <w:spacing w:after="240"/>
+        <w:ind w:left="360"/>
+        <w:jc w:val="center"/>
+        <w:rPr>
+          <w:rFonts w:asciiTheme="minorHAnsi" w:hAnsiTheme="minorHAnsi"/>
+          <w:i/>
+          <w:iCs/>
+          <w:sz w:val="22"/>
+          <w:szCs w:val="22"/>
+        </w:rPr>
+      </w:pPr>
+    </w:p>
+    <w:p>
+      <w:pPr>
+        <w:pBdr>
+          <w:top w:val="nil"/>
+          <w:left w:val="nil"/>
+          <w:bottom w:val="nil"/>
+          <w:right w:val="nil"/>
+          <w:between w:val="nil"/>
+        </w:pBdr>
+        <w:spacing w:after="240"/>
+        <w:rPr>
+          <w:rFonts w:asciiTheme="minorHAnsi" w:hAnsiTheme="minorHAnsi"/>
+          <w:sz w:val="22"/>
+          <w:szCs w:val="22"/>
+          <w:lang w:val="en-GB"/>
+        </w:rPr>
+      </w:pPr>
+      <w:r>
+        <w:rPr>
+          <w:rFonts w:asciiTheme="minorHAnsi" w:hAnsiTheme="minorHAnsi"/>
+          <w:sz w:val="22"/>
+          <w:szCs w:val="22"/>
+          <w:lang w:val="en-GB"/>
+        </w:rPr>
+        <w:t>IN WITNESS WHEREOF, the Parties hereto have signed this Agreement as of the Effective Date</w:t>
+      </w:r>
+      <w:r>
+        <w:rPr>
+          <w:rFonts w:asciiTheme="minorHAnsi" w:hAnsiTheme="minorHAnsi"/>
+          <w:sz w:val="22"/>
+          <w:szCs w:val="22"/>
+          <w:lang w:val="en-GB"/>
+        </w:rPr>
+        <w:t>.</w:t>
+      </w:r>
+    </w:p>
+    <w:p>
+      <w:pPr>
+        <w:pBdr>
+          <w:top w:val="nil"/>
+          <w:left w:val="nil"/>
+          <w:bottom w:val="nil"/>
+          <w:right w:val="nil"/>
+          <w:between w:val="nil"/>
+        </w:pBdr>
+        <w:spacing w:after="240"/>
+        <w:rPr>
+          <w:rFonts w:asciiTheme="minorHAnsi" w:hAnsiTheme="minorHAnsi"/>
+          <w:sz w:val="22"/>
+          <w:szCs w:val="22"/>
+          <w:lang w:val="en-GB"/>
+        </w:rPr>
+      </w:pPr>
+    </w:p>
+    <w:p>
+      <w:pPr>
+        <w:pBdr>
+          <w:top w:val="nil"/>
+          <w:left w:val="nil"/>
+          <w:bottom w:val="nil"/>
+          <w:right w:val="nil"/>
+          <w:between w:val="nil"/>
+        </w:pBdr>
+        <w:spacing w:after="240"/>
+        <w:rPr>
+          <w:rFonts w:asciiTheme="minorHAnsi" w:hAnsiTheme="minorHAnsi"/>
+          <w:b/>
+          <w:bCs/>
+          <w:sz w:val="22"/>
+          <w:szCs w:val="22"/>
+          <w:lang w:val="en-GB"/>
+        </w:rPr>
+      </w:pPr>
+      <w:r>
+        <w:rPr>
+          <w:rFonts w:asciiTheme="minorHAnsi" w:hAnsiTheme="minorHAnsi"/>
+          <w:b/>
+          <w:bCs/>
+          <w:sz w:val="22"/>
+          <w:szCs w:val="22"/>
+          <w:lang w:val="en-GB"/>
+        </w:rPr>
+        <w:t xml:space="preserve">MACH1: </w:t>
+      </w:r>
+      <w:r>
+        <w:rPr>
+          <w:rFonts w:asciiTheme="minorHAnsi" w:hAnsiTheme="minorHAnsi"/>
+          <w:b/>
+          <w:bCs/>
+          <w:sz w:val="22"/>
+          <w:szCs w:val="22"/>
+          <w:lang w:val="en-GB"/>
+        </w:rPr>
+        <w:tab/>
+      </w:r>
+      <w:r>
+        <w:rPr>
+          <w:rFonts w:asciiTheme="minorHAnsi" w:hAnsiTheme="minorHAnsi"/>
+          <w:b/>
+          <w:bCs/>
+          <w:sz w:val="22"/>
+          <w:szCs w:val="22"/>
+          <w:lang w:val="en-GB"/>
+        </w:rPr>
+        <w:tab/>
+      </w:r>
+      <w:r>
+        <w:rPr>
+          <w:rFonts w:asciiTheme="minorHAnsi" w:hAnsiTheme="minorHAnsi"/>
+          <w:b/>
+          <w:bCs/>
+          <w:sz w:val="22"/>
+          <w:szCs w:val="22"/>
+          <w:lang w:val="en-GB"/>
+        </w:rPr>
+        <w:tab/>
+      </w:r>
+      <w:r>
+        <w:rPr>
+          <w:rFonts w:asciiTheme="minorHAnsi" w:hAnsiTheme="minorHAnsi"/>
+          <w:b/>
+          <w:bCs/>
+          <w:sz w:val="22"/>
+          <w:szCs w:val="22"/>
+          <w:lang w:val="en-GB"/>
+        </w:rPr>
+        <w:tab/>
+      </w:r>
+      <w:r>
+        <w:rPr>
+          <w:rFonts w:asciiTheme="minorHAnsi" w:hAnsiTheme="minorHAnsi"/>
+          <w:b/>
+          <w:bCs/>
+          <w:sz w:val="22"/>
+          <w:szCs w:val="22"/>
+          <w:lang w:val="en-GB"/>
+        </w:rPr>
+        <w:tab/>
+      </w:r>
+      <w:r>
+        <w:rPr>
+          <w:rFonts w:asciiTheme="minorHAnsi" w:hAnsiTheme="minorHAnsi"/>
+          <w:b/>
+          <w:bCs/>
+          <w:sz w:val="22"/>
+          <w:szCs w:val="22"/>
+          <w:lang w:val="en-GB"/>
+        </w:rPr>
+        <w:tab/>
+        <w:t>Licensee:</w:t>
+      </w:r>
+      <w:r>
+        <w:rPr>
+          <w:rFonts w:asciiTheme="minorHAnsi" w:hAnsiTheme="minorHAnsi"/>
+          <w:b/>
+          <w:bCs/>
+          <w:noProof/>
+          <w:sz w:val="22"/>
+          <w:szCs w:val="22"/>
+          <w:lang w:val="en-GB"/>
+        </w:rPr>
+        <mc:AlternateContent>
+          <mc:Choice Requires="wps">
+            <w:drawing>
+              <wp:anchor distT="0" distB="0" distL="114300" distR="114300" simplePos="0" relativeHeight="251659264" behindDoc="0" locked="0" layoutInCell="1" allowOverlap="1" wp14:anchorId="60CAE9ED" wp14:editId="637D1B83">
+                <wp:simplePos x="0" y="0"/>
+                <wp:positionH relativeFrom="column">
+                  <wp:posOffset>0</wp:posOffset>
+                </wp:positionH>
+                <wp:positionV relativeFrom="paragraph">
+                  <wp:posOffset>337820</wp:posOffset>
+                </wp:positionV>
+                <wp:extent cx="2891790" cy="1499235"/>
+                <wp:effectExtent l="0" t="0" r="0" b="0"/>
+                <wp:wrapSquare wrapText="bothSides"/>
+                <wp:docPr id="14" name="Text Box 14"/>
+                <wp:cNvGraphicFramePr/>
+                <a:graphic xmlns:a="http://schemas.openxmlformats.org/drawingml/2006/main">
+                  <a:graphicData uri="http://schemas.microsoft.com/office/word/2010/wordprocessingShape">
+                    <wps:wsp>
+                      <wps:cNvSpPr txBox="1"/>
+                      <wps:spPr>
+                        <a:xfrm>
+                          <a:off x="0" y="0"/>
+                          <a:ext cx="2891790" cy="1499235"/>
+                        </a:xfrm>
+                        <a:prstGeom prst="rect">
+                          <a:avLst/>
+                        </a:prstGeom>
+                        <a:noFill/>
+                        <a:ln>
+                          <a:noFill/>
+                        </a:ln>
+                        <a:effectLst/>
+                      </wps:spPr>
+                      <wps:style>
+                        <a:lnRef idx="0">
+                          <a:schemeClr val="accent1"/>
+                        </a:lnRef>
+                        <a:fillRef idx="0">
+                          <a:schemeClr val="accent1"/>
+                        </a:fillRef>
+                        <a:effectRef idx="0">
+                          <a:schemeClr val="accent1"/>
+                        </a:effectRef>
+                        <a:fontRef idx="minor">
+                          <a:schemeClr val="dk1"/>
+                        </a:fontRef>
+                      </wps:style>
+                      <wps:txbx>
+                        <w:txbxContent>
+                          <w:p>
+                            <w:r>
+                              <w:t>Name</w:t>
+                            </w:r>
+                            <w:r>
+                              <w:t xml:space="preserve">: </w:t>
+                            </w:r>
+                            <w:r>
+                              <w:t>________________________</w:t>
+                            </w:r>
+                          </w:p>
+                          <w:p/>
+                          <w:p>
+                            <w:r>
+                              <w:t>Title:</w:t>
+                            </w:r>
+                            <w:r>
+                              <w:t xml:space="preserve"> </w:t>
+                            </w:r>
+                            <w:r>
+                              <w:t>________________________</w:t>
+                            </w:r>
+                          </w:p>
+                          <w:p/>
+                          <w:p>
+                            <w:r>
+                              <w:t>Signature:</w:t>
+                            </w:r>
+                            <w:r>
+                              <w:t xml:space="preserve"> </w:t>
+                            </w:r>
+                            <w:r>
+                              <w:t>________________________</w:t>
+                            </w:r>
+                          </w:p>
+                          <w:p/>
+                          <w:p>
+                            <w:r>
+                              <w:t>Date:</w:t>
+                            </w:r>
+                            <w:r>
+                              <w:t xml:space="preserve"> </w:t>
+                            </w:r>
+                            <w:r>
+                              <w:t>___________________________</w:t>
+                            </w:r>
+                          </w:p>
+                          <w:p/>
+                        </w:txbxContent>
+                      </wps:txbx>
+                      <wps:bodyPr rot="0" spcFirstLastPara="0" vertOverflow="overflow" horzOverflow="overflow" vert="horz" wrap="square" lIns="91440" tIns="45720" rIns="91440" bIns="45720" numCol="1" spcCol="0" rtlCol="0" fromWordArt="0" anchor="t" anchorCtr="0" forceAA="0" compatLnSpc="1">
+                        <a:prstTxWarp prst="textNoShape">
+                          <a:avLst/>
+                        </a:prstTxWarp>
+                        <a:noAutofit/>
+                      </wps:bodyPr>
+                    </wps:wsp>
+                  </a:graphicData>
+                </a:graphic>
+                <wp14:sizeRelH relativeFrom="margin">
+                  <wp14:pctWidth>0</wp14:pctWidth>
+                </wp14:sizeRelH>
+                <wp14:sizeRelV relativeFrom="margin">
+                  <wp14:pctHeight>0</wp14:pctHeight>
+                </wp14:sizeRelV>
+              </wp:anchor>
+            </w:drawing>
+          </mc:Choice>
+          <mc:Fallback>
+            <w:pict>
+              <v:shapetype w14:anchorId="60CAE9ED" id="_x0000_t202" coordsize="21600,21600" o:spt="202" path="m,l,21600r21600,l21600,xe">
+                <v:stroke joinstyle="miter"/>
+                <v:path gradientshapeok="t" o:connecttype="rect"/>
+              </v:shapetype>
+              <v:shape id="Text Box 14" o:spid="_x0000_s1026" type="#_x0000_t202" style="position:absolute;margin-left:0;margin-top:26.6pt;width:227.7pt;height:118.05pt;z-index:251659264;visibility:visible;mso-wrap-style:square;mso-width-percent:0;mso-height-percent:0;mso-wrap-distance-left:9pt;mso-wrap-distance-top:0;mso-wrap-distance-right:9pt;mso-wrap-distance-bottom:0;mso-position-horizontal:absolute;mso-position-horizontal-relative:text;mso-position-vertical:absolute;mso-position-vertical-relative:text;mso-width-percent:0;mso-height-percent:0;mso-width-relative:margin;mso-height-relative:margin;v-text-anchor:top" o:gfxdata="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" filled="f" stroked="f">
+                <v:textbox>
+                  <w:txbxContent>
+                    <w:p>
+                      <w:r>
+                        <w:t>Name</w:t>
+                      </w:r>
+                      <w:r>
+                        <w:t xml:space="preserve">: </w:t>
+                      </w:r>
+                      <w:r>
+                        <w:t>________________________</w:t>
+                      </w:r>
+                    </w:p>
+                    <w:p/>
+                    <w:p>
+                      <w:r>
+                        <w:t>Title:</w:t>
+                      </w:r>
+                      <w:r>
+                        <w:t xml:space="preserve"> </w:t>
+                      </w:r>
+                      <w:r>
+                        <w:t>________________________</w:t>
+                      </w:r>
+                    </w:p>
+                    <w:p/>
+                    <w:p>
+                      <w:r>
+                        <w:t>Signature:</w:t>
+                      </w:r>
+                      <w:r>
+                        <w:t xml:space="preserve"> </w:t>
+                      </w:r>
+                      <w:r>
+                        <w:t>________________________</w:t>
+                      </w:r>
+                    </w:p>
+                    <w:p/>
+                    <w:p>
+                      <w:r>
+                        <w:t>Date:</w:t>
+                      </w:r>
+                      <w:r>
+                        <w:t xml:space="preserve"> </w:t>
+                      </w:r>
+                      <w:r>
+                        <w:t>___________________________</w:t>
+                      </w:r>
+                    </w:p>
+                    <w:p/>
+                  </w:txbxContent>
+                </v:textbox>
+                <w10:wrap type="square"/>
+              </v:shape>
+            </w:pict>
+          </mc:Fallback>
+        </mc:AlternateContent>
+      </w:r>
+      <w:r>
+        <w:rPr>
+          <w:rFonts w:asciiTheme="minorHAnsi" w:hAnsiTheme="minorHAnsi"/>
+          <w:b/>
+          <w:bCs/>
+          <w:noProof/>
+          <w:sz w:val="22"/>
+          <w:szCs w:val="22"/>
+          <w:lang w:val="en-GB"/>
+        </w:rPr>
+        <mc:AlternateContent>
+          <mc:Choice Requires="wps">
+            <w:drawing>
+              <wp:anchor distT="0" distB="0" distL="114300" distR="114300" simplePos="0" relativeHeight="251660288" behindDoc="0" locked="0" layoutInCell="1" allowOverlap="1" wp14:anchorId="51955871" wp14:editId="696EB772">
+                <wp:simplePos x="0" y="0"/>
+                <wp:positionH relativeFrom="column">
+                  <wp:posOffset>3164205</wp:posOffset>
+                </wp:positionH>
+                <wp:positionV relativeFrom="paragraph">
+                  <wp:posOffset>327660</wp:posOffset>
+                </wp:positionV>
+                <wp:extent cx="2891790" cy="1510030"/>
+                <wp:effectExtent l="0" t="0" r="0" b="0"/>
+                <wp:wrapSquare wrapText="bothSides"/>
+                <wp:docPr id="15" name="Text Box 15"/>
+                <wp:cNvGraphicFramePr/>
+                <a:graphic xmlns:a="http://schemas.openxmlformats.org/drawingml/2006/main">
+                  <a:graphicData uri="http://schemas.microsoft.com/office/word/2010/wordprocessingShape">
+                    <wps:wsp>
+                      <wps:cNvSpPr txBox="1"/>
+                      <wps:spPr>
+                        <a:xfrm>
+                          <a:off x="0" y="0"/>
+                          <a:ext cx="2891790" cy="1510030"/>
+                        </a:xfrm>
+                        <a:prstGeom prst="rect">
+                          <a:avLst/>
+                        </a:prstGeom>
+                        <a:noFill/>
+                        <a:ln>
+                          <a:noFill/>
+                        </a:ln>
+                        <a:effectLst/>
+                      </wps:spPr>
+                      <wps:style>
+                        <a:lnRef idx="0">
+                          <a:schemeClr val="accent1"/>
+                        </a:lnRef>
+                        <a:fillRef idx="0">
+                          <a:schemeClr val="accent1"/>
+                        </a:fillRef>
+                        <a:effectRef idx="0">
+                          <a:schemeClr val="accent1"/>
+                        </a:effectRef>
+                        <a:fontRef idx="minor">
+                          <a:schemeClr val="dk1"/>
+                        </a:fontRef>
+                      </wps:style>
+                      <wps:txbx>
+                        <w:txbxContent>
+                          <w:p>
+                            <w:r>
+                              <w:t>Name</w:t>
+                            </w:r>
+                            <w:r>
+                              <w:t>:</w:t>
+                            </w:r>
+                            <w:r>
+                              <w:t xml:space="preserve"> </w:t>
+                            </w:r>
+                            <w:r>
+                              <w:t>________________________</w:t>
+                            </w:r>
+                          </w:p>
+                          <w:p/>
+                          <w:p>
+                            <w:r>
+                              <w:t>Title:</w:t>
+                            </w:r>
+                            <w:r>
+                              <w:t xml:space="preserve"> </w:t>
+                            </w:r>
+                            <w:r>
+                              <w:t>________________________</w:t>
+                            </w:r>
+                          </w:p>
+                          <w:p/>
+                          <w:p>
+                            <w:r>
+                              <w:t>Signature:</w:t>
+                            </w:r>
+                            <w:r>
+                              <w:t xml:space="preserve"> </w:t>
+                            </w:r>
+                            <w:r>
+                              <w:t>________________________</w:t>
+                            </w:r>
+                          </w:p>
+                          <w:p/>
+                          <w:p>
+                            <w:r>
+                              <w:t>Date:</w:t>
+                            </w:r>
+                            <w:r>
+                              <w:t xml:space="preserve"> </w:t>
+                            </w:r>
+                            <w:r>
+                              <w:t>___________________________</w:t>
+                            </w:r>
+                          </w:p>
+                          <w:p/>
+                        </w:txbxContent>
+                      </wps:txbx>
+                      <wps:bodyPr rot="0" spcFirstLastPara="0" vertOverflow="overflow" horzOverflow="overflow" vert="horz" wrap="square" lIns="91440" tIns="45720" rIns="91440" bIns="45720" numCol="1" spcCol="0" rtlCol="0" fromWordArt="0" anchor="t" anchorCtr="0" forceAA="0" compatLnSpc="1">
+                        <a:prstTxWarp prst="textNoShape">
+                          <a:avLst/>
+                        </a:prstTxWarp>
+                        <a:noAutofit/>
+                      </wps:bodyPr>
+                    </wps:wsp>
+                  </a:graphicData>
+                </a:graphic>
+                <wp14:sizeRelH relativeFrom="margin">
+                  <wp14:pctWidth>0</wp14:pctWidth>
+                </wp14:sizeRelH>
+                <wp14:sizeRelV relativeFrom="margin">
+                  <wp14:pctHeight>0</wp14:pctHeight>
+                </wp14:sizeRelV>
+              </wp:anchor>
+            </w:drawing>
+          </mc:Choice>
+          <mc:Fallback>
+            <w:pict>
+              <v:shape w14:anchorId="51955871" id="Text Box 15" o:spid="_x0000_s1027" type="#_x0000_t202" style="position:absolute;margin-left:249.15pt;margin-top:25.8pt;width:227.7pt;height:118.9pt;z-index:251660288;visibility:visible;mso-wrap-style:square;mso-width-percent:0;mso-height-percent:0;mso-wrap-distance-left:9pt;mso-wrap-distance-top:0;mso-wrap-distance-right:9pt;mso-wrap-distance-bottom:0;mso-position-horizontal:absolute;mso-position-horizontal-relative:text;mso-position-vertical:absolute;mso-position-vertical-relative:text;mso-width-percent:0;mso-height-percent:0;mso-width-relative:margin;mso-height-relative:margin;v-text-anchor:top" o:gfxdata="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" filled="f" stroked="f">
+                <v:textbox>
+                  <w:txbxContent>
+                    <w:p>
+                      <w:r>
+                        <w:t>Name</w:t>
+                      </w:r>
+                      <w:r>
+                        <w:t>:</w:t>
+                      </w:r>
+                      <w:r>
+                        <w:t xml:space="preserve"> </w:t>
+                      </w:r>
+                      <w:r>
+                        <w:t>________________________</w:t>
+                      </w:r>
+                    </w:p>
+                    <w:p/>
+                    <w:p>
+                      <w:r>
+                        <w:t>Title:</w:t>
+                      </w:r>
+                      <w:r>
+                        <w:t xml:space="preserve"> </w:t>
+                      </w:r>
+                      <w:r>
+                        <w:t>________________________</w:t>
+                      </w:r>
+                    </w:p>
+                    <w:p/>
+                    <w:p>
+                      <w:r>
+                        <w:t>Signature:</w:t>
+                      </w:r>
+                      <w:r>
+                        <w:t xml:space="preserve"> </w:t>
+                      </w:r>
+                      <w:r>
+                        <w:t>________________________</w:t>
+                      </w:r>
+                    </w:p>
+                    <w:p/>
+                    <w:p>
+                      <w:r>
+                        <w:t>Date:</w:t>
+                      </w:r>
+                      <w:r>
+                        <w:t xml:space="preserve"> </w:t>
+                      </w:r>
+                      <w:r>
+                        <w:t>___________________________</w:t>
+                      </w:r>
+                    </w:p>
+                    <w:p/>
+                  </w:txbxContent>
+                </v:textbox>
+                <w10:wrap type="square"/>
+              </v:shape>
+            </w:pict>
+          </mc:Fallback>
+        </mc:AlternateContent>
+      </w:r>
+    </w:p>
+    <w:p>
+      <w:pPr>
+        <w:rPr>
+          <w:rFonts w:asciiTheme="minorHAnsi" w:hAnsiTheme="minorHAnsi"/>
+          <w:sz w:val="22"/>
+          <w:szCs w:val="22"/>
+        </w:rPr>
+      </w:pPr>
+      <w:r>
+        <w:rPr>
+          <w:rFonts w:asciiTheme="minorHAnsi" w:hAnsiTheme="minorHAnsi"/>
+          <w:sz w:val="22"/>
+          <w:szCs w:val="22"/>
+        </w:rPr>
+        <w:br w:type="page"/>
+      </w:r>
+    </w:p>
+    <w:p>
+      <w:pPr>
+        <w:pBdr>
+          <w:top w:val="nil"/>
+          <w:left w:val="nil"/>
+          <w:bottom w:val="nil"/>
+          <w:right w:val="nil"/>
+          <w:between w:val="nil"/>
+        </w:pBdr>
+        <w:spacing w:after="240"/>
+        <w:jc w:val="center"/>
+        <w:rPr>
+          <w:rFonts w:asciiTheme="minorHAnsi" w:hAnsiTheme="minorHAnsi"/>
+          <w:sz w:val="22"/>
+          <w:szCs w:val="22"/>
+          <w:u w:val="single"/>
+        </w:rPr>
+      </w:pPr>
+      <w:r>
+        <w:rPr>
+          <w:rFonts w:asciiTheme="minorHAnsi" w:hAnsiTheme="minorHAnsi"/>
+          <w:sz w:val="22"/>
+          <w:szCs w:val="22"/>
+          <w:u w:val="single"/>
+        </w:rPr>
+        <w:lastRenderedPageBreak/>
+        <w:t>Exhibit A</w:t>
+      </w:r>
+    </w:p>
+    <w:p>
+      <w:pPr>
+        <w:pBdr>
+          <w:top w:val="nil"/>
+          <w:left w:val="nil"/>
+          <w:bottom w:val="nil"/>
+          <w:right w:val="nil"/>
+          <w:between w:val="nil"/>
+        </w:pBdr>
+        <w:spacing w:after="240"/>
+        <w:jc w:val="center"/>
+        <w:rPr>
+          <w:rFonts w:asciiTheme="minorHAnsi" w:hAnsiTheme="minorHAnsi"/>
+          <w:sz w:val="22"/>
+          <w:szCs w:val="22"/>
+        </w:rPr>
+      </w:pPr>
+      <w:r>
+        <w:rPr>
+          <w:rFonts w:asciiTheme="minorHAnsi" w:hAnsiTheme="minorHAnsi"/>
+          <w:sz w:val="22"/>
+          <w:szCs w:val="22"/>
+        </w:rPr>
+        <w:t>“</w:t>
+      </w:r>
+      <w:r>
+        <w:rPr>
+          <w:rFonts w:asciiTheme="minorHAnsi" w:hAnsiTheme="minorHAnsi"/>
+          <w:b/>
+          <w:bCs/>
+          <w:sz w:val="22"/>
+          <w:szCs w:val="22"/>
+        </w:rPr>
+        <w:t>Mach1</w:t>
+      </w:r>
+      <w:r>
+        <w:rPr>
+          <w:rFonts w:asciiTheme="minorHAnsi" w:hAnsiTheme="minorHAnsi"/>
+          <w:sz w:val="22"/>
+          <w:szCs w:val="22"/>
+        </w:rPr>
+        <w:t>2</w:t>
+      </w:r>
+      <w:r>
+        <w:rPr>
+          <w:rFonts w:asciiTheme="minorHAnsi" w:hAnsiTheme="minorHAnsi"/>
+          <w:b/>
+          <w:bCs/>
+          <w:sz w:val="22"/>
+          <w:szCs w:val="22"/>
+        </w:rPr>
+        <w:t>B</w:t>
+      </w:r>
+      <w:r>
+        <w:rPr>
+          <w:rFonts w:asciiTheme="minorHAnsi" w:hAnsiTheme="minorHAnsi"/>
+          <w:sz w:val="22"/>
+          <w:szCs w:val="22"/>
+        </w:rPr>
+        <w:t>2</w:t>
+      </w:r>
+      <w:r>
+        <w:rPr>
+          <w:rFonts w:asciiTheme="minorHAnsi" w:hAnsiTheme="minorHAnsi"/>
+          <w:b/>
+          <w:bCs/>
+          <w:sz w:val="22"/>
+          <w:szCs w:val="22"/>
+        </w:rPr>
+        <w:t>C</w:t>
+      </w:r>
+      <w:r>
+        <w:rPr>
+          <w:rFonts w:asciiTheme="minorHAnsi" w:hAnsiTheme="minorHAnsi"/>
+          <w:sz w:val="22"/>
+          <w:szCs w:val="22"/>
+        </w:rPr>
+        <w:t> Scenario</w:t>
+      </w:r>
+      <w:r>
+        <w:rPr>
+          <w:rFonts w:asciiTheme="minorHAnsi" w:hAnsiTheme="minorHAnsi"/>
+          <w:sz w:val="22"/>
+          <w:szCs w:val="22"/>
+        </w:rPr>
+        <w:t>”</w:t>
+      </w:r>
+    </w:p>
+    <w:p>
+      <w:pPr>
+        <w:pBdr>
+          <w:top w:val="nil"/>
+          <w:left w:val="nil"/>
+          <w:bottom w:val="nil"/>
+          <w:right w:val="nil"/>
+          <w:between w:val="nil"/>
+        </w:pBdr>
+        <w:spacing w:after="240"/>
+        <w:rPr>
+          <w:rFonts w:asciiTheme="minorHAnsi" w:hAnsiTheme="minorHAnsi"/>
+          <w:sz w:val="22"/>
+          <w:szCs w:val="22"/>
+        </w:rPr>
+      </w:pPr>
+      <w:r>
+        <w:rPr>
+          <w:rFonts w:asciiTheme="minorHAnsi" w:hAnsiTheme="minorHAnsi"/>
+          <w:sz w:val="22"/>
+          <w:szCs w:val="22"/>
+        </w:rPr>
+        <w:t xml:space="preserve">This </w:t>
+      </w:r>
+      <w:r>
+        <w:rPr>
+          <w:rFonts w:asciiTheme="minorHAnsi" w:hAnsiTheme="minorHAnsi"/>
+          <w:sz w:val="22"/>
+          <w:szCs w:val="22"/>
+        </w:rPr>
+        <w:t>Exhibit A</w:t>
+      </w:r>
+      <w:r>
+        <w:rPr>
+          <w:rFonts w:asciiTheme="minorHAnsi" w:hAnsiTheme="minorHAnsi"/>
+          <w:sz w:val="22"/>
+          <w:szCs w:val="22"/>
+        </w:rPr>
+        <w:t xml:space="preserve"> (“</w:t>
+      </w:r>
+      <w:r>
+        <w:rPr>
+          <w:rFonts w:asciiTheme="minorHAnsi" w:hAnsiTheme="minorHAnsi"/>
+          <w:b/>
+          <w:bCs/>
+          <w:sz w:val="22"/>
+          <w:szCs w:val="22"/>
+        </w:rPr>
+        <w:t>Exhibit</w:t>
+      </w:r>
+      <w:r>
+        <w:rPr>
+          <w:rFonts w:asciiTheme="minorHAnsi" w:hAnsiTheme="minorHAnsi"/>
+          <w:sz w:val="22"/>
+          <w:szCs w:val="22"/>
+        </w:rPr>
+        <w:t xml:space="preserve">”) is incorporated into the Agreement by and between </w:t>
+      </w:r>
+      <w:r>
+        <w:rPr>
+          <w:rFonts w:asciiTheme="minorHAnsi" w:hAnsiTheme="minorHAnsi"/>
+          <w:sz w:val="22"/>
+          <w:szCs w:val="22"/>
+        </w:rPr>
+        <w:t>MACH1</w:t>
+      </w:r>
+      <w:r>
+        <w:rPr>
+          <w:rFonts w:asciiTheme="minorHAnsi" w:hAnsiTheme="minorHAnsi"/>
+          <w:sz w:val="22"/>
+          <w:szCs w:val="22"/>
+        </w:rPr>
+        <w:t xml:space="preserve"> and </w:t>
+      </w:r>
+      <w:r>
+        <w:rPr>
+          <w:rFonts w:asciiTheme="minorHAnsi" w:hAnsiTheme="minorHAnsi"/>
+          <w:sz w:val="22"/>
+          <w:szCs w:val="22"/>
+        </w:rPr>
+        <w:t>Licensee,</w:t>
+      </w:r>
+      <w:r>
+        <w:rPr>
+          <w:rFonts w:asciiTheme="minorHAnsi" w:hAnsiTheme="minorHAnsi"/>
+          <w:sz w:val="22"/>
+          <w:szCs w:val="22"/>
+        </w:rPr>
+        <w:t xml:space="preserve"> </w:t>
+      </w:r>
+      <w:r>
+        <w:rPr>
+          <w:rFonts w:asciiTheme="minorHAnsi" w:hAnsiTheme="minorHAnsi"/>
+          <w:sz w:val="22"/>
+          <w:szCs w:val="22"/>
+        </w:rPr>
+        <w:t>dated __________________ (“</w:t>
+      </w:r>
+      <w:r>
+        <w:rPr>
+          <w:rFonts w:asciiTheme="minorHAnsi" w:hAnsiTheme="minorHAnsi"/>
+          <w:sz w:val="22"/>
+          <w:szCs w:val="22"/>
+        </w:rPr>
+        <w:t>Effective Exhibit Date”)</w:t>
+      </w:r>
+      <w:r>
+        <w:rPr>
+          <w:rFonts w:asciiTheme="minorHAnsi" w:hAnsiTheme="minorHAnsi"/>
+          <w:sz w:val="22"/>
+          <w:szCs w:val="22"/>
+        </w:rPr>
+        <w:t xml:space="preserve">. This </w:t>
+      </w:r>
+      <w:r>
+        <w:rPr>
+          <w:rFonts w:asciiTheme="minorHAnsi" w:hAnsiTheme="minorHAnsi"/>
+          <w:sz w:val="22"/>
+          <w:szCs w:val="22"/>
+        </w:rPr>
+        <w:t>Exhibit</w:t>
+      </w:r>
+      <w:r>
+        <w:rPr>
+          <w:rFonts w:asciiTheme="minorHAnsi" w:hAnsiTheme="minorHAnsi"/>
+          <w:sz w:val="22"/>
+          <w:szCs w:val="22"/>
+        </w:rPr>
+        <w:t xml:space="preserve"> describes the</w:t>
+      </w:r>
+      <w:r>
+        <w:rPr>
+          <w:rFonts w:asciiTheme="minorHAnsi" w:hAnsiTheme="minorHAnsi"/>
+          <w:sz w:val="22"/>
+          <w:szCs w:val="22"/>
+        </w:rPr>
+        <w:t xml:space="preserve"> terms that are customized towards the intended distribution of the SDK and the Developer Application (as defined in the Agreement)</w:t>
+      </w:r>
+      <w:r>
+        <w:rPr>
+          <w:rFonts w:asciiTheme="minorHAnsi" w:hAnsiTheme="minorHAnsi"/>
+          <w:sz w:val="22"/>
+          <w:szCs w:val="22"/>
+        </w:rPr>
+        <w:t>.</w:t>
+      </w:r>
+      <w:r>
+        <w:rPr>
+          <w:rFonts w:asciiTheme="minorHAnsi" w:hAnsiTheme="minorHAnsi"/>
+          <w:sz w:val="22"/>
+          <w:szCs w:val="22"/>
+        </w:rPr>
+        <w:t xml:space="preserve"> </w:t>
+      </w:r>
+      <w:r>
+        <w:rPr>
+          <w:rFonts w:asciiTheme="minorHAnsi" w:hAnsiTheme="minorHAnsi"/>
+          <w:sz w:val="22"/>
+          <w:szCs w:val="22"/>
+        </w:rPr>
+        <w:t xml:space="preserve">Capitalized terms not defined herein shall have the meaning assigned to them in the Agreement. If any item in this </w:t>
+      </w:r>
+      <w:r>
+        <w:rPr>
+          <w:rFonts w:asciiTheme="minorHAnsi" w:hAnsiTheme="minorHAnsi"/>
+          <w:sz w:val="22"/>
+          <w:szCs w:val="22"/>
+        </w:rPr>
+        <w:t>Exhibit</w:t>
+      </w:r>
+      <w:r>
+        <w:rPr>
+          <w:rFonts w:asciiTheme="minorHAnsi" w:hAnsiTheme="minorHAnsi"/>
+          <w:sz w:val="22"/>
+          <w:szCs w:val="22"/>
+        </w:rPr>
+        <w:t xml:space="preserve"> is inconsistent with the Agreement prior to such incorporation, the terms of this </w:t>
+      </w:r>
+      <w:r>
+        <w:rPr>
+          <w:rFonts w:asciiTheme="minorHAnsi" w:hAnsiTheme="minorHAnsi"/>
+          <w:sz w:val="22"/>
+          <w:szCs w:val="22"/>
+        </w:rPr>
+        <w:t>Exhibit</w:t>
+      </w:r>
+      <w:r>
+        <w:rPr>
+          <w:rFonts w:asciiTheme="minorHAnsi" w:hAnsiTheme="minorHAnsi"/>
+          <w:sz w:val="22"/>
+          <w:szCs w:val="22"/>
+        </w:rPr>
+        <w:t xml:space="preserve"> will control.</w:t>
+      </w:r>
+      <w:r>
+        <w:rPr>
+          <w:rFonts w:asciiTheme="minorHAnsi" w:hAnsiTheme="minorHAnsi"/>
+          <w:sz w:val="22"/>
+          <w:szCs w:val="22"/>
+        </w:rPr>
+        <w:t xml:space="preserve"> </w:t>
+      </w:r>
+    </w:p>
+    <w:tbl>
+      <w:tblPr>
+        <w:tblStyle w:val="TableGrid"/>
+        <w:tblW w:w="0" w:type="auto"/>
+        <w:tblLook w:val="04A0" w:firstRow="1" w:lastRow="0" w:firstColumn="1" w:lastColumn="0" w:noHBand="0" w:noVBand="1"/>
+      </w:tblPr>
+      <w:tblGrid>
+        <w:gridCol w:w="2785"/>
+        <w:gridCol w:w="6234"/>
+      </w:tblGrid>
+      <w:tr>
+        <w:tc>
+          <w:tcPr>
+            <w:tcW w:w="2785" w:type="dxa"/>
+          </w:tcPr>
+          <w:p>
+            <w:pPr>
+              <w:pStyle w:val="ListParagraph"/>
+              <w:numPr>
+                <w:ilvl w:val="0"/>
+                <w:numId w:val="9"/>
+              </w:numPr>
+              <w:ind w:left="700"/>
+              <w:jc w:val="both"/>
+              <w:rPr>
+                <w:b/>
+                <w:bCs/>
+              </w:rPr>
+            </w:pPr>
+            <w:r>
+              <w:rPr>
+                <w:b/>
+                <w:bCs/>
+              </w:rPr>
+              <w:t>Licensee</w:t>
+            </w:r>
+          </w:p>
+        </w:tc>
+        <w:tc>
+          <w:tcPr>
+            <w:tcW w:w="6234" w:type="dxa"/>
+          </w:tcPr>
+          <w:p>
+            <w:pPr>
+              <w:jc w:val="both"/>
+              <w:rPr>
+                <w:lang w:val="de-DE"/>
+              </w:rPr>
+            </w:pPr>
+          </w:p>
+          <w:p>
+            <w:pPr>
+              <w:jc w:val="both"/>
+            </w:pPr>
+          </w:p>
+        </w:tc>
+      </w:tr>
+      <w:tr>
+        <w:tc>
+          <w:tcPr>
+            <w:tcW w:w="2785" w:type="dxa"/>
+          </w:tcPr>
+          <w:p>
+            <w:pPr>
+              <w:pStyle w:val="ListParagraph"/>
+              <w:numPr>
+                <w:ilvl w:val="0"/>
+                <w:numId w:val="9"/>
+              </w:numPr>
+              <w:ind w:left="700"/>
+              <w:jc w:val="both"/>
+              <w:rPr>
+                <w:b/>
+                <w:bCs/>
+              </w:rPr>
+            </w:pPr>
+            <w:r>
+              <w:rPr>
+                <w:b/>
+                <w:bCs/>
+              </w:rPr>
+              <w:t>Developer Application</w:t>
+            </w:r>
+          </w:p>
+          <w:p>
+            <w:pPr>
+              <w:pStyle w:val="ListParagraph"/>
+              <w:ind w:left="700"/>
+              <w:rPr>
+                <w:b/>
+                <w:bCs/>
+                <w:sz w:val="16"/>
+                <w:szCs w:val="16"/>
+              </w:rPr>
+            </w:pPr>
+            <w:r>
+              <w:rPr>
+                <w:sz w:val="16"/>
+                <w:szCs w:val="16"/>
+              </w:rPr>
+              <w:t>(Name, description, permitted operating systems)</w:t>
+            </w:r>
+          </w:p>
+        </w:tc>
+        <w:tc>
+          <w:tcPr>
+            <w:tcW w:w="6234" w:type="dxa"/>
+          </w:tcPr>
+          <w:p>
+            <w:pPr>
+              <w:jc w:val="both"/>
+            </w:pPr>
+          </w:p>
+        </w:tc>
+      </w:tr>
+      <w:tr>
+        <w:tc>
+          <w:tcPr>
+            <w:tcW w:w="2785" w:type="dxa"/>
+          </w:tcPr>
+          <w:p>
+            <w:pPr>
+              <w:pStyle w:val="ListParagraph"/>
+              <w:numPr>
+                <w:ilvl w:val="0"/>
+                <w:numId w:val="9"/>
+              </w:numPr>
+              <w:ind w:left="700"/>
+              <w:jc w:val="both"/>
+              <w:rPr>
+                <w:b/>
+                <w:bCs/>
+              </w:rPr>
+            </w:pPr>
+            <w:r>
+              <w:rPr>
+                <w:b/>
+                <w:bCs/>
+              </w:rPr>
+              <w:t xml:space="preserve">Additional services </w:t>
+            </w:r>
+          </w:p>
+          <w:p>
+            <w:pPr>
+              <w:pStyle w:val="ListParagraph"/>
+              <w:ind w:left="700"/>
+              <w:jc w:val="both"/>
+              <w:rPr>
+                <w:b/>
+                <w:bCs/>
+                <w:sz w:val="16"/>
+                <w:szCs w:val="16"/>
+              </w:rPr>
+            </w:pPr>
+            <w:r>
+              <w:rPr>
+                <w:sz w:val="16"/>
+                <w:szCs w:val="16"/>
+              </w:rPr>
+              <w:t>(e.g., support)</w:t>
+            </w:r>
+          </w:p>
+        </w:tc>
+        <w:tc>
+          <w:tcPr>
+            <w:tcW w:w="6234" w:type="dxa"/>
+          </w:tcPr>
+          <w:p>
+            <w:pPr>
+              <w:jc w:val="both"/>
+            </w:pPr>
+          </w:p>
+        </w:tc>
+      </w:tr>
+      <w:tr>
+        <w:tc>
+          <w:tcPr>
+            <w:tcW w:w="2785" w:type="dxa"/>
+          </w:tcPr>
+          <w:p>
+            <w:pPr>
+              <w:pStyle w:val="ListParagraph"/>
+              <w:numPr>
+                <w:ilvl w:val="0"/>
+                <w:numId w:val="9"/>
+              </w:numPr>
+              <w:jc w:val="both"/>
+              <w:rPr>
+                <w:b/>
+                <w:bCs/>
+              </w:rPr>
+            </w:pPr>
+            <w:r>
+              <w:rPr>
+                <w:b/>
+                <w:bCs/>
+              </w:rPr>
+              <w:t>Applicable Fees</w:t>
+            </w:r>
+          </w:p>
+        </w:tc>
+        <w:tc>
+          <w:tcPr>
+            <w:tcW w:w="6234" w:type="dxa"/>
+          </w:tcPr>
+          <w:p>
+            <w:pPr>
+              <w:jc w:val="both"/>
+            </w:pPr>
+          </w:p>
+        </w:tc>
+      </w:tr>
+      <w:tr>
+        <w:tc>
+          <w:tcPr>
+            <w:tcW w:w="2785" w:type="dxa"/>
+          </w:tcPr>
+          <w:p>
+            <w:pPr>
+              <w:pStyle w:val="ListParagraph"/>
+              <w:numPr>
+                <w:ilvl w:val="0"/>
+                <w:numId w:val="9"/>
+              </w:numPr>
+              <w:jc w:val="both"/>
+              <w:rPr>
+                <w:b/>
+                <w:bCs/>
+              </w:rPr>
+            </w:pPr>
+            <w:r>
+              <w:rPr>
+                <w:b/>
+                <w:bCs/>
+              </w:rPr>
+              <w:t>Term</w:t>
+            </w:r>
+            <w:r>
+              <w:rPr>
+                <w:b/>
+                <w:bCs/>
+              </w:rPr>
+              <w:t> </w:t>
+            </w:r>
+            <w:r>
+              <w:rPr>
+                <w:b/>
+                <w:bCs/>
+              </w:rPr>
+              <w:br/>
+            </w:r>
+          </w:p>
+        </w:tc>
+        <w:tc>
+          <w:tcPr>
+            <w:tcW w:w="6234" w:type="dxa"/>
+          </w:tcPr>
+          <w:p>
+            <w:pPr>
+              <w:jc w:val="both"/>
+            </w:pPr>
+          </w:p>
+        </w:tc>
+      </w:tr>
+      <w:tr>
+        <w:tc>
+          <w:tcPr>
+            <w:tcW w:w="2785" w:type="dxa"/>
+          </w:tcPr>
+          <w:p>
+            <w:pPr>
+              <w:pStyle w:val="ListParagraph"/>
+              <w:numPr>
+                <w:ilvl w:val="0"/>
+                <w:numId w:val="9"/>
+              </w:numPr>
+              <w:rPr>
+                <w:b/>
+                <w:bCs/>
+              </w:rPr>
+            </w:pPr>
+            <w:r>
+              <w:rPr>
+                <w:b/>
+                <w:bCs/>
+              </w:rPr>
+              <w:t xml:space="preserve">Open Source: </w:t>
+            </w:r>
+            <w:r>
+              <w:rPr>
+                <w:i/>
+                <w:iCs/>
+                <w:sz w:val="16"/>
+                <w:szCs w:val="16"/>
+              </w:rPr>
+              <w:t xml:space="preserve">Does your </w:t>
+            </w:r>
+            <w:r>
+              <w:rPr>
+                <w:i/>
+                <w:iCs/>
+                <w:sz w:val="16"/>
+                <w:szCs w:val="16"/>
+              </w:rPr>
+              <w:t>Application</w:t>
+            </w:r>
+            <w:r>
+              <w:rPr>
+                <w:i/>
+                <w:iCs/>
+                <w:sz w:val="16"/>
+                <w:szCs w:val="16"/>
+              </w:rPr>
+              <w:t xml:space="preserve"> include software that integrates, applies, or utilizes in an open source environment?</w:t>
+            </w:r>
+          </w:p>
+        </w:tc>
+        <w:tc>
+          <w:tcPr>
+            <w:tcW w:w="6234" w:type="dxa"/>
+          </w:tcPr>
+          <w:p>
+            <w:pPr>
+              <w:jc w:val="both"/>
+            </w:pPr>
+          </w:p>
+        </w:tc>
+      </w:tr>
+      <w:tr>
+        <w:tc>
+          <w:tcPr>
+            <w:tcW w:w="2785" w:type="dxa"/>
+          </w:tcPr>
+          <w:p>
+            <w:pPr>
+              <w:pStyle w:val="ListParagraph"/>
+              <w:numPr>
+                <w:ilvl w:val="0"/>
+                <w:numId w:val="9"/>
+              </w:numPr>
+              <w:jc w:val="both"/>
+            </w:pPr>
+            <w:r>
+              <w:rPr>
+                <w:b/>
+                <w:bCs/>
+              </w:rPr>
+              <w:t xml:space="preserve">Further notes </w:t>
+            </w:r>
+          </w:p>
+          <w:p>
+            <w:pPr>
+              <w:pStyle w:val="ListParagraph"/>
+              <w:jc w:val="both"/>
+            </w:pPr>
+          </w:p>
+        </w:tc>
+        <w:tc>
+          <w:tcPr>
+            <w:tcW w:w="6234" w:type="dxa"/>
+          </w:tcPr>
+          <w:p>
+            <w:pPr>
+              <w:jc w:val="both"/>
+            </w:pPr>
+          </w:p>
+        </w:tc>
+      </w:tr>
+    </w:tbl>
+    <w:p>
+      <w:pPr>
+        <w:rPr>
+          <w:rFonts w:asciiTheme="minorHAnsi" w:hAnsiTheme="minorHAnsi"/>
+          <w:sz w:val="22"/>
+          <w:szCs w:val="22"/>
+        </w:rPr>
+      </w:pPr>
+    </w:p>
+    <w:p>
+      <w:pPr>
+        <w:jc w:val="center"/>
+        <w:rPr>
+          <w:rFonts w:asciiTheme="minorHAnsi" w:hAnsiTheme="minorHAnsi"/>
+          <w:i/>
+          <w:iCs/>
+          <w:sz w:val="22"/>
+          <w:szCs w:val="22"/>
+        </w:rPr>
+      </w:pPr>
+      <w:r>
+        <w:rPr>
+          <w:rFonts w:asciiTheme="minorHAnsi" w:hAnsiTheme="minorHAnsi"/>
+          <w:i/>
+          <w:iCs/>
+          <w:sz w:val="22"/>
+          <w:szCs w:val="22"/>
+        </w:rPr>
+        <w:t xml:space="preserve">[Signature </w:t>
+      </w:r>
+      <w:r>
+        <w:rPr>
+          <w:rFonts w:asciiTheme="minorHAnsi" w:hAnsiTheme="minorHAnsi"/>
+          <w:i/>
+          <w:iCs/>
+          <w:sz w:val="22"/>
+          <w:szCs w:val="22"/>
+        </w:rPr>
+        <w:t>p</w:t>
+      </w:r>
+      <w:r>
+        <w:rPr>
+          <w:rFonts w:asciiTheme="minorHAnsi" w:hAnsiTheme="minorHAnsi"/>
+          <w:i/>
+          <w:iCs/>
+          <w:sz w:val="22"/>
+          <w:szCs w:val="22"/>
+        </w:rPr>
+        <w:t>age follows]</w:t>
+      </w:r>
+    </w:p>
+    <w:p>
+      <w:pPr>
+        <w:rPr>
+          <w:rFonts w:asciiTheme="minorHAnsi" w:hAnsiTheme="minorHAnsi"/>
+          <w:i/>
+          <w:iCs/>
+          <w:sz w:val="22"/>
+          <w:szCs w:val="22"/>
+        </w:rPr>
+      </w:pPr>
+      <w:r>
+        <w:rPr>
+          <w:rFonts w:asciiTheme="minorHAnsi" w:hAnsiTheme="minorHAnsi"/>
+          <w:i/>
+          <w:iCs/>
+          <w:sz w:val="22"/>
+          <w:szCs w:val="22"/>
+        </w:rPr>
+        <w:br w:type="page"/>
+      </w:r>
+    </w:p>
+    <w:p>
+      <w:pPr>
+        <w:jc w:val="center"/>
+        <w:rPr>
+          <w:rFonts w:asciiTheme="minorHAnsi" w:hAnsiTheme="minorHAnsi"/>
+          <w:i/>
+          <w:iCs/>
+          <w:sz w:val="22"/>
+          <w:szCs w:val="22"/>
+        </w:rPr>
+      </w:pPr>
+    </w:p>
+    <w:p>
+      <w:pPr>
+        <w:rPr>
+          <w:rFonts w:asciiTheme="minorHAnsi" w:hAnsiTheme="minorHAnsi"/>
+          <w:sz w:val="22"/>
+          <w:szCs w:val="22"/>
+        </w:rPr>
+      </w:pPr>
+    </w:p>
+    <w:p>
+      <w:pPr>
+        <w:rPr>
+          <w:rFonts w:asciiTheme="minorHAnsi" w:hAnsiTheme="minorHAnsi"/>
+          <w:sz w:val="22"/>
+          <w:szCs w:val="22"/>
+        </w:rPr>
+      </w:pPr>
+      <w:r>
+        <w:rPr>
+          <w:rFonts w:asciiTheme="minorHAnsi" w:hAnsiTheme="minorHAnsi"/>
+          <w:sz w:val="22"/>
+          <w:szCs w:val="22"/>
+        </w:rPr>
+        <w:t>Agreed and accepted:</w:t>
+      </w:r>
+    </w:p>
+    <w:p>
+      <w:pPr>
+        <w:rPr>
+          <w:rFonts w:asciiTheme="minorHAnsi" w:hAnsiTheme="minorHAnsi"/>
+          <w:sz w:val="22"/>
+          <w:szCs w:val="22"/>
+        </w:rPr>
+      </w:pPr>
+    </w:p>
+    <w:p>
+      <w:pPr>
+        <w:pBdr>
+          <w:top w:val="nil"/>
+          <w:left w:val="nil"/>
+          <w:bottom w:val="nil"/>
+          <w:right w:val="nil"/>
+          <w:between w:val="nil"/>
+        </w:pBdr>
+        <w:spacing w:after="240"/>
+        <w:rPr>
+          <w:rFonts w:asciiTheme="minorHAnsi" w:hAnsiTheme="minorHAnsi"/>
+          <w:b/>
+          <w:bCs/>
+          <w:sz w:val="22"/>
+          <w:szCs w:val="22"/>
+          <w:lang w:val="en-GB"/>
+        </w:rPr>
+      </w:pPr>
+      <w:r>
+        <w:rPr>
+          <w:rFonts w:asciiTheme="minorHAnsi" w:hAnsiTheme="minorHAnsi"/>
+          <w:b/>
+          <w:bCs/>
+          <w:sz w:val="22"/>
+          <w:szCs w:val="22"/>
+          <w:lang w:val="en-GB"/>
+        </w:rPr>
+        <w:t xml:space="preserve">MACH1: </w:t>
+      </w:r>
+      <w:r>
+        <w:rPr>
+          <w:rFonts w:asciiTheme="minorHAnsi" w:hAnsiTheme="minorHAnsi"/>
+          <w:b/>
+          <w:bCs/>
+          <w:sz w:val="22"/>
+          <w:szCs w:val="22"/>
+          <w:lang w:val="en-GB"/>
+        </w:rPr>
+        <w:tab/>
+      </w:r>
+      <w:r>
+        <w:rPr>
+          <w:rFonts w:asciiTheme="minorHAnsi" w:hAnsiTheme="minorHAnsi"/>
+          <w:b/>
+          <w:bCs/>
+          <w:sz w:val="22"/>
+          <w:szCs w:val="22"/>
+          <w:lang w:val="en-GB"/>
+        </w:rPr>
+        <w:tab/>
+      </w:r>
+      <w:r>
+        <w:rPr>
+          <w:rFonts w:asciiTheme="minorHAnsi" w:hAnsiTheme="minorHAnsi"/>
+          <w:b/>
+          <w:bCs/>
+          <w:sz w:val="22"/>
+          <w:szCs w:val="22"/>
+          <w:lang w:val="en-GB"/>
+        </w:rPr>
+        <w:tab/>
+      </w:r>
+      <w:r>
+        <w:rPr>
+          <w:rFonts w:asciiTheme="minorHAnsi" w:hAnsiTheme="minorHAnsi"/>
+          <w:b/>
+          <w:bCs/>
+          <w:sz w:val="22"/>
+          <w:szCs w:val="22"/>
+          <w:lang w:val="en-GB"/>
+        </w:rPr>
+        <w:tab/>
+      </w:r>
+      <w:r>
+        <w:rPr>
+          <w:rFonts w:asciiTheme="minorHAnsi" w:hAnsiTheme="minorHAnsi"/>
+          <w:b/>
+          <w:bCs/>
+          <w:sz w:val="22"/>
+          <w:szCs w:val="22"/>
+          <w:lang w:val="en-GB"/>
+        </w:rPr>
+        <w:tab/>
+      </w:r>
+      <w:r>
+        <w:rPr>
+          <w:rFonts w:asciiTheme="minorHAnsi" w:hAnsiTheme="minorHAnsi"/>
+          <w:b/>
+          <w:bCs/>
+          <w:sz w:val="22"/>
+          <w:szCs w:val="22"/>
+          <w:lang w:val="en-GB"/>
+        </w:rPr>
+        <w:tab/>
+        <w:t>Licensee:</w:t>
+      </w:r>
+      <w:r>
+        <w:rPr>
+          <w:rFonts w:asciiTheme="minorHAnsi" w:hAnsiTheme="minorHAnsi"/>
+          <w:b/>
+          <w:bCs/>
+          <w:noProof/>
+          <w:sz w:val="22"/>
+          <w:szCs w:val="22"/>
+          <w:lang w:val="en-GB"/>
+        </w:rPr>
+        <mc:AlternateContent>
+          <mc:Choice Requires="wps">
+            <w:drawing>
+              <wp:anchor distT="0" distB="0" distL="114300" distR="114300" simplePos="0" relativeHeight="251661312" behindDoc="0" locked="0" layoutInCell="1" allowOverlap="1" wp14:anchorId="57808CCB" wp14:editId="60A0299A">
+                <wp:simplePos x="0" y="0"/>
+                <wp:positionH relativeFrom="column">
+                  <wp:posOffset>0</wp:posOffset>
+                </wp:positionH>
+                <wp:positionV relativeFrom="paragraph">
+                  <wp:posOffset>337820</wp:posOffset>
+                </wp:positionV>
+                <wp:extent cx="2891790" cy="1499235"/>
+                <wp:effectExtent l="0" t="0" r="0" b="0"/>
+                <wp:wrapSquare wrapText="bothSides"/>
+                <wp:docPr id="1" name="Text Box 1"/>
+                <wp:cNvGraphicFramePr/>
+                <a:graphic xmlns:a="http://schemas.openxmlformats.org/drawingml/2006/main">
+                  <a:graphicData uri="http://schemas.microsoft.com/office/word/2010/wordprocessingShape">
+                    <wps:wsp>
+                      <wps:cNvSpPr txBox="1"/>
+                      <wps:spPr>
+                        <a:xfrm>
+                          <a:off x="0" y="0"/>
+                          <a:ext cx="2891790" cy="1499235"/>
+                        </a:xfrm>
+                        <a:prstGeom prst="rect">
+                          <a:avLst/>
+                        </a:prstGeom>
+                        <a:noFill/>
+                        <a:ln>
+                          <a:noFill/>
+                        </a:ln>
+                        <a:effectLst/>
+                      </wps:spPr>
+                      <wps:style>
+                        <a:lnRef idx="0">
+                          <a:schemeClr val="accent1"/>
+                        </a:lnRef>
+                        <a:fillRef idx="0">
+                          <a:schemeClr val="accent1"/>
+                        </a:fillRef>
+                        <a:effectRef idx="0">
+                          <a:schemeClr val="accent1"/>
+                        </a:effectRef>
+                        <a:fontRef idx="minor">
+                          <a:schemeClr val="dk1"/>
+                        </a:fontRef>
+                      </wps:style>
+                      <wps:txbx>
+                        <w:txbxContent>
+                          <w:p>
+                            <w:r>
+                              <w:t>Name</w:t>
+                            </w:r>
+                            <w:r>
+                              <w:t>:</w:t>
+                            </w:r>
+                            <w:r>
+                              <w:t xml:space="preserve"> </w:t>
+                            </w:r>
+                            <w:r>
+                              <w:t>________________________</w:t>
+                            </w:r>
+                          </w:p>
+                          <w:p/>
+                          <w:p>
+                            <w:r>
+                              <w:t>Title:</w:t>
+                            </w:r>
+                            <w:r>
+                              <w:t xml:space="preserve"> </w:t>
+                            </w:r>
+                            <w:r>
+                              <w:t>________________________</w:t>
+                            </w:r>
+                          </w:p>
+                          <w:p/>
+                          <w:p>
+                            <w:r>
+                              <w:t>Signature:</w:t>
+                            </w:r>
+                            <w:r>
+                              <w:t xml:space="preserve"> </w:t>
+                            </w:r>
+                            <w:r>
+                              <w:t>________________________</w:t>
+                            </w:r>
+                          </w:p>
+                          <w:p/>
+                          <w:p>
+                            <w:r>
+                              <w:t>Date:</w:t>
+                            </w:r>
+                            <w:r>
+                              <w:t xml:space="preserve"> </w:t>
+                            </w:r>
+                            <w:r>
+                              <w:t>___________________________</w:t>
+                            </w:r>
+                          </w:p>
+                          <w:p/>
+                        </w:txbxContent>
+                      </wps:txbx>
+                      <wps:bodyPr rot="0" spcFirstLastPara="0" vertOverflow="overflow" horzOverflow="overflow" vert="horz" wrap="square" lIns="91440" tIns="45720" rIns="91440" bIns="45720" numCol="1" spcCol="0" rtlCol="0" fromWordArt="0" anchor="t" anchorCtr="0" forceAA="0" compatLnSpc="1">
+                        <a:prstTxWarp prst="textNoShape">
+                          <a:avLst/>
+                        </a:prstTxWarp>
+                        <a:noAutofit/>
+                      </wps:bodyPr>
+                    </wps:wsp>
+                  </a:graphicData>
+                </a:graphic>
+                <wp14:sizeRelH relativeFrom="margin">
+                  <wp14:pctWidth>0</wp14:pctWidth>
+                </wp14:sizeRelH>
+                <wp14:sizeRelV relativeFrom="margin">
+                  <wp14:pctHeight>0</wp14:pctHeight>
+                </wp14:sizeRelV>
+              </wp:anchor>
+            </w:drawing>
+          </mc:Choice>
+          <mc:Fallback>
+            <w:pict>
+              <v:shape w14:anchorId="57808CCB" id="Text Box 1" o:spid="_x0000_s1028" type="#_x0000_t202" style="position:absolute;margin-left:0;margin-top:26.6pt;width:227.7pt;height:118.05pt;z-index:251661312;visibility:visible;mso-wrap-style:square;mso-width-percent:0;mso-height-percent:0;mso-wrap-distance-left:9pt;mso-wrap-distance-top:0;mso-wrap-distance-right:9pt;mso-wrap-distance-bottom:0;mso-position-horizontal:absolute;mso-position-horizontal-relative:text;mso-position-vertical:absolute;mso-position-vertical-relative:text;mso-width-percent:0;mso-height-percent:0;mso-width-relative:margin;mso-height-relative:margin;v-text-anchor:top" o:gfxdata="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" filled="f" stroked="f">
+                <v:textbox>
+                  <w:txbxContent>
+                    <w:p>
+                      <w:r>
+                        <w:t>Name</w:t>
+                      </w:r>
+                      <w:r>
+                        <w:t>:</w:t>
+                      </w:r>
+                      <w:r>
+                        <w:t xml:space="preserve"> </w:t>
+                      </w:r>
+                      <w:r>
+                        <w:t>________________________</w:t>
+                      </w:r>
+                    </w:p>
+                    <w:p/>
+                    <w:p>
+                      <w:r>
+                        <w:t>Title:</w:t>
+                      </w:r>
+                      <w:r>
+                        <w:t xml:space="preserve"> </w:t>
+                      </w:r>
+                      <w:r>
+                        <w:t>________________________</w:t>
+                      </w:r>
+                    </w:p>
+                    <w:p/>
+                    <w:p>
+                      <w:r>
+                        <w:t>Signature:</w:t>
+                      </w:r>
+                      <w:r>
+                        <w:t xml:space="preserve"> </w:t>
+                      </w:r>
+                      <w:r>
+                        <w:t>________________________</w:t>
+                      </w:r>
+                    </w:p>
+                    <w:p/>
+                    <w:p>
+                      <w:r>
+                        <w:t>Date:</w:t>
+                      </w:r>
+                      <w:r>
+                        <w:t xml:space="preserve"> </w:t>
+                      </w:r>
+                      <w:r>
+                        <w:t>___________________________</w:t>
+                      </w:r>
+                    </w:p>
+                    <w:p/>
+                  </w:txbxContent>
+                </v:textbox>
+                <w10:wrap type="square"/>
+              </v:shape>
+            </w:pict>
+          </mc:Fallback>
+        </mc:AlternateContent>
+      </w:r>
+      <w:r>
+        <w:rPr>
+          <w:rFonts w:asciiTheme="minorHAnsi" w:hAnsiTheme="minorHAnsi"/>
+          <w:b/>
+          <w:bCs/>
+          <w:noProof/>
+          <w:sz w:val="22"/>
+          <w:szCs w:val="22"/>
+          <w:lang w:val="en-GB"/>
+        </w:rPr>
+        <mc:AlternateContent>
+          <mc:Choice Requires="wps">
+            <w:drawing>
+              <wp:anchor distT="0" distB="0" distL="114300" distR="114300" simplePos="0" relativeHeight="251662336" behindDoc="0" locked="0" layoutInCell="1" allowOverlap="1" wp14:anchorId="7865A680" wp14:editId="6EB1847E">
+                <wp:simplePos x="0" y="0"/>
+                <wp:positionH relativeFrom="column">
+                  <wp:posOffset>3164205</wp:posOffset>
+                </wp:positionH>
+                <wp:positionV relativeFrom="paragraph">
+                  <wp:posOffset>327660</wp:posOffset>
+                </wp:positionV>
+                <wp:extent cx="2891790" cy="1510030"/>
+                <wp:effectExtent l="0" t="0" r="0" b="0"/>
+                <wp:wrapSquare wrapText="bothSides"/>
+                <wp:docPr id="2" name="Text Box 2"/>
+                <wp:cNvGraphicFramePr/>
+                <a:graphic xmlns:a="http://schemas.openxmlformats.org/drawingml/2006/main">
+                  <a:graphicData uri="http://schemas.microsoft.com/office/word/2010/wordprocessingShape">
+                    <wps:wsp>
+                      <wps:cNvSpPr txBox="1"/>
+                      <wps:spPr>
+                        <a:xfrm>
+                          <a:off x="0" y="0"/>
+                          <a:ext cx="2891790" cy="1510030"/>
+                        </a:xfrm>
+                        <a:prstGeom prst="rect">
+                          <a:avLst/>
+                        </a:prstGeom>
+                        <a:noFill/>
+                        <a:ln>
+                          <a:noFill/>
+                        </a:ln>
+                        <a:effectLst/>
+                      </wps:spPr>
+                      <wps:style>
+                        <a:lnRef idx="0">
+                          <a:schemeClr val="accent1"/>
+                        </a:lnRef>
+                        <a:fillRef idx="0">
+                          <a:schemeClr val="accent1"/>
+                        </a:fillRef>
+                        <a:effectRef idx="0">
+                          <a:schemeClr val="accent1"/>
+                        </a:effectRef>
+                        <a:fontRef idx="minor">
+                          <a:schemeClr val="dk1"/>
+                        </a:fontRef>
+                      </wps:style>
+                      <wps:txbx>
+                        <w:txbxContent>
+                          <w:p>
+                            <w:r>
+                              <w:t>Name:</w:t>
+                            </w:r>
+                            <w:r>
+                              <w:t xml:space="preserve"> </w:t>
+                            </w:r>
+                            <w:r>
+                              <w:t>________________________</w:t>
+                            </w:r>
+                          </w:p>
+                          <w:p/>
+                          <w:p>
+                            <w:r>
+                              <w:t>Title:</w:t>
+                            </w:r>
+                            <w:r>
+                              <w:t xml:space="preserve"> </w:t>
+                            </w:r>
+                            <w:r>
+                              <w:t>________________________</w:t>
+                            </w:r>
+                          </w:p>
+                          <w:p/>
+                          <w:p>
+                            <w:r>
+                              <w:t>Signature:</w:t>
+                            </w:r>
+                            <w:r>
+                              <w:t xml:space="preserve"> </w:t>
+                            </w:r>
+                            <w:r>
+                              <w:t>________________________</w:t>
+                            </w:r>
+                          </w:p>
+                          <w:p/>
+                          <w:p>
+                            <w:r>
+                              <w:t>Date:</w:t>
+                            </w:r>
+                            <w:r>
+                              <w:t xml:space="preserve"> </w:t>
+                            </w:r>
+                            <w:r>
+                              <w:t>___________________________</w:t>
+                            </w:r>
+                          </w:p>
+                          <w:p/>
+                        </w:txbxContent>
+                      </wps:txbx>
+                      <wps:bodyPr rot="0" spcFirstLastPara="0" vertOverflow="overflow" horzOverflow="overflow" vert="horz" wrap="square" lIns="91440" tIns="45720" rIns="91440" bIns="45720" numCol="1" spcCol="0" rtlCol="0" fromWordArt="0" anchor="t" anchorCtr="0" forceAA="0" compatLnSpc="1">
+                        <a:prstTxWarp prst="textNoShape">
+                          <a:avLst/>
+                        </a:prstTxWarp>
+                        <a:noAutofit/>
+                      </wps:bodyPr>
+                    </wps:wsp>
+                  </a:graphicData>
+                </a:graphic>
+                <wp14:sizeRelH relativeFrom="margin">
+                  <wp14:pctWidth>0</wp14:pctWidth>
+                </wp14:sizeRelH>
+                <wp14:sizeRelV relativeFrom="margin">
+                  <wp14:pctHeight>0</wp14:pctHeight>
+                </wp14:sizeRelV>
+              </wp:anchor>
+            </w:drawing>
+          </mc:Choice>
+          <mc:Fallback>
+            <w:pict>
+              <v:shape w14:anchorId="7865A680" id="Text Box 2" o:spid="_x0000_s1029" type="#_x0000_t202" style="position:absolute;margin-left:249.15pt;margin-top:25.8pt;width:227.7pt;height:118.9pt;z-index:251662336;visibility:visible;mso-wrap-style:square;mso-width-percent:0;mso-height-percent:0;mso-wrap-distance-left:9pt;mso-wrap-distance-top:0;mso-wrap-distance-right:9pt;mso-wrap-distance-bottom:0;mso-position-horizontal:absolute;mso-position-horizontal-relative:text;mso-position-vertical:absolute;mso-position-vertical-relative:text;mso-width-percent:0;mso-height-percent:0;mso-width-relative:margin;mso-height-relative:margin;v-text-anchor:top" o:gfxdata="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" filled="f" stroked="f">
+                <v:textbox>
+                  <w:txbxContent>
+                    <w:p>
+                      <w:r>
+                        <w:t>Name:</w:t>
+                      </w:r>
+                      <w:r>
+                        <w:t xml:space="preserve"> </w:t>
+                      </w:r>
+                      <w:r>
+                        <w:t>________________________</w:t>
+                      </w:r>
+                    </w:p>
+                    <w:p/>
+                    <w:p>
+                      <w:r>
+                        <w:t>Title:</w:t>
+                      </w:r>
+                      <w:r>
+                        <w:t xml:space="preserve"> </w:t>
+                      </w:r>
+                      <w:r>
+                        <w:t>________________________</w:t>
+                      </w:r>
+                    </w:p>
+                    <w:p/>
+                    <w:p>
+                      <w:r>
+                        <w:t>Signature:</w:t>
+                      </w:r>
+                      <w:r>
+                        <w:t xml:space="preserve"> </w:t>
+                      </w:r>
+                      <w:r>
+                        <w:t>________________________</w:t>
+                      </w:r>
+                    </w:p>
+                    <w:p/>
+                    <w:p>
+                      <w:r>
+                        <w:t>Date:</w:t>
+                      </w:r>
+                      <w:r>
+                        <w:t xml:space="preserve"> </w:t>
+                      </w:r>
+                      <w:r>
+                        <w:t>___________________________</w:t>
+                      </w:r>
+                    </w:p>
+                    <w:p/>
+                  </w:txbxContent>
+                </v:textbox>
+                <w10:wrap type="square"/>
+              </v:shape>
+            </w:pict>
+          </mc:Fallback>
+        </mc:AlternateContent>
+      </w:r>
+    </w:p>
+    <w:p>
+      <w:pPr>
+        <w:rPr>
+          <w:rFonts w:asciiTheme="minorHAnsi" w:hAnsiTheme="minorHAnsi"/>
+          <w:sz w:val="22"/>
+          <w:szCs w:val="22"/>
+        </w:rPr>
+      </w:pPr>
+    </w:p>
+    <w:p>
+      <w:pPr>
+        <w:jc w:val="center"/>
+        <w:rPr>
+          <w:rFonts w:asciiTheme="minorHAnsi" w:hAnsiTheme="minorHAnsi"/>
+          <w:sz w:val="22"/>
+          <w:szCs w:val="22"/>
+          <w:u w:val="single"/>
+        </w:rPr>
+      </w:pPr>
+      <w:r>
+        <w:rPr>
+          <w:rFonts w:asciiTheme="minorHAnsi" w:hAnsiTheme="minorHAnsi"/>
+          <w:sz w:val="22"/>
+          <w:szCs w:val="22"/>
+        </w:rPr>
+        <w:br w:type="page"/>
+      </w:r>
+      <w:r>
+        <w:rPr>
+          <w:rFonts w:asciiTheme="minorHAnsi" w:hAnsiTheme="minorHAnsi"/>
+          <w:sz w:val="22"/>
+          <w:szCs w:val="22"/>
+          <w:u w:val="single"/>
+        </w:rPr>
+        <w:lastRenderedPageBreak/>
+        <w:t>Exhibit B</w:t>
+      </w:r>
+    </w:p>
+    <w:p>
+      <w:pPr>
+        <w:jc w:val="center"/>
+        <w:rPr>
+          <w:rFonts w:asciiTheme="minorHAnsi" w:hAnsiTheme="minorHAnsi"/>
+          <w:sz w:val="22"/>
+          <w:szCs w:val="22"/>
+        </w:rPr>
+      </w:pPr>
+    </w:p>
+    <w:p>
+      <w:pPr>
+        <w:pBdr>
+          <w:top w:val="nil"/>
+          <w:left w:val="nil"/>
+          <w:bottom w:val="nil"/>
+          <w:right w:val="nil"/>
+          <w:between w:val="nil"/>
+        </w:pBdr>
+        <w:spacing w:after="240"/>
+        <w:jc w:val="center"/>
+        <w:rPr>
+          <w:rFonts w:asciiTheme="minorHAnsi" w:hAnsiTheme="minorHAnsi"/>
+          <w:sz w:val="22"/>
+          <w:szCs w:val="22"/>
+        </w:rPr>
+      </w:pPr>
+      <w:r>
+        <w:rPr>
+          <w:rFonts w:asciiTheme="minorHAnsi" w:hAnsiTheme="minorHAnsi"/>
+          <w:sz w:val="22"/>
+          <w:szCs w:val="22"/>
+        </w:rPr>
+        <w:t>“</w:t>
+      </w:r>
+      <w:r>
+        <w:rPr>
+          <w:rFonts w:asciiTheme="minorHAnsi" w:hAnsiTheme="minorHAnsi"/>
+          <w:b/>
+          <w:bCs/>
+          <w:sz w:val="22"/>
+          <w:szCs w:val="22"/>
+        </w:rPr>
+        <w:t>Mach1</w:t>
+      </w:r>
+      <w:r>
+        <w:rPr>
+          <w:rFonts w:asciiTheme="minorHAnsi" w:hAnsiTheme="minorHAnsi"/>
+          <w:sz w:val="22"/>
+          <w:szCs w:val="22"/>
+        </w:rPr>
+        <w:t>2</w:t>
+      </w:r>
+      <w:r>
+        <w:rPr>
+          <w:rFonts w:asciiTheme="minorHAnsi" w:hAnsiTheme="minorHAnsi"/>
+          <w:b/>
+          <w:bCs/>
+          <w:sz w:val="22"/>
+          <w:szCs w:val="22"/>
+        </w:rPr>
+        <w:t>B</w:t>
+      </w:r>
+      <w:r>
+        <w:rPr>
+          <w:rFonts w:asciiTheme="minorHAnsi" w:hAnsiTheme="minorHAnsi"/>
+          <w:sz w:val="22"/>
+          <w:szCs w:val="22"/>
+        </w:rPr>
+        <w:t>2</w:t>
+      </w:r>
+      <w:r>
+        <w:rPr>
+          <w:rFonts w:asciiTheme="minorHAnsi" w:hAnsiTheme="minorHAnsi"/>
+          <w:b/>
+          <w:bCs/>
+          <w:sz w:val="22"/>
+          <w:szCs w:val="22"/>
+        </w:rPr>
+        <w:t>B</w:t>
+      </w:r>
+      <w:r>
+        <w:rPr>
+          <w:rFonts w:asciiTheme="minorHAnsi" w:hAnsiTheme="minorHAnsi"/>
+          <w:sz w:val="22"/>
+          <w:szCs w:val="22"/>
+        </w:rPr>
+        <w:t>C Scenario</w:t>
+      </w:r>
+      <w:r>
+        <w:rPr>
+          <w:rFonts w:asciiTheme="minorHAnsi" w:hAnsiTheme="minorHAnsi"/>
+          <w:sz w:val="22"/>
+          <w:szCs w:val="22"/>
+        </w:rPr>
+        <w:t>”</w:t>
+      </w:r>
+    </w:p>
+    <w:p>
+      <w:pPr>
+        <w:pBdr>
+          <w:top w:val="nil"/>
+          <w:left w:val="nil"/>
+          <w:bottom w:val="nil"/>
+          <w:right w:val="nil"/>
+          <w:between w:val="nil"/>
+        </w:pBdr>
+        <w:spacing w:after="240"/>
+        <w:rPr>
+          <w:rFonts w:asciiTheme="minorHAnsi" w:hAnsiTheme="minorHAnsi"/>
+          <w:sz w:val="22"/>
+          <w:szCs w:val="22"/>
+        </w:rPr>
+      </w:pPr>
+      <w:r>
+        <w:rPr>
+          <w:rFonts w:asciiTheme="minorHAnsi" w:hAnsiTheme="minorHAnsi"/>
+          <w:sz w:val="22"/>
+          <w:szCs w:val="22"/>
+        </w:rPr>
+        <w:t xml:space="preserve">This </w:t>
+      </w:r>
+      <w:r>
+        <w:rPr>
+          <w:rFonts w:asciiTheme="minorHAnsi" w:hAnsiTheme="minorHAnsi"/>
+          <w:sz w:val="22"/>
+          <w:szCs w:val="22"/>
+        </w:rPr>
+        <w:t>Exhibit B</w:t>
+      </w:r>
+      <w:r>
+        <w:rPr>
+          <w:rFonts w:asciiTheme="minorHAnsi" w:hAnsiTheme="minorHAnsi"/>
+          <w:sz w:val="22"/>
+          <w:szCs w:val="22"/>
+        </w:rPr>
+        <w:t xml:space="preserve"> (“</w:t>
+      </w:r>
+      <w:r>
+        <w:rPr>
+          <w:rFonts w:asciiTheme="minorHAnsi" w:hAnsiTheme="minorHAnsi"/>
+          <w:b/>
+          <w:bCs/>
+          <w:sz w:val="22"/>
+          <w:szCs w:val="22"/>
+        </w:rPr>
+        <w:t>Exhibit</w:t>
+      </w:r>
+      <w:r>
+        <w:rPr>
+          <w:rFonts w:asciiTheme="minorHAnsi" w:hAnsiTheme="minorHAnsi"/>
+          <w:sz w:val="22"/>
+          <w:szCs w:val="22"/>
+        </w:rPr>
+        <w:t xml:space="preserve">”) is incorporated into the Agreement by and between </w:t>
+      </w:r>
+      <w:r>
+        <w:rPr>
+          <w:rFonts w:asciiTheme="minorHAnsi" w:hAnsiTheme="minorHAnsi"/>
+          <w:sz w:val="22"/>
+          <w:szCs w:val="22"/>
+        </w:rPr>
+        <w:t>MACH1</w:t>
+      </w:r>
+      <w:r>
+        <w:rPr>
+          <w:rFonts w:asciiTheme="minorHAnsi" w:hAnsiTheme="minorHAnsi"/>
+          <w:sz w:val="22"/>
+          <w:szCs w:val="22"/>
+        </w:rPr>
+        <w:t xml:space="preserve"> and </w:t>
+      </w:r>
+      <w:r>
+        <w:rPr>
+          <w:rFonts w:asciiTheme="minorHAnsi" w:hAnsiTheme="minorHAnsi"/>
+          <w:sz w:val="22"/>
+          <w:szCs w:val="22"/>
+        </w:rPr>
+        <w:t>Licensee,</w:t>
+      </w:r>
+      <w:r>
+        <w:rPr>
+          <w:rFonts w:asciiTheme="minorHAnsi" w:hAnsiTheme="minorHAnsi"/>
+          <w:sz w:val="22"/>
+          <w:szCs w:val="22"/>
+        </w:rPr>
+        <w:t xml:space="preserve"> date</w:t>
+      </w:r>
+      <w:r>
+        <w:rPr>
+          <w:rFonts w:asciiTheme="minorHAnsi" w:hAnsiTheme="minorHAnsi"/>
+          <w:sz w:val="22"/>
+          <w:szCs w:val="22"/>
+        </w:rPr>
+        <w:t>d __________________ (“Effective Exhibit Date”). This Exhibit describes the terms that are customized towards the intended distribution</w:t>
+      </w:r>
+      <w:r>
+        <w:rPr>
+          <w:rFonts w:asciiTheme="minorHAnsi" w:hAnsiTheme="minorHAnsi"/>
+          <w:sz w:val="22"/>
+          <w:szCs w:val="22"/>
+        </w:rPr>
+        <w:t xml:space="preserve"> of the SDK and the Developer Application (as defined in the Agreement)</w:t>
+      </w:r>
+      <w:r>
+        <w:rPr>
+          <w:rFonts w:asciiTheme="minorHAnsi" w:hAnsiTheme="minorHAnsi"/>
+          <w:sz w:val="22"/>
+          <w:szCs w:val="22"/>
+        </w:rPr>
+        <w:t>.</w:t>
+      </w:r>
+      <w:r>
+        <w:rPr>
+          <w:rFonts w:asciiTheme="minorHAnsi" w:hAnsiTheme="minorHAnsi"/>
+          <w:sz w:val="22"/>
+          <w:szCs w:val="22"/>
+        </w:rPr>
+        <w:t xml:space="preserve"> </w:t>
+      </w:r>
+      <w:r>
+        <w:rPr>
+          <w:rFonts w:asciiTheme="minorHAnsi" w:hAnsiTheme="minorHAnsi"/>
+          <w:sz w:val="22"/>
+          <w:szCs w:val="22"/>
+        </w:rPr>
+        <w:t xml:space="preserve">Capitalized terms not defined herein shall have the meaning assigned to them in the Agreement. If any item in this </w:t>
+      </w:r>
+      <w:r>
+        <w:rPr>
+          <w:rFonts w:asciiTheme="minorHAnsi" w:hAnsiTheme="minorHAnsi"/>
+          <w:sz w:val="22"/>
+          <w:szCs w:val="22"/>
+        </w:rPr>
+        <w:t>Exhibit</w:t>
+      </w:r>
+      <w:r>
+        <w:rPr>
+          <w:rFonts w:asciiTheme="minorHAnsi" w:hAnsiTheme="minorHAnsi"/>
+          <w:sz w:val="22"/>
+          <w:szCs w:val="22"/>
+        </w:rPr>
+        <w:t xml:space="preserve"> is inconsistent with the Agreement prior to such incorporation, the terms of this </w:t>
+      </w:r>
+      <w:r>
+        <w:rPr>
+          <w:rFonts w:asciiTheme="minorHAnsi" w:hAnsiTheme="minorHAnsi"/>
+          <w:sz w:val="22"/>
+          <w:szCs w:val="22"/>
+        </w:rPr>
+        <w:t>Exhibit</w:t>
+      </w:r>
+      <w:r>
+        <w:rPr>
+          <w:rFonts w:asciiTheme="minorHAnsi" w:hAnsiTheme="minorHAnsi"/>
+          <w:sz w:val="22"/>
+          <w:szCs w:val="22"/>
+        </w:rPr>
+        <w:t xml:space="preserve"> will control.</w:t>
+      </w:r>
+    </w:p>
+    <w:tbl>
+      <w:tblPr>
+        <w:tblStyle w:val="TableGrid"/>
+        <w:tblW w:w="0" w:type="auto"/>
+        <w:tblLook w:val="04A0" w:firstRow="1" w:lastRow="0" w:firstColumn="1" w:lastColumn="0" w:noHBand="0" w:noVBand="1"/>
+      </w:tblPr>
+      <w:tblGrid>
+        <w:gridCol w:w="2464"/>
+        <w:gridCol w:w="6555"/>
+      </w:tblGrid>
+      <w:tr>
+        <w:tc>
+          <w:tcPr>
+            <w:tcW w:w="2464" w:type="dxa"/>
+          </w:tcPr>
+          <w:p>
+            <w:pPr>
+              <w:pStyle w:val="ListParagraph"/>
+              <w:numPr>
+                <w:ilvl w:val="0"/>
+                <w:numId w:val="10"/>
+              </w:numPr>
+              <w:jc w:val="both"/>
+              <w:rPr>
+                <w:b/>
+                <w:bCs/>
+              </w:rPr>
+            </w:pPr>
+            <w:r>
+              <w:rPr>
+                <w:b/>
+                <w:bCs/>
+              </w:rPr>
+              <w:t>Licensee</w:t>
+            </w:r>
+          </w:p>
+        </w:tc>
+        <w:tc>
+          <w:tcPr>
+            <w:tcW w:w="6555" w:type="dxa"/>
+          </w:tcPr>
+          <w:p>
+            <w:pPr>
+              <w:jc w:val="both"/>
+              <w:rPr>
+                <w:lang w:val="de-DE"/>
+              </w:rPr>
+            </w:pPr>
+          </w:p>
+          <w:p>
+            <w:pPr>
+              <w:jc w:val="both"/>
+            </w:pPr>
+          </w:p>
+        </w:tc>
+      </w:tr>
+      <w:tr>
+        <w:tc>
+          <w:tcPr>
+            <w:tcW w:w="2464" w:type="dxa"/>
+          </w:tcPr>
+          <w:p>
+            <w:pPr>
+              <w:pStyle w:val="ListParagraph"/>
+              <w:numPr>
+                <w:ilvl w:val="0"/>
+                <w:numId w:val="10"/>
+              </w:numPr>
+              <w:rPr>
+                <w:b/>
+                <w:bCs/>
+              </w:rPr>
+            </w:pPr>
+            <w:r>
+              <w:rPr>
+                <w:b/>
+                <w:bCs/>
+              </w:rPr>
+              <w:t>Developer Application</w:t>
+            </w:r>
+            <w:r>
+              <w:t xml:space="preserve"> </w:t>
+            </w:r>
+            <w:r>
+              <w:rPr>
+                <w:sz w:val="16"/>
+                <w:szCs w:val="16"/>
+              </w:rPr>
+              <w:t>(Name,</w:t>
+            </w:r>
+            <w:r>
+              <w:rPr>
+                <w:sz w:val="16"/>
+                <w:szCs w:val="16"/>
+              </w:rPr>
+              <w:t xml:space="preserve"> </w:t>
+            </w:r>
+            <w:r>
+              <w:rPr>
+                <w:sz w:val="16"/>
+                <w:szCs w:val="16"/>
+              </w:rPr>
+              <w:t>description, permitted</w:t>
+            </w:r>
+            <w:r>
+              <w:rPr>
+                <w:sz w:val="16"/>
+                <w:szCs w:val="16"/>
+              </w:rPr>
+              <w:t xml:space="preserve"> </w:t>
+            </w:r>
+            <w:r>
+              <w:rPr>
+                <w:sz w:val="16"/>
+                <w:szCs w:val="16"/>
+              </w:rPr>
+              <w:t>operating systems)</w:t>
+            </w:r>
+          </w:p>
+        </w:tc>
+        <w:tc>
+          <w:tcPr>
+            <w:tcW w:w="6555" w:type="dxa"/>
+          </w:tcPr>
+          <w:p>
+            <w:pPr>
+              <w:jc w:val="both"/>
+            </w:pPr>
+          </w:p>
+        </w:tc>
+      </w:tr>
+      <w:tr>
+        <w:tc>
+          <w:tcPr>
+            <w:tcW w:w="2464" w:type="dxa"/>
+          </w:tcPr>
+          <w:p>
+            <w:pPr>
+              <w:pStyle w:val="ListParagraph"/>
+              <w:numPr>
+                <w:ilvl w:val="0"/>
+                <w:numId w:val="10"/>
+              </w:numPr>
+              <w:jc w:val="both"/>
+              <w:rPr>
+                <w:b/>
+                <w:bCs/>
+              </w:rPr>
+            </w:pPr>
+            <w:proofErr w:type="gramStart"/>
+            <w:r>
+              <w:rPr>
+                <w:b/>
+                <w:bCs/>
+              </w:rPr>
+              <w:t>Third-Party</w:t>
+            </w:r>
+            <w:proofErr w:type="gramEnd"/>
+            <w:r>
+              <w:rPr>
+                <w:b/>
+                <w:bCs/>
+              </w:rPr>
+              <w:t>-Developer</w:t>
+            </w:r>
+          </w:p>
+        </w:tc>
+        <w:tc>
+          <w:tcPr>
+            <w:tcW w:w="6555" w:type="dxa"/>
+          </w:tcPr>
+          <w:p>
+            <w:pPr>
+              <w:jc w:val="both"/>
+            </w:pPr>
+          </w:p>
+        </w:tc>
+      </w:tr>
+      <w:tr>
+        <w:tc>
+          <w:tcPr>
+            <w:tcW w:w="2464" w:type="dxa"/>
+          </w:tcPr>
+          <w:p>
+            <w:pPr>
+              <w:pStyle w:val="ListParagraph"/>
+              <w:numPr>
+                <w:ilvl w:val="0"/>
+                <w:numId w:val="10"/>
+              </w:numPr>
+              <w:jc w:val="both"/>
+              <w:rPr>
+                <w:b/>
+                <w:bCs/>
+              </w:rPr>
+            </w:pPr>
+            <w:proofErr w:type="gramStart"/>
+            <w:r>
+              <w:rPr>
+                <w:b/>
+                <w:bCs/>
+              </w:rPr>
+              <w:t>Third-Party</w:t>
+            </w:r>
+            <w:proofErr w:type="gramEnd"/>
+            <w:r>
+              <w:rPr>
+                <w:b/>
+                <w:bCs/>
+              </w:rPr>
+              <w:t>-Developer Application</w:t>
+            </w:r>
+          </w:p>
+        </w:tc>
+        <w:tc>
+          <w:tcPr>
+            <w:tcW w:w="6555" w:type="dxa"/>
+          </w:tcPr>
+          <w:p>
+            <w:pPr>
+              <w:rPr>
+                <w:lang w:val="en-US"/>
+              </w:rPr>
+            </w:pPr>
+          </w:p>
+        </w:tc>
+      </w:tr>
+      <w:tr>
+        <w:tc>
+          <w:tcPr>
+            <w:tcW w:w="2464" w:type="dxa"/>
+          </w:tcPr>
+          <w:p>
+            <w:pPr>
+              <w:pStyle w:val="ListParagraph"/>
+              <w:numPr>
+                <w:ilvl w:val="0"/>
+                <w:numId w:val="10"/>
+              </w:numPr>
+              <w:ind w:left="700"/>
+              <w:rPr>
+                <w:b/>
+                <w:bCs/>
+              </w:rPr>
+            </w:pPr>
+            <w:r>
+              <w:rPr>
+                <w:b/>
+                <w:bCs/>
+              </w:rPr>
+              <w:t xml:space="preserve">Additional services </w:t>
+            </w:r>
+          </w:p>
+          <w:p>
+            <w:pPr>
+              <w:pStyle w:val="ListParagraph"/>
+              <w:ind w:left="700"/>
+              <w:rPr>
+                <w:b/>
+                <w:bCs/>
+              </w:rPr>
+            </w:pPr>
+            <w:r>
+              <w:rPr>
+                <w:sz w:val="16"/>
+                <w:szCs w:val="16"/>
+              </w:rPr>
+              <w:t>(e.g., support)</w:t>
+            </w:r>
+          </w:p>
+        </w:tc>
+        <w:tc>
+          <w:tcPr>
+            <w:tcW w:w="6555" w:type="dxa"/>
+          </w:tcPr>
+          <w:p>
+            <w:pPr>
+              <w:jc w:val="both"/>
+            </w:pPr>
+          </w:p>
+        </w:tc>
+      </w:tr>
+      <w:tr>
+        <w:tc>
+          <w:tcPr>
+            <w:tcW w:w="2464" w:type="dxa"/>
+          </w:tcPr>
+          <w:p>
+            <w:pPr>
+              <w:pStyle w:val="ListParagraph"/>
+              <w:numPr>
+                <w:ilvl w:val="0"/>
+                <w:numId w:val="10"/>
+              </w:numPr>
+              <w:jc w:val="both"/>
+              <w:rPr>
+                <w:b/>
+                <w:bCs/>
+              </w:rPr>
+            </w:pPr>
+            <w:r>
+              <w:rPr>
+                <w:b/>
+                <w:bCs/>
+              </w:rPr>
+              <w:t>Applicable Fees</w:t>
+            </w:r>
+          </w:p>
+        </w:tc>
+        <w:tc>
+          <w:tcPr>
+            <w:tcW w:w="6555" w:type="dxa"/>
+          </w:tcPr>
+          <w:p>
+            <w:pPr>
+              <w:jc w:val="both"/>
+            </w:pPr>
+          </w:p>
+        </w:tc>
+      </w:tr>
+      <w:tr>
+        <w:tc>
+          <w:tcPr>
+            <w:tcW w:w="2464" w:type="dxa"/>
+          </w:tcPr>
+          <w:p>
+            <w:pPr>
+              <w:pStyle w:val="ListParagraph"/>
+              <w:numPr>
+                <w:ilvl w:val="0"/>
+                <w:numId w:val="10"/>
+              </w:numPr>
+              <w:jc w:val="both"/>
+              <w:rPr>
+                <w:b/>
+                <w:bCs/>
+              </w:rPr>
+            </w:pPr>
+            <w:r>
+              <w:rPr>
+                <w:b/>
+                <w:bCs/>
+              </w:rPr>
+              <w:t>Term</w:t>
+            </w:r>
+            <w:r>
+              <w:rPr>
+                <w:b/>
+                <w:bCs/>
+              </w:rPr>
+              <w:t> </w:t>
+            </w:r>
+            <w:r>
+              <w:rPr>
+                <w:b/>
+                <w:bCs/>
+              </w:rPr>
+              <w:br/>
+            </w:r>
+          </w:p>
+        </w:tc>
+        <w:tc>
+          <w:tcPr>
+            <w:tcW w:w="6555" w:type="dxa"/>
+          </w:tcPr>
+          <w:p>
+            <w:pPr>
+              <w:jc w:val="both"/>
+            </w:pPr>
+          </w:p>
+        </w:tc>
+      </w:tr>
+      <w:tr>
+        <w:tc>
+          <w:tcPr>
+            <w:tcW w:w="2464" w:type="dxa"/>
+          </w:tcPr>
+          <w:p>
+            <w:pPr>
+              <w:pStyle w:val="ListParagraph"/>
+              <w:numPr>
+                <w:ilvl w:val="0"/>
+                <w:numId w:val="10"/>
+              </w:numPr>
+              <w:rPr>
+                <w:b/>
+                <w:bCs/>
+              </w:rPr>
+            </w:pPr>
+            <w:r>
+              <w:rPr>
+                <w:b/>
+                <w:bCs/>
+              </w:rPr>
+              <w:t xml:space="preserve">Open Source: </w:t>
+            </w:r>
+            <w:r>
+              <w:rPr>
+                <w:i/>
+                <w:iCs/>
+                <w:sz w:val="16"/>
+                <w:szCs w:val="16"/>
+              </w:rPr>
+              <w:t xml:space="preserve">Does your </w:t>
+            </w:r>
+            <w:r>
+              <w:rPr>
+                <w:i/>
+                <w:iCs/>
+                <w:sz w:val="16"/>
+                <w:szCs w:val="16"/>
+              </w:rPr>
+              <w:t>Application</w:t>
+            </w:r>
+            <w:r>
+              <w:rPr>
+                <w:i/>
+                <w:iCs/>
+                <w:sz w:val="16"/>
+                <w:szCs w:val="16"/>
+              </w:rPr>
+              <w:t xml:space="preserve"> include software that integrates, applies, or utilizes in an open source environment?</w:t>
+            </w:r>
+          </w:p>
+        </w:tc>
+        <w:tc>
+          <w:tcPr>
+            <w:tcW w:w="6555" w:type="dxa"/>
+          </w:tcPr>
+          <w:p>
+            <w:pPr>
+              <w:jc w:val="both"/>
+            </w:pPr>
+          </w:p>
+        </w:tc>
+      </w:tr>
+      <w:tr>
+        <w:tc>
+          <w:tcPr>
+            <w:tcW w:w="2464" w:type="dxa"/>
+          </w:tcPr>
+          <w:p>
+            <w:pPr>
+              <w:pStyle w:val="ListParagraph"/>
+              <w:numPr>
+                <w:ilvl w:val="0"/>
+                <w:numId w:val="10"/>
+              </w:numPr>
+              <w:jc w:val="both"/>
+            </w:pPr>
+            <w:r>
+              <w:rPr>
+                <w:b/>
+                <w:bCs/>
+              </w:rPr>
+              <w:t xml:space="preserve">Further notes </w:t>
+            </w:r>
+          </w:p>
+          <w:p>
+            <w:pPr>
+              <w:pStyle w:val="ListParagraph"/>
+              <w:jc w:val="both"/>
+            </w:pPr>
+          </w:p>
+        </w:tc>
+        <w:tc>
+          <w:tcPr>
+            <w:tcW w:w="6555" w:type="dxa"/>
+          </w:tcPr>
+          <w:p>
+            <w:pPr>
+              <w:jc w:val="both"/>
+            </w:pPr>
+          </w:p>
+        </w:tc>
+      </w:tr>
+    </w:tbl>
+    <w:p>
+      <w:pPr>
+        <w:pBdr>
+          <w:top w:val="nil"/>
+          <w:left w:val="nil"/>
+          <w:bottom w:val="nil"/>
+          <w:right w:val="nil"/>
+          <w:between w:val="nil"/>
+        </w:pBdr>
+        <w:spacing w:after="240"/>
+        <w:rPr>
+          <w:rFonts w:asciiTheme="minorHAnsi" w:hAnsiTheme="minorHAnsi"/>
+          <w:sz w:val="22"/>
+          <w:szCs w:val="22"/>
+        </w:rPr>
+      </w:pPr>
+    </w:p>
+    <w:p>
+      <w:pPr>
+        <w:pBdr>
+          <w:top w:val="nil"/>
+          <w:left w:val="nil"/>
+          <w:bottom w:val="nil"/>
+          <w:right w:val="nil"/>
+          <w:between w:val="nil"/>
+        </w:pBdr>
+        <w:spacing w:after="240"/>
+        <w:rPr>
+          <w:rFonts w:asciiTheme="minorHAnsi" w:hAnsiTheme="minorHAnsi"/>
+          <w:sz w:val="22"/>
+          <w:szCs w:val="22"/>
+        </w:rPr>
+      </w:pPr>
+      <w:r>
+        <w:rPr>
+          <w:rFonts w:asciiTheme="minorHAnsi" w:hAnsiTheme="minorHAnsi"/>
+          <w:sz w:val="22"/>
+          <w:szCs w:val="22"/>
+        </w:rPr>
+        <w:t>Agreed and accepted:</w:t>
+      </w:r>
+    </w:p>
+    <w:p>
+      <w:pPr>
+        <w:pBdr>
+          <w:top w:val="nil"/>
+          <w:left w:val="nil"/>
+          <w:bottom w:val="nil"/>
+          <w:right w:val="nil"/>
+          <w:between w:val="nil"/>
+        </w:pBdr>
+        <w:spacing w:after="240"/>
+        <w:rPr>
+          <w:rFonts w:asciiTheme="minorHAnsi" w:hAnsiTheme="minorHAnsi"/>
+          <w:b/>
+          <w:bCs/>
+          <w:sz w:val="22"/>
+          <w:szCs w:val="22"/>
+          <w:lang w:val="en-GB"/>
+        </w:rPr>
+      </w:pPr>
+      <w:r>
+        <w:rPr>
+          <w:rFonts w:asciiTheme="minorHAnsi" w:hAnsiTheme="minorHAnsi"/>
+          <w:b/>
+          <w:bCs/>
+          <w:sz w:val="22"/>
+          <w:szCs w:val="22"/>
+          <w:lang w:val="en-GB"/>
+        </w:rPr>
+        <w:lastRenderedPageBreak/>
+        <w:t xml:space="preserve">MACH1: </w:t>
+      </w:r>
+      <w:r>
+        <w:rPr>
+          <w:rFonts w:asciiTheme="minorHAnsi" w:hAnsiTheme="minorHAnsi"/>
+          <w:b/>
+          <w:bCs/>
+          <w:sz w:val="22"/>
+          <w:szCs w:val="22"/>
+          <w:lang w:val="en-GB"/>
+        </w:rPr>
+        <w:tab/>
+      </w:r>
+      <w:r>
+        <w:rPr>
+          <w:rFonts w:asciiTheme="minorHAnsi" w:hAnsiTheme="minorHAnsi"/>
+          <w:b/>
+          <w:bCs/>
+          <w:sz w:val="22"/>
+          <w:szCs w:val="22"/>
+          <w:lang w:val="en-GB"/>
+        </w:rPr>
+        <w:tab/>
+      </w:r>
+      <w:r>
+        <w:rPr>
+          <w:rFonts w:asciiTheme="minorHAnsi" w:hAnsiTheme="minorHAnsi"/>
+          <w:b/>
+          <w:bCs/>
+          <w:sz w:val="22"/>
+          <w:szCs w:val="22"/>
+          <w:lang w:val="en-GB"/>
+        </w:rPr>
+        <w:tab/>
+      </w:r>
+      <w:r>
+        <w:rPr>
+          <w:rFonts w:asciiTheme="minorHAnsi" w:hAnsiTheme="minorHAnsi"/>
+          <w:b/>
+          <w:bCs/>
+          <w:sz w:val="22"/>
+          <w:szCs w:val="22"/>
+          <w:lang w:val="en-GB"/>
+        </w:rPr>
+        <w:tab/>
+      </w:r>
+      <w:r>
+        <w:rPr>
+          <w:rFonts w:asciiTheme="minorHAnsi" w:hAnsiTheme="minorHAnsi"/>
+          <w:b/>
+          <w:bCs/>
+          <w:sz w:val="22"/>
+          <w:szCs w:val="22"/>
+          <w:lang w:val="en-GB"/>
+        </w:rPr>
+        <w:tab/>
+      </w:r>
+      <w:r>
+        <w:rPr>
+          <w:rFonts w:asciiTheme="minorHAnsi" w:hAnsiTheme="minorHAnsi"/>
+          <w:b/>
+          <w:bCs/>
+          <w:sz w:val="22"/>
+          <w:szCs w:val="22"/>
+          <w:lang w:val="en-GB"/>
+        </w:rPr>
+        <w:tab/>
+        <w:t>Licensee:</w:t>
+      </w:r>
+      <w:r>
+        <w:rPr>
+          <w:rFonts w:asciiTheme="minorHAnsi" w:hAnsiTheme="minorHAnsi"/>
+          <w:b/>
+          <w:bCs/>
+          <w:noProof/>
+          <w:sz w:val="22"/>
+          <w:szCs w:val="22"/>
+          <w:lang w:val="en-GB"/>
+        </w:rPr>
+        <mc:AlternateContent>
+          <mc:Choice Requires="wps">
+            <w:drawing>
+              <wp:anchor distT="0" distB="0" distL="114300" distR="114300" simplePos="0" relativeHeight="251663360" behindDoc="0" locked="0" layoutInCell="1" allowOverlap="1" wp14:anchorId="2B34C9B0" wp14:editId="232A3EC7">
+                <wp:simplePos x="0" y="0"/>
+                <wp:positionH relativeFrom="column">
+                  <wp:posOffset>0</wp:posOffset>
+                </wp:positionH>
+                <wp:positionV relativeFrom="paragraph">
+                  <wp:posOffset>337820</wp:posOffset>
+                </wp:positionV>
+                <wp:extent cx="2891790" cy="1499235"/>
+                <wp:effectExtent l="0" t="0" r="0" b="0"/>
+                <wp:wrapSquare wrapText="bothSides"/>
+                <wp:docPr id="4" name="Text Box 4"/>
+                <wp:cNvGraphicFramePr/>
+                <a:graphic xmlns:a="http://schemas.openxmlformats.org/drawingml/2006/main">
+                  <a:graphicData uri="http://schemas.microsoft.com/office/word/2010/wordprocessingShape">
+                    <wps:wsp>
+                      <wps:cNvSpPr txBox="1"/>
+                      <wps:spPr>
+                        <a:xfrm>
+                          <a:off x="0" y="0"/>
+                          <a:ext cx="2891790" cy="1499235"/>
+                        </a:xfrm>
+                        <a:prstGeom prst="rect">
+                          <a:avLst/>
+                        </a:prstGeom>
+                        <a:noFill/>
+                        <a:ln>
+                          <a:noFill/>
+                        </a:ln>
+                        <a:effectLst/>
+                      </wps:spPr>
+                      <wps:style>
+                        <a:lnRef idx="0">
+                          <a:schemeClr val="accent1"/>
+                        </a:lnRef>
+                        <a:fillRef idx="0">
+                          <a:schemeClr val="accent1"/>
+                        </a:fillRef>
+                        <a:effectRef idx="0">
+                          <a:schemeClr val="accent1"/>
+                        </a:effectRef>
+                        <a:fontRef idx="minor">
+                          <a:schemeClr val="dk1"/>
+                        </a:fontRef>
+                      </wps:style>
+                      <wps:txbx>
+                        <w:txbxContent>
+                          <w:p>
+                            <w:r>
+                              <w:t>Name</w:t>
+                            </w:r>
+                            <w:r>
+                              <w:t>:</w:t>
+                            </w:r>
+                            <w:r>
+                              <w:t xml:space="preserve"> </w:t>
+                            </w:r>
+                            <w:r>
+                              <w:t>________________________</w:t>
+                            </w:r>
+                          </w:p>
+                          <w:p/>
+                          <w:p>
+                            <w:r>
+                              <w:t>Title:</w:t>
+                            </w:r>
+                            <w:r>
+                              <w:t xml:space="preserve"> </w:t>
+                            </w:r>
+                            <w:r>
+                              <w:t>________________________</w:t>
+                            </w:r>
+                          </w:p>
+                          <w:p/>
+                          <w:p>
+                            <w:r>
+                              <w:t>Signature:</w:t>
+                            </w:r>
+                            <w:r>
+                              <w:t xml:space="preserve"> </w:t>
+                            </w:r>
+                            <w:r>
+                              <w:t>________________________</w:t>
+                            </w:r>
+                          </w:p>
+                          <w:p/>
+                          <w:p>
+                            <w:r>
+                              <w:t>Date:</w:t>
+                            </w:r>
+                            <w:r>
+                              <w:t xml:space="preserve"> </w:t>
+                            </w:r>
+                            <w:r>
+                              <w:t>___________________________</w:t>
+                            </w:r>
+                          </w:p>
+                          <w:p/>
+                        </w:txbxContent>
+                      </wps:txbx>
+                      <wps:bodyPr rot="0" spcFirstLastPara="0" vertOverflow="overflow" horzOverflow="overflow" vert="horz" wrap="square" lIns="91440" tIns="45720" rIns="91440" bIns="45720" numCol="1" spcCol="0" rtlCol="0" fromWordArt="0" anchor="t" anchorCtr="0" forceAA="0" compatLnSpc="1">
+                        <a:prstTxWarp prst="textNoShape">
+                          <a:avLst/>
+                        </a:prstTxWarp>
+                        <a:noAutofit/>
+                      </wps:bodyPr>
+                    </wps:wsp>
+                  </a:graphicData>
+                </a:graphic>
+                <wp14:sizeRelH relativeFrom="margin">
+                  <wp14:pctWidth>0</wp14:pctWidth>
+                </wp14:sizeRelH>
+                <wp14:sizeRelV relativeFrom="margin">
+                  <wp14:pctHeight>0</wp14:pctHeight>
+                </wp14:sizeRelV>
+              </wp:anchor>
+            </w:drawing>
+          </mc:Choice>
+          <mc:Fallback>
+            <w:pict>
+              <v:shape w14:anchorId="2B34C9B0" id="Text Box 4" o:spid="_x0000_s1030" type="#_x0000_t202" style="position:absolute;margin-left:0;margin-top:26.6pt;width:227.7pt;height:118.05pt;z-index:251663360;visibility:visible;mso-wrap-style:square;mso-width-percent:0;mso-height-percent:0;mso-wrap-distance-left:9pt;mso-wrap-distance-top:0;mso-wrap-distance-right:9pt;mso-wrap-distance-bottom:0;mso-position-horizontal:absolute;mso-position-horizontal-relative:text;mso-position-vertical:absolute;mso-position-vertical-relative:text;mso-width-percent:0;mso-height-percent:0;mso-width-relative:margin;mso-height-relative:margin;v-text-anchor:top" o:gfxdata="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" filled="f" stroked="f">
+                <v:textbox>
+                  <w:txbxContent>
+                    <w:p>
+                      <w:r>
+                        <w:t>Name</w:t>
+                      </w:r>
+                      <w:r>
+                        <w:t>:</w:t>
+                      </w:r>
+                      <w:r>
+                        <w:t xml:space="preserve"> </w:t>
+                      </w:r>
+                      <w:r>
+                        <w:t>________________________</w:t>
+                      </w:r>
+                    </w:p>
+                    <w:p/>
+                    <w:p>
+                      <w:r>
+                        <w:t>Title:</w:t>
+                      </w:r>
+                      <w:r>
+                        <w:t xml:space="preserve"> </w:t>
+                      </w:r>
+                      <w:r>
+                        <w:t>________________________</w:t>
+                      </w:r>
+                    </w:p>
+                    <w:p/>
+                    <w:p>
+                      <w:r>
+                        <w:t>Signature:</w:t>
+                      </w:r>
+                      <w:r>
+                        <w:t xml:space="preserve"> </w:t>
+                      </w:r>
+                      <w:r>
+                        <w:t>________________________</w:t>
+                      </w:r>
+                    </w:p>
+                    <w:p/>
+                    <w:p>
+                      <w:r>
+                        <w:t>Date:</w:t>
+                      </w:r>
+                      <w:r>
+                        <w:t xml:space="preserve"> </w:t>
+                      </w:r>
+                      <w:r>
+                        <w:t>___________________________</w:t>
+                      </w:r>
+                    </w:p>
+                    <w:p/>
+                  </w:txbxContent>
+                </v:textbox>
+                <w10:wrap type="square"/>
+              </v:shape>
+            </w:pict>
+          </mc:Fallback>
+        </mc:AlternateContent>
+      </w:r>
+      <w:r>
+        <w:rPr>
+          <w:rFonts w:asciiTheme="minorHAnsi" w:hAnsiTheme="minorHAnsi"/>
+          <w:b/>
+          <w:bCs/>
+          <w:noProof/>
+          <w:sz w:val="22"/>
+          <w:szCs w:val="22"/>
+          <w:lang w:val="en-GB"/>
+        </w:rPr>
+        <mc:AlternateContent>
+          <mc:Choice Requires="wps">
+            <w:drawing>
+              <wp:anchor distT="0" distB="0" distL="114300" distR="114300" simplePos="0" relativeHeight="251664384" behindDoc="0" locked="0" layoutInCell="1" allowOverlap="1" wp14:anchorId="26B729F7" wp14:editId="5BD1C21E">
+                <wp:simplePos x="0" y="0"/>
+                <wp:positionH relativeFrom="column">
+                  <wp:posOffset>3164205</wp:posOffset>
+                </wp:positionH>
+                <wp:positionV relativeFrom="paragraph">
+                  <wp:posOffset>327660</wp:posOffset>
+                </wp:positionV>
+                <wp:extent cx="2891790" cy="1510030"/>
+                <wp:effectExtent l="0" t="0" r="0" b="0"/>
+                <wp:wrapSquare wrapText="bothSides"/>
+                <wp:docPr id="5" name="Text Box 5"/>
+                <wp:cNvGraphicFramePr/>
+                <a:graphic xmlns:a="http://schemas.openxmlformats.org/drawingml/2006/main">
+                  <a:graphicData uri="http://schemas.microsoft.com/office/word/2010/wordprocessingShape">
+                    <wps:wsp>
+                      <wps:cNvSpPr txBox="1"/>
+                      <wps:spPr>
+                        <a:xfrm>
+                          <a:off x="0" y="0"/>
+                          <a:ext cx="2891790" cy="1510030"/>
+                        </a:xfrm>
+                        <a:prstGeom prst="rect">
+                          <a:avLst/>
+                        </a:prstGeom>
+                        <a:noFill/>
+                        <a:ln>
+                          <a:noFill/>
+                        </a:ln>
+                        <a:effectLst/>
+                      </wps:spPr>
+                      <wps:style>
+                        <a:lnRef idx="0">
+                          <a:schemeClr val="accent1"/>
+                        </a:lnRef>
+                        <a:fillRef idx="0">
+                          <a:schemeClr val="accent1"/>
+                        </a:fillRef>
+                        <a:effectRef idx="0">
+                          <a:schemeClr val="accent1"/>
+                        </a:effectRef>
+                        <a:fontRef idx="minor">
+                          <a:schemeClr val="dk1"/>
+                        </a:fontRef>
+                      </wps:style>
+                      <wps:txbx>
+                        <w:txbxContent>
+                          <w:p>
+                            <w:r>
+                              <w:t>Name</w:t>
+                            </w:r>
+                            <w:r>
+                              <w:t>:</w:t>
+                            </w:r>
+                            <w:r>
+                              <w:t xml:space="preserve"> </w:t>
+                            </w:r>
+                            <w:r>
+                              <w:t>________________________</w:t>
+                            </w:r>
+                          </w:p>
+                          <w:p/>
+                          <w:p>
+                            <w:r>
+                              <w:t>Title:</w:t>
+                            </w:r>
+                            <w:r>
+                              <w:t xml:space="preserve"> </w:t>
+                            </w:r>
+                            <w:r>
+                              <w:t>________________________</w:t>
+                            </w:r>
+                          </w:p>
+                          <w:p/>
+                          <w:p>
+                            <w:r>
+                              <w:t>Signature:</w:t>
+                            </w:r>
+                            <w:r>
+                              <w:t xml:space="preserve"> </w:t>
+                            </w:r>
+                            <w:r>
+                              <w:t>________________________</w:t>
+                            </w:r>
+                          </w:p>
+                          <w:p/>
+                          <w:p>
+                            <w:r>
+                              <w:t>Date:</w:t>
+                            </w:r>
+                            <w:r>
+                              <w:t xml:space="preserve"> </w:t>
+                            </w:r>
+                            <w:r>
+                              <w:t>___________________________</w:t>
+                            </w:r>
+                          </w:p>
+                          <w:p/>
+                        </w:txbxContent>
+                      </wps:txbx>
+                      <wps:bodyPr rot="0" spcFirstLastPara="0" vertOverflow="overflow" horzOverflow="overflow" vert="horz" wrap="square" lIns="91440" tIns="45720" rIns="91440" bIns="45720" numCol="1" spcCol="0" rtlCol="0" fromWordArt="0" anchor="t" anchorCtr="0" forceAA="0" compatLnSpc="1">
+                        <a:prstTxWarp prst="textNoShape">
+                          <a:avLst/>
+                        </a:prstTxWarp>
+                        <a:noAutofit/>
+                      </wps:bodyPr>
+                    </wps:wsp>
+                  </a:graphicData>
+                </a:graphic>
+                <wp14:sizeRelH relativeFrom="margin">
+                  <wp14:pctWidth>0</wp14:pctWidth>
+                </wp14:sizeRelH>
+                <wp14:sizeRelV relativeFrom="margin">
+                  <wp14:pctHeight>0</wp14:pctHeight>
+                </wp14:sizeRelV>
+              </wp:anchor>
+            </w:drawing>
+          </mc:Choice>
+          <mc:Fallback>
+            <w:pict>
+              <v:shape w14:anchorId="26B729F7" id="Text Box 5" o:spid="_x0000_s1031" type="#_x0000_t202" style="position:absolute;margin-left:249.15pt;margin-top:25.8pt;width:227.7pt;height:118.9pt;z-index:251664384;visibility:visible;mso-wrap-style:square;mso-width-percent:0;mso-height-percent:0;mso-wrap-distance-left:9pt;mso-wrap-distance-top:0;mso-wrap-distance-right:9pt;mso-wrap-distance-bottom:0;mso-position-horizontal:absolute;mso-position-horizontal-relative:text;mso-position-vertical:absolute;mso-position-vertical-relative:text;mso-width-percent:0;mso-height-percent:0;mso-width-relative:margin;mso-height-relative:margin;v-text-anchor:top" o:gfxdata="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" filled="f" stroked="f">
+                <v:textbox>
+                  <w:txbxContent>
+                    <w:p>
+                      <w:r>
+                        <w:t>Name</w:t>
+                      </w:r>
+                      <w:r>
+                        <w:t>:</w:t>
+                      </w:r>
+                      <w:r>
+                        <w:t xml:space="preserve"> </w:t>
+                      </w:r>
+                      <w:r>
+                        <w:t>________________________</w:t>
+                      </w:r>
+                    </w:p>
+                    <w:p/>
+                    <w:p>
+                      <w:r>
+                        <w:t>Title:</w:t>
+                      </w:r>
+                      <w:r>
+                        <w:t xml:space="preserve"> </w:t>
+                      </w:r>
+                      <w:r>
+                        <w:t>________________________</w:t>
+                      </w:r>
+                    </w:p>
+                    <w:p/>
+                    <w:p>
+                      <w:r>
+                        <w:t>Signature:</w:t>
+                      </w:r>
+                      <w:r>
+                        <w:t xml:space="preserve"> </w:t>
+                      </w:r>
+                      <w:r>
+                        <w:t>________________________</w:t>
+                      </w:r>
+                    </w:p>
+                    <w:p/>
+                    <w:p>
+                      <w:r>
+                        <w:t>Date:</w:t>
+                      </w:r>
+                      <w:r>
+                        <w:t xml:space="preserve"> </w:t>
+                      </w:r>
+                      <w:r>
+                        <w:t>___________________________</w:t>
+                      </w:r>
+                    </w:p>
+                    <w:p/>
+                  </w:txbxContent>
+                </v:textbox>
+                <w10:wrap type="square"/>
+              </v:shape>
+            </w:pict>
+          </mc:Fallback>
+        </mc:AlternateContent>
+      </w:r>
+    </w:p>
+    <w:p>
+      <w:pPr>
+        <w:rPr>
+          <w:rFonts w:asciiTheme="minorHAnsi" w:hAnsiTheme="minorHAnsi"/>
+          <w:sz w:val="22"/>
+          <w:szCs w:val="22"/>
+        </w:rPr>
+      </w:pPr>
+    </w:p>
+    <w:p>
+      <w:pPr>
+        <w:pBdr>
+          <w:top w:val="nil"/>
+          <w:left w:val="nil"/>
+          <w:bottom w:val="nil"/>
+          <w:right w:val="nil"/>
+          <w:between w:val="nil"/>
+        </w:pBdr>
+        <w:spacing w:after="240"/>
+        <w:rPr>
+          <w:rFonts w:asciiTheme="minorHAnsi" w:hAnsiTheme="minorHAnsi"/>
+          <w:sz w:val="22"/>
+          <w:szCs w:val="22"/>
+        </w:rPr>
+      </w:pPr>
+    </w:p>
+    <w:p>
+      <w:pPr>
+        <w:rPr>
+          <w:rFonts w:asciiTheme="minorHAnsi" w:hAnsiTheme="minorHAnsi"/>
+          <w:sz w:val="22"/>
+          <w:szCs w:val="22"/>
+        </w:rPr>
+      </w:pPr>
     </w:p>
     <w:sectPr>
-      <w:headerReference w:type="default" r:id="rId17"/>
+      <w:headerReference w:type="default" r:id="rId16"/>
       <w:pgSz w:w="12240" w:h="15840"/>
       <w:pgMar w:top="1440" w:right="1440" w:bottom="1440" w:left="1440" w:header="720" w:footer="720" w:gutter="0"/>
       <w:pgNumType w:start="1"/>
@@ -3615,6 +7658,23 @@
   </w:p>
   <w:p>
     <w:pPr>
+      <w:pStyle w:val="Header"/>
+      <w:jc w:val="center"/>
+      <w:rPr>
+        <w:i/>
+        <w:color w:val="FF0000"/>
+      </w:rPr>
+    </w:pPr>
+    <w:r>
+      <w:rPr>
+        <w:i/>
+        <w:color w:val="FF0000"/>
+      </w:rPr>
+      <w:t>DRAFT</w:t>
+    </w:r>
+  </w:p>
+  <w:p>
+    <w:pPr>
       <w:pBdr>
         <w:top w:val="nil"/>
         <w:left w:val="nil"/>
@@ -4294,6 +8354,97 @@
     </w:lvl>
   </w:abstractNum>
   <w:abstractNum w:abstractNumId="6" w15:restartNumberingAfterBreak="0">
+    <w:nsid w:val="68916365"/>
+    <w:multiLevelType w:val="hybridMultilevel"/>
+    <w:tmpl w:val="27C63282"/>
+    <w:lvl w:ilvl="0" w:tplc="114E4726">
+      <w:start w:val="1"/>
+      <w:numFmt w:val="decimal"/>
+      <w:lvlText w:val="%1."/>
+      <w:lvlJc w:val="left"/>
+      <w:pPr>
+        <w:ind w:left="720" w:hanging="360"/>
+      </w:pPr>
+      <w:rPr>
+        <w:rFonts w:hint="default"/>
+        <w:b w:val="0"/>
+        <w:bCs w:val="0"/>
+      </w:rPr>
+    </w:lvl>
+    <w:lvl w:ilvl="1" w:tplc="04090019" w:tentative="1">
+      <w:start w:val="1"/>
+      <w:numFmt w:val="lowerLetter"/>
+      <w:lvlText w:val="%2."/>
+      <w:lvlJc w:val="left"/>
+      <w:pPr>
+        <w:ind w:left="1440" w:hanging="360"/>
+      </w:pPr>
+    </w:lvl>
+    <w:lvl w:ilvl="2" w:tplc="0409001B" w:tentative="1">
+      <w:start w:val="1"/>
+      <w:numFmt w:val="lowerRoman"/>
+      <w:lvlText w:val="%3."/>
+      <w:lvlJc w:val="right"/>
+      <w:pPr>
+        <w:ind w:left="2160" w:hanging="180"/>
+      </w:pPr>
+    </w:lvl>
+    <w:lvl w:ilvl="3" w:tplc="0409000F" w:tentative="1">
+      <w:start w:val="1"/>
+      <w:numFmt w:val="decimal"/>
+      <w:lvlText w:val="%4."/>
+      <w:lvlJc w:val="left"/>
+      <w:pPr>
+        <w:ind w:left="2880" w:hanging="360"/>
+      </w:pPr>
+    </w:lvl>
+    <w:lvl w:ilvl="4" w:tplc="04090019" w:tentative="1">
+      <w:start w:val="1"/>
+      <w:numFmt w:val="lowerLetter"/>
+      <w:lvlText w:val="%5."/>
+      <w:lvlJc w:val="left"/>
+      <w:pPr>
+        <w:ind w:left="3600" w:hanging="360"/>
+      </w:pPr>
+    </w:lvl>
+    <w:lvl w:ilvl="5" w:tplc="0409001B" w:tentative="1">
+      <w:start w:val="1"/>
+      <w:numFmt w:val="lowerRoman"/>
+      <w:lvlText w:val="%6."/>
+      <w:lvlJc w:val="right"/>
+      <w:pPr>
+        <w:ind w:left="4320" w:hanging="180"/>
+      </w:pPr>
+    </w:lvl>
+    <w:lvl w:ilvl="6" w:tplc="0409000F" w:tentative="1">
+      <w:start w:val="1"/>
+      <w:numFmt w:val="decimal"/>
+      <w:lvlText w:val="%7."/>
+      <w:lvlJc w:val="left"/>
+      <w:pPr>
+        <w:ind w:left="5040" w:hanging="360"/>
+      </w:pPr>
+    </w:lvl>
+    <w:lvl w:ilvl="7" w:tplc="04090019" w:tentative="1">
+      <w:start w:val="1"/>
+      <w:numFmt w:val="lowerLetter"/>
+      <w:lvlText w:val="%8."/>
+      <w:lvlJc w:val="left"/>
+      <w:pPr>
+        <w:ind w:left="5760" w:hanging="360"/>
+      </w:pPr>
+    </w:lvl>
+    <w:lvl w:ilvl="8" w:tplc="0409001B" w:tentative="1">
+      <w:start w:val="1"/>
+      <w:numFmt w:val="lowerRoman"/>
+      <w:lvlText w:val="%9."/>
+      <w:lvlJc w:val="right"/>
+      <w:pPr>
+        <w:ind w:left="6480" w:hanging="180"/>
+      </w:pPr>
+    </w:lvl>
+  </w:abstractNum>
+  <w:abstractNum w:abstractNumId="7" w15:restartNumberingAfterBreak="0">
     <w:nsid w:val="73BE02F8"/>
     <w:multiLevelType w:val="multilevel"/>
     <w:tmpl w:val="C2D8621A"/>
@@ -4407,7 +8558,96 @@
       </w:rPr>
     </w:lvl>
   </w:abstractNum>
-  <w:abstractNum w:abstractNumId="7" w15:restartNumberingAfterBreak="0">
+  <w:abstractNum w:abstractNumId="8" w15:restartNumberingAfterBreak="0">
+    <w:nsid w:val="7A6C50A0"/>
+    <w:multiLevelType w:val="hybridMultilevel"/>
+    <w:tmpl w:val="19C4FB9E"/>
+    <w:lvl w:ilvl="0" w:tplc="0409000F">
+      <w:start w:val="1"/>
+      <w:numFmt w:val="decimal"/>
+      <w:lvlText w:val="%1."/>
+      <w:lvlJc w:val="left"/>
+      <w:pPr>
+        <w:ind w:left="720" w:hanging="360"/>
+      </w:pPr>
+      <w:rPr>
+        <w:rFonts w:hint="default"/>
+      </w:rPr>
+    </w:lvl>
+    <w:lvl w:ilvl="1" w:tplc="04090019" w:tentative="1">
+      <w:start w:val="1"/>
+      <w:numFmt w:val="lowerLetter"/>
+      <w:lvlText w:val="%2."/>
+      <w:lvlJc w:val="left"/>
+      <w:pPr>
+        <w:ind w:left="1440" w:hanging="360"/>
+      </w:pPr>
+    </w:lvl>
+    <w:lvl w:ilvl="2" w:tplc="0409001B" w:tentative="1">
+      <w:start w:val="1"/>
+      <w:numFmt w:val="lowerRoman"/>
+      <w:lvlText w:val="%3."/>
+      <w:lvlJc w:val="right"/>
+      <w:pPr>
+        <w:ind w:left="2160" w:hanging="180"/>
+      </w:pPr>
+    </w:lvl>
+    <w:lvl w:ilvl="3" w:tplc="0409000F" w:tentative="1">
+      <w:start w:val="1"/>
+      <w:numFmt w:val="decimal"/>
+      <w:lvlText w:val="%4."/>
+      <w:lvlJc w:val="left"/>
+      <w:pPr>
+        <w:ind w:left="2880" w:hanging="360"/>
+      </w:pPr>
+    </w:lvl>
+    <w:lvl w:ilvl="4" w:tplc="04090019" w:tentative="1">
+      <w:start w:val="1"/>
+      <w:numFmt w:val="lowerLetter"/>
+      <w:lvlText w:val="%5."/>
+      <w:lvlJc w:val="left"/>
+      <w:pPr>
+        <w:ind w:left="3600" w:hanging="360"/>
+      </w:pPr>
+    </w:lvl>
+    <w:lvl w:ilvl="5" w:tplc="0409001B" w:tentative="1">
+      <w:start w:val="1"/>
+      <w:numFmt w:val="lowerRoman"/>
+      <w:lvlText w:val="%6."/>
+      <w:lvlJc w:val="right"/>
+      <w:pPr>
+        <w:ind w:left="4320" w:hanging="180"/>
+      </w:pPr>
+    </w:lvl>
+    <w:lvl w:ilvl="6" w:tplc="0409000F" w:tentative="1">
+      <w:start w:val="1"/>
+      <w:numFmt w:val="decimal"/>
+      <w:lvlText w:val="%7."/>
+      <w:lvlJc w:val="left"/>
+      <w:pPr>
+        <w:ind w:left="5040" w:hanging="360"/>
+      </w:pPr>
+    </w:lvl>
+    <w:lvl w:ilvl="7" w:tplc="04090019" w:tentative="1">
+      <w:start w:val="1"/>
+      <w:numFmt w:val="lowerLetter"/>
+      <w:lvlText w:val="%8."/>
+      <w:lvlJc w:val="left"/>
+      <w:pPr>
+        <w:ind w:left="5760" w:hanging="360"/>
+      </w:pPr>
+    </w:lvl>
+    <w:lvl w:ilvl="8" w:tplc="0409001B" w:tentative="1">
+      <w:start w:val="1"/>
+      <w:numFmt w:val="lowerRoman"/>
+      <w:lvlText w:val="%9."/>
+      <w:lvlJc w:val="right"/>
+      <w:pPr>
+        <w:ind w:left="6480" w:hanging="180"/>
+      </w:pPr>
+    </w:lvl>
+  </w:abstractNum>
+  <w:abstractNum w:abstractNumId="9" w15:restartNumberingAfterBreak="0">
     <w:nsid w:val="7C0D5DB0"/>
     <w:multiLevelType w:val="multilevel"/>
     <w:tmpl w:val="5F06041C"/>
@@ -4531,19 +8771,25 @@
     <w:abstractNumId w:val="0"/>
   </w:num>
   <w:num w:numId="4">
-    <w:abstractNumId w:val="6"/>
+    <w:abstractNumId w:val="7"/>
   </w:num>
   <w:num w:numId="5">
     <w:abstractNumId w:val="5"/>
   </w:num>
   <w:num w:numId="6">
-    <w:abstractNumId w:val="7"/>
+    <w:abstractNumId w:val="9"/>
   </w:num>
   <w:num w:numId="7">
     <w:abstractNumId w:val="4"/>
   </w:num>
   <w:num w:numId="8">
     <w:abstractNumId w:val="2"/>
+  </w:num>
+  <w:num w:numId="9">
+    <w:abstractNumId w:val="6"/>
+  </w:num>
+  <w:num w:numId="10">
+    <w:abstractNumId w:val="8"/>
   </w:num>
 </w:numbering>
 </file>
@@ -5295,6 +9541,28 @@
       <w:szCs w:val="48"/>
     </w:rPr>
   </w:style>
+  <w:style w:type="table" w:styleId="TableGrid">
+    <w:name w:val="Table Grid"/>
+    <w:basedOn w:val="TableNormal"/>
+    <w:uiPriority w:val="39"/>
+    <w:rsid w:val="00A25FF5"/>
+    <w:rPr>
+      <w:rFonts w:ascii="Arial" w:eastAsia="Arial" w:hAnsi="Arial" w:cs="Arial"/>
+      <w:sz w:val="22"/>
+      <w:szCs w:val="22"/>
+      <w:lang w:val="en-GB"/>
+    </w:rPr>
+    <w:tblPr>
+      <w:tblBorders>
+        <w:top w:val="single" w:sz="4" w:space="0" w:color="auto"/>
+        <w:left w:val="single" w:sz="4" w:space="0" w:color="auto"/>
+        <w:bottom w:val="single" w:sz="4" w:space="0" w:color="auto"/>
+        <w:right w:val="single" w:sz="4" w:space="0" w:color="auto"/>
+        <w:insideH w:val="single" w:sz="4" w:space="0" w:color="auto"/>
+        <w:insideV w:val="single" w:sz="4" w:space="0" w:color="auto"/>
+      </w:tblBorders>
+    </w:tblPr>
+  </w:style>
 </w:styles>
 </file>
 

--- a/license/Mach1SpatialSDK-RoyaltyLicense.docx
+++ b/license/Mach1SpatialSDK-RoyaltyLicense.docx
@@ -159,7 +159,57 @@
           <w:sz w:val="22"/>
           <w:szCs w:val="22"/>
         </w:rPr>
-        <w:t>made as of ____________ (“Effective Date”) by and between MACH 1 CORP., a Delaware Corporation with offices located at 11 Vestry Street #1A, New York, NY 10013 (“MACH1”), (hereinafter "MACH1" or "we") and ________________</w:t>
+        <w:t>made a</w:t>
+      </w:r>
+      <w:r>
+        <w:rPr>
+          <w:rFonts w:asciiTheme="minorHAnsi" w:hAnsiTheme="minorHAnsi"/>
+          <w:sz w:val="22"/>
+          <w:szCs w:val="22"/>
+        </w:rPr>
+        <w:t xml:space="preserve">s of </w:t>
+      </w:r>
+      <w:r>
+        <w:rPr>
+          <w:rFonts w:asciiTheme="minorHAnsi" w:hAnsiTheme="minorHAnsi"/>
+          <w:sz w:val="22"/>
+          <w:szCs w:val="22"/>
+          <w:highlight w:val="yellow"/>
+        </w:rPr>
+        <w:t>____________</w:t>
+      </w:r>
+      <w:r>
+        <w:rPr>
+          <w:rFonts w:asciiTheme="minorHAnsi" w:hAnsiTheme="minorHAnsi"/>
+          <w:sz w:val="22"/>
+          <w:szCs w:val="22"/>
+        </w:rPr>
+        <w:t xml:space="preserve"> (“Effective Date”) by and</w:t>
+      </w:r>
+      <w:r>
+        <w:rPr>
+          <w:rFonts w:asciiTheme="minorHAnsi" w:hAnsiTheme="minorHAnsi"/>
+          <w:sz w:val="22"/>
+          <w:szCs w:val="22"/>
+        </w:rPr>
+        <w:t xml:space="preserve"> between MACH 1 CORP., a Delaware Corporation with offices located at 11 Vestry Street #1A, New York, NY 10013 (“MACH1”), (hereinafter "MACH1" or "we</w:t>
+      </w:r>
+      <w:r>
+        <w:rPr>
+          <w:rFonts w:asciiTheme="minorHAnsi" w:hAnsiTheme="minorHAnsi"/>
+          <w:sz w:val="22"/>
+          <w:szCs w:val="22"/>
+        </w:rPr>
+        <w:t xml:space="preserve">") and </w:t>
+      </w:r>
+      <w:r>
+        <w:rPr>
+          <w:rFonts w:asciiTheme="minorHAnsi" w:hAnsiTheme="minorHAnsi"/>
+          <w:sz w:val="22"/>
+          <w:szCs w:val="22"/>
+          <w:highlight w:val="yellow"/>
+        </w:rPr>
+        <w:t>________________</w:t>
       </w:r>
       <w:r>
         <w:rPr>
@@ -309,23 +359,24 @@
           <w:sz w:val="22"/>
           <w:szCs w:val="22"/>
         </w:rPr>
-        <w:t xml:space="preserve"> means your application which is specified under the applicable Exhibit that integrates and uses the Mach1</w:t>
-      </w:r>
-      <w:r>
-        <w:rPr>
-          <w:rFonts w:asciiTheme="minorHAnsi" w:hAnsiTheme="minorHAnsi"/>
-          <w:sz w:val="22"/>
-          <w:szCs w:val="22"/>
-        </w:rPr>
-        <w:t xml:space="preserve"> Spatial </w:t>
-      </w:r>
-      <w:r>
-        <w:rPr>
-          <w:rFonts w:asciiTheme="minorHAnsi" w:hAnsiTheme="minorHAnsi"/>
-          <w:sz w:val="22"/>
-          <w:szCs w:val="22"/>
-        </w:rPr>
-        <w:t>SDK.</w:t>
+        <w:t xml:space="preserve"> means your application which is specified under the applicable Exhibit that integrates and uses the </w:t>
+      </w:r>
+      <w:r>
+        <w:rPr>
+          <w:rFonts w:asciiTheme="minorHAnsi" w:hAnsiTheme="minorHAnsi"/>
+          <w:color w:val="000000"/>
+          <w:sz w:val="22"/>
+          <w:szCs w:val="22"/>
+        </w:rPr>
+        <w:t>MACH1 SPATIAL SDK</w:t>
+      </w:r>
+      <w:r>
+        <w:rPr>
+          <w:rFonts w:asciiTheme="minorHAnsi" w:hAnsiTheme="minorHAnsi"/>
+          <w:sz w:val="22"/>
+          <w:szCs w:val="22"/>
+        </w:rPr>
+        <w:t>.</w:t>
       </w:r>
     </w:p>
     <w:p>
@@ -762,23 +813,24 @@
           <w:sz w:val="22"/>
           <w:szCs w:val="22"/>
         </w:rPr>
-        <w:t xml:space="preserve">-Developer’s application which is specified under the applicable Exhibit that integrates and uses the Mach1 </w:t>
-      </w:r>
-      <w:r>
-        <w:rPr>
-          <w:rFonts w:asciiTheme="minorHAnsi" w:hAnsiTheme="minorHAnsi"/>
-          <w:sz w:val="22"/>
-          <w:szCs w:val="22"/>
-        </w:rPr>
-        <w:t xml:space="preserve">Spatial </w:t>
-      </w:r>
-      <w:r>
-        <w:rPr>
-          <w:rFonts w:asciiTheme="minorHAnsi" w:hAnsiTheme="minorHAnsi"/>
-          <w:sz w:val="22"/>
-          <w:szCs w:val="22"/>
-        </w:rPr>
-        <w:t>SDK.</w:t>
+        <w:t xml:space="preserve">-Developer’s application which is specified under the applicable Exhibit that integrates and uses the </w:t>
+      </w:r>
+      <w:r>
+        <w:rPr>
+          <w:rFonts w:asciiTheme="minorHAnsi" w:hAnsiTheme="minorHAnsi"/>
+          <w:color w:val="000000"/>
+          <w:sz w:val="22"/>
+          <w:szCs w:val="22"/>
+        </w:rPr>
+        <w:t>MACH1 SPATIAL SDK</w:t>
+      </w:r>
+      <w:r>
+        <w:rPr>
+          <w:rFonts w:asciiTheme="minorHAnsi" w:hAnsiTheme="minorHAnsi"/>
+          <w:sz w:val="22"/>
+          <w:szCs w:val="22"/>
+        </w:rPr>
+        <w:t>.</w:t>
       </w:r>
     </w:p>
     <w:p>
@@ -1151,17 +1203,15 @@
         </w:rPr>
         <w:t>copy, rent, lease, sell, transfer, assign, sublicense, disassemble, reverse engineer or decompile (except to the limited extent expressly authorized by applicable statutory law), modify, create derivative works from, or alter any part of the Mach1 Spatial binary libraries (“MACH1</w:t>
       </w:r>
-      <w:ins w:id="0" w:author="Author">
-        <w:r>
-          <w:rPr>
-            <w:rFonts w:asciiTheme="minorHAnsi" w:hAnsiTheme="minorHAnsi"/>
-            <w:color w:val="000000"/>
-            <w:sz w:val="22"/>
-            <w:szCs w:val="22"/>
-          </w:rPr>
-          <w:t xml:space="preserve"> </w:t>
-        </w:r>
-      </w:ins>
+      <w:r>
+        <w:rPr>
+          <w:rFonts w:asciiTheme="minorHAnsi" w:hAnsiTheme="minorHAnsi"/>
+          <w:color w:val="000000"/>
+          <w:sz w:val="22"/>
+          <w:szCs w:val="22"/>
+        </w:rPr>
+        <w:t xml:space="preserve"> </w:t>
+      </w:r>
       <w:r>
         <w:rPr>
           <w:rFonts w:asciiTheme="minorHAnsi" w:hAnsiTheme="minorHAnsi"/>
@@ -3109,7 +3159,6 @@
           <w:between w:val="nil"/>
         </w:pBdr>
         <w:rPr>
-          <w:ins w:id="1" w:author="Author"/>
           <w:rFonts w:asciiTheme="minorHAnsi" w:hAnsiTheme="minorHAnsi"/>
           <w:sz w:val="22"/>
           <w:szCs w:val="22"/>
@@ -3877,14 +3926,40 @@
         </w:rPr>
         <w:t>TERM AND TERMINATION:</w:t>
       </w:r>
-      <w:r>
-        <w:rPr>
-          <w:rFonts w:asciiTheme="minorHAnsi" w:hAnsiTheme="minorHAnsi"/>
-          <w:sz w:val="22"/>
-          <w:szCs w:val="22"/>
-        </w:rPr>
-        <w:t xml:space="preserve"> </w:t>
-      </w:r>
+    </w:p>
+    <w:p>
+      <w:pPr>
+        <w:pBdr>
+          <w:top w:val="nil"/>
+          <w:left w:val="nil"/>
+          <w:bottom w:val="nil"/>
+          <w:right w:val="nil"/>
+          <w:between w:val="nil"/>
+        </w:pBdr>
+        <w:ind w:left="360"/>
+        <w:rPr>
+          <w:rFonts w:asciiTheme="minorHAnsi" w:hAnsiTheme="minorHAnsi"/>
+          <w:sz w:val="22"/>
+          <w:szCs w:val="22"/>
+        </w:rPr>
+      </w:pPr>
+    </w:p>
+    <w:p>
+      <w:pPr>
+        <w:pBdr>
+          <w:top w:val="nil"/>
+          <w:left w:val="nil"/>
+          <w:bottom w:val="nil"/>
+          <w:right w:val="nil"/>
+          <w:between w:val="nil"/>
+        </w:pBdr>
+        <w:ind w:left="360"/>
+        <w:rPr>
+          <w:rFonts w:asciiTheme="minorHAnsi" w:hAnsiTheme="minorHAnsi"/>
+          <w:sz w:val="22"/>
+          <w:szCs w:val="22"/>
+        </w:rPr>
+      </w:pPr>
       <w:r>
         <w:rPr>
           <w:rFonts w:asciiTheme="minorHAnsi" w:hAnsiTheme="minorHAnsi"/>
@@ -3893,14 +3968,16 @@
         </w:rPr>
         <w:t xml:space="preserve">This Agreement shall commence as of the Effective Date and shall continue for the Term as further specified in each applicable Exhibit. For the avoidance of a doubt, once all previously executed Exhibits have either been terminated or expired, </w:t>
       </w:r>
-      <w:r>
-        <w:rPr>
-          <w:rFonts w:asciiTheme="minorHAnsi" w:hAnsiTheme="minorHAnsi"/>
-          <w:sz w:val="22"/>
-          <w:szCs w:val="22"/>
-        </w:rPr>
-        <w:t>this entire</w:t>
-      </w:r>
+      <w:proofErr w:type="gramStart"/>
+      <w:r>
+        <w:rPr>
+          <w:rFonts w:asciiTheme="minorHAnsi" w:hAnsiTheme="minorHAnsi"/>
+          <w:sz w:val="22"/>
+          <w:szCs w:val="22"/>
+        </w:rPr>
+        <w:t>this  entire</w:t>
+      </w:r>
+      <w:proofErr w:type="gramEnd"/>
       <w:r>
         <w:rPr>
           <w:rFonts w:asciiTheme="minorHAnsi" w:hAnsiTheme="minorHAnsi"/>
@@ -3916,11 +3993,30 @@
           <w:sz w:val="22"/>
           <w:szCs w:val="22"/>
         </w:rPr>
-        <w:t>Any termination of this Agreement shall also terminate the license granted hereunder. Upon termination of this Agreement for any reason, you shall immediately destroy and remove from all computers, hard drives, networks, and other storage media all copies of the SDK, and shall so certify to us that such actions have occurred (including all cached ephemeral copies). Sections 6 (“REPRESENTATIONS AND WARRANTIES”), 7 (“OWNERSHIP AND PROPRIETARY RIGHTS”), 14 (“TRADE SECRETS AND CONFIDENTIAL INFORMATION”), 16 (“WARRANTY DISCLAIMER”), 1</w:t>
-      </w:r>
-      <w:r>
-        <w:rPr>
-          <w:rFonts w:asciiTheme="minorHAnsi" w:hAnsiTheme="minorHAnsi"/>
+        <w:t xml:space="preserve">Any termination of this Agreement shall also terminate the license granted hereunder. Upon termination of this Agreement for any reason, you shall immediately destroy and remove from all computers, hard drives, networks, and other storage media all copies of the SDK, and shall so certify to us that such actions have occurred (including all cached ephemeral copies). Sections </w:t>
+      </w:r>
+      <w:r>
+        <w:rPr>
+          <w:rFonts w:asciiTheme="minorHAnsi" w:hAnsiTheme="minorHAnsi"/>
+          <w:color w:val="000000"/>
+          <w:sz w:val="22"/>
+          <w:szCs w:val="22"/>
+        </w:rPr>
+        <w:t>6</w:t>
+      </w:r>
+      <w:r>
+        <w:rPr>
+          <w:rFonts w:asciiTheme="minorHAnsi" w:hAnsiTheme="minorHAnsi"/>
+          <w:color w:val="000000"/>
+          <w:sz w:val="22"/>
+          <w:szCs w:val="22"/>
+        </w:rPr>
+        <w:t xml:space="preserve"> (“REPRESENTATIONS AND WARRANTIES”), </w:t>
+      </w:r>
+      <w:r>
+        <w:rPr>
+          <w:rFonts w:asciiTheme="minorHAnsi" w:hAnsiTheme="minorHAnsi"/>
+          <w:color w:val="000000"/>
           <w:sz w:val="22"/>
           <w:szCs w:val="22"/>
         </w:rPr>
@@ -3933,7 +4029,132 @@
           <w:sz w:val="22"/>
           <w:szCs w:val="22"/>
         </w:rPr>
-        <w:t xml:space="preserve"> (“LIABILITY LIMITATION”), 18 (“INDEMNITY”), 23 (“GENERAL PROVISIONS”) shall survive termination of this Agreement.</w:t>
+        <w:t xml:space="preserve"> (“OWNERSHIP AND PROPRIETARY RIGHTS”), 1</w:t>
+      </w:r>
+      <w:r>
+        <w:rPr>
+          <w:rFonts w:asciiTheme="minorHAnsi" w:hAnsiTheme="minorHAnsi"/>
+          <w:color w:val="000000"/>
+          <w:sz w:val="22"/>
+          <w:szCs w:val="22"/>
+        </w:rPr>
+        <w:t>4</w:t>
+      </w:r>
+      <w:r>
+        <w:rPr>
+          <w:rFonts w:asciiTheme="minorHAnsi" w:hAnsiTheme="minorHAnsi"/>
+          <w:color w:val="000000"/>
+          <w:sz w:val="22"/>
+          <w:szCs w:val="22"/>
+        </w:rPr>
+        <w:t xml:space="preserve"> (</w:t>
+      </w:r>
+      <w:r>
+        <w:rPr>
+          <w:rFonts w:asciiTheme="minorHAnsi" w:hAnsiTheme="minorHAnsi"/>
+          <w:color w:val="000000"/>
+          <w:sz w:val="22"/>
+          <w:szCs w:val="22"/>
+        </w:rPr>
+        <w:t>“</w:t>
+      </w:r>
+      <w:r>
+        <w:rPr>
+          <w:rFonts w:asciiTheme="minorHAnsi" w:hAnsiTheme="minorHAnsi"/>
+          <w:color w:val="000000"/>
+          <w:sz w:val="22"/>
+          <w:szCs w:val="22"/>
+        </w:rPr>
+        <w:t>TRADE SECRETS</w:t>
+      </w:r>
+      <w:r>
+        <w:rPr>
+          <w:rFonts w:asciiTheme="minorHAnsi" w:hAnsiTheme="minorHAnsi"/>
+          <w:color w:val="000000"/>
+          <w:sz w:val="22"/>
+          <w:szCs w:val="22"/>
+        </w:rPr>
+        <w:t xml:space="preserve"> AND CONFIDENTIAL INFORMATION”</w:t>
+      </w:r>
+      <w:r>
+        <w:rPr>
+          <w:rFonts w:asciiTheme="minorHAnsi" w:hAnsiTheme="minorHAnsi"/>
+          <w:color w:val="000000"/>
+          <w:sz w:val="22"/>
+          <w:szCs w:val="22"/>
+        </w:rPr>
+        <w:t>), 1</w:t>
+      </w:r>
+      <w:r>
+        <w:rPr>
+          <w:rFonts w:asciiTheme="minorHAnsi" w:hAnsiTheme="minorHAnsi"/>
+          <w:color w:val="000000"/>
+          <w:sz w:val="22"/>
+          <w:szCs w:val="22"/>
+        </w:rPr>
+        <w:t>6</w:t>
+      </w:r>
+      <w:r>
+        <w:rPr>
+          <w:rFonts w:asciiTheme="minorHAnsi" w:hAnsiTheme="minorHAnsi"/>
+          <w:color w:val="000000"/>
+          <w:sz w:val="22"/>
+          <w:szCs w:val="22"/>
+        </w:rPr>
+        <w:t xml:space="preserve"> (“WARRANTY DISCLAIMER”), 1</w:t>
+      </w:r>
+      <w:r>
+        <w:rPr>
+          <w:rFonts w:asciiTheme="minorHAnsi" w:hAnsiTheme="minorHAnsi"/>
+          <w:sz w:val="22"/>
+          <w:szCs w:val="22"/>
+        </w:rPr>
+        <w:t>7</w:t>
+      </w:r>
+      <w:r>
+        <w:rPr>
+          <w:rFonts w:asciiTheme="minorHAnsi" w:hAnsiTheme="minorHAnsi"/>
+          <w:color w:val="000000"/>
+          <w:sz w:val="22"/>
+          <w:szCs w:val="22"/>
+        </w:rPr>
+        <w:t xml:space="preserve"> (“LIABILITY LIMITATION”), 1</w:t>
+      </w:r>
+      <w:r>
+        <w:rPr>
+          <w:rFonts w:asciiTheme="minorHAnsi" w:hAnsiTheme="minorHAnsi"/>
+          <w:color w:val="000000"/>
+          <w:sz w:val="22"/>
+          <w:szCs w:val="22"/>
+        </w:rPr>
+        <w:t>8</w:t>
+      </w:r>
+      <w:r>
+        <w:rPr>
+          <w:rFonts w:asciiTheme="minorHAnsi" w:hAnsiTheme="minorHAnsi"/>
+          <w:color w:val="000000"/>
+          <w:sz w:val="22"/>
+          <w:szCs w:val="22"/>
+        </w:rPr>
+        <w:t xml:space="preserve"> (“INDEMNITY”), </w:t>
+      </w:r>
+      <w:r>
+        <w:rPr>
+          <w:rFonts w:asciiTheme="minorHAnsi" w:hAnsiTheme="minorHAnsi"/>
+          <w:color w:val="000000"/>
+          <w:sz w:val="22"/>
+          <w:szCs w:val="22"/>
+        </w:rPr>
+        <w:t>23</w:t>
+      </w:r>
+      <w:r>
+        <w:rPr>
+          <w:rFonts w:asciiTheme="minorHAnsi" w:hAnsiTheme="minorHAnsi"/>
+          <w:color w:val="000000"/>
+          <w:sz w:val="22"/>
+          <w:szCs w:val="22"/>
+        </w:rPr>
+        <w:t xml:space="preserve"> (“GENERAL PROVISIONS”) shall survive termination of this Agreement.</w:t>
       </w:r>
       <w:r>
         <w:rPr>
@@ -4251,7 +4472,17 @@
           <w:sz w:val="22"/>
           <w:szCs w:val="22"/>
         </w:rPr>
-        <w:t xml:space="preserve">  If any part of this Agreement is found void or unenforceable, it will not affect the validity of the balance of the Agreement, which shall remain valid and enforceable according to its terms.  This Agreement may only be modified by written agreement between the Parties. Updates to the SDK may be licensed to you by MACH1 with additional or different terms. MACH1 further reserves rights, in its discretion, not to license updates. This is the entire Agreement between MACH1 and you relating to the SDK </w:t>
+        <w:t xml:space="preserve">  If any part of this Agreement is found void or unenforceable, it will not affect the validity of the balance of the Agreement, which shall remain valid and enforceable according to its terms.  This Agreement may only be modified by written agreement between the Parties. Updates to the SDK may be licensed to you by MACH1 with additional or different terms. MACH1 further reserves rights, in its discretion, not to license updates. This is the entire Agreement </w:t>
+      </w:r>
+      <w:r>
+        <w:rPr>
+          <w:rFonts w:asciiTheme="minorHAnsi" w:hAnsiTheme="minorHAnsi"/>
+          <w:color w:val="000000"/>
+          <w:sz w:val="22"/>
+          <w:szCs w:val="22"/>
+        </w:rPr>
+        <w:lastRenderedPageBreak/>
+        <w:t xml:space="preserve">between MACH1 and you relating to the SDK </w:t>
       </w:r>
       <w:r>
         <w:rPr>
@@ -4278,17 +4509,7 @@
           <w:sz w:val="22"/>
           <w:szCs w:val="22"/>
         </w:rPr>
-        <w:t xml:space="preserve">, </w:t>
-      </w:r>
-      <w:r>
-        <w:rPr>
-          <w:rFonts w:asciiTheme="minorHAnsi" w:hAnsiTheme="minorHAnsi"/>
-          <w:color w:val="000000"/>
-          <w:sz w:val="22"/>
-          <w:szCs w:val="22"/>
-        </w:rPr>
-        <w:lastRenderedPageBreak/>
-        <w:t>including but not limited to the Mach 1 Royalty Free License (“Royalty Free License”)</w:t>
+        <w:t>, including but not limited to the Mach 1 Royalty Free License (“Royalty Free License”)</w:t>
       </w:r>
       <w:r>
         <w:rPr>
@@ -4503,7 +4724,7 @@
         <mc:AlternateContent>
           <mc:Choice Requires="wps">
             <w:drawing>
-              <wp:anchor distT="0" distB="0" distL="114300" distR="114300" simplePos="0" relativeHeight="251659264" behindDoc="0" locked="0" layoutInCell="1" allowOverlap="1" wp14:anchorId="60CAE9ED" wp14:editId="637D1B83">
+              <wp:anchor distT="0" distB="0" distL="114300" distR="114300" simplePos="0" relativeHeight="251666432" behindDoc="0" locked="0" layoutInCell="1" allowOverlap="1" wp14:anchorId="75A4CE0C" wp14:editId="4E81A5B5">
                 <wp:simplePos x="0" y="0"/>
                 <wp:positionH relativeFrom="column">
                   <wp:posOffset>0</wp:posOffset>
@@ -4555,10 +4776,16 @@
                               <w:t>Name</w:t>
                             </w:r>
                             <w:r>
-                              <w:t xml:space="preserve">: </w:t>
+                              <w:t>: __</w:t>
                             </w:r>
                             <w:r>
-                              <w:t>________________________</w:t>
+                              <w:t>___________________</w:t>
+                            </w:r>
+                            <w:r>
+                              <w:t>_</w:t>
+                            </w:r>
+                            <w:r>
+                              <w:t>_____</w:t>
                             </w:r>
                           </w:p>
                           <w:p/>
@@ -4567,10 +4794,16 @@
                               <w:t>Title:</w:t>
                             </w:r>
                             <w:r>
-                              <w:t xml:space="preserve"> </w:t>
+                              <w:t xml:space="preserve"> ___</w:t>
                             </w:r>
                             <w:r>
-                              <w:t>________________________</w:t>
+                              <w:t>_______________</w:t>
+                            </w:r>
+                            <w:r>
+                              <w:t>_</w:t>
+                            </w:r>
+                            <w:r>
+                              <w:t>_________</w:t>
                             </w:r>
                           </w:p>
                           <w:p/>
@@ -4594,7 +4827,13 @@
                               <w:t xml:space="preserve"> </w:t>
                             </w:r>
                             <w:r>
-                              <w:t>___________________________</w:t>
+                              <w:t>______________________</w:t>
+                            </w:r>
+                            <w:r>
+                              <w:t>_</w:t>
+                            </w:r>
+                            <w:r>
+                              <w:t>_____</w:t>
                             </w:r>
                           </w:p>
                           <w:p/>
@@ -4620,11 +4859,11 @@
           </mc:Choice>
           <mc:Fallback>
             <w:pict>
-              <v:shapetype w14:anchorId="60CAE9ED" id="_x0000_t202" coordsize="21600,21600" o:spt="202" path="m,l,21600r21600,l21600,xe">
+              <v:shapetype w14:anchorId="75A4CE0C" id="_x0000_t202" coordsize="21600,21600" o:spt="202" path="m,l,21600r21600,l21600,xe">
                 <v:stroke joinstyle="miter"/>
                 <v:path gradientshapeok="t" o:connecttype="rect"/>
               </v:shapetype>
-              <v:shape id="Text Box 14" o:spid="_x0000_s1026" type="#_x0000_t202" style="position:absolute;margin-left:0;margin-top:26.6pt;width:227.7pt;height:118.05pt;z-index:251659264;visibility:visible;mso-wrap-style:square;mso-width-percent:0;mso-height-percent:0;mso-wrap-distance-left:9pt;mso-wrap-distance-top:0;mso-wrap-distance-right:9pt;mso-wrap-distance-bottom:0;mso-position-horizontal:absolute;mso-position-horizontal-relative:text;mso-position-vertical:absolute;mso-position-vertical-relative:text;mso-width-percent:0;mso-height-percent:0;mso-width-relative:margin;mso-height-relative:margin;v-text-anchor:top" o:gfxdata="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" filled="f" stroked="f">
+              <v:shape id="Text Box 14" o:spid="_x0000_s1026" type="#_x0000_t202" style="position:absolute;margin-left:0;margin-top:26.6pt;width:227.7pt;height:118.05pt;z-index:251666432;visibility:visible;mso-wrap-style:square;mso-width-percent:0;mso-height-percent:0;mso-wrap-distance-left:9pt;mso-wrap-distance-top:0;mso-wrap-distance-right:9pt;mso-wrap-distance-bottom:0;mso-position-horizontal:absolute;mso-position-horizontal-relative:text;mso-position-vertical:absolute;mso-position-vertical-relative:text;mso-width-percent:0;mso-height-percent:0;mso-width-relative:margin;mso-height-relative:margin;v-text-anchor:top" o:gfxdata="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" filled="f" stroked="f">
                 <v:textbox>
                   <w:txbxContent>
                     <w:p>
@@ -4632,10 +4871,16 @@
                         <w:t>Name</w:t>
                       </w:r>
                       <w:r>
-                        <w:t xml:space="preserve">: </w:t>
+                        <w:t>: __</w:t>
                       </w:r>
                       <w:r>
-                        <w:t>________________________</w:t>
+                        <w:t>___________________</w:t>
+                      </w:r>
+                      <w:r>
+                        <w:t>_</w:t>
+                      </w:r>
+                      <w:r>
+                        <w:t>_____</w:t>
                       </w:r>
                     </w:p>
                     <w:p/>
@@ -4644,10 +4889,16 @@
                         <w:t>Title:</w:t>
                       </w:r>
                       <w:r>
-                        <w:t xml:space="preserve"> </w:t>
+                        <w:t xml:space="preserve"> ___</w:t>
                       </w:r>
                       <w:r>
-                        <w:t>________________________</w:t>
+                        <w:t>_______________</w:t>
+                      </w:r>
+                      <w:r>
+                        <w:t>_</w:t>
+                      </w:r>
+                      <w:r>
+                        <w:t>_________</w:t>
                       </w:r>
                     </w:p>
                     <w:p/>
@@ -4671,7 +4922,13 @@
                         <w:t xml:space="preserve"> </w:t>
                       </w:r>
                       <w:r>
-                        <w:t>___________________________</w:t>
+                        <w:t>______________________</w:t>
+                      </w:r>
+                      <w:r>
+                        <w:t>_</w:t>
+                      </w:r>
+                      <w:r>
+                        <w:t>_____</w:t>
                       </w:r>
                     </w:p>
                     <w:p/>
@@ -4696,7 +4953,7 @@
         <mc:AlternateContent>
           <mc:Choice Requires="wps">
             <w:drawing>
-              <wp:anchor distT="0" distB="0" distL="114300" distR="114300" simplePos="0" relativeHeight="251660288" behindDoc="0" locked="0" layoutInCell="1" allowOverlap="1" wp14:anchorId="51955871" wp14:editId="696EB772">
+              <wp:anchor distT="0" distB="0" distL="114300" distR="114300" simplePos="0" relativeHeight="251667456" behindDoc="0" locked="0" layoutInCell="1" allowOverlap="1" wp14:anchorId="5EBEFAA0" wp14:editId="5FA1BF37">
                 <wp:simplePos x="0" y="0"/>
                 <wp:positionH relativeFrom="column">
                   <wp:posOffset>3164205</wp:posOffset>
@@ -4748,10 +5005,7 @@
                               <w:t>Name</w:t>
                             </w:r>
                             <w:r>
-                              <w:t>:</w:t>
-                            </w:r>
-                            <w:r>
-                              <w:t xml:space="preserve"> </w:t>
+                              <w:t>: ___</w:t>
                             </w:r>
                             <w:r>
                               <w:t>________________________</w:t>
@@ -4763,7 +5017,7 @@
                               <w:t>Title:</w:t>
                             </w:r>
                             <w:r>
-                              <w:t xml:space="preserve"> </w:t>
+                              <w:t xml:space="preserve"> ____</w:t>
                             </w:r>
                             <w:r>
                               <w:t>________________________</w:t>
@@ -4790,7 +5044,13 @@
                               <w:t xml:space="preserve"> </w:t>
                             </w:r>
                             <w:r>
-                              <w:t>___________________________</w:t>
+                              <w:t>_</w:t>
+                            </w:r>
+                            <w:r>
+                              <w:t>_</w:t>
+                            </w:r>
+                            <w:r>
+                              <w:t>__________________________</w:t>
                             </w:r>
                           </w:p>
                           <w:p/>
@@ -4816,7 +5076,7 @@
           </mc:Choice>
           <mc:Fallback>
             <w:pict>
-              <v:shape w14:anchorId="51955871" id="Text Box 15" o:spid="_x0000_s1027" type="#_x0000_t202" style="position:absolute;margin-left:249.15pt;margin-top:25.8pt;width:227.7pt;height:118.9pt;z-index:251660288;visibility:visible;mso-wrap-style:square;mso-width-percent:0;mso-height-percent:0;mso-wrap-distance-left:9pt;mso-wrap-distance-top:0;mso-wrap-distance-right:9pt;mso-wrap-distance-bottom:0;mso-position-horizontal:absolute;mso-position-horizontal-relative:text;mso-position-vertical:absolute;mso-position-vertical-relative:text;mso-width-percent:0;mso-height-percent:0;mso-width-relative:margin;mso-height-relative:margin;v-text-anchor:top" o:gfxdata="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" filled="f" stroked="f">
+              <v:shape w14:anchorId="5EBEFAA0" id="Text Box 15" o:spid="_x0000_s1027" type="#_x0000_t202" style="position:absolute;margin-left:249.15pt;margin-top:25.8pt;width:227.7pt;height:118.9pt;z-index:251667456;visibility:visible;mso-wrap-style:square;mso-width-percent:0;mso-height-percent:0;mso-wrap-distance-left:9pt;mso-wrap-distance-top:0;mso-wrap-distance-right:9pt;mso-wrap-distance-bottom:0;mso-position-horizontal:absolute;mso-position-horizontal-relative:text;mso-position-vertical:absolute;mso-position-vertical-relative:text;mso-width-percent:0;mso-height-percent:0;mso-width-relative:margin;mso-height-relative:margin;v-text-anchor:top" o:gfxdata="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" filled="f" stroked="f">
                 <v:textbox>
                   <w:txbxContent>
                     <w:p>
@@ -4824,10 +5084,7 @@
                         <w:t>Name</w:t>
                       </w:r>
                       <w:r>
-                        <w:t>:</w:t>
-                      </w:r>
-                      <w:r>
-                        <w:t xml:space="preserve"> </w:t>
+                        <w:t>: ___</w:t>
                       </w:r>
                       <w:r>
                         <w:t>________________________</w:t>
@@ -4839,7 +5096,7 @@
                         <w:t>Title:</w:t>
                       </w:r>
                       <w:r>
-                        <w:t xml:space="preserve"> </w:t>
+                        <w:t xml:space="preserve"> ____</w:t>
                       </w:r>
                       <w:r>
                         <w:t>________________________</w:t>
@@ -4866,7 +5123,13 @@
                         <w:t xml:space="preserve"> </w:t>
                       </w:r>
                       <w:r>
-                        <w:t>___________________________</w:t>
+                        <w:t>_</w:t>
+                      </w:r>
+                      <w:r>
+                        <w:t>_</w:t>
+                      </w:r>
+                      <w:r>
+                        <w:t>__________________________</w:t>
                       </w:r>
                     </w:p>
                     <w:p/>
@@ -4935,20 +5198,35 @@
           <w:between w:val="nil"/>
         </w:pBdr>
         <w:spacing w:after="240"/>
-        <w:jc w:val="center"/>
-        <w:rPr>
-          <w:rFonts w:asciiTheme="minorHAnsi" w:hAnsiTheme="minorHAnsi"/>
-          <w:sz w:val="22"/>
-          <w:szCs w:val="22"/>
-        </w:rPr>
-      </w:pPr>
-      <w:r>
-        <w:rPr>
-          <w:rFonts w:asciiTheme="minorHAnsi" w:hAnsiTheme="minorHAnsi"/>
-          <w:sz w:val="22"/>
-          <w:szCs w:val="22"/>
-        </w:rPr>
-        <w:t>“</w:t>
+        <w:rPr>
+          <w:rFonts w:asciiTheme="minorHAnsi" w:hAnsiTheme="minorHAnsi"/>
+          <w:sz w:val="22"/>
+          <w:szCs w:val="22"/>
+        </w:rPr>
+      </w:pPr>
+      <w:r>
+        <w:rPr>
+          <w:rFonts w:asciiTheme="minorHAnsi" w:hAnsiTheme="minorHAnsi"/>
+          <w:sz w:val="22"/>
+          <w:szCs w:val="22"/>
+        </w:rPr>
+        <w:t xml:space="preserve">This </w:t>
+      </w:r>
+      <w:r>
+        <w:rPr>
+          <w:rFonts w:asciiTheme="minorHAnsi" w:hAnsiTheme="minorHAnsi"/>
+          <w:sz w:val="22"/>
+          <w:szCs w:val="22"/>
+        </w:rPr>
+        <w:t>Exhibit A</w:t>
+      </w:r>
+      <w:r>
+        <w:rPr>
+          <w:rFonts w:asciiTheme="minorHAnsi" w:hAnsiTheme="minorHAnsi"/>
+          <w:sz w:val="22"/>
+          <w:szCs w:val="22"/>
+        </w:rPr>
+        <w:t xml:space="preserve"> (“</w:t>
       </w:r>
       <w:r>
         <w:rPr>
@@ -4958,109 +5236,6 @@
           <w:sz w:val="22"/>
           <w:szCs w:val="22"/>
         </w:rPr>
-        <w:t>Mach1</w:t>
-      </w:r>
-      <w:r>
-        <w:rPr>
-          <w:rFonts w:asciiTheme="minorHAnsi" w:hAnsiTheme="minorHAnsi"/>
-          <w:sz w:val="22"/>
-          <w:szCs w:val="22"/>
-        </w:rPr>
-        <w:t>2</w:t>
-      </w:r>
-      <w:r>
-        <w:rPr>
-          <w:rFonts w:asciiTheme="minorHAnsi" w:hAnsiTheme="minorHAnsi"/>
-          <w:b/>
-          <w:bCs/>
-          <w:sz w:val="22"/>
-          <w:szCs w:val="22"/>
-        </w:rPr>
-        <w:t>B</w:t>
-      </w:r>
-      <w:r>
-        <w:rPr>
-          <w:rFonts w:asciiTheme="minorHAnsi" w:hAnsiTheme="minorHAnsi"/>
-          <w:sz w:val="22"/>
-          <w:szCs w:val="22"/>
-        </w:rPr>
-        <w:t>2</w:t>
-      </w:r>
-      <w:r>
-        <w:rPr>
-          <w:rFonts w:asciiTheme="minorHAnsi" w:hAnsiTheme="minorHAnsi"/>
-          <w:b/>
-          <w:bCs/>
-          <w:sz w:val="22"/>
-          <w:szCs w:val="22"/>
-        </w:rPr>
-        <w:t>C</w:t>
-      </w:r>
-      <w:r>
-        <w:rPr>
-          <w:rFonts w:asciiTheme="minorHAnsi" w:hAnsiTheme="minorHAnsi"/>
-          <w:sz w:val="22"/>
-          <w:szCs w:val="22"/>
-        </w:rPr>
-        <w:t> Scenario</w:t>
-      </w:r>
-      <w:r>
-        <w:rPr>
-          <w:rFonts w:asciiTheme="minorHAnsi" w:hAnsiTheme="minorHAnsi"/>
-          <w:sz w:val="22"/>
-          <w:szCs w:val="22"/>
-        </w:rPr>
-        <w:t>”</w:t>
-      </w:r>
-    </w:p>
-    <w:p>
-      <w:pPr>
-        <w:pBdr>
-          <w:top w:val="nil"/>
-          <w:left w:val="nil"/>
-          <w:bottom w:val="nil"/>
-          <w:right w:val="nil"/>
-          <w:between w:val="nil"/>
-        </w:pBdr>
-        <w:spacing w:after="240"/>
-        <w:rPr>
-          <w:rFonts w:asciiTheme="minorHAnsi" w:hAnsiTheme="minorHAnsi"/>
-          <w:sz w:val="22"/>
-          <w:szCs w:val="22"/>
-        </w:rPr>
-      </w:pPr>
-      <w:r>
-        <w:rPr>
-          <w:rFonts w:asciiTheme="minorHAnsi" w:hAnsiTheme="minorHAnsi"/>
-          <w:sz w:val="22"/>
-          <w:szCs w:val="22"/>
-        </w:rPr>
-        <w:t xml:space="preserve">This </w:t>
-      </w:r>
-      <w:r>
-        <w:rPr>
-          <w:rFonts w:asciiTheme="minorHAnsi" w:hAnsiTheme="minorHAnsi"/>
-          <w:sz w:val="22"/>
-          <w:szCs w:val="22"/>
-        </w:rPr>
-        <w:t>Exhibit A</w:t>
-      </w:r>
-      <w:r>
-        <w:rPr>
-          <w:rFonts w:asciiTheme="minorHAnsi" w:hAnsiTheme="minorHAnsi"/>
-          <w:sz w:val="22"/>
-          <w:szCs w:val="22"/>
-        </w:rPr>
-        <w:t xml:space="preserve"> (“</w:t>
-      </w:r>
-      <w:r>
-        <w:rPr>
-          <w:rFonts w:asciiTheme="minorHAnsi" w:hAnsiTheme="minorHAnsi"/>
-          <w:b/>
-          <w:bCs/>
-          <w:sz w:val="22"/>
-          <w:szCs w:val="22"/>
-        </w:rPr>
         <w:t>Exhibit</w:t>
       </w:r>
       <w:r>
@@ -5101,23 +5276,24 @@
           <w:sz w:val="22"/>
           <w:szCs w:val="22"/>
         </w:rPr>
-        <w:t xml:space="preserve"> </w:t>
-      </w:r>
-      <w:r>
-        <w:rPr>
-          <w:rFonts w:asciiTheme="minorHAnsi" w:hAnsiTheme="minorHAnsi"/>
-          <w:sz w:val="22"/>
-          <w:szCs w:val="22"/>
-        </w:rPr>
-        <w:t>dated __________________ (“</w:t>
-      </w:r>
-      <w:r>
-        <w:rPr>
-          <w:rFonts w:asciiTheme="minorHAnsi" w:hAnsiTheme="minorHAnsi"/>
-          <w:sz w:val="22"/>
-          <w:szCs w:val="22"/>
-        </w:rPr>
-        <w:t>Effective Exhibit Date”)</w:t>
+        <w:t xml:space="preserve"> dated </w:t>
+      </w:r>
+      <w:r>
+        <w:rPr>
+          <w:rFonts w:asciiTheme="minorHAnsi" w:hAnsiTheme="minorHAnsi"/>
+          <w:sz w:val="22"/>
+          <w:szCs w:val="22"/>
+          <w:highlight w:val="yellow"/>
+        </w:rPr>
+        <w:t>__________________</w:t>
+      </w:r>
+      <w:r>
+        <w:rPr>
+          <w:rFonts w:asciiTheme="minorHAnsi" w:hAnsiTheme="minorHAnsi"/>
+          <w:sz w:val="22"/>
+          <w:szCs w:val="22"/>
+        </w:rPr>
+        <w:t xml:space="preserve"> (“Effective Exhibit Date”)</w:t>
       </w:r>
       <w:r>
         <w:rPr>
@@ -5149,7 +5325,7 @@
           <w:sz w:val="22"/>
           <w:szCs w:val="22"/>
         </w:rPr>
-        <w:t xml:space="preserve"> terms that are customized towards the intended distribution of the SDK and the Developer Application (as defined in the Agreement)</w:t>
+        <w:t xml:space="preserve"> terms that are customized towards Developer Application (as defined in the Agreement)</w:t>
       </w:r>
       <w:r>
         <w:rPr>
@@ -5286,7 +5462,6 @@
                 <w:numId w:val="9"/>
               </w:numPr>
               <w:ind w:left="700"/>
-              <w:jc w:val="both"/>
               <w:rPr>
                 <w:b/>
                 <w:bCs/>
@@ -5307,12 +5482,16 @@
               <w:rPr>
                 <w:b/>
                 <w:bCs/>
+                <w:i/>
+                <w:iCs/>
                 <w:sz w:val="16"/>
                 <w:szCs w:val="16"/>
               </w:rPr>
             </w:pPr>
             <w:r>
               <w:rPr>
+                <w:i/>
+                <w:iCs/>
                 <w:sz w:val="16"/>
                 <w:szCs w:val="16"/>
               </w:rPr>
@@ -5366,12 +5545,12 @@
               <w:rPr>
                 <w:b/>
                 <w:bCs/>
-                <w:sz w:val="16"/>
-                <w:szCs w:val="16"/>
               </w:rPr>
             </w:pPr>
             <w:r>
               <w:rPr>
+                <w:i/>
+                <w:iCs/>
                 <w:sz w:val="16"/>
                 <w:szCs w:val="16"/>
               </w:rPr>
@@ -5423,6 +5602,13 @@
           </w:tcPr>
           <w:p>
             <w:pPr>
+              <w:pStyle w:val="ListParagraph"/>
+              <w:jc w:val="both"/>
+            </w:pPr>
+          </w:p>
+          <w:p>
+            <w:pPr>
+              <w:pStyle w:val="ListParagraph"/>
               <w:jc w:val="both"/>
             </w:pPr>
           </w:p>
@@ -5504,6 +5690,15 @@
               </w:rPr>
               <w:t xml:space="preserve">Open Source: </w:t>
             </w:r>
+          </w:p>
+          <w:p>
+            <w:pPr>
+              <w:pStyle w:val="ListParagraph"/>
+              <w:rPr>
+                <w:b/>
+                <w:bCs/>
+              </w:rPr>
+            </w:pPr>
             <w:r>
               <w:rPr>
                 <w:i/>
@@ -5566,12 +5761,6 @@
               <w:t xml:space="preserve">Further notes </w:t>
             </w:r>
           </w:p>
-          <w:p>
-            <w:pPr>
-              <w:pStyle w:val="ListParagraph"/>
-              <w:jc w:val="both"/>
-            </w:pPr>
-          </w:p>
         </w:tc>
         <w:tc>
           <w:tcPr>
@@ -5582,6 +5771,11 @@
               <w:jc w:val="both"/>
             </w:pPr>
           </w:p>
+          <w:p>
+            <w:pPr>
+              <w:jc w:val="both"/>
+            </w:pPr>
+          </w:p>
         </w:tc>
       </w:tr>
     </w:tbl>
@@ -5814,7 +6008,7 @@
         <mc:AlternateContent>
           <mc:Choice Requires="wps">
             <w:drawing>
-              <wp:anchor distT="0" distB="0" distL="114300" distR="114300" simplePos="0" relativeHeight="251661312" behindDoc="0" locked="0" layoutInCell="1" allowOverlap="1" wp14:anchorId="57808CCB" wp14:editId="60A0299A">
+              <wp:anchor distT="0" distB="0" distL="114300" distR="114300" simplePos="0" relativeHeight="251668480" behindDoc="0" locked="0" layoutInCell="1" allowOverlap="1" wp14:anchorId="5B317AD1" wp14:editId="14419BF7">
                 <wp:simplePos x="0" y="0"/>
                 <wp:positionH relativeFrom="column">
                   <wp:posOffset>0</wp:posOffset>
@@ -5866,13 +6060,16 @@
                               <w:t>Name</w:t>
                             </w:r>
                             <w:r>
-                              <w:t>:</w:t>
+                              <w:t xml:space="preserve">: </w:t>
                             </w:r>
                             <w:r>
-                              <w:t xml:space="preserve"> </w:t>
+                              <w:t>___________________</w:t>
                             </w:r>
                             <w:r>
-                              <w:t>________________________</w:t>
+                              <w:t>___</w:t>
+                            </w:r>
+                            <w:r>
+                              <w:t>_____</w:t>
                             </w:r>
                           </w:p>
                           <w:p/>
@@ -5885,6 +6082,9 @@
                             </w:r>
                             <w:r>
                               <w:t>________________________</w:t>
+                            </w:r>
+                            <w:r>
+                              <w:t>____</w:t>
                             </w:r>
                           </w:p>
                           <w:p/>
@@ -5908,7 +6108,13 @@
                               <w:t xml:space="preserve"> </w:t>
                             </w:r>
                             <w:r>
-                              <w:t>___________________________</w:t>
+                              <w:t>______________________</w:t>
+                            </w:r>
+                            <w:r>
+                              <w:t>_</w:t>
+                            </w:r>
+                            <w:r>
+                              <w:t>_____</w:t>
                             </w:r>
                           </w:p>
                           <w:p/>
@@ -5934,7 +6140,7 @@
           </mc:Choice>
           <mc:Fallback>
             <w:pict>
-              <v:shape w14:anchorId="57808CCB" id="Text Box 1" o:spid="_x0000_s1028" type="#_x0000_t202" style="position:absolute;margin-left:0;margin-top:26.6pt;width:227.7pt;height:118.05pt;z-index:251661312;visibility:visible;mso-wrap-style:square;mso-width-percent:0;mso-height-percent:0;mso-wrap-distance-left:9pt;mso-wrap-distance-top:0;mso-wrap-distance-right:9pt;mso-wrap-distance-bottom:0;mso-position-horizontal:absolute;mso-position-horizontal-relative:text;mso-position-vertical:absolute;mso-position-vertical-relative:text;mso-width-percent:0;mso-height-percent:0;mso-width-relative:margin;mso-height-relative:margin;v-text-anchor:top" o:gfxdata="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" filled="f" stroked="f">
+              <v:shape w14:anchorId="5B317AD1" id="Text Box 1" o:spid="_x0000_s1028" type="#_x0000_t202" style="position:absolute;margin-left:0;margin-top:26.6pt;width:227.7pt;height:118.05pt;z-index:251668480;visibility:visible;mso-wrap-style:square;mso-width-percent:0;mso-height-percent:0;mso-wrap-distance-left:9pt;mso-wrap-distance-top:0;mso-wrap-distance-right:9pt;mso-wrap-distance-bottom:0;mso-position-horizontal:absolute;mso-position-horizontal-relative:text;mso-position-vertical:absolute;mso-position-vertical-relative:text;mso-width-percent:0;mso-height-percent:0;mso-width-relative:margin;mso-height-relative:margin;v-text-anchor:top" o:gfxdata="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" filled="f" stroked="f">
                 <v:textbox>
                   <w:txbxContent>
                     <w:p>
@@ -5942,13 +6148,16 @@
                         <w:t>Name</w:t>
                       </w:r>
                       <w:r>
-                        <w:t>:</w:t>
+                        <w:t xml:space="preserve">: </w:t>
                       </w:r>
                       <w:r>
-                        <w:t xml:space="preserve"> </w:t>
+                        <w:t>___________________</w:t>
                       </w:r>
                       <w:r>
-                        <w:t>________________________</w:t>
+                        <w:t>___</w:t>
+                      </w:r>
+                      <w:r>
+                        <w:t>_____</w:t>
                       </w:r>
                     </w:p>
                     <w:p/>
@@ -5961,6 +6170,9 @@
                       </w:r>
                       <w:r>
                         <w:t>________________________</w:t>
+                      </w:r>
+                      <w:r>
+                        <w:t>____</w:t>
                       </w:r>
                     </w:p>
                     <w:p/>
@@ -5984,7 +6196,13 @@
                         <w:t xml:space="preserve"> </w:t>
                       </w:r>
                       <w:r>
-                        <w:t>___________________________</w:t>
+                        <w:t>______________________</w:t>
+                      </w:r>
+                      <w:r>
+                        <w:t>_</w:t>
+                      </w:r>
+                      <w:r>
+                        <w:t>_____</w:t>
                       </w:r>
                     </w:p>
                     <w:p/>
@@ -6009,7 +6227,7 @@
         <mc:AlternateContent>
           <mc:Choice Requires="wps">
             <w:drawing>
-              <wp:anchor distT="0" distB="0" distL="114300" distR="114300" simplePos="0" relativeHeight="251662336" behindDoc="0" locked="0" layoutInCell="1" allowOverlap="1" wp14:anchorId="7865A680" wp14:editId="6EB1847E">
+              <wp:anchor distT="0" distB="0" distL="114300" distR="114300" simplePos="0" relativeHeight="251669504" behindDoc="0" locked="0" layoutInCell="1" allowOverlap="1" wp14:anchorId="340905C2" wp14:editId="592EB1B3">
                 <wp:simplePos x="0" y="0"/>
                 <wp:positionH relativeFrom="column">
                   <wp:posOffset>3164205</wp:posOffset>
@@ -6058,13 +6276,16 @@
                         <w:txbxContent>
                           <w:p>
                             <w:r>
-                              <w:t>Name:</w:t>
+                              <w:t>Name</w:t>
                             </w:r>
                             <w:r>
-                              <w:t xml:space="preserve"> </w:t>
+                              <w:t xml:space="preserve">: </w:t>
                             </w:r>
                             <w:r>
                               <w:t>________________________</w:t>
+                            </w:r>
+                            <w:r>
+                              <w:t>___</w:t>
                             </w:r>
                           </w:p>
                           <w:p/>
@@ -6076,7 +6297,13 @@
                               <w:t xml:space="preserve"> </w:t>
                             </w:r>
                             <w:r>
-                              <w:t>________________________</w:t>
+                              <w:t>_____________________</w:t>
+                            </w:r>
+                            <w:r>
+                              <w:t>____</w:t>
+                            </w:r>
+                            <w:r>
+                              <w:t>___</w:t>
                             </w:r>
                           </w:p>
                           <w:p/>
@@ -6100,7 +6327,13 @@
                               <w:t xml:space="preserve"> </w:t>
                             </w:r>
                             <w:r>
-                              <w:t>___________________________</w:t>
+                              <w:t>______________________</w:t>
+                            </w:r>
+                            <w:r>
+                              <w:t>_</w:t>
+                            </w:r>
+                            <w:r>
+                              <w:t>_____</w:t>
                             </w:r>
                           </w:p>
                           <w:p/>
@@ -6126,18 +6359,21 @@
           </mc:Choice>
           <mc:Fallback>
             <w:pict>
-              <v:shape w14:anchorId="7865A680" id="Text Box 2" o:spid="_x0000_s1029" type="#_x0000_t202" style="position:absolute;margin-left:249.15pt;margin-top:25.8pt;width:227.7pt;height:118.9pt;z-index:251662336;visibility:visible;mso-wrap-style:square;mso-width-percent:0;mso-height-percent:0;mso-wrap-distance-left:9pt;mso-wrap-distance-top:0;mso-wrap-distance-right:9pt;mso-wrap-distance-bottom:0;mso-position-horizontal:absolute;mso-position-horizontal-relative:text;mso-position-vertical:absolute;mso-position-vertical-relative:text;mso-width-percent:0;mso-height-percent:0;mso-width-relative:margin;mso-height-relative:margin;v-text-anchor:top" o:gfxdata="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" filled="f" stroked="f">
+              <v:shape w14:anchorId="340905C2" id="Text Box 2" o:spid="_x0000_s1029" type="#_x0000_t202" style="position:absolute;margin-left:249.15pt;margin-top:25.8pt;width:227.7pt;height:118.9pt;z-index:251669504;visibility:visible;mso-wrap-style:square;mso-width-percent:0;mso-height-percent:0;mso-wrap-distance-left:9pt;mso-wrap-distance-top:0;mso-wrap-distance-right:9pt;mso-wrap-distance-bottom:0;mso-position-horizontal:absolute;mso-position-horizontal-relative:text;mso-position-vertical:absolute;mso-position-vertical-relative:text;mso-width-percent:0;mso-height-percent:0;mso-width-relative:margin;mso-height-relative:margin;v-text-anchor:top" o:gfxdata="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" filled="f" stroked="f">
                 <v:textbox>
                   <w:txbxContent>
                     <w:p>
                       <w:r>
-                        <w:t>Name:</w:t>
+                        <w:t>Name</w:t>
                       </w:r>
                       <w:r>
-                        <w:t xml:space="preserve"> </w:t>
+                        <w:t xml:space="preserve">: </w:t>
                       </w:r>
                       <w:r>
                         <w:t>________________________</w:t>
+                      </w:r>
+                      <w:r>
+                        <w:t>___</w:t>
                       </w:r>
                     </w:p>
                     <w:p/>
@@ -6149,7 +6385,13 @@
                         <w:t xml:space="preserve"> </w:t>
                       </w:r>
                       <w:r>
-                        <w:t>________________________</w:t>
+                        <w:t>_____________________</w:t>
+                      </w:r>
+                      <w:r>
+                        <w:t>____</w:t>
+                      </w:r>
+                      <w:r>
+                        <w:t>___</w:t>
                       </w:r>
                     </w:p>
                     <w:p/>
@@ -6173,7 +6415,13 @@
                         <w:t xml:space="preserve"> </w:t>
                       </w:r>
                       <w:r>
-                        <w:t>___________________________</w:t>
+                        <w:t>______________________</w:t>
+                      </w:r>
+                      <w:r>
+                        <w:t>_</w:t>
+                      </w:r>
+                      <w:r>
+                        <w:t>_____</w:t>
                       </w:r>
                     </w:p>
                     <w:p/>
@@ -6185,9 +6433,25 @@
           </mc:Fallback>
         </mc:AlternateContent>
       </w:r>
-    </w:p>
-    <w:p>
-      <w:pPr>
+      <w:r>
+        <w:rPr>
+          <w:rFonts w:asciiTheme="minorHAnsi" w:hAnsiTheme="minorHAnsi"/>
+          <w:sz w:val="22"/>
+          <w:szCs w:val="22"/>
+        </w:rPr>
+        <w:t xml:space="preserve"> </w:t>
+      </w:r>
+    </w:p>
+    <w:p>
+      <w:pPr>
+        <w:pBdr>
+          <w:top w:val="nil"/>
+          <w:left w:val="nil"/>
+          <w:bottom w:val="nil"/>
+          <w:right w:val="nil"/>
+          <w:between w:val="nil"/>
+        </w:pBdr>
+        <w:spacing w:after="240"/>
         <w:rPr>
           <w:rFonts w:asciiTheme="minorHAnsi" w:hAnsiTheme="minorHAnsi"/>
           <w:sz w:val="22"/>
@@ -6210,17 +6474,8 @@
           <w:rFonts w:asciiTheme="minorHAnsi" w:hAnsiTheme="minorHAnsi"/>
           <w:sz w:val="22"/>
           <w:szCs w:val="22"/>
-        </w:rPr>
-        <w:br w:type="page"/>
-      </w:r>
-      <w:r>
-        <w:rPr>
-          <w:rFonts w:asciiTheme="minorHAnsi" w:hAnsiTheme="minorHAnsi"/>
-          <w:sz w:val="22"/>
-          <w:szCs w:val="22"/>
           <w:u w:val="single"/>
         </w:rPr>
-        <w:lastRenderedPageBreak/>
         <w:t>Exhibit B</w:t>
       </w:r>
     </w:p>
@@ -6879,6 +7134,7 @@
                 <w:b/>
                 <w:bCs/>
               </w:rPr>
+              <w:lastRenderedPageBreak/>
               <w:t xml:space="preserve">Open Source: </w:t>
             </w:r>
             <w:r>
@@ -6888,25 +7144,7 @@
                 <w:sz w:val="16"/>
                 <w:szCs w:val="16"/>
               </w:rPr>
-              <w:t xml:space="preserve">Does your </w:t>
-            </w:r>
-            <w:r>
-              <w:rPr>
-                <w:i/>
-                <w:iCs/>
-                <w:sz w:val="16"/>
-                <w:szCs w:val="16"/>
-              </w:rPr>
-              <w:t>Application</w:t>
-            </w:r>
-            <w:r>
-              <w:rPr>
-                <w:i/>
-                <w:iCs/>
-                <w:sz w:val="16"/>
-                <w:szCs w:val="16"/>
-              </w:rPr>
-              <w:t xml:space="preserve"> include software that integrates, applies, or utilizes in an open source environment?</w:t>
+              <w:t>Does your Application include software that integrates, applies, or utilizes in an open source environment?</w:t>
             </w:r>
           </w:p>
         </w:tc>
@@ -7032,7 +7270,6 @@
           <w:szCs w:val="22"/>
           <w:lang w:val="en-GB"/>
         </w:rPr>
-        <w:lastRenderedPageBreak/>
         <w:t xml:space="preserve">MACH1: </w:t>
       </w:r>
       <w:r>
@@ -8354,6 +8591,119 @@
     </w:lvl>
   </w:abstractNum>
   <w:abstractNum w:abstractNumId="6" w15:restartNumberingAfterBreak="0">
+    <w:nsid w:val="5B6C163D"/>
+    <w:multiLevelType w:val="hybridMultilevel"/>
+    <w:tmpl w:val="3F807E34"/>
+    <w:lvl w:ilvl="0" w:tplc="A90224CE">
+      <w:start w:val="60"/>
+      <w:numFmt w:val="bullet"/>
+      <w:lvlText w:val="-"/>
+      <w:lvlJc w:val="left"/>
+      <w:pPr>
+        <w:ind w:left="720" w:hanging="360"/>
+      </w:pPr>
+      <w:rPr>
+        <w:rFonts w:ascii="Times New Roman" w:eastAsia="Times New Roman" w:hAnsi="Times New Roman" w:cs="Times New Roman" w:hint="default"/>
+      </w:rPr>
+    </w:lvl>
+    <w:lvl w:ilvl="1" w:tplc="04090003" w:tentative="1">
+      <w:start w:val="1"/>
+      <w:numFmt w:val="bullet"/>
+      <w:lvlText w:val="o"/>
+      <w:lvlJc w:val="left"/>
+      <w:pPr>
+        <w:ind w:left="1440" w:hanging="360"/>
+      </w:pPr>
+      <w:rPr>
+        <w:rFonts w:ascii="Courier New" w:hAnsi="Courier New" w:cs="Courier New" w:hint="default"/>
+      </w:rPr>
+    </w:lvl>
+    <w:lvl w:ilvl="2" w:tplc="04090005" w:tentative="1">
+      <w:start w:val="1"/>
+      <w:numFmt w:val="bullet"/>
+      <w:lvlText w:val=""/>
+      <w:lvlJc w:val="left"/>
+      <w:pPr>
+        <w:ind w:left="2160" w:hanging="360"/>
+      </w:pPr>
+      <w:rPr>
+        <w:rFonts w:ascii="Wingdings" w:hAnsi="Wingdings" w:hint="default"/>
+      </w:rPr>
+    </w:lvl>
+    <w:lvl w:ilvl="3" w:tplc="04090001" w:tentative="1">
+      <w:start w:val="1"/>
+      <w:numFmt w:val="bullet"/>
+      <w:lvlText w:val=""/>
+      <w:lvlJc w:val="left"/>
+      <w:pPr>
+        <w:ind w:left="2880" w:hanging="360"/>
+      </w:pPr>
+      <w:rPr>
+        <w:rFonts w:ascii="Symbol" w:hAnsi="Symbol" w:hint="default"/>
+      </w:rPr>
+    </w:lvl>
+    <w:lvl w:ilvl="4" w:tplc="04090003" w:tentative="1">
+      <w:start w:val="1"/>
+      <w:numFmt w:val="bullet"/>
+      <w:lvlText w:val="o"/>
+      <w:lvlJc w:val="left"/>
+      <w:pPr>
+        <w:ind w:left="3600" w:hanging="360"/>
+      </w:pPr>
+      <w:rPr>
+        <w:rFonts w:ascii="Courier New" w:hAnsi="Courier New" w:cs="Courier New" w:hint="default"/>
+      </w:rPr>
+    </w:lvl>
+    <w:lvl w:ilvl="5" w:tplc="04090005" w:tentative="1">
+      <w:start w:val="1"/>
+      <w:numFmt w:val="bullet"/>
+      <w:lvlText w:val=""/>
+      <w:lvlJc w:val="left"/>
+      <w:pPr>
+        <w:ind w:left="4320" w:hanging="360"/>
+      </w:pPr>
+      <w:rPr>
+        <w:rFonts w:ascii="Wingdings" w:hAnsi="Wingdings" w:hint="default"/>
+      </w:rPr>
+    </w:lvl>
+    <w:lvl w:ilvl="6" w:tplc="04090001" w:tentative="1">
+      <w:start w:val="1"/>
+      <w:numFmt w:val="bullet"/>
+      <w:lvlText w:val=""/>
+      <w:lvlJc w:val="left"/>
+      <w:pPr>
+        <w:ind w:left="5040" w:hanging="360"/>
+      </w:pPr>
+      <w:rPr>
+        <w:rFonts w:ascii="Symbol" w:hAnsi="Symbol" w:hint="default"/>
+      </w:rPr>
+    </w:lvl>
+    <w:lvl w:ilvl="7" w:tplc="04090003" w:tentative="1">
+      <w:start w:val="1"/>
+      <w:numFmt w:val="bullet"/>
+      <w:lvlText w:val="o"/>
+      <w:lvlJc w:val="left"/>
+      <w:pPr>
+        <w:ind w:left="5760" w:hanging="360"/>
+      </w:pPr>
+      <w:rPr>
+        <w:rFonts w:ascii="Courier New" w:hAnsi="Courier New" w:cs="Courier New" w:hint="default"/>
+      </w:rPr>
+    </w:lvl>
+    <w:lvl w:ilvl="8" w:tplc="04090005" w:tentative="1">
+      <w:start w:val="1"/>
+      <w:numFmt w:val="bullet"/>
+      <w:lvlText w:val=""/>
+      <w:lvlJc w:val="left"/>
+      <w:pPr>
+        <w:ind w:left="6480" w:hanging="360"/>
+      </w:pPr>
+      <w:rPr>
+        <w:rFonts w:ascii="Wingdings" w:hAnsi="Wingdings" w:hint="default"/>
+      </w:rPr>
+    </w:lvl>
+  </w:abstractNum>
+  <w:abstractNum w:abstractNumId="7" w15:restartNumberingAfterBreak="0">
     <w:nsid w:val="68916365"/>
     <w:multiLevelType w:val="hybridMultilevel"/>
     <w:tmpl w:val="27C63282"/>
@@ -8444,7 +8794,7 @@
       </w:pPr>
     </w:lvl>
   </w:abstractNum>
-  <w:abstractNum w:abstractNumId="7" w15:restartNumberingAfterBreak="0">
+  <w:abstractNum w:abstractNumId="8" w15:restartNumberingAfterBreak="0">
     <w:nsid w:val="73BE02F8"/>
     <w:multiLevelType w:val="multilevel"/>
     <w:tmpl w:val="C2D8621A"/>
@@ -8558,7 +8908,7 @@
       </w:rPr>
     </w:lvl>
   </w:abstractNum>
-  <w:abstractNum w:abstractNumId="8" w15:restartNumberingAfterBreak="0">
+  <w:abstractNum w:abstractNumId="9" w15:restartNumberingAfterBreak="0">
     <w:nsid w:val="7A6C50A0"/>
     <w:multiLevelType w:val="hybridMultilevel"/>
     <w:tmpl w:val="19C4FB9E"/>
@@ -8647,7 +8997,7 @@
       </w:pPr>
     </w:lvl>
   </w:abstractNum>
-  <w:abstractNum w:abstractNumId="9" w15:restartNumberingAfterBreak="0">
+  <w:abstractNum w:abstractNumId="10" w15:restartNumberingAfterBreak="0">
     <w:nsid w:val="7C0D5DB0"/>
     <w:multiLevelType w:val="multilevel"/>
     <w:tmpl w:val="5F06041C"/>
@@ -8771,13 +9121,13 @@
     <w:abstractNumId w:val="0"/>
   </w:num>
   <w:num w:numId="4">
-    <w:abstractNumId w:val="7"/>
+    <w:abstractNumId w:val="8"/>
   </w:num>
   <w:num w:numId="5">
     <w:abstractNumId w:val="5"/>
   </w:num>
   <w:num w:numId="6">
-    <w:abstractNumId w:val="9"/>
+    <w:abstractNumId w:val="10"/>
   </w:num>
   <w:num w:numId="7">
     <w:abstractNumId w:val="4"/>
@@ -8786,10 +9136,13 @@
     <w:abstractNumId w:val="2"/>
   </w:num>
   <w:num w:numId="9">
-    <w:abstractNumId w:val="6"/>
+    <w:abstractNumId w:val="7"/>
   </w:num>
   <w:num w:numId="10">
-    <w:abstractNumId w:val="8"/>
+    <w:abstractNumId w:val="9"/>
+  </w:num>
+  <w:num w:numId="11">
+    <w:abstractNumId w:val="6"/>
   </w:num>
 </w:numbering>
 </file>

--- a/license/Mach1SpatialSDK-RoyaltyLicense.docx
+++ b/license/Mach1SpatialSDK-RoyaltyLicense.docx
@@ -9,31 +9,25 @@
           <w:u w:val="single"/>
         </w:rPr>
       </w:pPr>
-    </w:p>
-    <w:p>
-      <w:pPr>
-        <w:jc w:val="center"/>
-        <w:rPr>
-          <w:b/>
-          <w:u w:val="single"/>
-        </w:rPr>
-      </w:pPr>
-      <w:r>
-        <w:rPr>
+      <w:r>
+        <w:rPr>
+          <w:bCs/>
           <w:noProof/>
         </w:rPr>
         <w:drawing>
-          <wp:inline distT="0" distB="0" distL="0" distR="0" wp14:anchorId="61C2CD96" wp14:editId="1AD898AF">
-            <wp:extent cx="5623560" cy="3688959"/>
-            <wp:effectExtent l="0" t="0" r="2540" b="0"/>
-            <wp:docPr id="3" name="image1.png"/>
-            <wp:cNvGraphicFramePr/>
+          <wp:inline distT="0" distB="0" distL="0" distR="0" wp14:anchorId="2140DBED" wp14:editId="08A71EB6">
+            <wp:extent cx="5943600" cy="3898900"/>
+            <wp:effectExtent l="0" t="0" r="0" b="0"/>
+            <wp:docPr id="3" name="Picture 3"/>
+            <wp:cNvGraphicFramePr>
+              <a:graphicFrameLocks xmlns:a="http://schemas.openxmlformats.org/drawingml/2006/main" noChangeAspect="1"/>
+            </wp:cNvGraphicFramePr>
             <a:graphic xmlns:a="http://schemas.openxmlformats.org/drawingml/2006/main">
               <a:graphicData uri="http://schemas.openxmlformats.org/drawingml/2006/picture">
                 <pic:pic xmlns:pic="http://schemas.openxmlformats.org/drawingml/2006/picture">
                   <pic:nvPicPr>
-                    <pic:cNvPr id="3" name="image1.png"/>
-                    <pic:cNvPicPr preferRelativeResize="0"/>
+                    <pic:cNvPr id="3" name="Picture 3"/>
+                    <pic:cNvPicPr/>
                   </pic:nvPicPr>
                   <pic:blipFill>
                     <a:blip r:embed="rId8" cstate="print">
@@ -50,12 +44,11 @@
                   <pic:spPr>
                     <a:xfrm>
                       <a:off x="0" y="0"/>
-                      <a:ext cx="5623560" cy="3688959"/>
+                      <a:ext cx="5943600" cy="3898900"/>
                     </a:xfrm>
                     <a:prstGeom prst="rect">
                       <a:avLst/>
                     </a:prstGeom>
-                    <a:ln/>
                   </pic:spPr>
                 </pic:pic>
               </a:graphicData>
@@ -74,43 +67,44 @@
     </w:p>
     <w:p>
       <w:pPr>
-        <w:rPr>
+        <w:jc w:val="center"/>
+        <w:rPr>
+          <w:rFonts w:asciiTheme="minorHAnsi" w:hAnsiTheme="minorHAnsi"/>
           <w:b/>
+          <w:sz w:val="22"/>
+          <w:szCs w:val="22"/>
           <w:u w:val="single"/>
         </w:rPr>
       </w:pPr>
+      <w:r>
+        <w:rPr>
+          <w:rFonts w:asciiTheme="minorHAnsi" w:hAnsiTheme="minorHAnsi"/>
+          <w:b/>
+          <w:sz w:val="22"/>
+          <w:szCs w:val="22"/>
+          <w:u w:val="single"/>
+        </w:rPr>
+        <w:t>MACH1 SPATIAL SDK Royalty License</w:t>
+      </w:r>
+      <w:r>
+        <w:rPr>
+          <w:rFonts w:asciiTheme="minorHAnsi" w:hAnsiTheme="minorHAnsi"/>
+          <w:b/>
+          <w:sz w:val="22"/>
+          <w:szCs w:val="22"/>
+          <w:u w:val="single"/>
+        </w:rPr>
+        <w:t xml:space="preserve"> Agreement</w:t>
+      </w:r>
     </w:p>
     <w:p>
       <w:pPr>
-        <w:jc w:val="center"/>
-        <w:rPr>
-          <w:rFonts w:asciiTheme="minorHAnsi" w:hAnsiTheme="minorHAnsi"/>
-          <w:b/>
-          <w:sz w:val="22"/>
-          <w:szCs w:val="22"/>
-          <w:u w:val="single"/>
-        </w:rPr>
-      </w:pPr>
-      <w:r>
-        <w:rPr>
-          <w:rFonts w:asciiTheme="minorHAnsi" w:hAnsiTheme="minorHAnsi"/>
-          <w:b/>
-          <w:sz w:val="22"/>
-          <w:szCs w:val="22"/>
-          <w:u w:val="single"/>
-        </w:rPr>
-        <w:t>MACH1 SPATIAL SDK Royalty License</w:t>
-      </w:r>
-      <w:r>
-        <w:rPr>
-          <w:rFonts w:asciiTheme="minorHAnsi" w:hAnsiTheme="minorHAnsi"/>
-          <w:b/>
-          <w:sz w:val="22"/>
-          <w:szCs w:val="22"/>
-          <w:u w:val="single"/>
-        </w:rPr>
-        <w:t xml:space="preserve"> Agreement</w:t>
-      </w:r>
+        <w:rPr>
+          <w:rFonts w:asciiTheme="minorHAnsi" w:hAnsiTheme="minorHAnsi"/>
+          <w:sz w:val="22"/>
+          <w:szCs w:val="22"/>
+        </w:rPr>
+      </w:pPr>
     </w:p>
     <w:p>
       <w:pPr>
@@ -120,15 +114,6 @@
           <w:szCs w:val="22"/>
         </w:rPr>
       </w:pPr>
-    </w:p>
-    <w:p>
-      <w:pPr>
-        <w:rPr>
-          <w:rFonts w:asciiTheme="minorHAnsi" w:hAnsiTheme="minorHAnsi"/>
-          <w:sz w:val="22"/>
-          <w:szCs w:val="22"/>
-        </w:rPr>
-      </w:pPr>
       <w:r>
         <w:rPr>
           <w:rFonts w:asciiTheme="minorHAnsi" w:hAnsiTheme="minorHAnsi"/>
@@ -192,7 +177,23 @@
           <w:sz w:val="22"/>
           <w:szCs w:val="22"/>
         </w:rPr>
-        <w:t xml:space="preserve"> between MACH 1 CORP., a Delaware Corporation with offices located at 11 Vestry Street #1A, New York, NY 10013 (“MACH1”), (hereinafter "MACH1" or "we</w:t>
+        <w:t xml:space="preserve"> between MACH 1 CORP., a Delaware Corporation with offices located at 11 Vestry Street #1A</w:t>
+      </w:r>
+      <w:r>
+        <w:rPr>
+          <w:rFonts w:asciiTheme="minorHAnsi" w:hAnsiTheme="minorHAnsi"/>
+          <w:sz w:val="22"/>
+          <w:szCs w:val="22"/>
+        </w:rPr>
+        <w:t>, New York, NY 10013 (“MACH1”),</w:t>
+      </w:r>
+      <w:r>
+        <w:rPr>
+          <w:rFonts w:asciiTheme="minorHAnsi" w:hAnsiTheme="minorHAnsi"/>
+          <w:sz w:val="22"/>
+          <w:szCs w:val="22"/>
+        </w:rPr>
+        <w:t xml:space="preserve"> (hereinafter "MACH1" or "we</w:t>
       </w:r>
       <w:r>
         <w:rPr>
@@ -217,7 +218,31 @@
           <w:sz w:val="22"/>
           <w:szCs w:val="22"/>
         </w:rPr>
-        <w:t xml:space="preserve"> (“DEVELOPER” or “Licensee” or “you”</w:t>
+        <w:t xml:space="preserve"> </w:t>
+      </w:r>
+      <w:r>
+        <w:rPr>
+          <w:rFonts w:asciiTheme="minorHAnsi" w:hAnsiTheme="minorHAnsi"/>
+          <w:sz w:val="22"/>
+          <w:szCs w:val="22"/>
+        </w:rPr>
+        <w:t>(“DEVELOPER”</w:t>
+      </w:r>
+      <w:r>
+        <w:rPr>
+          <w:rFonts w:asciiTheme="minorHAnsi" w:hAnsiTheme="minorHAnsi"/>
+          <w:sz w:val="22"/>
+          <w:szCs w:val="22"/>
+        </w:rPr>
+        <w:t xml:space="preserve"> or “Licensee”</w:t>
+      </w:r>
+      <w:r>
+        <w:rPr>
+          <w:rFonts w:asciiTheme="minorHAnsi" w:hAnsiTheme="minorHAnsi"/>
+          <w:sz w:val="22"/>
+          <w:szCs w:val="22"/>
+        </w:rPr>
+        <w:t xml:space="preserve"> or “you”</w:t>
       </w:r>
       <w:r>
         <w:rPr>
@@ -233,7 +258,15 @@
           <w:sz w:val="22"/>
           <w:szCs w:val="22"/>
         </w:rPr>
-        <w:t xml:space="preserve"> (collectively referred to as the “parties”). For good and valuable consideration, the parties agree as follows: </w:t>
+        <w:t xml:space="preserve"> (collectively referred to as the “parties”). For good and valuable consideration, the parties agree as follows:</w:t>
+      </w:r>
+      <w:r>
+        <w:rPr>
+          <w:rFonts w:asciiTheme="minorHAnsi" w:hAnsiTheme="minorHAnsi"/>
+          <w:sz w:val="22"/>
+          <w:szCs w:val="22"/>
+        </w:rPr>
+        <w:t xml:space="preserve"> </w:t>
       </w:r>
     </w:p>
     <w:p>
@@ -288,7 +321,6 @@
           <w:right w:val="nil"/>
           <w:between w:val="nil"/>
         </w:pBdr>
-        <w:ind w:left="792" w:hanging="432"/>
         <w:rPr>
           <w:rFonts w:asciiTheme="minorHAnsi" w:hAnsiTheme="minorHAnsi"/>
           <w:sz w:val="22"/>
@@ -326,7 +358,15 @@
           <w:sz w:val="22"/>
           <w:szCs w:val="22"/>
         </w:rPr>
-        <w:t xml:space="preserve"> or </w:t>
+        <w:t xml:space="preserve"> </w:t>
+      </w:r>
+      <w:r>
+        <w:rPr>
+          <w:rFonts w:asciiTheme="minorHAnsi" w:hAnsiTheme="minorHAnsi"/>
+          <w:sz w:val="22"/>
+          <w:szCs w:val="22"/>
+        </w:rPr>
+        <w:t xml:space="preserve">or </w:t>
       </w:r>
       <w:r>
         <w:rPr>
@@ -359,7 +399,55 @@
           <w:sz w:val="22"/>
           <w:szCs w:val="22"/>
         </w:rPr>
-        <w:t xml:space="preserve"> means your application which is specified under the applicable Exhibit that integrates and uses the </w:t>
+        <w:t xml:space="preserve"> means </w:t>
+      </w:r>
+      <w:r>
+        <w:rPr>
+          <w:rFonts w:asciiTheme="minorHAnsi" w:hAnsiTheme="minorHAnsi"/>
+          <w:sz w:val="22"/>
+          <w:szCs w:val="22"/>
+        </w:rPr>
+        <w:t>your</w:t>
+      </w:r>
+      <w:r>
+        <w:rPr>
+          <w:rFonts w:asciiTheme="minorHAnsi" w:hAnsiTheme="minorHAnsi"/>
+          <w:sz w:val="22"/>
+          <w:szCs w:val="22"/>
+        </w:rPr>
+        <w:t xml:space="preserve"> application</w:t>
+      </w:r>
+      <w:r>
+        <w:rPr>
+          <w:rFonts w:asciiTheme="minorHAnsi" w:hAnsiTheme="minorHAnsi"/>
+          <w:sz w:val="22"/>
+          <w:szCs w:val="22"/>
+        </w:rPr>
+        <w:t xml:space="preserve"> which is specified under the </w:t>
+      </w:r>
+      <w:r>
+        <w:rPr>
+          <w:rFonts w:asciiTheme="minorHAnsi" w:hAnsiTheme="minorHAnsi"/>
+          <w:sz w:val="22"/>
+          <w:szCs w:val="22"/>
+        </w:rPr>
+        <w:t>applicable Exhibit</w:t>
+      </w:r>
+      <w:r>
+        <w:rPr>
+          <w:rFonts w:asciiTheme="minorHAnsi" w:hAnsiTheme="minorHAnsi"/>
+          <w:sz w:val="22"/>
+          <w:szCs w:val="22"/>
+        </w:rPr>
+        <w:t xml:space="preserve"> </w:t>
+      </w:r>
+      <w:r>
+        <w:rPr>
+          <w:rFonts w:asciiTheme="minorHAnsi" w:hAnsiTheme="minorHAnsi"/>
+          <w:sz w:val="22"/>
+          <w:szCs w:val="22"/>
+        </w:rPr>
+        <w:t xml:space="preserve">that integrates and uses the </w:t>
       </w:r>
       <w:r>
         <w:rPr>
@@ -392,20 +480,27 @@
           <w:right w:val="nil"/>
           <w:between w:val="nil"/>
         </w:pBdr>
-        <w:ind w:left="792" w:hanging="432"/>
-        <w:rPr>
-          <w:rFonts w:asciiTheme="minorHAnsi" w:hAnsiTheme="minorHAnsi"/>
-          <w:sz w:val="22"/>
-          <w:szCs w:val="22"/>
-        </w:rPr>
-      </w:pPr>
-      <w:r>
-        <w:rPr>
-          <w:rFonts w:asciiTheme="minorHAnsi" w:hAnsiTheme="minorHAnsi"/>
-          <w:sz w:val="22"/>
-          <w:szCs w:val="22"/>
-        </w:rPr>
-        <w:t xml:space="preserve"> “</w:t>
+        <w:rPr>
+          <w:rFonts w:asciiTheme="minorHAnsi" w:hAnsiTheme="minorHAnsi"/>
+          <w:sz w:val="22"/>
+          <w:szCs w:val="22"/>
+        </w:rPr>
+      </w:pPr>
+      <w:r>
+        <w:rPr>
+          <w:rFonts w:asciiTheme="minorHAnsi" w:hAnsiTheme="minorHAnsi"/>
+          <w:sz w:val="22"/>
+          <w:szCs w:val="22"/>
+        </w:rPr>
+        <w:t xml:space="preserve"> </w:t>
+      </w:r>
+      <w:r>
+        <w:rPr>
+          <w:rFonts w:asciiTheme="minorHAnsi" w:hAnsiTheme="minorHAnsi"/>
+          <w:sz w:val="22"/>
+          <w:szCs w:val="22"/>
+        </w:rPr>
+        <w:t>“</w:t>
       </w:r>
       <w:r>
         <w:rPr>
@@ -496,7 +591,6 @@
           <w:right w:val="nil"/>
           <w:between w:val="nil"/>
         </w:pBdr>
-        <w:ind w:left="792" w:hanging="432"/>
         <w:rPr>
           <w:rFonts w:asciiTheme="minorHAnsi" w:hAnsiTheme="minorHAnsi"/>
           <w:sz w:val="22"/>
@@ -542,7 +636,6 @@
           <w:right w:val="nil"/>
           <w:between w:val="nil"/>
         </w:pBdr>
-        <w:ind w:left="792" w:hanging="432"/>
         <w:rPr>
           <w:rFonts w:asciiTheme="minorHAnsi" w:hAnsiTheme="minorHAnsi"/>
           <w:sz w:val="22"/>
@@ -588,7 +681,6 @@
           <w:right w:val="nil"/>
           <w:between w:val="nil"/>
         </w:pBdr>
-        <w:ind w:left="792" w:hanging="432"/>
         <w:rPr>
           <w:rFonts w:asciiTheme="minorHAnsi" w:hAnsiTheme="minorHAnsi"/>
           <w:sz w:val="22"/>
@@ -618,7 +710,15 @@
           <w:sz w:val="22"/>
           <w:szCs w:val="22"/>
         </w:rPr>
-        <w:t xml:space="preserve">” is the MACH1 SPATIAL SDK Royalty Free License agreement which is available at </w:t>
+        <w:t>” is the MACH1 SPATIAL SDK Royalty Free License agreement which is available</w:t>
+      </w:r>
+      <w:r>
+        <w:rPr>
+          <w:rFonts w:asciiTheme="minorHAnsi" w:hAnsiTheme="minorHAnsi"/>
+          <w:sz w:val="22"/>
+          <w:szCs w:val="22"/>
+        </w:rPr>
+        <w:t xml:space="preserve"> at </w:t>
       </w:r>
       <w:hyperlink r:id="rId9" w:history="1">
         <w:r>
@@ -643,19 +743,11 @@
         <w:r>
           <w:rPr>
             <w:rStyle w:val="Hyperlink"/>
-            <w:rFonts w:asciiTheme="minorHAnsi" w:hAnsiTheme="minorHAnsi"/>
-            <w:sz w:val="22"/>
-            <w:szCs w:val="22"/>
           </w:rPr>
-          <w:t>https://github.com/Mach1Studios/m1-sdk/tree/master/license</w:t>
+          <w:t>https://www.mach1.tech/license</w:t>
         </w:r>
       </w:hyperlink>
       <w:r>
-        <w:rPr>
-          <w:rFonts w:asciiTheme="minorHAnsi" w:hAnsiTheme="minorHAnsi"/>
-          <w:sz w:val="22"/>
-          <w:szCs w:val="22"/>
-        </w:rPr>
         <w:t>.</w:t>
       </w:r>
     </w:p>
@@ -672,7 +764,6 @@
           <w:right w:val="nil"/>
           <w:between w:val="nil"/>
         </w:pBdr>
-        <w:ind w:left="792" w:hanging="432"/>
         <w:rPr>
           <w:rFonts w:asciiTheme="minorHAnsi" w:hAnsiTheme="minorHAnsi"/>
           <w:sz w:val="22"/>
@@ -718,13 +809,77 @@
           <w:right w:val="nil"/>
           <w:between w:val="nil"/>
         </w:pBdr>
-        <w:ind w:left="792" w:hanging="432"/>
-        <w:rPr>
-          <w:rFonts w:asciiTheme="minorHAnsi" w:hAnsiTheme="minorHAnsi"/>
-          <w:sz w:val="22"/>
-          <w:szCs w:val="22"/>
-        </w:rPr>
-      </w:pPr>
+        <w:rPr>
+          <w:rFonts w:asciiTheme="minorHAnsi" w:hAnsiTheme="minorHAnsi"/>
+          <w:sz w:val="22"/>
+          <w:szCs w:val="22"/>
+        </w:rPr>
+      </w:pPr>
+      <w:r>
+        <w:rPr>
+          <w:rFonts w:asciiTheme="minorHAnsi" w:hAnsiTheme="minorHAnsi"/>
+          <w:sz w:val="22"/>
+          <w:szCs w:val="22"/>
+        </w:rPr>
+        <w:t>“</w:t>
+      </w:r>
+      <w:r>
+        <w:rPr>
+          <w:rFonts w:asciiTheme="minorHAnsi" w:hAnsiTheme="minorHAnsi"/>
+          <w:sz w:val="22"/>
+          <w:szCs w:val="22"/>
+          <w:u w:val="single"/>
+        </w:rPr>
+        <w:t>Third-Party-Developer</w:t>
+      </w:r>
+      <w:r>
+        <w:rPr>
+          <w:rFonts w:asciiTheme="minorHAnsi" w:hAnsiTheme="minorHAnsi"/>
+          <w:sz w:val="22"/>
+          <w:szCs w:val="22"/>
+        </w:rPr>
+        <w:t>”</w:t>
+      </w:r>
+      <w:r>
+        <w:rPr>
+          <w:rFonts w:asciiTheme="minorHAnsi" w:hAnsiTheme="minorHAnsi"/>
+          <w:sz w:val="22"/>
+          <w:szCs w:val="22"/>
+        </w:rPr>
+        <w:t xml:space="preserve"> (if applicable)</w:t>
+      </w:r>
+      <w:r>
+        <w:rPr>
+          <w:rFonts w:asciiTheme="minorHAnsi" w:hAnsiTheme="minorHAnsi"/>
+          <w:sz w:val="22"/>
+          <w:szCs w:val="22"/>
+        </w:rPr>
+        <w:t xml:space="preserve"> means a third party that is specifically specified under the applicable </w:t>
+      </w:r>
+      <w:r>
+        <w:rPr>
+          <w:rFonts w:asciiTheme="minorHAnsi" w:hAnsiTheme="minorHAnsi"/>
+          <w:sz w:val="22"/>
+          <w:szCs w:val="22"/>
+        </w:rPr>
+        <w:t>Exhibit</w:t>
+      </w:r>
+      <w:r>
+        <w:rPr>
+          <w:rFonts w:asciiTheme="minorHAnsi" w:hAnsiTheme="minorHAnsi"/>
+          <w:sz w:val="22"/>
+          <w:szCs w:val="22"/>
+        </w:rPr>
+        <w:t>, which receives the SDK through you</w:t>
+      </w:r>
+      <w:r>
+        <w:rPr>
+          <w:rFonts w:asciiTheme="minorHAnsi" w:hAnsiTheme="minorHAnsi"/>
+          <w:sz w:val="22"/>
+          <w:szCs w:val="22"/>
+        </w:rPr>
+        <w:t xml:space="preserve">, subject to the terms of this </w:t>
+      </w:r>
       <w:r>
         <w:rPr>
           <w:rFonts w:asciiTheme="minorHAnsi" w:hAnsiTheme="minorHAnsi"/>
@@ -732,24 +887,47 @@
           <w:szCs w:val="22"/>
         </w:rPr>
         <w:lastRenderedPageBreak/>
-        <w:t>“</w:t>
-      </w:r>
-      <w:r>
-        <w:rPr>
-          <w:rFonts w:asciiTheme="minorHAnsi" w:hAnsiTheme="minorHAnsi"/>
-          <w:sz w:val="22"/>
-          <w:szCs w:val="22"/>
-          <w:u w:val="single"/>
-        </w:rPr>
-        <w:t>Third-Party-Developer</w:t>
-      </w:r>
-      <w:r>
-        <w:rPr>
-          <w:rFonts w:asciiTheme="minorHAnsi" w:hAnsiTheme="minorHAnsi"/>
-          <w:sz w:val="22"/>
-          <w:szCs w:val="22"/>
-        </w:rPr>
-        <w:t>” means a third party that is specifically specified under the applicable Exhibit, which receives the SDK through you, subject to the terms of this Agreement including those described in the attached Exhibit (as defined below), whereas such Third Party Developer is subject to the Royalty Free License.</w:t>
+        <w:t xml:space="preserve">Agreement including those described in the attached </w:t>
+      </w:r>
+      <w:r>
+        <w:rPr>
+          <w:rFonts w:asciiTheme="minorHAnsi" w:hAnsiTheme="minorHAnsi"/>
+          <w:sz w:val="22"/>
+          <w:szCs w:val="22"/>
+        </w:rPr>
+        <w:t>Exhibit</w:t>
+      </w:r>
+      <w:r>
+        <w:rPr>
+          <w:rFonts w:asciiTheme="minorHAnsi" w:hAnsiTheme="minorHAnsi"/>
+          <w:sz w:val="22"/>
+          <w:szCs w:val="22"/>
+        </w:rPr>
+        <w:t xml:space="preserve"> (as defined below), whereas such Third Party Developer is subject to the Royalty Free </w:t>
+      </w:r>
+      <w:r>
+        <w:rPr>
+          <w:rFonts w:asciiTheme="minorHAnsi" w:hAnsiTheme="minorHAnsi"/>
+          <w:sz w:val="22"/>
+          <w:szCs w:val="22"/>
+        </w:rPr>
+        <w:t>L</w:t>
+      </w:r>
+      <w:r>
+        <w:rPr>
+          <w:rFonts w:asciiTheme="minorHAnsi" w:hAnsiTheme="minorHAnsi"/>
+          <w:sz w:val="22"/>
+          <w:szCs w:val="22"/>
+        </w:rPr>
+        <w:t>icense</w:t>
+      </w:r>
+      <w:r>
+        <w:rPr>
+          <w:rFonts w:asciiTheme="minorHAnsi" w:hAnsiTheme="minorHAnsi"/>
+          <w:sz w:val="22"/>
+          <w:szCs w:val="22"/>
+        </w:rPr>
+        <w:t>.</w:t>
       </w:r>
     </w:p>
     <w:p>
@@ -765,7 +943,6 @@
           <w:right w:val="nil"/>
           <w:between w:val="nil"/>
         </w:pBdr>
-        <w:ind w:left="792" w:hanging="432"/>
         <w:rPr>
           <w:rFonts w:asciiTheme="minorHAnsi" w:hAnsiTheme="minorHAnsi"/>
           <w:sz w:val="22"/>
@@ -795,25 +972,47 @@
           <w:sz w:val="22"/>
           <w:szCs w:val="22"/>
         </w:rPr>
-        <w:t xml:space="preserve">” means </w:t>
-      </w:r>
-      <w:proofErr w:type="gramStart"/>
-      <w:r>
-        <w:rPr>
-          <w:rFonts w:asciiTheme="minorHAnsi" w:hAnsiTheme="minorHAnsi"/>
-          <w:sz w:val="22"/>
-          <w:szCs w:val="22"/>
-        </w:rPr>
-        <w:t>Third-Party</w:t>
-      </w:r>
-      <w:proofErr w:type="gramEnd"/>
-      <w:r>
-        <w:rPr>
-          <w:rFonts w:asciiTheme="minorHAnsi" w:hAnsiTheme="minorHAnsi"/>
-          <w:sz w:val="22"/>
-          <w:szCs w:val="22"/>
-        </w:rPr>
-        <w:t xml:space="preserve">-Developer’s application which is specified under the applicable Exhibit that integrates and uses the </w:t>
+        <w:t>”</w:t>
+      </w:r>
+      <w:r>
+        <w:rPr>
+          <w:rFonts w:asciiTheme="minorHAnsi" w:hAnsiTheme="minorHAnsi"/>
+          <w:sz w:val="22"/>
+          <w:szCs w:val="22"/>
+        </w:rPr>
+        <w:t xml:space="preserve"> </w:t>
+      </w:r>
+      <w:r>
+        <w:rPr>
+          <w:rFonts w:asciiTheme="minorHAnsi" w:hAnsiTheme="minorHAnsi"/>
+          <w:sz w:val="22"/>
+          <w:szCs w:val="22"/>
+        </w:rPr>
+        <w:t xml:space="preserve">(if applicable) </w:t>
+      </w:r>
+      <w:r>
+        <w:rPr>
+          <w:rFonts w:asciiTheme="minorHAnsi" w:hAnsiTheme="minorHAnsi"/>
+          <w:sz w:val="22"/>
+          <w:szCs w:val="22"/>
+        </w:rPr>
+        <w:t xml:space="preserve">means Third-Party-Developer’s application which is specified under the </w:t>
+      </w:r>
+      <w:r>
+        <w:rPr>
+          <w:rFonts w:asciiTheme="minorHAnsi" w:hAnsiTheme="minorHAnsi"/>
+          <w:sz w:val="22"/>
+          <w:szCs w:val="22"/>
+        </w:rPr>
+        <w:t>applicable Exhibit</w:t>
+      </w:r>
+      <w:r>
+        <w:rPr>
+          <w:rFonts w:asciiTheme="minorHAnsi" w:hAnsiTheme="minorHAnsi"/>
+          <w:sz w:val="22"/>
+          <w:szCs w:val="22"/>
+        </w:rPr>
+        <w:t xml:space="preserve"> that integrates and uses the </w:t>
       </w:r>
       <w:r>
         <w:rPr>
@@ -877,7 +1076,17 @@
           <w:sz w:val="22"/>
           <w:szCs w:val="22"/>
         </w:rPr>
-        <w:t>OBJECT OF AGREEMENT:</w:t>
+        <w:t>OBJECT OF AGREEMENT</w:t>
+      </w:r>
+      <w:r>
+        <w:rPr>
+          <w:rFonts w:asciiTheme="minorHAnsi" w:hAnsiTheme="minorHAnsi"/>
+          <w:b/>
+          <w:color w:val="000000"/>
+          <w:sz w:val="22"/>
+          <w:szCs w:val="22"/>
+        </w:rPr>
+        <w:t>:</w:t>
       </w:r>
       <w:r>
         <w:rPr>
@@ -904,16 +1113,97 @@
           <w:sz w:val="22"/>
           <w:szCs w:val="22"/>
         </w:rPr>
-        <w:t xml:space="preserve"> MACH1 SPATIAL SDK and all related software and documentation and any update, upgrades or bug fixes which includes Mach1 Spatial API binary libraries (“MACH1 SPATIAL APIs”) (collectively referred to as the "SDK")</w:t>
-      </w:r>
-      <w:r>
-        <w:rPr>
-          <w:rFonts w:asciiTheme="minorHAnsi" w:hAnsiTheme="minorHAnsi"/>
-          <w:color w:val="000000"/>
-          <w:sz w:val="22"/>
-          <w:szCs w:val="22"/>
-        </w:rPr>
-        <w:t>, subject to the terms of this Agreement including those described in the attached Exhibit A and in any other exhibit entered into by the parties which references this Agreement (individually and collectively, “Exhibit”).</w:t>
+        <w:t xml:space="preserve"> MACH1</w:t>
+      </w:r>
+      <w:r>
+        <w:rPr>
+          <w:rFonts w:asciiTheme="minorHAnsi" w:hAnsiTheme="minorHAnsi"/>
+          <w:color w:val="000000"/>
+          <w:sz w:val="22"/>
+          <w:szCs w:val="22"/>
+        </w:rPr>
+        <w:t xml:space="preserve"> SPATIAL SDK and all related software and documentation and any update, upgrades or bug fixes which includes Mach1 Spatial</w:t>
+      </w:r>
+      <w:r>
+        <w:rPr>
+          <w:rFonts w:asciiTheme="minorHAnsi" w:hAnsiTheme="minorHAnsi"/>
+          <w:color w:val="000000"/>
+          <w:sz w:val="22"/>
+          <w:szCs w:val="22"/>
+        </w:rPr>
+        <w:t xml:space="preserve"> API</w:t>
+      </w:r>
+      <w:r>
+        <w:rPr>
+          <w:rFonts w:asciiTheme="minorHAnsi" w:hAnsiTheme="minorHAnsi"/>
+          <w:color w:val="000000"/>
+          <w:sz w:val="22"/>
+          <w:szCs w:val="22"/>
+        </w:rPr>
+        <w:t xml:space="preserve"> binary libraries (“MACH1 SPATIAL APIs”) (collectively referred to as the "SDK")</w:t>
+      </w:r>
+      <w:r>
+        <w:rPr>
+          <w:rFonts w:asciiTheme="minorHAnsi" w:hAnsiTheme="minorHAnsi"/>
+          <w:color w:val="000000"/>
+          <w:sz w:val="22"/>
+          <w:szCs w:val="22"/>
+        </w:rPr>
+        <w:t xml:space="preserve">, subject to the terms of this Agreement including those described in the attached </w:t>
+      </w:r>
+      <w:r>
+        <w:rPr>
+          <w:rFonts w:asciiTheme="minorHAnsi" w:hAnsiTheme="minorHAnsi"/>
+          <w:color w:val="000000"/>
+          <w:sz w:val="22"/>
+          <w:szCs w:val="22"/>
+        </w:rPr>
+        <w:t>Exhibit A</w:t>
+      </w:r>
+      <w:r>
+        <w:rPr>
+          <w:rFonts w:asciiTheme="minorHAnsi" w:hAnsiTheme="minorHAnsi"/>
+          <w:color w:val="000000"/>
+          <w:sz w:val="22"/>
+          <w:szCs w:val="22"/>
+        </w:rPr>
+        <w:t xml:space="preserve"> and in any other </w:t>
+      </w:r>
+      <w:r>
+        <w:rPr>
+          <w:rFonts w:asciiTheme="minorHAnsi" w:hAnsiTheme="minorHAnsi"/>
+          <w:color w:val="000000"/>
+          <w:sz w:val="22"/>
+          <w:szCs w:val="22"/>
+        </w:rPr>
+        <w:t>exhibit</w:t>
+      </w:r>
+      <w:r>
+        <w:rPr>
+          <w:rFonts w:asciiTheme="minorHAnsi" w:hAnsiTheme="minorHAnsi"/>
+          <w:color w:val="000000"/>
+          <w:sz w:val="22"/>
+          <w:szCs w:val="22"/>
+        </w:rPr>
+        <w:t xml:space="preserve"> entered into by the parties which references this Agreement (individually and collectively, “</w:t>
+      </w:r>
+      <w:r>
+        <w:rPr>
+          <w:rFonts w:asciiTheme="minorHAnsi" w:hAnsiTheme="minorHAnsi"/>
+          <w:color w:val="000000"/>
+          <w:sz w:val="22"/>
+          <w:szCs w:val="22"/>
+        </w:rPr>
+        <w:t>Exhibit</w:t>
+      </w:r>
+      <w:r>
+        <w:rPr>
+          <w:rFonts w:asciiTheme="minorHAnsi" w:hAnsiTheme="minorHAnsi"/>
+          <w:color w:val="000000"/>
+          <w:sz w:val="22"/>
+          <w:szCs w:val="22"/>
+        </w:rPr>
+        <w:t>”).</w:t>
       </w:r>
     </w:p>
     <w:p>
@@ -969,7 +1259,16 @@
           <w:sz w:val="22"/>
           <w:szCs w:val="22"/>
         </w:rPr>
-        <w:t xml:space="preserve"> Subject to your full compliance with all of the terms and conditions of this Agreement, including payment of fees specified in Section </w:t>
+        <w:t xml:space="preserve"> Subject to your full compliance with all of the terms and conditions of this Agreement, </w:t>
+      </w:r>
+      <w:r>
+        <w:rPr>
+          <w:rFonts w:asciiTheme="minorHAnsi" w:hAnsiTheme="minorHAnsi"/>
+          <w:color w:val="000000"/>
+          <w:sz w:val="22"/>
+          <w:szCs w:val="22"/>
+        </w:rPr>
+        <w:t xml:space="preserve">including payment of fees specified in Section </w:t>
       </w:r>
       <w:r>
         <w:rPr>
@@ -987,36 +1286,142 @@
           <w:sz w:val="22"/>
           <w:szCs w:val="22"/>
         </w:rPr>
-        <w:t>, we grant you a non-exclusive, revocable, non-sublicensable (except as specifically provided herein), nontransferable license to use the SDK solely to: (</w:t>
-      </w:r>
-      <w:proofErr w:type="spellStart"/>
-      <w:r>
-        <w:rPr>
-          <w:rFonts w:asciiTheme="minorHAnsi" w:hAnsiTheme="minorHAnsi"/>
-          <w:color w:val="000000"/>
-          <w:sz w:val="22"/>
-          <w:szCs w:val="22"/>
-        </w:rPr>
-        <w:t>i</w:t>
-      </w:r>
-      <w:proofErr w:type="spellEnd"/>
-      <w:r>
-        <w:rPr>
-          <w:rFonts w:asciiTheme="minorHAnsi" w:hAnsiTheme="minorHAnsi"/>
-          <w:color w:val="000000"/>
-          <w:sz w:val="22"/>
-          <w:szCs w:val="22"/>
-        </w:rPr>
-        <w:t xml:space="preserve">) </w:t>
-      </w:r>
-      <w:r>
-        <w:rPr>
-          <w:rFonts w:asciiTheme="minorHAnsi" w:hAnsiTheme="minorHAnsi"/>
-          <w:color w:val="000000"/>
-          <w:sz w:val="22"/>
-          <w:szCs w:val="22"/>
-        </w:rPr>
-        <w:t xml:space="preserve">download, install, and use the SDK for the sole purpose of developing, integrating and distributing end-user licenses for the application specified in the applicable </w:t>
+        <w:t xml:space="preserve">, </w:t>
+      </w:r>
+      <w:r>
+        <w:rPr>
+          <w:rFonts w:asciiTheme="minorHAnsi" w:hAnsiTheme="minorHAnsi"/>
+          <w:color w:val="000000"/>
+          <w:sz w:val="22"/>
+          <w:szCs w:val="22"/>
+        </w:rPr>
+        <w:t>we grant you a non-exclusive, revocable, non</w:t>
+      </w:r>
+      <w:r>
+        <w:rPr>
+          <w:rFonts w:asciiTheme="minorHAnsi" w:hAnsiTheme="minorHAnsi"/>
+          <w:color w:val="000000"/>
+          <w:sz w:val="22"/>
+          <w:szCs w:val="22"/>
+        </w:rPr>
+        <w:t>-</w:t>
+      </w:r>
+      <w:r>
+        <w:rPr>
+          <w:rFonts w:asciiTheme="minorHAnsi" w:hAnsiTheme="minorHAnsi"/>
+          <w:color w:val="000000"/>
+          <w:sz w:val="22"/>
+          <w:szCs w:val="22"/>
+        </w:rPr>
+        <w:t xml:space="preserve">sublicensable (except as specifically provided herein), nontransferable license to use the SDK solely to: (i) </w:t>
+      </w:r>
+      <w:r>
+        <w:rPr>
+          <w:rFonts w:asciiTheme="minorHAnsi" w:hAnsiTheme="minorHAnsi"/>
+          <w:color w:val="000000"/>
+          <w:sz w:val="22"/>
+          <w:szCs w:val="22"/>
+        </w:rPr>
+        <w:t>download, install, and use the SDK for the sole purpose of develo</w:t>
+      </w:r>
+      <w:r>
+        <w:rPr>
+          <w:rFonts w:asciiTheme="minorHAnsi" w:hAnsiTheme="minorHAnsi"/>
+          <w:color w:val="000000"/>
+          <w:sz w:val="22"/>
+          <w:szCs w:val="22"/>
+        </w:rPr>
+        <w:t>pi</w:t>
+      </w:r>
+      <w:r>
+        <w:rPr>
+          <w:rFonts w:asciiTheme="minorHAnsi" w:hAnsiTheme="minorHAnsi"/>
+          <w:color w:val="000000"/>
+          <w:sz w:val="22"/>
+          <w:szCs w:val="22"/>
+        </w:rPr>
+        <w:t>n</w:t>
+      </w:r>
+      <w:r>
+        <w:rPr>
+          <w:rFonts w:asciiTheme="minorHAnsi" w:hAnsiTheme="minorHAnsi"/>
+          <w:color w:val="000000"/>
+          <w:sz w:val="22"/>
+          <w:szCs w:val="22"/>
+        </w:rPr>
+        <w:t>g</w:t>
+      </w:r>
+      <w:r>
+        <w:rPr>
+          <w:rFonts w:asciiTheme="minorHAnsi" w:hAnsiTheme="minorHAnsi"/>
+          <w:color w:val="000000"/>
+          <w:sz w:val="22"/>
+          <w:szCs w:val="22"/>
+        </w:rPr>
+        <w:t>, integrat</w:t>
+      </w:r>
+      <w:r>
+        <w:rPr>
+          <w:rFonts w:asciiTheme="minorHAnsi" w:hAnsiTheme="minorHAnsi"/>
+          <w:color w:val="000000"/>
+          <w:sz w:val="22"/>
+          <w:szCs w:val="22"/>
+        </w:rPr>
+        <w:t>ing</w:t>
+      </w:r>
+      <w:r>
+        <w:rPr>
+          <w:rFonts w:asciiTheme="minorHAnsi" w:hAnsiTheme="minorHAnsi"/>
+          <w:color w:val="000000"/>
+          <w:sz w:val="22"/>
+          <w:szCs w:val="22"/>
+        </w:rPr>
+        <w:t xml:space="preserve"> and distribut</w:t>
+      </w:r>
+      <w:r>
+        <w:rPr>
+          <w:rFonts w:asciiTheme="minorHAnsi" w:hAnsiTheme="minorHAnsi"/>
+          <w:color w:val="000000"/>
+          <w:sz w:val="22"/>
+          <w:szCs w:val="22"/>
+        </w:rPr>
+        <w:t>ing</w:t>
+      </w:r>
+      <w:r>
+        <w:rPr>
+          <w:rFonts w:asciiTheme="minorHAnsi" w:hAnsiTheme="minorHAnsi"/>
+          <w:color w:val="000000"/>
+          <w:sz w:val="22"/>
+          <w:szCs w:val="22"/>
+        </w:rPr>
+        <w:t xml:space="preserve"> end-user licenses</w:t>
+      </w:r>
+      <w:r>
+        <w:rPr>
+          <w:rFonts w:asciiTheme="minorHAnsi" w:hAnsiTheme="minorHAnsi"/>
+          <w:color w:val="000000"/>
+          <w:sz w:val="22"/>
+          <w:szCs w:val="22"/>
+        </w:rPr>
+        <w:t xml:space="preserve"> </w:t>
+      </w:r>
+      <w:r>
+        <w:rPr>
+          <w:rFonts w:asciiTheme="minorHAnsi" w:hAnsiTheme="minorHAnsi"/>
+          <w:color w:val="000000"/>
+          <w:sz w:val="22"/>
+          <w:szCs w:val="22"/>
+        </w:rPr>
+        <w:t xml:space="preserve">for </w:t>
+      </w:r>
+      <w:r>
+        <w:rPr>
+          <w:rFonts w:asciiTheme="minorHAnsi" w:hAnsiTheme="minorHAnsi"/>
+          <w:color w:val="000000"/>
+          <w:sz w:val="22"/>
+          <w:szCs w:val="22"/>
+        </w:rPr>
+        <w:t xml:space="preserve">the application specified in the applicable </w:t>
       </w:r>
       <w:r>
         <w:rPr>
@@ -1034,7 +1439,16 @@
           <w:sz w:val="22"/>
           <w:szCs w:val="22"/>
         </w:rPr>
-        <w:t xml:space="preserve"> ("Application"</w:t>
+        <w:t xml:space="preserve"> (</w:t>
+      </w:r>
+      <w:r>
+        <w:rPr>
+          <w:rFonts w:asciiTheme="minorHAnsi" w:hAnsiTheme="minorHAnsi"/>
+          <w:color w:val="000000"/>
+          <w:sz w:val="22"/>
+          <w:szCs w:val="22"/>
+        </w:rPr>
+        <w:t>"Application"</w:t>
       </w:r>
       <w:r>
         <w:rPr>
@@ -1070,7 +1484,25 @@
           <w:sz w:val="22"/>
           <w:szCs w:val="22"/>
         </w:rPr>
-        <w:t xml:space="preserve"> SDK; and (ii) permit </w:t>
+        <w:t xml:space="preserve"> SDK; </w:t>
+      </w:r>
+      <w:r>
+        <w:rPr>
+          <w:rFonts w:asciiTheme="minorHAnsi" w:hAnsiTheme="minorHAnsi"/>
+          <w:color w:val="000000"/>
+          <w:sz w:val="22"/>
+          <w:szCs w:val="22"/>
+        </w:rPr>
+        <w:t xml:space="preserve">and </w:t>
+      </w:r>
+      <w:r>
+        <w:rPr>
+          <w:rFonts w:asciiTheme="minorHAnsi" w:hAnsiTheme="minorHAnsi"/>
+          <w:color w:val="000000"/>
+          <w:sz w:val="22"/>
+          <w:szCs w:val="22"/>
+        </w:rPr>
+        <w:t xml:space="preserve">(ii) permit </w:t>
       </w:r>
       <w:r>
         <w:rPr>
@@ -1097,7 +1529,79 @@
           <w:sz w:val="22"/>
           <w:szCs w:val="22"/>
         </w:rPr>
-        <w:t>your Application’s or Third-Party-Developer-Application’s (as specified in the applicable Exhibit, if applicable)</w:t>
+        <w:t xml:space="preserve">your </w:t>
+      </w:r>
+      <w:r>
+        <w:rPr>
+          <w:rFonts w:asciiTheme="minorHAnsi" w:hAnsiTheme="minorHAnsi"/>
+          <w:color w:val="000000"/>
+          <w:sz w:val="22"/>
+          <w:szCs w:val="22"/>
+        </w:rPr>
+        <w:t xml:space="preserve">Application’s </w:t>
+      </w:r>
+      <w:r>
+        <w:rPr>
+          <w:rFonts w:asciiTheme="minorHAnsi" w:hAnsiTheme="minorHAnsi"/>
+          <w:color w:val="000000"/>
+          <w:sz w:val="22"/>
+          <w:szCs w:val="22"/>
+        </w:rPr>
+        <w:t xml:space="preserve">or </w:t>
+      </w:r>
+      <w:r>
+        <w:rPr>
+          <w:rFonts w:asciiTheme="minorHAnsi" w:hAnsiTheme="minorHAnsi"/>
+          <w:color w:val="000000"/>
+          <w:sz w:val="22"/>
+          <w:szCs w:val="22"/>
+        </w:rPr>
+        <w:t>Third-Party-Developer</w:t>
+      </w:r>
+      <w:r>
+        <w:rPr>
+          <w:rFonts w:asciiTheme="minorHAnsi" w:hAnsiTheme="minorHAnsi"/>
+          <w:color w:val="000000"/>
+          <w:sz w:val="22"/>
+          <w:szCs w:val="22"/>
+        </w:rPr>
+        <w:t>-Application</w:t>
+      </w:r>
+      <w:r>
+        <w:rPr>
+          <w:rFonts w:asciiTheme="minorHAnsi" w:hAnsiTheme="minorHAnsi"/>
+          <w:color w:val="000000"/>
+          <w:sz w:val="22"/>
+          <w:szCs w:val="22"/>
+        </w:rPr>
+        <w:t>’s</w:t>
+      </w:r>
+      <w:r>
+        <w:rPr>
+          <w:rFonts w:asciiTheme="minorHAnsi" w:hAnsiTheme="minorHAnsi"/>
+          <w:color w:val="000000"/>
+          <w:sz w:val="22"/>
+          <w:szCs w:val="22"/>
+        </w:rPr>
+        <w:t xml:space="preserve"> (as specified in the </w:t>
+      </w:r>
+      <w:r>
+        <w:rPr>
+          <w:rFonts w:asciiTheme="minorHAnsi" w:hAnsiTheme="minorHAnsi"/>
+          <w:color w:val="000000"/>
+          <w:sz w:val="22"/>
+          <w:szCs w:val="22"/>
+        </w:rPr>
+        <w:t>applicable Exhibit</w:t>
+      </w:r>
+      <w:r>
+        <w:rPr>
+          <w:rFonts w:asciiTheme="minorHAnsi" w:hAnsiTheme="minorHAnsi"/>
+          <w:color w:val="000000"/>
+          <w:sz w:val="22"/>
+          <w:szCs w:val="22"/>
+        </w:rPr>
+        <w:t>, if applicable)</w:t>
       </w:r>
       <w:r>
         <w:rPr>
@@ -1187,21 +1691,47 @@
           <w:right w:val="nil"/>
           <w:between w:val="nil"/>
         </w:pBdr>
-        <w:ind w:left="792" w:hanging="432"/>
-        <w:rPr>
-          <w:rFonts w:asciiTheme="minorHAnsi" w:hAnsiTheme="minorHAnsi"/>
-          <w:sz w:val="22"/>
-          <w:szCs w:val="22"/>
-        </w:rPr>
-      </w:pPr>
-      <w:r>
-        <w:rPr>
-          <w:rFonts w:asciiTheme="minorHAnsi" w:hAnsiTheme="minorHAnsi"/>
-          <w:color w:val="000000"/>
-          <w:sz w:val="22"/>
-          <w:szCs w:val="22"/>
-        </w:rPr>
-        <w:t>copy, rent, lease, sell, transfer, assign, sublicense, disassemble, reverse engineer or decompile (except to the limited extent expressly authorized by applicable statutory law), modify, create derivative works from, or alter any part of the Mach1 Spatial binary libraries (“MACH1</w:t>
+        <w:rPr>
+          <w:rFonts w:asciiTheme="minorHAnsi" w:hAnsiTheme="minorHAnsi"/>
+          <w:sz w:val="22"/>
+          <w:szCs w:val="22"/>
+        </w:rPr>
+      </w:pPr>
+      <w:r>
+        <w:rPr>
+          <w:rFonts w:asciiTheme="minorHAnsi" w:hAnsiTheme="minorHAnsi"/>
+          <w:color w:val="000000"/>
+          <w:sz w:val="22"/>
+          <w:szCs w:val="22"/>
+        </w:rPr>
+        <w:t>copy, rent, lease, sell, transfer, assign, sublicense, disassemble, reverse engineer or decompile (except to the limited extent expressly authorized by applicable statutory law), modify, create derivative works from,</w:t>
+      </w:r>
+      <w:r>
+        <w:rPr>
+          <w:rFonts w:asciiTheme="minorHAnsi" w:hAnsiTheme="minorHAnsi"/>
+          <w:color w:val="000000"/>
+          <w:sz w:val="22"/>
+          <w:szCs w:val="22"/>
+        </w:rPr>
+        <w:t xml:space="preserve"> or alter any part of the Mach1 Spatial binary libraries</w:t>
+      </w:r>
+      <w:r>
+        <w:rPr>
+          <w:rFonts w:asciiTheme="minorHAnsi" w:hAnsiTheme="minorHAnsi"/>
+          <w:color w:val="000000"/>
+          <w:sz w:val="22"/>
+          <w:szCs w:val="22"/>
+        </w:rPr>
+        <w:t xml:space="preserve"> </w:t>
+      </w:r>
+      <w:r>
+        <w:rPr>
+          <w:rFonts w:asciiTheme="minorHAnsi" w:hAnsiTheme="minorHAnsi"/>
+          <w:color w:val="000000"/>
+          <w:sz w:val="22"/>
+          <w:szCs w:val="22"/>
+        </w:rPr>
+        <w:t>(“MACH1</w:t>
       </w:r>
       <w:r>
         <w:rPr>
@@ -1243,21 +1773,56 @@
           <w:right w:val="nil"/>
           <w:between w:val="nil"/>
         </w:pBdr>
-        <w:ind w:left="792" w:hanging="432"/>
-        <w:rPr>
-          <w:rFonts w:asciiTheme="minorHAnsi" w:hAnsiTheme="minorHAnsi"/>
-          <w:sz w:val="22"/>
-          <w:szCs w:val="22"/>
-        </w:rPr>
-      </w:pPr>
-      <w:r>
-        <w:rPr>
-          <w:rFonts w:asciiTheme="minorHAnsi" w:hAnsiTheme="minorHAnsi"/>
-          <w:color w:val="000000"/>
-          <w:sz w:val="22"/>
-          <w:szCs w:val="22"/>
-        </w:rPr>
-        <w:t>use any automated means, including, without limitation, agents, robots, scripts or spiders, to access the MACH1 SPATIAL APIs or to interfere or attempt to interfere with the proper working of the MACH1 SPATIAL API’s;</w:t>
+        <w:rPr>
+          <w:rFonts w:asciiTheme="minorHAnsi" w:hAnsiTheme="minorHAnsi"/>
+          <w:sz w:val="22"/>
+          <w:szCs w:val="22"/>
+        </w:rPr>
+      </w:pPr>
+      <w:r>
+        <w:rPr>
+          <w:rFonts w:asciiTheme="minorHAnsi" w:hAnsiTheme="minorHAnsi"/>
+          <w:color w:val="000000"/>
+          <w:sz w:val="22"/>
+          <w:szCs w:val="22"/>
+        </w:rPr>
+        <w:t xml:space="preserve">use any automated means, including, without limitation, agents, robots, scripts or spiders, to access the </w:t>
+      </w:r>
+      <w:r>
+        <w:rPr>
+          <w:rFonts w:asciiTheme="minorHAnsi" w:hAnsiTheme="minorHAnsi"/>
+          <w:color w:val="000000"/>
+          <w:sz w:val="22"/>
+          <w:szCs w:val="22"/>
+        </w:rPr>
+        <w:t xml:space="preserve">MACH1 SPATIAL APIs or </w:t>
+      </w:r>
+      <w:r>
+        <w:rPr>
+          <w:rFonts w:asciiTheme="minorHAnsi" w:hAnsiTheme="minorHAnsi"/>
+          <w:color w:val="000000"/>
+          <w:sz w:val="22"/>
+          <w:szCs w:val="22"/>
+        </w:rPr>
+        <w:t xml:space="preserve">to interfere or attempt to interfere with the proper working of the </w:t>
+      </w:r>
+      <w:r>
+        <w:rPr>
+          <w:rFonts w:asciiTheme="minorHAnsi" w:hAnsiTheme="minorHAnsi"/>
+          <w:color w:val="000000"/>
+          <w:sz w:val="22"/>
+          <w:szCs w:val="22"/>
+        </w:rPr>
+        <w:t>MACH1 SPATIAL API’s</w:t>
+      </w:r>
+      <w:r>
+        <w:rPr>
+          <w:rFonts w:asciiTheme="minorHAnsi" w:hAnsiTheme="minorHAnsi"/>
+          <w:color w:val="000000"/>
+          <w:sz w:val="22"/>
+          <w:szCs w:val="22"/>
+        </w:rPr>
+        <w:t>;</w:t>
       </w:r>
     </w:p>
     <w:p>
@@ -1273,7 +1838,6 @@
           <w:right w:val="nil"/>
           <w:between w:val="nil"/>
         </w:pBdr>
-        <w:ind w:left="792" w:hanging="432"/>
         <w:rPr>
           <w:rFonts w:asciiTheme="minorHAnsi" w:hAnsiTheme="minorHAnsi"/>
           <w:sz w:val="22"/>
@@ -1296,7 +1860,7 @@
           <w:sz w:val="22"/>
           <w:szCs w:val="22"/>
         </w:rPr>
-        <w:t>other than end users of your Applications</w:t>
+        <w:t>other than end users</w:t>
       </w:r>
       <w:r>
         <w:rPr>
@@ -1314,27 +1878,52 @@
           <w:sz w:val="22"/>
           <w:szCs w:val="22"/>
         </w:rPr>
+        <w:t>of your Applications</w:t>
+      </w:r>
+      <w:r>
+        <w:rPr>
+          <w:rFonts w:asciiTheme="minorHAnsi" w:hAnsiTheme="minorHAnsi"/>
+          <w:color w:val="000000"/>
+          <w:sz w:val="22"/>
+          <w:szCs w:val="22"/>
+        </w:rPr>
+        <w:t xml:space="preserve"> </w:t>
+      </w:r>
+      <w:r>
+        <w:rPr>
+          <w:rFonts w:asciiTheme="minorHAnsi" w:hAnsiTheme="minorHAnsi"/>
+          <w:color w:val="000000"/>
+          <w:sz w:val="22"/>
+          <w:szCs w:val="22"/>
+        </w:rPr>
         <w:t xml:space="preserve">and/or </w:t>
       </w:r>
-      <w:proofErr w:type="gramStart"/>
-      <w:r>
-        <w:rPr>
-          <w:rFonts w:asciiTheme="minorHAnsi" w:hAnsiTheme="minorHAnsi"/>
-          <w:color w:val="000000"/>
-          <w:sz w:val="22"/>
-          <w:szCs w:val="22"/>
-        </w:rPr>
-        <w:t>Third-Party</w:t>
-      </w:r>
-      <w:proofErr w:type="gramEnd"/>
-      <w:r>
-        <w:rPr>
-          <w:rFonts w:asciiTheme="minorHAnsi" w:hAnsiTheme="minorHAnsi"/>
-          <w:color w:val="000000"/>
-          <w:sz w:val="22"/>
-          <w:szCs w:val="22"/>
-        </w:rPr>
-        <w:t>-Developer,</w:t>
+      <w:r>
+        <w:rPr>
+          <w:rFonts w:asciiTheme="minorHAnsi" w:hAnsiTheme="minorHAnsi"/>
+          <w:color w:val="000000"/>
+          <w:sz w:val="22"/>
+          <w:szCs w:val="22"/>
+        </w:rPr>
+        <w:t>Third-Party-Developer</w:t>
+      </w:r>
+      <w:r>
+        <w:rPr>
+          <w:rFonts w:asciiTheme="minorHAnsi" w:hAnsiTheme="minorHAnsi"/>
+          <w:color w:val="000000"/>
+          <w:sz w:val="22"/>
+          <w:szCs w:val="22"/>
+        </w:rPr>
+        <w:t xml:space="preserve"> (if applicable)</w:t>
+      </w:r>
+      <w:r>
+        <w:rPr>
+          <w:rFonts w:asciiTheme="minorHAnsi" w:hAnsiTheme="minorHAnsi"/>
+          <w:color w:val="000000"/>
+          <w:sz w:val="22"/>
+          <w:szCs w:val="22"/>
+        </w:rPr>
+        <w:t>,</w:t>
       </w:r>
       <w:r>
         <w:rPr>
@@ -1359,7 +1948,6 @@
           <w:right w:val="nil"/>
           <w:between w:val="nil"/>
         </w:pBdr>
-        <w:ind w:left="792" w:hanging="432"/>
         <w:rPr>
           <w:rFonts w:asciiTheme="minorHAnsi" w:hAnsiTheme="minorHAnsi"/>
           <w:sz w:val="22"/>
@@ -1414,7 +2002,6 @@
           <w:right w:val="nil"/>
           <w:between w:val="nil"/>
         </w:pBdr>
-        <w:ind w:left="792" w:hanging="432"/>
         <w:rPr>
           <w:rFonts w:asciiTheme="minorHAnsi" w:hAnsiTheme="minorHAnsi"/>
           <w:sz w:val="22"/>
@@ -1503,7 +2090,6 @@
           <w:right w:val="nil"/>
           <w:between w:val="nil"/>
         </w:pBdr>
-        <w:ind w:left="792" w:hanging="432"/>
         <w:rPr>
           <w:rFonts w:asciiTheme="minorHAnsi" w:hAnsiTheme="minorHAnsi"/>
           <w:sz w:val="22"/>
@@ -1551,7 +2137,6 @@
           <w:right w:val="nil"/>
           <w:between w:val="nil"/>
         </w:pBdr>
-        <w:ind w:left="792" w:hanging="432"/>
         <w:rPr>
           <w:rFonts w:asciiTheme="minorHAnsi" w:hAnsiTheme="minorHAnsi"/>
           <w:sz w:val="22"/>
@@ -1574,17 +2159,133 @@
           <w:sz w:val="22"/>
           <w:szCs w:val="22"/>
         </w:rPr>
-        <w:t xml:space="preserve">have your end users and/or your Third-Party-Developer’s end users (if applicable) sufficiently agree to an End-User-License-Agreement (“EULA”), which shall include at minimum language that forbids your or your Third-Party-Developer’s Application’s end users to reverse engineer or </w:t>
-      </w:r>
-      <w:r>
-        <w:rPr>
-          <w:rFonts w:asciiTheme="minorHAnsi" w:hAnsiTheme="minorHAnsi"/>
-          <w:color w:val="000000"/>
-          <w:sz w:val="22"/>
-          <w:szCs w:val="22"/>
-        </w:rPr>
-        <w:lastRenderedPageBreak/>
-        <w:t xml:space="preserve">decompile your Software (a template for a minimum standard can be found at </w:t>
+        <w:t xml:space="preserve">have your end users </w:t>
+      </w:r>
+      <w:r>
+        <w:rPr>
+          <w:rFonts w:asciiTheme="minorHAnsi" w:hAnsiTheme="minorHAnsi"/>
+          <w:color w:val="000000"/>
+          <w:sz w:val="22"/>
+          <w:szCs w:val="22"/>
+        </w:rPr>
+        <w:t xml:space="preserve">and/or your </w:t>
+      </w:r>
+      <w:r>
+        <w:rPr>
+          <w:rFonts w:asciiTheme="minorHAnsi" w:hAnsiTheme="minorHAnsi"/>
+          <w:color w:val="000000"/>
+          <w:sz w:val="22"/>
+          <w:szCs w:val="22"/>
+        </w:rPr>
+        <w:t>Third-Party-Developer</w:t>
+      </w:r>
+      <w:r>
+        <w:rPr>
+          <w:rFonts w:asciiTheme="minorHAnsi" w:hAnsiTheme="minorHAnsi"/>
+          <w:color w:val="000000"/>
+          <w:sz w:val="22"/>
+          <w:szCs w:val="22"/>
+        </w:rPr>
+        <w:t xml:space="preserve">’s end users (if applicable) </w:t>
+      </w:r>
+      <w:r>
+        <w:rPr>
+          <w:rFonts w:asciiTheme="minorHAnsi" w:hAnsiTheme="minorHAnsi"/>
+          <w:color w:val="000000"/>
+          <w:sz w:val="22"/>
+          <w:szCs w:val="22"/>
+        </w:rPr>
+        <w:t xml:space="preserve">sufficiently agree to an End-User-License-Agreement (“EULA”), which shall include at minimum language that </w:t>
+      </w:r>
+      <w:r>
+        <w:rPr>
+          <w:rFonts w:asciiTheme="minorHAnsi" w:hAnsiTheme="minorHAnsi"/>
+          <w:color w:val="000000"/>
+          <w:sz w:val="22"/>
+          <w:szCs w:val="22"/>
+        </w:rPr>
+        <w:t>forbids</w:t>
+      </w:r>
+      <w:r>
+        <w:rPr>
+          <w:rFonts w:asciiTheme="minorHAnsi" w:hAnsiTheme="minorHAnsi"/>
+          <w:color w:val="000000"/>
+          <w:sz w:val="22"/>
+          <w:szCs w:val="22"/>
+        </w:rPr>
+        <w:t xml:space="preserve"> your </w:t>
+      </w:r>
+      <w:r>
+        <w:rPr>
+          <w:rFonts w:asciiTheme="minorHAnsi" w:hAnsiTheme="minorHAnsi"/>
+          <w:color w:val="000000"/>
+          <w:sz w:val="22"/>
+          <w:szCs w:val="22"/>
+        </w:rPr>
+        <w:t xml:space="preserve">or your </w:t>
+      </w:r>
+      <w:r>
+        <w:rPr>
+          <w:rFonts w:asciiTheme="minorHAnsi" w:hAnsiTheme="minorHAnsi"/>
+          <w:color w:val="000000"/>
+          <w:sz w:val="22"/>
+          <w:szCs w:val="22"/>
+        </w:rPr>
+        <w:t>Third-Party-Developer’s</w:t>
+      </w:r>
+      <w:r>
+        <w:rPr>
+          <w:rFonts w:asciiTheme="minorHAnsi" w:hAnsiTheme="minorHAnsi"/>
+          <w:color w:val="000000"/>
+          <w:sz w:val="22"/>
+          <w:szCs w:val="22"/>
+        </w:rPr>
+        <w:t xml:space="preserve"> </w:t>
+      </w:r>
+      <w:r>
+        <w:rPr>
+          <w:rFonts w:asciiTheme="minorHAnsi" w:hAnsiTheme="minorHAnsi"/>
+          <w:color w:val="000000"/>
+          <w:sz w:val="22"/>
+          <w:szCs w:val="22"/>
+        </w:rPr>
+        <w:t xml:space="preserve">(if applicable) </w:t>
+      </w:r>
+      <w:r>
+        <w:rPr>
+          <w:rFonts w:asciiTheme="minorHAnsi" w:hAnsiTheme="minorHAnsi"/>
+          <w:color w:val="000000"/>
+          <w:sz w:val="22"/>
+          <w:szCs w:val="22"/>
+        </w:rPr>
+        <w:t>Application’s end users to reverse engineer or decom</w:t>
+      </w:r>
+      <w:r>
+        <w:rPr>
+          <w:rFonts w:asciiTheme="minorHAnsi" w:hAnsiTheme="minorHAnsi"/>
+          <w:color w:val="000000"/>
+          <w:sz w:val="22"/>
+          <w:szCs w:val="22"/>
+        </w:rPr>
+        <w:t xml:space="preserve">pile your Software (a template </w:t>
+      </w:r>
+      <w:r>
+        <w:rPr>
+          <w:rFonts w:asciiTheme="minorHAnsi" w:hAnsiTheme="minorHAnsi"/>
+          <w:color w:val="000000"/>
+          <w:sz w:val="22"/>
+          <w:szCs w:val="22"/>
+        </w:rPr>
+        <w:t xml:space="preserve">for a minimum standard </w:t>
+      </w:r>
+      <w:r>
+        <w:rPr>
+          <w:rFonts w:asciiTheme="minorHAnsi" w:hAnsiTheme="minorHAnsi"/>
+          <w:color w:val="000000"/>
+          <w:sz w:val="22"/>
+          <w:szCs w:val="22"/>
+        </w:rPr>
+        <w:t xml:space="preserve">can be found at </w:t>
       </w:r>
       <w:hyperlink r:id="rId11" w:history="1">
         <w:r>
@@ -1629,21 +2330,38 @@
           <w:right w:val="nil"/>
           <w:between w:val="nil"/>
         </w:pBdr>
-        <w:ind w:left="792" w:hanging="432"/>
-        <w:rPr>
-          <w:rFonts w:asciiTheme="minorHAnsi" w:hAnsiTheme="minorHAnsi"/>
-          <w:sz w:val="22"/>
-          <w:szCs w:val="22"/>
-        </w:rPr>
-      </w:pPr>
-      <w:r>
-        <w:rPr>
-          <w:rFonts w:asciiTheme="minorHAnsi" w:hAnsiTheme="minorHAnsi"/>
-          <w:color w:val="000000"/>
-          <w:sz w:val="22"/>
-          <w:szCs w:val="22"/>
-        </w:rPr>
-        <w:t>pay the applicable license fees as outlined in Section 10 below</w:t>
+        <w:rPr>
+          <w:rFonts w:asciiTheme="minorHAnsi" w:hAnsiTheme="minorHAnsi"/>
+          <w:sz w:val="22"/>
+          <w:szCs w:val="22"/>
+        </w:rPr>
+      </w:pPr>
+      <w:r>
+        <w:rPr>
+          <w:rFonts w:asciiTheme="minorHAnsi" w:hAnsiTheme="minorHAnsi"/>
+          <w:color w:val="000000"/>
+          <w:sz w:val="22"/>
+          <w:szCs w:val="22"/>
+        </w:rPr>
+        <w:t xml:space="preserve">pay the applicable license fees as outlined in Section </w:t>
+      </w:r>
+      <w:r>
+        <w:rPr>
+          <w:rFonts w:asciiTheme="minorHAnsi" w:hAnsiTheme="minorHAnsi"/>
+          <w:color w:val="000000"/>
+          <w:sz w:val="22"/>
+          <w:szCs w:val="22"/>
+        </w:rPr>
+        <w:t>10</w:t>
+      </w:r>
+      <w:r>
+        <w:rPr>
+          <w:rFonts w:asciiTheme="minorHAnsi" w:hAnsiTheme="minorHAnsi"/>
+          <w:color w:val="000000"/>
+          <w:sz w:val="22"/>
+          <w:szCs w:val="22"/>
+        </w:rPr>
+        <w:t xml:space="preserve"> below</w:t>
       </w:r>
       <w:r>
         <w:rPr>
@@ -1668,20 +2386,20 @@
           <w:right w:val="nil"/>
           <w:between w:val="nil"/>
         </w:pBdr>
-        <w:ind w:left="792" w:hanging="432"/>
-        <w:rPr>
-          <w:rFonts w:asciiTheme="minorHAnsi" w:hAnsiTheme="minorHAnsi"/>
-          <w:sz w:val="22"/>
-          <w:szCs w:val="22"/>
-        </w:rPr>
-      </w:pPr>
-      <w:r>
-        <w:rPr>
-          <w:rFonts w:asciiTheme="minorHAnsi" w:hAnsiTheme="minorHAnsi"/>
-          <w:color w:val="000000"/>
-          <w:sz w:val="22"/>
-          <w:szCs w:val="22"/>
-        </w:rPr>
+        <w:rPr>
+          <w:rFonts w:asciiTheme="minorHAnsi" w:hAnsiTheme="minorHAnsi"/>
+          <w:sz w:val="22"/>
+          <w:szCs w:val="22"/>
+        </w:rPr>
+      </w:pPr>
+      <w:r>
+        <w:rPr>
+          <w:rFonts w:asciiTheme="minorHAnsi" w:hAnsiTheme="minorHAnsi"/>
+          <w:color w:val="000000"/>
+          <w:sz w:val="22"/>
+          <w:szCs w:val="22"/>
+        </w:rPr>
+        <w:lastRenderedPageBreak/>
         <w:t>to include a copy of th</w:t>
       </w:r>
       <w:r>
@@ -1700,7 +2418,25 @@
           <w:sz w:val="22"/>
           <w:szCs w:val="22"/>
         </w:rPr>
-        <w:t xml:space="preserve"> alongside integrated MACH1 </w:t>
+        <w:t xml:space="preserve"> </w:t>
+      </w:r>
+      <w:r>
+        <w:rPr>
+          <w:rFonts w:asciiTheme="minorHAnsi" w:hAnsiTheme="minorHAnsi"/>
+          <w:color w:val="000000"/>
+          <w:sz w:val="22"/>
+          <w:szCs w:val="22"/>
+        </w:rPr>
+        <w:t>alongside</w:t>
+      </w:r>
+      <w:r>
+        <w:rPr>
+          <w:rFonts w:asciiTheme="minorHAnsi" w:hAnsiTheme="minorHAnsi"/>
+          <w:color w:val="000000"/>
+          <w:sz w:val="22"/>
+          <w:szCs w:val="22"/>
+        </w:rPr>
+        <w:t xml:space="preserve"> integrated MACH1 </w:t>
       </w:r>
       <w:r>
         <w:rPr>
@@ -1813,7 +2549,16 @@
           <w:sz w:val="22"/>
           <w:szCs w:val="22"/>
         </w:rPr>
-        <w:t xml:space="preserve"> if your Application includes software that integrates, applies, or utilizes in an open source environment.</w:t>
+        <w:t xml:space="preserve"> if your Application includes software that integrates, applies, or utilizes in an open source environment</w:t>
+      </w:r>
+      <w:r>
+        <w:rPr>
+          <w:rFonts w:asciiTheme="minorHAnsi" w:hAnsiTheme="minorHAnsi"/>
+          <w:color w:val="000000"/>
+          <w:sz w:val="22"/>
+          <w:szCs w:val="22"/>
+        </w:rPr>
+        <w:t>.</w:t>
       </w:r>
     </w:p>
     <w:p>
@@ -1843,7 +2588,43 @@
           <w:sz w:val="22"/>
           <w:szCs w:val="22"/>
         </w:rPr>
-        <w:t xml:space="preserve"> to provide the Third-Party-Developer (if applicable) with a copy of Mach1’s Royalty Free License and to ensure that such Third-Party-Developer sufficiently agrees to the Royalty Free License which governs the use of the SDK by such Third-Party-</w:t>
+        <w:t xml:space="preserve"> </w:t>
+      </w:r>
+      <w:r>
+        <w:rPr>
+          <w:rFonts w:asciiTheme="minorHAnsi" w:hAnsiTheme="minorHAnsi"/>
+          <w:color w:val="000000"/>
+          <w:sz w:val="22"/>
+          <w:szCs w:val="22"/>
+        </w:rPr>
+        <w:t>to provide the Third-Party-Developer (if applicable) with a copy of Mach1</w:t>
+      </w:r>
+      <w:r>
+        <w:rPr>
+          <w:rFonts w:asciiTheme="minorHAnsi" w:hAnsiTheme="minorHAnsi"/>
+          <w:color w:val="000000"/>
+          <w:sz w:val="22"/>
+          <w:szCs w:val="22"/>
+        </w:rPr>
+        <w:t>’s</w:t>
+      </w:r>
+      <w:r>
+        <w:rPr>
+          <w:rFonts w:asciiTheme="minorHAnsi" w:hAnsiTheme="minorHAnsi"/>
+          <w:color w:val="000000"/>
+          <w:sz w:val="22"/>
+          <w:szCs w:val="22"/>
+        </w:rPr>
+        <w:t xml:space="preserve"> Royalty Free License and to ensure that such Third-Party-Developer sufficiently agrees to </w:t>
+      </w:r>
+      <w:r>
+        <w:rPr>
+          <w:rFonts w:asciiTheme="minorHAnsi" w:hAnsiTheme="minorHAnsi"/>
+          <w:color w:val="000000"/>
+          <w:sz w:val="22"/>
+          <w:szCs w:val="22"/>
+        </w:rPr>
+        <w:t>the Royalty Free License which governs the use of the SDK by such Third-Party-</w:t>
       </w:r>
       <w:r>
         <w:rPr>
@@ -1945,44 +2726,6 @@
           <w:sz w:val="22"/>
           <w:szCs w:val="22"/>
         </w:rPr>
-        <w:t xml:space="preserve"> and/or </w:t>
-      </w:r>
-      <w:proofErr w:type="gramStart"/>
-      <w:r>
-        <w:rPr>
-          <w:rFonts w:asciiTheme="minorHAnsi" w:hAnsiTheme="minorHAnsi"/>
-          <w:color w:val="000000"/>
-          <w:sz w:val="22"/>
-          <w:szCs w:val="22"/>
-        </w:rPr>
-        <w:t>Third-Party</w:t>
-      </w:r>
-      <w:proofErr w:type="gramEnd"/>
-      <w:r>
-        <w:rPr>
-          <w:rFonts w:asciiTheme="minorHAnsi" w:hAnsiTheme="minorHAnsi"/>
-          <w:color w:val="000000"/>
-          <w:sz w:val="22"/>
-          <w:szCs w:val="22"/>
-        </w:rPr>
-        <w:t>-Developer</w:t>
-      </w:r>
-      <w:r>
-        <w:rPr>
-          <w:rFonts w:asciiTheme="minorHAnsi" w:hAnsiTheme="minorHAnsi"/>
-          <w:color w:val="000000"/>
-          <w:sz w:val="22"/>
-          <w:szCs w:val="22"/>
-        </w:rPr>
-        <w:t xml:space="preserve"> relating to the SDK, shall be owned by MACH1 and DEVELOPER</w:t>
-      </w:r>
-      <w:r>
-        <w:rPr>
-          <w:rFonts w:asciiTheme="minorHAnsi" w:hAnsiTheme="minorHAnsi"/>
-          <w:color w:val="000000"/>
-          <w:sz w:val="22"/>
-          <w:szCs w:val="22"/>
-        </w:rPr>
         <w:t xml:space="preserve"> and/or Third-Party-Developer</w:t>
       </w:r>
       <w:r>
@@ -1992,7 +2735,61 @@
           <w:sz w:val="22"/>
           <w:szCs w:val="22"/>
         </w:rPr>
-        <w:t xml:space="preserve"> hereby assigns to MACH1 all such feedback, contributions, written code and suggestions.</w:t>
+        <w:t xml:space="preserve"> </w:t>
+      </w:r>
+      <w:r>
+        <w:rPr>
+          <w:rFonts w:asciiTheme="minorHAnsi" w:hAnsiTheme="minorHAnsi"/>
+          <w:color w:val="000000"/>
+          <w:sz w:val="22"/>
+          <w:szCs w:val="22"/>
+        </w:rPr>
+        <w:t xml:space="preserve">(if applicable) </w:t>
+      </w:r>
+      <w:r>
+        <w:rPr>
+          <w:rFonts w:asciiTheme="minorHAnsi" w:hAnsiTheme="minorHAnsi"/>
+          <w:color w:val="000000"/>
+          <w:sz w:val="22"/>
+          <w:szCs w:val="22"/>
+        </w:rPr>
+        <w:t>relating to the SDK, shall be owned by MACH1 and DEVELOPER</w:t>
+      </w:r>
+      <w:r>
+        <w:rPr>
+          <w:rFonts w:asciiTheme="minorHAnsi" w:hAnsiTheme="minorHAnsi"/>
+          <w:color w:val="000000"/>
+          <w:sz w:val="22"/>
+          <w:szCs w:val="22"/>
+        </w:rPr>
+        <w:t xml:space="preserve"> and/or Third-Party-Developer</w:t>
+      </w:r>
+      <w:r>
+        <w:rPr>
+          <w:rFonts w:asciiTheme="minorHAnsi" w:hAnsiTheme="minorHAnsi"/>
+          <w:color w:val="000000"/>
+          <w:sz w:val="22"/>
+          <w:szCs w:val="22"/>
+        </w:rPr>
+        <w:t xml:space="preserve"> </w:t>
+      </w:r>
+      <w:r>
+        <w:rPr>
+          <w:rFonts w:asciiTheme="minorHAnsi" w:hAnsiTheme="minorHAnsi"/>
+          <w:color w:val="000000"/>
+          <w:sz w:val="22"/>
+          <w:szCs w:val="22"/>
+        </w:rPr>
+        <w:t xml:space="preserve">(if applicable) </w:t>
+      </w:r>
+      <w:r>
+        <w:rPr>
+          <w:rFonts w:asciiTheme="minorHAnsi" w:hAnsiTheme="minorHAnsi"/>
+          <w:color w:val="000000"/>
+          <w:sz w:val="22"/>
+          <w:szCs w:val="22"/>
+        </w:rPr>
+        <w:t>hereby assigns to MACH1 all such feedback, contributions, written code and suggestions.</w:t>
       </w:r>
       <w:r>
         <w:rPr>
@@ -2049,27 +2846,70 @@
           <w:sz w:val="22"/>
           <w:szCs w:val="22"/>
         </w:rPr>
-        <w:t>You represent and warrant that you: (</w:t>
-      </w:r>
-      <w:proofErr w:type="spellStart"/>
-      <w:r>
-        <w:rPr>
-          <w:rFonts w:asciiTheme="minorHAnsi" w:hAnsiTheme="minorHAnsi"/>
-          <w:color w:val="000000"/>
-          <w:sz w:val="22"/>
-          <w:szCs w:val="22"/>
-        </w:rPr>
-        <w:t>i</w:t>
-      </w:r>
-      <w:proofErr w:type="spellEnd"/>
-      <w:r>
-        <w:rPr>
-          <w:rFonts w:asciiTheme="minorHAnsi" w:hAnsiTheme="minorHAnsi"/>
-          <w:color w:val="000000"/>
-          <w:sz w:val="22"/>
-          <w:szCs w:val="22"/>
-        </w:rPr>
-        <w:t xml:space="preserve">) are fully authorized to enter into this agreement; (ii) shall use the SDK in compliance with all applicable local, state, national and foreign laws, treaties and regulations, including those related to data privacy, international communications, export laws and the transmission of technical or personal data laws; (iii) shall not (and shall not permit any third party, including a permitted sublicensee to), directly or indirectly, take any action or upload, download, post, submit or otherwise distribute or facilitate distribution of Content or any material on or through the SDK, that: (a) infringes any patent, trademark, trade secret, copyright, right of publicity/privacy or other right of any third party or induces infringement thereof; (b) breaches any third party contract or obligation; (c) is unlawful, threatening, abusive, harassing, defamatory, deceptive, fraudulent, invasive of another's privacy, tortious, obscene, offensive, or profane. Furthermore, if you provide the SDK to a Third-Party-Developer, you represent and warrant that you (iv) identify such Third-Party-Developer in an applicable </w:t>
+        <w:t>You represent and warrant that you: (i) are fully authorized to enter into this agreement; (ii) shall use the SDK in compliance with all applicable local, state, national and foreign laws, treaties and regulations, including those related to data privacy, international communications, export laws and the transmission of technical or personal data laws; (iii) shall not (and shall not permit any third party, including a permitted sublicensee to), directly or indirectly, take any action or upload, download, post, submit or otherwise distribute or facilitate distribution of Content or any material on or through the SDK, that: (a) infringes any patent, trademark, trade secret, copyright, right of publicity/privacy or other right of any third party or induces infringement thereof; (b) breaches any third party contract or obligation; (c) is unlawful, threatening, abusive, harassing, defamatory, deceptive, fraudulent, invasive of another's privacy, tortious, obscene, offensive, or profane.</w:t>
+      </w:r>
+      <w:r>
+        <w:rPr>
+          <w:rFonts w:asciiTheme="minorHAnsi" w:hAnsiTheme="minorHAnsi"/>
+          <w:color w:val="000000"/>
+          <w:sz w:val="22"/>
+          <w:szCs w:val="22"/>
+        </w:rPr>
+        <w:t xml:space="preserve"> Furthermore, </w:t>
+      </w:r>
+      <w:r>
+        <w:rPr>
+          <w:rFonts w:asciiTheme="minorHAnsi" w:hAnsiTheme="minorHAnsi"/>
+          <w:color w:val="000000"/>
+          <w:sz w:val="22"/>
+          <w:szCs w:val="22"/>
+        </w:rPr>
+        <w:t xml:space="preserve">if you provide the SDK to a Third-Party-Developer, </w:t>
+      </w:r>
+      <w:r>
+        <w:rPr>
+          <w:rFonts w:asciiTheme="minorHAnsi" w:hAnsiTheme="minorHAnsi"/>
+          <w:color w:val="000000"/>
+          <w:sz w:val="22"/>
+          <w:szCs w:val="22"/>
+        </w:rPr>
+        <w:t xml:space="preserve">you represent and warrant </w:t>
+      </w:r>
+      <w:r>
+        <w:rPr>
+          <w:rFonts w:asciiTheme="minorHAnsi" w:hAnsiTheme="minorHAnsi"/>
+          <w:color w:val="000000"/>
+          <w:sz w:val="22"/>
+          <w:szCs w:val="22"/>
+        </w:rPr>
+        <w:t xml:space="preserve">that </w:t>
+      </w:r>
+      <w:r>
+        <w:rPr>
+          <w:rFonts w:asciiTheme="minorHAnsi" w:hAnsiTheme="minorHAnsi"/>
+          <w:color w:val="000000"/>
+          <w:sz w:val="22"/>
+          <w:szCs w:val="22"/>
+        </w:rPr>
+        <w:t xml:space="preserve">you (iv) identify such </w:t>
+      </w:r>
+      <w:r>
+        <w:rPr>
+          <w:rFonts w:asciiTheme="minorHAnsi" w:hAnsiTheme="minorHAnsi"/>
+          <w:color w:val="000000"/>
+          <w:sz w:val="22"/>
+          <w:szCs w:val="22"/>
+        </w:rPr>
+        <w:t>Third-Party-Developer</w:t>
+      </w:r>
+      <w:r>
+        <w:rPr>
+          <w:rFonts w:asciiTheme="minorHAnsi" w:hAnsiTheme="minorHAnsi"/>
+          <w:color w:val="000000"/>
+          <w:sz w:val="22"/>
+          <w:szCs w:val="22"/>
+        </w:rPr>
+        <w:t xml:space="preserve"> in an applicable </w:t>
       </w:r>
       <w:r>
         <w:rPr>
@@ -2087,7 +2927,34 @@
           <w:sz w:val="22"/>
           <w:szCs w:val="22"/>
         </w:rPr>
-        <w:t xml:space="preserve"> under this Agreement, and (v) execute an agreement</w:t>
+        <w:t xml:space="preserve"> </w:t>
+      </w:r>
+      <w:r>
+        <w:rPr>
+          <w:rFonts w:asciiTheme="minorHAnsi" w:hAnsiTheme="minorHAnsi"/>
+          <w:color w:val="000000"/>
+          <w:sz w:val="22"/>
+          <w:szCs w:val="22"/>
+        </w:rPr>
+        <w:t>under this Agreement</w:t>
+      </w:r>
+      <w:r>
+        <w:rPr>
+          <w:rFonts w:asciiTheme="minorHAnsi" w:hAnsiTheme="minorHAnsi"/>
+          <w:color w:val="000000"/>
+          <w:sz w:val="22"/>
+          <w:szCs w:val="22"/>
+        </w:rPr>
+        <w:t>, and (</w:t>
+      </w:r>
+      <w:r>
+        <w:rPr>
+          <w:rFonts w:asciiTheme="minorHAnsi" w:hAnsiTheme="minorHAnsi"/>
+          <w:color w:val="000000"/>
+          <w:sz w:val="22"/>
+          <w:szCs w:val="22"/>
+        </w:rPr>
+        <w:t>v) execute an agreement</w:t>
       </w:r>
       <w:r>
         <w:rPr>
@@ -2105,7 +2972,16 @@
           <w:sz w:val="22"/>
           <w:szCs w:val="22"/>
         </w:rPr>
-        <w:t xml:space="preserve"> that obligates the Third-Party-Developer to agree to Mach1’s </w:t>
+        <w:t xml:space="preserve"> </w:t>
+      </w:r>
+      <w:r>
+        <w:rPr>
+          <w:rFonts w:asciiTheme="minorHAnsi" w:hAnsiTheme="minorHAnsi"/>
+          <w:color w:val="000000"/>
+          <w:sz w:val="22"/>
+          <w:szCs w:val="22"/>
+        </w:rPr>
+        <w:t xml:space="preserve">that obligates the Third-Party-Developer to agree to Mach1’s </w:t>
       </w:r>
       <w:r>
         <w:rPr>
@@ -2227,27 +3103,25 @@
           <w:sz w:val="22"/>
           <w:szCs w:val="22"/>
         </w:rPr>
-        <w:t xml:space="preserve">and any </w:t>
-      </w:r>
-      <w:proofErr w:type="gramStart"/>
-      <w:r>
-        <w:rPr>
-          <w:rFonts w:asciiTheme="minorHAnsi" w:hAnsiTheme="minorHAnsi"/>
-          <w:color w:val="000000"/>
-          <w:sz w:val="22"/>
-          <w:szCs w:val="22"/>
-        </w:rPr>
-        <w:t>Third-Party</w:t>
-      </w:r>
-      <w:proofErr w:type="gramEnd"/>
-      <w:r>
-        <w:rPr>
-          <w:rFonts w:asciiTheme="minorHAnsi" w:hAnsiTheme="minorHAnsi"/>
-          <w:color w:val="000000"/>
-          <w:sz w:val="22"/>
-          <w:szCs w:val="22"/>
-        </w:rPr>
-        <w:t xml:space="preserve">-Developer (if applicable) </w:t>
+        <w:t xml:space="preserve">and </w:t>
+      </w:r>
+      <w:r>
+        <w:rPr>
+          <w:rFonts w:asciiTheme="minorHAnsi" w:hAnsiTheme="minorHAnsi"/>
+          <w:color w:val="000000"/>
+          <w:sz w:val="22"/>
+          <w:szCs w:val="22"/>
+        </w:rPr>
+        <w:t>any Third-Party-Developer</w:t>
+      </w:r>
+      <w:r>
+        <w:rPr>
+          <w:rFonts w:asciiTheme="minorHAnsi" w:hAnsiTheme="minorHAnsi"/>
+          <w:color w:val="000000"/>
+          <w:sz w:val="22"/>
+          <w:szCs w:val="22"/>
+        </w:rPr>
+        <w:t xml:space="preserve"> (if applicable) </w:t>
       </w:r>
       <w:r>
         <w:rPr>
@@ -2274,22 +3148,21 @@
           <w:between w:val="nil"/>
         </w:pBdr>
         <w:spacing w:line="276" w:lineRule="auto"/>
-        <w:ind w:left="792" w:right="99" w:hanging="432"/>
-        <w:rPr>
-          <w:rFonts w:asciiTheme="minorHAnsi" w:hAnsiTheme="minorHAnsi"/>
-          <w:color w:val="000000"/>
-          <w:sz w:val="22"/>
-          <w:szCs w:val="22"/>
-        </w:rPr>
-      </w:pPr>
-      <w:r>
-        <w:rPr>
-          <w:rFonts w:asciiTheme="minorHAnsi" w:hAnsiTheme="minorHAnsi"/>
-          <w:color w:val="000000"/>
-          <w:sz w:val="22"/>
-          <w:szCs w:val="22"/>
-        </w:rPr>
-        <w:lastRenderedPageBreak/>
+        <w:ind w:right="99"/>
+        <w:rPr>
+          <w:rFonts w:asciiTheme="minorHAnsi" w:hAnsiTheme="minorHAnsi"/>
+          <w:color w:val="000000"/>
+          <w:sz w:val="22"/>
+          <w:szCs w:val="22"/>
+        </w:rPr>
+      </w:pPr>
+      <w:r>
+        <w:rPr>
+          <w:rFonts w:asciiTheme="minorHAnsi" w:hAnsiTheme="minorHAnsi"/>
+          <w:color w:val="000000"/>
+          <w:sz w:val="22"/>
+          <w:szCs w:val="22"/>
+        </w:rPr>
         <w:t>Documentation/Website/Marketing of Application must include mention of Mach1 in the following ways:</w:t>
       </w:r>
     </w:p>
@@ -2385,6 +3258,7 @@
           <w:sz w:val="22"/>
           <w:szCs w:val="22"/>
         </w:rPr>
+        <w:lastRenderedPageBreak/>
         <w:t>AND</w:t>
       </w:r>
       <w:r>
@@ -2395,7 +3269,16 @@
           <w:szCs w:val="22"/>
         </w:rPr>
         <w:tab/>
-        <w:t>- Backlink to www.mach1.tech</w:t>
+        <w:t>- Backlink to www.</w:t>
+      </w:r>
+      <w:r>
+        <w:rPr>
+          <w:rFonts w:asciiTheme="minorHAnsi" w:hAnsiTheme="minorHAnsi"/>
+          <w:color w:val="000000"/>
+          <w:sz w:val="22"/>
+          <w:szCs w:val="22"/>
+        </w:rPr>
+        <w:t>mach1.tech</w:t>
       </w:r>
     </w:p>
     <w:p>
@@ -2434,27 +3317,7 @@
           <w:szCs w:val="22"/>
         </w:rPr>
         <w:tab/>
-        <w:t xml:space="preserve">- Display “Copyright 2017 – </w:t>
-      </w:r>
-      <w:proofErr w:type="spellStart"/>
-      <w:r>
-        <w:rPr>
-          <w:rFonts w:asciiTheme="minorHAnsi" w:hAnsiTheme="minorHAnsi"/>
-          <w:color w:val="000000"/>
-          <w:sz w:val="22"/>
-          <w:szCs w:val="22"/>
-        </w:rPr>
-        <w:t>xxxx</w:t>
-      </w:r>
-      <w:proofErr w:type="spellEnd"/>
-      <w:r>
-        <w:rPr>
-          <w:rFonts w:asciiTheme="minorHAnsi" w:hAnsiTheme="minorHAnsi"/>
-          <w:color w:val="000000"/>
-          <w:sz w:val="22"/>
-          <w:szCs w:val="22"/>
-        </w:rPr>
-        <w:t>, Mach1, CORP. All rights reserved.” (</w:t>
+        <w:t>- Display “Copyright 2017 – xxxx, Mach1, CORP. All rights reserved.” (</w:t>
       </w:r>
       <w:r>
         <w:rPr>
@@ -2464,29 +3327,7 @@
           <w:sz w:val="22"/>
           <w:szCs w:val="22"/>
         </w:rPr>
-        <w:t xml:space="preserve">where </w:t>
-      </w:r>
-      <w:proofErr w:type="spellStart"/>
-      <w:r>
-        <w:rPr>
-          <w:rFonts w:asciiTheme="minorHAnsi" w:hAnsiTheme="minorHAnsi"/>
-          <w:i/>
-          <w:color w:val="000000"/>
-          <w:sz w:val="22"/>
-          <w:szCs w:val="22"/>
-        </w:rPr>
-        <w:t>xxxx</w:t>
-      </w:r>
-      <w:proofErr w:type="spellEnd"/>
-      <w:r>
-        <w:rPr>
-          <w:rFonts w:asciiTheme="minorHAnsi" w:hAnsiTheme="minorHAnsi"/>
-          <w:i/>
-          <w:color w:val="000000"/>
-          <w:sz w:val="22"/>
-          <w:szCs w:val="22"/>
-        </w:rPr>
-        <w:t xml:space="preserve"> is replaced with current year).</w:t>
+        <w:t>where xxxx is replaced with current year).</w:t>
       </w:r>
     </w:p>
     <w:p>
@@ -2504,22 +3345,40 @@
           <w:between w:val="nil"/>
         </w:pBdr>
         <w:spacing w:line="241" w:lineRule="auto"/>
-        <w:ind w:left="792" w:right="99" w:hanging="432"/>
-        <w:rPr>
-          <w:rFonts w:asciiTheme="minorHAnsi" w:hAnsiTheme="minorHAnsi"/>
-          <w:color w:val="000000"/>
-          <w:sz w:val="22"/>
-          <w:szCs w:val="22"/>
-        </w:rPr>
-      </w:pPr>
-      <w:r>
-        <w:rPr>
-          <w:rFonts w:asciiTheme="minorHAnsi" w:hAnsiTheme="minorHAnsi"/>
-          <w:color w:val="000000"/>
-          <w:sz w:val="22"/>
-          <w:szCs w:val="22"/>
-        </w:rPr>
-        <w:t>Application must have mention of Mach1 when using the Mach1Decode API any content at least one of the following ways:</w:t>
+        <w:ind w:right="99"/>
+        <w:rPr>
+          <w:rFonts w:asciiTheme="minorHAnsi" w:hAnsiTheme="minorHAnsi"/>
+          <w:color w:val="000000"/>
+          <w:sz w:val="22"/>
+          <w:szCs w:val="22"/>
+        </w:rPr>
+      </w:pPr>
+      <w:r>
+        <w:rPr>
+          <w:rFonts w:asciiTheme="minorHAnsi" w:hAnsiTheme="minorHAnsi"/>
+          <w:color w:val="000000"/>
+          <w:sz w:val="22"/>
+          <w:szCs w:val="22"/>
+        </w:rPr>
+        <w:t>Application must have mention of Mach1 when using the Mach1Decode</w:t>
+      </w:r>
+      <w:r>
+        <w:rPr>
+          <w:rFonts w:asciiTheme="minorHAnsi" w:hAnsiTheme="minorHAnsi"/>
+          <w:color w:val="000000"/>
+          <w:sz w:val="22"/>
+          <w:szCs w:val="22"/>
+        </w:rPr>
+        <w:t xml:space="preserve"> </w:t>
+      </w:r>
+      <w:r>
+        <w:rPr>
+          <w:rFonts w:asciiTheme="minorHAnsi" w:hAnsiTheme="minorHAnsi"/>
+          <w:color w:val="000000"/>
+          <w:sz w:val="22"/>
+          <w:szCs w:val="22"/>
+        </w:rPr>
+        <w:t>API any content at least one of the following ways:</w:t>
       </w:r>
     </w:p>
     <w:p>
@@ -2604,22 +3463,40 @@
           <w:between w:val="nil"/>
         </w:pBdr>
         <w:spacing w:line="241" w:lineRule="auto"/>
-        <w:ind w:left="792" w:right="99" w:hanging="432"/>
-        <w:rPr>
-          <w:rFonts w:asciiTheme="minorHAnsi" w:hAnsiTheme="minorHAnsi"/>
-          <w:color w:val="000000"/>
-          <w:sz w:val="22"/>
-          <w:szCs w:val="22"/>
-        </w:rPr>
-      </w:pPr>
-      <w:r>
-        <w:rPr>
-          <w:rFonts w:asciiTheme="minorHAnsi" w:hAnsiTheme="minorHAnsi"/>
-          <w:color w:val="000000"/>
-          <w:sz w:val="22"/>
-          <w:szCs w:val="22"/>
-        </w:rPr>
-        <w:t>Application must have mention of Mach1 when using the Mach1Encode API with the following ways:</w:t>
+        <w:ind w:right="99"/>
+        <w:rPr>
+          <w:rFonts w:asciiTheme="minorHAnsi" w:hAnsiTheme="minorHAnsi"/>
+          <w:color w:val="000000"/>
+          <w:sz w:val="22"/>
+          <w:szCs w:val="22"/>
+        </w:rPr>
+      </w:pPr>
+      <w:r>
+        <w:rPr>
+          <w:rFonts w:asciiTheme="minorHAnsi" w:hAnsiTheme="minorHAnsi"/>
+          <w:color w:val="000000"/>
+          <w:sz w:val="22"/>
+          <w:szCs w:val="22"/>
+        </w:rPr>
+        <w:t>Application must have mention of Mach1 when using the Mach1Encode</w:t>
+      </w:r>
+      <w:r>
+        <w:rPr>
+          <w:rFonts w:asciiTheme="minorHAnsi" w:hAnsiTheme="minorHAnsi"/>
+          <w:color w:val="000000"/>
+          <w:sz w:val="22"/>
+          <w:szCs w:val="22"/>
+        </w:rPr>
+        <w:t xml:space="preserve"> </w:t>
+      </w:r>
+      <w:r>
+        <w:rPr>
+          <w:rFonts w:asciiTheme="minorHAnsi" w:hAnsiTheme="minorHAnsi"/>
+          <w:color w:val="000000"/>
+          <w:sz w:val="22"/>
+          <w:szCs w:val="22"/>
+        </w:rPr>
+        <w:t>API with the following ways:</w:t>
       </w:r>
     </w:p>
     <w:p>
@@ -2704,22 +3581,40 @@
           <w:between w:val="nil"/>
         </w:pBdr>
         <w:spacing w:line="241" w:lineRule="auto"/>
-        <w:ind w:left="792" w:right="99" w:hanging="432"/>
-        <w:rPr>
-          <w:rFonts w:asciiTheme="minorHAnsi" w:hAnsiTheme="minorHAnsi"/>
-          <w:color w:val="000000"/>
-          <w:sz w:val="22"/>
-          <w:szCs w:val="22"/>
-        </w:rPr>
-      </w:pPr>
-      <w:r>
-        <w:rPr>
-          <w:rFonts w:asciiTheme="minorHAnsi" w:hAnsiTheme="minorHAnsi"/>
-          <w:color w:val="000000"/>
-          <w:sz w:val="22"/>
-          <w:szCs w:val="22"/>
-        </w:rPr>
-        <w:t>Application must have mention of Mach1 when using the Mach1Transcode API with the following:</w:t>
+        <w:ind w:right="99"/>
+        <w:rPr>
+          <w:rFonts w:asciiTheme="minorHAnsi" w:hAnsiTheme="minorHAnsi"/>
+          <w:color w:val="000000"/>
+          <w:sz w:val="22"/>
+          <w:szCs w:val="22"/>
+        </w:rPr>
+      </w:pPr>
+      <w:r>
+        <w:rPr>
+          <w:rFonts w:asciiTheme="minorHAnsi" w:hAnsiTheme="minorHAnsi"/>
+          <w:color w:val="000000"/>
+          <w:sz w:val="22"/>
+          <w:szCs w:val="22"/>
+        </w:rPr>
+        <w:t>Application must have mention of Mach1 when using the Mach1Transcode</w:t>
+      </w:r>
+      <w:r>
+        <w:rPr>
+          <w:rFonts w:asciiTheme="minorHAnsi" w:hAnsiTheme="minorHAnsi"/>
+          <w:color w:val="000000"/>
+          <w:sz w:val="22"/>
+          <w:szCs w:val="22"/>
+        </w:rPr>
+        <w:t xml:space="preserve"> </w:t>
+      </w:r>
+      <w:r>
+        <w:rPr>
+          <w:rFonts w:asciiTheme="minorHAnsi" w:hAnsiTheme="minorHAnsi"/>
+          <w:color w:val="000000"/>
+          <w:sz w:val="22"/>
+          <w:szCs w:val="22"/>
+        </w:rPr>
+        <w:t>API with the following:</w:t>
       </w:r>
     </w:p>
     <w:p>
@@ -2747,19 +3642,8 @@
           <w:sz w:val="22"/>
           <w:szCs w:val="22"/>
         </w:rPr>
-        <w:t>- “Spatial Audio Software provided under license from Mach1</w:t>
-      </w:r>
-      <w:proofErr w:type="gramStart"/>
-      <w:r>
-        <w:rPr>
-          <w:rFonts w:asciiTheme="minorHAnsi" w:hAnsiTheme="minorHAnsi"/>
-          <w:color w:val="000000"/>
-          <w:sz w:val="22"/>
-          <w:szCs w:val="22"/>
-        </w:rPr>
-        <w:t>™“</w:t>
-      </w:r>
-      <w:proofErr w:type="gramEnd"/>
+        <w:t>- “Spatial Audio Software provided under license from Mach1™“</w:t>
+      </w:r>
       <w:r>
         <w:rPr>
           <w:rFonts w:asciiTheme="minorHAnsi" w:hAnsiTheme="minorHAnsi"/>
@@ -2922,7 +3806,16 @@
           <w:sz w:val="22"/>
           <w:szCs w:val="22"/>
         </w:rPr>
-        <w:t xml:space="preserve">  Any such </w:t>
+        <w:t xml:space="preserve"> </w:t>
+      </w:r>
+      <w:r>
+        <w:rPr>
+          <w:rFonts w:asciiTheme="minorHAnsi" w:hAnsiTheme="minorHAnsi"/>
+          <w:color w:val="000000" w:themeColor="text1"/>
+          <w:sz w:val="22"/>
+          <w:szCs w:val="22"/>
+        </w:rPr>
+        <w:t xml:space="preserve"> Any such </w:t>
       </w:r>
       <w:r>
         <w:rPr>
@@ -2991,7 +3884,27 @@
           <w:sz w:val="22"/>
           <w:szCs w:val="22"/>
         </w:rPr>
-        <w:t>In consideration for the licenses granted by Mach1 hereunder, you shall pay to Mach1 the license fees as further specified in each applicable Exhibit.</w:t>
+        <w:t xml:space="preserve">In consideration for the licenses granted by Mach1 hereunder, you shall pay to Mach1 the license fees as further specified in each applicable </w:t>
+      </w:r>
+      <w:r>
+        <w:rPr>
+          <w:rFonts w:asciiTheme="minorHAnsi" w:hAnsiTheme="minorHAnsi"/>
+          <w:bCs/>
+          <w:color w:val="000000"/>
+          <w:sz w:val="22"/>
+          <w:szCs w:val="22"/>
+        </w:rPr>
+        <w:t>Exhibit</w:t>
+      </w:r>
+      <w:r>
+        <w:rPr>
+          <w:rFonts w:asciiTheme="minorHAnsi" w:hAnsiTheme="minorHAnsi"/>
+          <w:bCs/>
+          <w:color w:val="000000"/>
+          <w:sz w:val="22"/>
+          <w:szCs w:val="22"/>
+        </w:rPr>
+        <w:t>.</w:t>
       </w:r>
       <w:r>
         <w:rPr>
@@ -3128,25 +4041,7 @@
           <w:sz w:val="22"/>
           <w:szCs w:val="22"/>
         </w:rPr>
-        <w:t xml:space="preserve">um rate equal to the then current </w:t>
-      </w:r>
-      <w:proofErr w:type="gramStart"/>
-      <w:r>
-        <w:rPr>
-          <w:rFonts w:asciiTheme="minorHAnsi" w:hAnsiTheme="minorHAnsi"/>
-          <w:sz w:val="22"/>
-          <w:szCs w:val="22"/>
-        </w:rPr>
-        <w:t>one year</w:t>
-      </w:r>
-      <w:proofErr w:type="gramEnd"/>
-      <w:r>
-        <w:rPr>
-          <w:rFonts w:asciiTheme="minorHAnsi" w:hAnsiTheme="minorHAnsi"/>
-          <w:sz w:val="22"/>
-          <w:szCs w:val="22"/>
-        </w:rPr>
-        <w:t xml:space="preserve"> LIBOR rate plus one half (0.5%) a on the date payment was due. Such interest shall accrue on the unpaid amount from the due date until the date on which payment is actually made.</w:t>
+        <w:t>um rate equal to the then current one year LIBOR rate plus one half (0.5%) a on the date payment was due. Such interest shall accrue on the unpaid amount from the due date until the date on which payment is actually made.</w:t>
       </w:r>
     </w:p>
     <w:p>
@@ -3211,7 +4106,25 @@
           <w:sz w:val="22"/>
           <w:szCs w:val="22"/>
         </w:rPr>
-        <w:t xml:space="preserve">disclose in the applicable Exhibit </w:t>
+        <w:t xml:space="preserve">disclose in the applicable </w:t>
+      </w:r>
+      <w:r>
+        <w:rPr>
+          <w:rFonts w:asciiTheme="minorHAnsi" w:hAnsiTheme="minorHAnsi"/>
+          <w:color w:val="000000"/>
+          <w:sz w:val="22"/>
+          <w:szCs w:val="22"/>
+        </w:rPr>
+        <w:t>Exhibit</w:t>
+      </w:r>
+      <w:r>
+        <w:rPr>
+          <w:rFonts w:asciiTheme="minorHAnsi" w:hAnsiTheme="minorHAnsi"/>
+          <w:color w:val="000000"/>
+          <w:sz w:val="22"/>
+          <w:szCs w:val="22"/>
+        </w:rPr>
+        <w:t xml:space="preserve"> </w:t>
       </w:r>
       <w:r>
         <w:rPr>
@@ -3293,7 +4206,43 @@
           <w:sz w:val="22"/>
           <w:szCs w:val="22"/>
         </w:rPr>
-        <w:t xml:space="preserve">Should MACH1 have a reasonable basis to believe that you have violated materials terms of this Agreement, for example, false royalty related calculations or usage of the SDK in a non-permitted application that is not specifically identified in an applicable Exhibit, then </w:t>
+        <w:t xml:space="preserve">Should MACH1 have a reasonable basis to believe that you have violated materials terms of this Agreement, for example, </w:t>
+      </w:r>
+      <w:r>
+        <w:rPr>
+          <w:rFonts w:asciiTheme="minorHAnsi" w:hAnsiTheme="minorHAnsi"/>
+          <w:color w:val="000000"/>
+          <w:sz w:val="22"/>
+          <w:szCs w:val="22"/>
+        </w:rPr>
+        <w:t xml:space="preserve">false royalty related calculations or </w:t>
+      </w:r>
+      <w:r>
+        <w:rPr>
+          <w:rFonts w:asciiTheme="minorHAnsi" w:hAnsiTheme="minorHAnsi"/>
+          <w:color w:val="000000"/>
+          <w:sz w:val="22"/>
+          <w:szCs w:val="22"/>
+        </w:rPr>
+        <w:t xml:space="preserve">usage of the SDK in a non-permitted application that is not specifically identified in an applicable </w:t>
+      </w:r>
+      <w:r>
+        <w:rPr>
+          <w:rFonts w:asciiTheme="minorHAnsi" w:hAnsiTheme="minorHAnsi"/>
+          <w:color w:val="000000"/>
+          <w:sz w:val="22"/>
+          <w:szCs w:val="22"/>
+        </w:rPr>
+        <w:t>Exhibit</w:t>
+      </w:r>
+      <w:r>
+        <w:rPr>
+          <w:rFonts w:asciiTheme="minorHAnsi" w:hAnsiTheme="minorHAnsi"/>
+          <w:color w:val="000000"/>
+          <w:sz w:val="22"/>
+          <w:szCs w:val="22"/>
+        </w:rPr>
+        <w:t xml:space="preserve">, then </w:t>
       </w:r>
       <w:r>
         <w:rPr>
@@ -3347,37 +4296,142 @@
           <w:sz w:val="22"/>
           <w:szCs w:val="22"/>
         </w:rPr>
-        <w:t xml:space="preserve"> If </w:t>
-      </w:r>
-      <w:r>
-        <w:rPr>
-          <w:rFonts w:asciiTheme="minorHAnsi" w:hAnsiTheme="minorHAnsi"/>
-          <w:color w:val="000000"/>
-          <w:sz w:val="22"/>
-          <w:szCs w:val="22"/>
-        </w:rPr>
-        <w:lastRenderedPageBreak/>
-        <w:t xml:space="preserve">Licensee provides the SDK to a </w:t>
-      </w:r>
-      <w:proofErr w:type="gramStart"/>
-      <w:r>
-        <w:rPr>
-          <w:rFonts w:asciiTheme="minorHAnsi" w:hAnsiTheme="minorHAnsi"/>
-          <w:color w:val="000000"/>
-          <w:sz w:val="22"/>
-          <w:szCs w:val="22"/>
-        </w:rPr>
-        <w:t>Third-Party</w:t>
-      </w:r>
-      <w:proofErr w:type="gramEnd"/>
-      <w:r>
-        <w:rPr>
-          <w:rFonts w:asciiTheme="minorHAnsi" w:hAnsiTheme="minorHAnsi"/>
-          <w:color w:val="000000"/>
-          <w:sz w:val="22"/>
-          <w:szCs w:val="22"/>
-        </w:rPr>
-        <w:t xml:space="preserve">-Developer, then Licensee agrees to execute terms with such Third-Party-Developer that provides Third-Party-Developer and Mach1 with audit rights of a comparable standard to the rights under this Section 12 towards such Third-Party-Developer. </w:t>
+        <w:t xml:space="preserve"> If Licensee </w:t>
+      </w:r>
+      <w:r>
+        <w:rPr>
+          <w:rFonts w:asciiTheme="minorHAnsi" w:hAnsiTheme="minorHAnsi"/>
+          <w:color w:val="000000"/>
+          <w:sz w:val="22"/>
+          <w:szCs w:val="22"/>
+        </w:rPr>
+        <w:t>provides</w:t>
+      </w:r>
+      <w:r>
+        <w:rPr>
+          <w:rFonts w:asciiTheme="minorHAnsi" w:hAnsiTheme="minorHAnsi"/>
+          <w:color w:val="000000"/>
+          <w:sz w:val="22"/>
+          <w:szCs w:val="22"/>
+        </w:rPr>
+        <w:t xml:space="preserve"> the SDK to a </w:t>
+      </w:r>
+      <w:r>
+        <w:rPr>
+          <w:rFonts w:asciiTheme="minorHAnsi" w:hAnsiTheme="minorHAnsi"/>
+          <w:color w:val="000000"/>
+          <w:sz w:val="22"/>
+          <w:szCs w:val="22"/>
+        </w:rPr>
+        <w:t>Third-Party-Developer</w:t>
+      </w:r>
+      <w:r>
+        <w:rPr>
+          <w:rFonts w:asciiTheme="minorHAnsi" w:hAnsiTheme="minorHAnsi"/>
+          <w:color w:val="000000"/>
+          <w:sz w:val="22"/>
+          <w:szCs w:val="22"/>
+        </w:rPr>
+        <w:t xml:space="preserve">, then Licensee agrees to execute terms with such </w:t>
+      </w:r>
+      <w:r>
+        <w:rPr>
+          <w:rFonts w:asciiTheme="minorHAnsi" w:hAnsiTheme="minorHAnsi"/>
+          <w:color w:val="000000"/>
+          <w:sz w:val="22"/>
+          <w:szCs w:val="22"/>
+        </w:rPr>
+        <w:t>Third-Party-Developer</w:t>
+      </w:r>
+      <w:r>
+        <w:rPr>
+          <w:rFonts w:asciiTheme="minorHAnsi" w:hAnsiTheme="minorHAnsi"/>
+          <w:color w:val="000000"/>
+          <w:sz w:val="22"/>
+          <w:szCs w:val="22"/>
+        </w:rPr>
+        <w:t xml:space="preserve"> that provide</w:t>
+      </w:r>
+      <w:r>
+        <w:rPr>
+          <w:rFonts w:asciiTheme="minorHAnsi" w:hAnsiTheme="minorHAnsi"/>
+          <w:color w:val="000000"/>
+          <w:sz w:val="22"/>
+          <w:szCs w:val="22"/>
+        </w:rPr>
+        <w:t>s</w:t>
+      </w:r>
+      <w:r>
+        <w:rPr>
+          <w:rFonts w:asciiTheme="minorHAnsi" w:hAnsiTheme="minorHAnsi"/>
+          <w:color w:val="000000"/>
+          <w:sz w:val="22"/>
+          <w:szCs w:val="22"/>
+        </w:rPr>
+        <w:t xml:space="preserve"> </w:t>
+      </w:r>
+      <w:r>
+        <w:rPr>
+          <w:rFonts w:asciiTheme="minorHAnsi" w:hAnsiTheme="minorHAnsi"/>
+          <w:color w:val="000000"/>
+          <w:sz w:val="22"/>
+          <w:szCs w:val="22"/>
+        </w:rPr>
+        <w:t>Third-Party-Developer</w:t>
+      </w:r>
+      <w:r>
+        <w:rPr>
+          <w:rFonts w:asciiTheme="minorHAnsi" w:hAnsiTheme="minorHAnsi"/>
+          <w:color w:val="000000"/>
+          <w:sz w:val="22"/>
+          <w:szCs w:val="22"/>
+        </w:rPr>
+        <w:t xml:space="preserve"> </w:t>
+      </w:r>
+      <w:r>
+        <w:rPr>
+          <w:rFonts w:asciiTheme="minorHAnsi" w:hAnsiTheme="minorHAnsi"/>
+          <w:color w:val="000000"/>
+          <w:sz w:val="22"/>
+          <w:szCs w:val="22"/>
+        </w:rPr>
+        <w:t>and Mach1 with audit rights of a comparable standard to the rights under this Section 1</w:t>
+      </w:r>
+      <w:r>
+        <w:rPr>
+          <w:rFonts w:asciiTheme="minorHAnsi" w:hAnsiTheme="minorHAnsi"/>
+          <w:color w:val="000000"/>
+          <w:sz w:val="22"/>
+          <w:szCs w:val="22"/>
+        </w:rPr>
+        <w:t>2</w:t>
+      </w:r>
+      <w:r>
+        <w:rPr>
+          <w:rFonts w:asciiTheme="minorHAnsi" w:hAnsiTheme="minorHAnsi"/>
+          <w:color w:val="000000"/>
+          <w:sz w:val="22"/>
+          <w:szCs w:val="22"/>
+        </w:rPr>
+        <w:t xml:space="preserve"> towards such </w:t>
+      </w:r>
+      <w:r>
+        <w:rPr>
+          <w:rFonts w:asciiTheme="minorHAnsi" w:hAnsiTheme="minorHAnsi"/>
+          <w:color w:val="000000"/>
+          <w:sz w:val="22"/>
+          <w:szCs w:val="22"/>
+        </w:rPr>
+        <w:t>Third-Party-Developer</w:t>
+      </w:r>
+      <w:r>
+        <w:rPr>
+          <w:rFonts w:asciiTheme="minorHAnsi" w:hAnsiTheme="minorHAnsi"/>
+          <w:color w:val="000000"/>
+          <w:sz w:val="22"/>
+          <w:szCs w:val="22"/>
+        </w:rPr>
+        <w:t xml:space="preserve">. </w:t>
       </w:r>
     </w:p>
     <w:p>
@@ -3423,6 +4477,7 @@
           <w:sz w:val="22"/>
           <w:szCs w:val="22"/>
         </w:rPr>
+        <w:lastRenderedPageBreak/>
         <w:t>PRIVACY POLICY:</w:t>
       </w:r>
       <w:r>
@@ -3550,7 +4605,16 @@
           <w:sz w:val="22"/>
           <w:szCs w:val="22"/>
         </w:rPr>
-        <w:t xml:space="preserve"> This Agreement does not transfer or assign to You, any intellectual property right including any patent, design, industrial design, trademark, service mark, copyright or rights in any confidential information or trade secrets, in or related to the SDK or any part thereof. The SDK and all copies thereof remain the property of </w:t>
+        <w:t xml:space="preserve"> </w:t>
+      </w:r>
+      <w:r>
+        <w:rPr>
+          <w:rFonts w:asciiTheme="minorHAnsi" w:hAnsiTheme="minorHAnsi"/>
+          <w:color w:val="000000"/>
+          <w:sz w:val="22"/>
+          <w:szCs w:val="22"/>
+        </w:rPr>
+        <w:t xml:space="preserve">This Agreement does not transfer or assign to You, any intellectual property right including any patent, design, industrial design, trademark, service mark, copyright or rights in any confidential information or trade secrets, in or related to the SDK or any part thereof. The SDK and all copies thereof remain the property of </w:t>
       </w:r>
       <w:r>
         <w:rPr>
@@ -3818,26 +4882,34 @@
           <w:sz w:val="22"/>
           <w:szCs w:val="22"/>
         </w:rPr>
-        <w:t>, INCLUDING ANY THIRD-PARTY-DEVELOPER,</w:t>
-      </w:r>
-      <w:r>
-        <w:rPr>
-          <w:rFonts w:asciiTheme="minorHAnsi" w:hAnsiTheme="minorHAnsi"/>
-          <w:color w:val="000000"/>
-          <w:sz w:val="22"/>
-          <w:szCs w:val="22"/>
-        </w:rPr>
-        <w:t xml:space="preserve"> UNDER ANY TORT, CONTRACT, NEGLIGENCE, STRICT LIABILITY OR OTHER LEGAL OR EQUITABLE THEORY FOR ANY LOST PROFITS, LOST OR CORRUPTED DATA, COMPUTER FAILURE OR MALFUNCTION, INFRINGEMENT, INTERRUPTION OF BUSINESS, OR OTHER SPECIAL, INDIRECT, INCIDENTAL OR CONSEQUENTIAL DAMAGES OF ANY KIND ARISING OUT OF THE USE OR INABILITY TO USE THE SDK, EVEN IF WE HAVE BEEN ADVISED OF THE POSSIBILITY OF SUCH LOSS OR DAMAGES AND WHETHER OR NOT SUCH LOSS OR DAMAGES ARE FORESEEABLE.  IN NO EVENT SHALL OUR TOTAL LIABILITY TO YOU OR ANY THIRD PARTY EXCEED TEN DOLLARS. ANY </w:t>
-      </w:r>
-      <w:r>
-        <w:rPr>
-          <w:rFonts w:asciiTheme="minorHAnsi" w:hAnsiTheme="minorHAnsi"/>
-          <w:color w:val="000000"/>
-          <w:sz w:val="22"/>
-          <w:szCs w:val="22"/>
-        </w:rPr>
-        <w:lastRenderedPageBreak/>
-        <w:t xml:space="preserve">CLAIM ARISING OUT OF OR RELATING TO THIS AGREEMENT MUST BE BROUGHT WITHIN ONE (1) YEAR AFTER THE OCCURRENCE OF THE EVENT GIVING RISE TO SUCH CLAIM. </w:t>
+        <w:t xml:space="preserve">, </w:t>
+      </w:r>
+      <w:r>
+        <w:rPr>
+          <w:rFonts w:asciiTheme="minorHAnsi" w:hAnsiTheme="minorHAnsi"/>
+          <w:color w:val="000000"/>
+          <w:sz w:val="22"/>
+          <w:szCs w:val="22"/>
+        </w:rPr>
+        <w:t>INCLUDING ANY</w:t>
+      </w:r>
+      <w:r>
+        <w:rPr>
+          <w:rFonts w:asciiTheme="minorHAnsi" w:hAnsiTheme="minorHAnsi"/>
+          <w:color w:val="000000"/>
+          <w:sz w:val="22"/>
+          <w:szCs w:val="22"/>
+        </w:rPr>
+        <w:t xml:space="preserve"> THIRD-PARTY-DEVELOPER,</w:t>
+      </w:r>
+      <w:r>
+        <w:rPr>
+          <w:rFonts w:asciiTheme="minorHAnsi" w:hAnsiTheme="minorHAnsi"/>
+          <w:color w:val="000000"/>
+          <w:sz w:val="22"/>
+          <w:szCs w:val="22"/>
+        </w:rPr>
+        <w:t xml:space="preserve"> UNDER ANY TORT, CONTRACT, NEGLIGENCE, STRICT LIABILITY OR OTHER LEGAL OR EQUITABLE THEORY FOR ANY LOST PROFITS, LOST OR CORRUPTED DATA, COMPUTER FAILURE OR MALFUNCTION, INFRINGEMENT, INTERRUPTION OF BUSINESS, OR OTHER SPECIAL, INDIRECT, INCIDENTAL OR CONSEQUENTIAL DAMAGES OF ANY KIND ARISING OUT OF THE USE OR INABILITY TO USE THE SDK, EVEN IF WE HAVE BEEN ADVISED OF THE POSSIBILITY OF SUCH LOSS OR DAMAGES AND WHETHER OR NOT SUCH LOSS OR DAMAGES ARE FORESEEABLE.  IN NO EVENT SHALL OUR TOTAL LIABILITY TO YOU OR ANY THIRD PARTY EXCEED TEN DOLLARS. ANY CLAIM ARISING OUT OF OR RELATING TO THIS AGREEMENT MUST BE BROUGHT WITHIN ONE (1) YEAR AFTER THE OCCURRENCE OF THE EVENT GIVING RISE TO SUCH CLAIM. </w:t>
       </w:r>
       <w:r>
         <w:rPr>
@@ -3885,7 +4957,17 @@
           <w:sz w:val="22"/>
           <w:szCs w:val="22"/>
         </w:rPr>
-        <w:t xml:space="preserve"> You agree that we shall have no liability whatsoever for you or your end users of the SDK. You shall indemnify, defend and hold us harmless from any and all claims, damages, liabilities, costs, and fees (including reasonable attorneys' fees) arising from you or your end users' use of the SDK or for any breach of this Agreement, including any breach of the representations and warranties you made herein.</w:t>
+        <w:t xml:space="preserve"> You agree that we shall have no liability whatsoever for you or your end users of the SDK. You shall indemnify, defend and hold us harmless from any and all claims, damages, liabilities, </w:t>
+      </w:r>
+      <w:r>
+        <w:rPr>
+          <w:rFonts w:asciiTheme="minorHAnsi" w:hAnsiTheme="minorHAnsi"/>
+          <w:color w:val="000000"/>
+          <w:sz w:val="22"/>
+          <w:szCs w:val="22"/>
+        </w:rPr>
+        <w:lastRenderedPageBreak/>
+        <w:t>costs, and fees (including reasonable attorneys' fees) arising from you or your end users' use of the SDK or for any breach of this Agreement, including any breach of the representations and warranties you made herein.</w:t>
       </w:r>
       <w:r>
         <w:rPr>
@@ -3926,65 +5008,101 @@
         </w:rPr>
         <w:t>TERM AND TERMINATION:</w:t>
       </w:r>
-    </w:p>
-    <w:p>
-      <w:pPr>
-        <w:pBdr>
-          <w:top w:val="nil"/>
-          <w:left w:val="nil"/>
-          <w:bottom w:val="nil"/>
-          <w:right w:val="nil"/>
-          <w:between w:val="nil"/>
-        </w:pBdr>
-        <w:ind w:left="360"/>
-        <w:rPr>
-          <w:rFonts w:asciiTheme="minorHAnsi" w:hAnsiTheme="minorHAnsi"/>
-          <w:sz w:val="22"/>
-          <w:szCs w:val="22"/>
-        </w:rPr>
-      </w:pPr>
-    </w:p>
-    <w:p>
-      <w:pPr>
-        <w:pBdr>
-          <w:top w:val="nil"/>
-          <w:left w:val="nil"/>
-          <w:bottom w:val="nil"/>
-          <w:right w:val="nil"/>
-          <w:between w:val="nil"/>
-        </w:pBdr>
-        <w:ind w:left="360"/>
-        <w:rPr>
-          <w:rFonts w:asciiTheme="minorHAnsi" w:hAnsiTheme="minorHAnsi"/>
-          <w:sz w:val="22"/>
-          <w:szCs w:val="22"/>
-        </w:rPr>
-      </w:pPr>
-      <w:r>
-        <w:rPr>
-          <w:rFonts w:asciiTheme="minorHAnsi" w:hAnsiTheme="minorHAnsi"/>
-          <w:sz w:val="22"/>
-          <w:szCs w:val="22"/>
-        </w:rPr>
-        <w:t xml:space="preserve">This Agreement shall commence as of the Effective Date and shall continue for the Term as further specified in each applicable Exhibit. For the avoidance of a doubt, once all previously executed Exhibits have either been terminated or expired, </w:t>
-      </w:r>
-      <w:proofErr w:type="gramStart"/>
-      <w:r>
-        <w:rPr>
-          <w:rFonts w:asciiTheme="minorHAnsi" w:hAnsiTheme="minorHAnsi"/>
-          <w:sz w:val="22"/>
-          <w:szCs w:val="22"/>
-        </w:rPr>
-        <w:t>this  entire</w:t>
-      </w:r>
-      <w:proofErr w:type="gramEnd"/>
-      <w:r>
-        <w:rPr>
-          <w:rFonts w:asciiTheme="minorHAnsi" w:hAnsiTheme="minorHAnsi"/>
-          <w:sz w:val="22"/>
-          <w:szCs w:val="22"/>
-        </w:rPr>
-        <w:t xml:space="preserve"> Agreement shall be deemed terminated. Furthermore, either party may terminate this Agreement if the other party breaches any material provisions of this Agreement and fails to substantially cure such breach within thirty (30) days of written notice describing the breach or in the event of the insolvency of the other company or if a party ceases to do business. </w:t>
+      <w:r>
+        <w:rPr>
+          <w:rFonts w:asciiTheme="minorHAnsi" w:hAnsiTheme="minorHAnsi"/>
+          <w:sz w:val="22"/>
+          <w:szCs w:val="22"/>
+        </w:rPr>
+        <w:t xml:space="preserve"> </w:t>
+      </w:r>
+      <w:r>
+        <w:rPr>
+          <w:rFonts w:asciiTheme="minorHAnsi" w:hAnsiTheme="minorHAnsi"/>
+          <w:sz w:val="22"/>
+          <w:szCs w:val="22"/>
+        </w:rPr>
+        <w:t xml:space="preserve">This Agreement shall commence as of the Effective Date and shall continue for the Term as further specified in </w:t>
+      </w:r>
+      <w:r>
+        <w:rPr>
+          <w:rFonts w:asciiTheme="minorHAnsi" w:hAnsiTheme="minorHAnsi"/>
+          <w:sz w:val="22"/>
+          <w:szCs w:val="22"/>
+        </w:rPr>
+        <w:t>each</w:t>
+      </w:r>
+      <w:r>
+        <w:rPr>
+          <w:rFonts w:asciiTheme="minorHAnsi" w:hAnsiTheme="minorHAnsi"/>
+          <w:sz w:val="22"/>
+          <w:szCs w:val="22"/>
+        </w:rPr>
+        <w:t xml:space="preserve"> applicable </w:t>
+      </w:r>
+      <w:r>
+        <w:rPr>
+          <w:rFonts w:asciiTheme="minorHAnsi" w:hAnsiTheme="minorHAnsi"/>
+          <w:sz w:val="22"/>
+          <w:szCs w:val="22"/>
+        </w:rPr>
+        <w:t>Exhibit</w:t>
+      </w:r>
+      <w:r>
+        <w:rPr>
+          <w:rFonts w:asciiTheme="minorHAnsi" w:hAnsiTheme="minorHAnsi"/>
+          <w:sz w:val="22"/>
+          <w:szCs w:val="22"/>
+        </w:rPr>
+        <w:t>.</w:t>
+      </w:r>
+      <w:r>
+        <w:rPr>
+          <w:rFonts w:asciiTheme="minorHAnsi" w:hAnsiTheme="minorHAnsi"/>
+          <w:sz w:val="22"/>
+          <w:szCs w:val="22"/>
+        </w:rPr>
+        <w:t xml:space="preserve"> For the avoidance of a doubt, once all </w:t>
+      </w:r>
+      <w:r>
+        <w:rPr>
+          <w:rFonts w:asciiTheme="minorHAnsi" w:hAnsiTheme="minorHAnsi"/>
+          <w:sz w:val="22"/>
+          <w:szCs w:val="22"/>
+        </w:rPr>
+        <w:t xml:space="preserve">previously executed </w:t>
+      </w:r>
+      <w:r>
+        <w:rPr>
+          <w:rFonts w:asciiTheme="minorHAnsi" w:hAnsiTheme="minorHAnsi"/>
+          <w:sz w:val="22"/>
+          <w:szCs w:val="22"/>
+        </w:rPr>
+        <w:t>Exhibits</w:t>
+      </w:r>
+      <w:r>
+        <w:rPr>
+          <w:rFonts w:asciiTheme="minorHAnsi" w:hAnsiTheme="minorHAnsi"/>
+          <w:sz w:val="22"/>
+          <w:szCs w:val="22"/>
+        </w:rPr>
+        <w:t xml:space="preserve"> have either been terminated or expired, this </w:t>
+      </w:r>
+      <w:r>
+        <w:rPr>
+          <w:rFonts w:asciiTheme="minorHAnsi" w:hAnsiTheme="minorHAnsi"/>
+          <w:sz w:val="22"/>
+          <w:szCs w:val="22"/>
+        </w:rPr>
+        <w:t xml:space="preserve"> entire </w:t>
+      </w:r>
+      <w:r>
+        <w:rPr>
+          <w:rFonts w:asciiTheme="minorHAnsi" w:hAnsiTheme="minorHAnsi"/>
+          <w:sz w:val="22"/>
+          <w:szCs w:val="22"/>
+        </w:rPr>
+        <w:t xml:space="preserve">Agreement shall be deemed terminated. Furthermore, either party may terminate this Agreement if the other party breaches any material provisions of this Agreement and fails to substantially cure such breach within thirty (30) days of written notice describing the breach or in the event of the insolvency of the other company or if a party ceases to do business. </w:t>
       </w:r>
       <w:r>
         <w:rPr>
@@ -4074,7 +5192,16 @@
           <w:sz w:val="22"/>
           <w:szCs w:val="22"/>
         </w:rPr>
-        <w:t xml:space="preserve"> AND CONFIDENTIAL INFORMATION”</w:t>
+        <w:t xml:space="preserve"> AND CONFIDENTIAL INFORMATION</w:t>
+      </w:r>
+      <w:r>
+        <w:rPr>
+          <w:rFonts w:asciiTheme="minorHAnsi" w:hAnsiTheme="minorHAnsi"/>
+          <w:color w:val="000000"/>
+          <w:sz w:val="22"/>
+          <w:szCs w:val="22"/>
+        </w:rPr>
+        <w:t>”</w:t>
       </w:r>
       <w:r>
         <w:rPr>
@@ -4145,7 +5272,16 @@
           <w:sz w:val="22"/>
           <w:szCs w:val="22"/>
         </w:rPr>
-        <w:t>23</w:t>
+        <w:t>2</w:t>
+      </w:r>
+      <w:r>
+        <w:rPr>
+          <w:rFonts w:asciiTheme="minorHAnsi" w:hAnsiTheme="minorHAnsi"/>
+          <w:color w:val="000000"/>
+          <w:sz w:val="22"/>
+          <w:szCs w:val="22"/>
+        </w:rPr>
+        <w:t>3</w:t>
       </w:r>
       <w:r>
         <w:rPr>
@@ -4220,16 +5356,43 @@
           <w:sz w:val="22"/>
           <w:szCs w:val="22"/>
         </w:rPr>
-        <w:t xml:space="preserve"> shall comply</w:t>
-      </w:r>
-      <w:r>
-        <w:rPr>
-          <w:rFonts w:asciiTheme="minorHAnsi" w:hAnsiTheme="minorHAnsi"/>
-          <w:color w:val="000000"/>
-          <w:sz w:val="22"/>
-          <w:szCs w:val="22"/>
-        </w:rPr>
-        <w:t xml:space="preserve"> to the best of our knowledge with</w:t>
+        <w:t xml:space="preserve"> </w:t>
+      </w:r>
+      <w:r>
+        <w:rPr>
+          <w:rFonts w:asciiTheme="minorHAnsi" w:hAnsiTheme="minorHAnsi"/>
+          <w:color w:val="000000"/>
+          <w:sz w:val="22"/>
+          <w:szCs w:val="22"/>
+        </w:rPr>
+        <w:t>shall comply</w:t>
+      </w:r>
+      <w:r>
+        <w:rPr>
+          <w:rFonts w:asciiTheme="minorHAnsi" w:hAnsiTheme="minorHAnsi"/>
+          <w:color w:val="000000"/>
+          <w:sz w:val="22"/>
+          <w:szCs w:val="22"/>
+        </w:rPr>
+        <w:t xml:space="preserve"> to the best of our </w:t>
+      </w:r>
+      <w:r>
+        <w:rPr>
+          <w:rFonts w:asciiTheme="minorHAnsi" w:hAnsiTheme="minorHAnsi"/>
+          <w:color w:val="000000"/>
+          <w:sz w:val="22"/>
+          <w:szCs w:val="22"/>
+        </w:rPr>
+        <w:t>knowledge</w:t>
+      </w:r>
+      <w:r>
+        <w:rPr>
+          <w:rFonts w:asciiTheme="minorHAnsi" w:hAnsiTheme="minorHAnsi"/>
+          <w:color w:val="000000"/>
+          <w:sz w:val="22"/>
+          <w:szCs w:val="22"/>
+        </w:rPr>
+        <w:t xml:space="preserve"> with</w:t>
       </w:r>
       <w:r>
         <w:rPr>
@@ -4256,27 +5419,7 @@
           <w:sz w:val="22"/>
           <w:szCs w:val="22"/>
         </w:rPr>
-        <w:t xml:space="preserve"> not </w:t>
-      </w:r>
-      <w:proofErr w:type="gramStart"/>
-      <w:r>
-        <w:rPr>
-          <w:rFonts w:asciiTheme="minorHAnsi" w:hAnsiTheme="minorHAnsi"/>
-          <w:color w:val="000000"/>
-          <w:sz w:val="22"/>
-          <w:szCs w:val="22"/>
-        </w:rPr>
-        <w:t>export, or</w:t>
-      </w:r>
-      <w:proofErr w:type="gramEnd"/>
-      <w:r>
-        <w:rPr>
-          <w:rFonts w:asciiTheme="minorHAnsi" w:hAnsiTheme="minorHAnsi"/>
-          <w:color w:val="000000"/>
-          <w:sz w:val="22"/>
-          <w:szCs w:val="22"/>
-        </w:rPr>
-        <w:t xml:space="preserve"> allow the export or re-export of the SDK in violation of any such restrictions, laws, or regulations.</w:t>
+        <w:t xml:space="preserve"> not export, or allow the export or re-export of the SDK in violation of any such restrictions, laws, or regulations.</w:t>
       </w:r>
       <w:r>
         <w:rPr>
@@ -4380,7 +5523,17 @@
           <w:sz w:val="22"/>
           <w:szCs w:val="22"/>
         </w:rPr>
-        <w:t>PREVAILING PARTY:</w:t>
+        <w:t>PREVAILING PARTY</w:t>
+      </w:r>
+      <w:r>
+        <w:rPr>
+          <w:rFonts w:asciiTheme="minorHAnsi" w:hAnsiTheme="minorHAnsi"/>
+          <w:b/>
+          <w:color w:val="000000"/>
+          <w:sz w:val="22"/>
+          <w:szCs w:val="22"/>
+        </w:rPr>
+        <w:t>:</w:t>
       </w:r>
       <w:r>
         <w:rPr>
@@ -4472,17 +5625,7 @@
           <w:sz w:val="22"/>
           <w:szCs w:val="22"/>
         </w:rPr>
-        <w:t xml:space="preserve">  If any part of this Agreement is found void or unenforceable, it will not affect the validity of the balance of the Agreement, which shall remain valid and enforceable according to its terms.  This Agreement may only be modified by written agreement between the Parties. Updates to the SDK may be licensed to you by MACH1 with additional or different terms. MACH1 further reserves rights, in its discretion, not to license updates. This is the entire Agreement </w:t>
-      </w:r>
-      <w:r>
-        <w:rPr>
-          <w:rFonts w:asciiTheme="minorHAnsi" w:hAnsiTheme="minorHAnsi"/>
-          <w:color w:val="000000"/>
-          <w:sz w:val="22"/>
-          <w:szCs w:val="22"/>
-        </w:rPr>
-        <w:lastRenderedPageBreak/>
-        <w:t xml:space="preserve">between MACH1 and you relating to the SDK </w:t>
+        <w:t xml:space="preserve">  If any part of this Agreement is found void or unenforceable, it will not affect the validity of the balance of the Agreement, which shall remain valid and enforceable according to its terms.  This Agreement may only be modified by written agreement between the Parties. Updates to the SDK may be licensed to you by MACH1 with additional or different terms. MACH1 further reserves rights, in its discretion, not to license updates. This is the entire Agreement between MACH1 and you relating to the SDK </w:t>
       </w:r>
       <w:r>
         <w:rPr>
@@ -4509,7 +5652,34 @@
           <w:sz w:val="22"/>
           <w:szCs w:val="22"/>
         </w:rPr>
-        <w:t>, including but not limited to the Mach 1 Royalty Free License (“Royalty Free License”)</w:t>
+        <w:t>, including but not limited to the Mach 1 Royalty F</w:t>
+      </w:r>
+      <w:r>
+        <w:rPr>
+          <w:rFonts w:asciiTheme="minorHAnsi" w:hAnsiTheme="minorHAnsi"/>
+          <w:color w:val="000000"/>
+          <w:sz w:val="22"/>
+          <w:szCs w:val="22"/>
+        </w:rPr>
+        <w:t>r</w:t>
+      </w:r>
+      <w:r>
+        <w:rPr>
+          <w:rFonts w:asciiTheme="minorHAnsi" w:hAnsiTheme="minorHAnsi"/>
+          <w:color w:val="000000"/>
+          <w:sz w:val="22"/>
+          <w:szCs w:val="22"/>
+        </w:rPr>
+        <w:t>ee License</w:t>
+      </w:r>
+      <w:r>
+        <w:rPr>
+          <w:rFonts w:asciiTheme="minorHAnsi" w:hAnsiTheme="minorHAnsi"/>
+          <w:color w:val="000000"/>
+          <w:sz w:val="22"/>
+          <w:szCs w:val="22"/>
+        </w:rPr>
+        <w:t xml:space="preserve"> (“Royalty Free License”)</w:t>
       </w:r>
       <w:r>
         <w:rPr>
@@ -4553,12 +5723,20 @@
         <w:jc w:val="center"/>
         <w:rPr>
           <w:rFonts w:asciiTheme="minorHAnsi" w:hAnsiTheme="minorHAnsi"/>
+          <w:sz w:val="22"/>
+          <w:szCs w:val="22"/>
+        </w:rPr>
+      </w:pPr>
+      <w:r>
+        <w:rPr>
+          <w:rFonts w:asciiTheme="minorHAnsi" w:hAnsiTheme="minorHAnsi"/>
           <w:i/>
           <w:iCs/>
           <w:sz w:val="22"/>
           <w:szCs w:val="22"/>
         </w:rPr>
-      </w:pPr>
+        <w:t>[Signature page follows]</w:t>
+      </w:r>
     </w:p>
     <w:p>
       <w:pPr>
@@ -4570,31 +5748,14 @@
           <w:between w:val="nil"/>
         </w:pBdr>
         <w:spacing w:after="240"/>
-        <w:rPr>
-          <w:rFonts w:asciiTheme="minorHAnsi" w:hAnsiTheme="minorHAnsi"/>
-          <w:sz w:val="22"/>
-          <w:szCs w:val="22"/>
-          <w:lang w:val="en-GB"/>
-        </w:rPr>
-      </w:pPr>
-      <w:r>
-        <w:rPr>
-          <w:rFonts w:asciiTheme="minorHAnsi" w:hAnsiTheme="minorHAnsi"/>
-          <w:sz w:val="22"/>
-          <w:szCs w:val="22"/>
-          <w:lang w:val="en-GB"/>
-        </w:rPr>
-        <w:t>IN WITNESS WHEREOF, the Parties hereto have signed this Agreement as of the Effective Date</w:t>
-      </w:r>
-      <w:r>
-        <w:rPr>
-          <w:rFonts w:asciiTheme="minorHAnsi" w:hAnsiTheme="minorHAnsi"/>
-          <w:sz w:val="22"/>
-          <w:szCs w:val="22"/>
-          <w:lang w:val="en-GB"/>
-        </w:rPr>
-        <w:t>.</w:t>
-      </w:r>
+        <w:ind w:left="360"/>
+        <w:jc w:val="center"/>
+        <w:rPr>
+          <w:rFonts w:asciiTheme="minorHAnsi" w:hAnsiTheme="minorHAnsi"/>
+          <w:sz w:val="22"/>
+          <w:szCs w:val="22"/>
+        </w:rPr>
+      </w:pPr>
     </w:p>
     <w:p>
       <w:pPr>
@@ -4613,6 +5774,25 @@
           <w:lang w:val="en-GB"/>
         </w:rPr>
       </w:pPr>
+      <w:r>
+        <w:rPr>
+          <w:rFonts w:asciiTheme="minorHAnsi" w:hAnsiTheme="minorHAnsi"/>
+          <w:sz w:val="22"/>
+          <w:szCs w:val="22"/>
+          <w:lang w:val="en-GB"/>
+        </w:rPr>
+        <w:lastRenderedPageBreak/>
+        <w:t>IN WITNESS WHEREOF, the Parties hereto have signed this Agreement as of the Effective Date</w:t>
+      </w:r>
+      <w:r>
+        <w:rPr>
+          <w:rFonts w:asciiTheme="minorHAnsi" w:hAnsiTheme="minorHAnsi"/>
+          <w:sz w:val="22"/>
+          <w:szCs w:val="22"/>
+          <w:lang w:val="en-GB"/>
+        </w:rPr>
+        <w:t>.</w:t>
+      </w:r>
     </w:p>
     <w:p>
       <w:pPr>
@@ -4626,6 +5806,24 @@
         <w:spacing w:after="240"/>
         <w:rPr>
           <w:rFonts w:asciiTheme="minorHAnsi" w:hAnsiTheme="minorHAnsi"/>
+          <w:sz w:val="22"/>
+          <w:szCs w:val="22"/>
+          <w:lang w:val="en-GB"/>
+        </w:rPr>
+      </w:pPr>
+    </w:p>
+    <w:p>
+      <w:pPr>
+        <w:pBdr>
+          <w:top w:val="nil"/>
+          <w:left w:val="nil"/>
+          <w:bottom w:val="nil"/>
+          <w:right w:val="nil"/>
+          <w:between w:val="nil"/>
+        </w:pBdr>
+        <w:spacing w:after="240"/>
+        <w:rPr>
+          <w:rFonts w:asciiTheme="minorHAnsi" w:hAnsiTheme="minorHAnsi"/>
           <w:b/>
           <w:bCs/>
           <w:sz w:val="22"/>
@@ -4724,7 +5922,7 @@
         <mc:AlternateContent>
           <mc:Choice Requires="wps">
             <w:drawing>
-              <wp:anchor distT="0" distB="0" distL="114300" distR="114300" simplePos="0" relativeHeight="251666432" behindDoc="0" locked="0" layoutInCell="1" allowOverlap="1" wp14:anchorId="75A4CE0C" wp14:editId="4E81A5B5">
+              <wp:anchor distT="0" distB="0" distL="114300" distR="114300" simplePos="0" relativeHeight="251659264" behindDoc="0" locked="0" layoutInCell="1" allowOverlap="1" wp14:anchorId="1B38E844" wp14:editId="35204D9C">
                 <wp:simplePos x="0" y="0"/>
                 <wp:positionH relativeFrom="column">
                   <wp:posOffset>0</wp:posOffset>
@@ -4776,7 +5974,10 @@
                               <w:t>Name</w:t>
                             </w:r>
                             <w:r>
-                              <w:t>: __</w:t>
+                              <w:t xml:space="preserve">: </w:t>
+                            </w:r>
+                            <w:r>
+                              <w:t>__</w:t>
                             </w:r>
                             <w:r>
                               <w:t>___________________</w:t>
@@ -4794,7 +5995,10 @@
                               <w:t>Title:</w:t>
                             </w:r>
                             <w:r>
-                              <w:t xml:space="preserve"> ___</w:t>
+                              <w:t xml:space="preserve"> </w:t>
+                            </w:r>
+                            <w:r>
+                              <w:t>___</w:t>
                             </w:r>
                             <w:r>
                               <w:t>_______________</w:t>
@@ -4859,11 +6063,11 @@
           </mc:Choice>
           <mc:Fallback>
             <w:pict>
-              <v:shapetype w14:anchorId="75A4CE0C" id="_x0000_t202" coordsize="21600,21600" o:spt="202" path="m,l,21600r21600,l21600,xe">
+              <v:shapetype w14:anchorId="1B38E844" id="_x0000_t202" coordsize="21600,21600" o:spt="202" path="m,l,21600r21600,l21600,xe">
                 <v:stroke joinstyle="miter"/>
                 <v:path gradientshapeok="t" o:connecttype="rect"/>
               </v:shapetype>
-              <v:shape id="Text Box 14" o:spid="_x0000_s1026" type="#_x0000_t202" style="position:absolute;margin-left:0;margin-top:26.6pt;width:227.7pt;height:118.05pt;z-index:251666432;visibility:visible;mso-wrap-style:square;mso-width-percent:0;mso-height-percent:0;mso-wrap-distance-left:9pt;mso-wrap-distance-top:0;mso-wrap-distance-right:9pt;mso-wrap-distance-bottom:0;mso-position-horizontal:absolute;mso-position-horizontal-relative:text;mso-position-vertical:absolute;mso-position-vertical-relative:text;mso-width-percent:0;mso-height-percent:0;mso-width-relative:margin;mso-height-relative:margin;v-text-anchor:top" o:gfxdata="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" filled="f" stroked="f">
+              <v:shape id="Text Box 14" o:spid="_x0000_s1026" type="#_x0000_t202" style="position:absolute;margin-left:0;margin-top:26.6pt;width:227.7pt;height:118.05pt;z-index:251659264;visibility:visible;mso-wrap-style:square;mso-width-percent:0;mso-height-percent:0;mso-wrap-distance-left:9pt;mso-wrap-distance-top:0;mso-wrap-distance-right:9pt;mso-wrap-distance-bottom:0;mso-position-horizontal:absolute;mso-position-horizontal-relative:text;mso-position-vertical:absolute;mso-position-vertical-relative:text;mso-width-percent:0;mso-height-percent:0;mso-width-relative:margin;mso-height-relative:margin;v-text-anchor:top" o:gfxdata="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" filled="f" stroked="f">
                 <v:textbox>
                   <w:txbxContent>
                     <w:p>
@@ -4871,7 +6075,10 @@
                         <w:t>Name</w:t>
                       </w:r>
                       <w:r>
-                        <w:t>: __</w:t>
+                        <w:t xml:space="preserve">: </w:t>
+                      </w:r>
+                      <w:r>
+                        <w:t>__</w:t>
                       </w:r>
                       <w:r>
                         <w:t>___________________</w:t>
@@ -4889,7 +6096,10 @@
                         <w:t>Title:</w:t>
                       </w:r>
                       <w:r>
-                        <w:t xml:space="preserve"> ___</w:t>
+                        <w:t xml:space="preserve"> </w:t>
+                      </w:r>
+                      <w:r>
+                        <w:t>___</w:t>
                       </w:r>
                       <w:r>
                         <w:t>_______________</w:t>
@@ -4953,7 +6163,7 @@
         <mc:AlternateContent>
           <mc:Choice Requires="wps">
             <w:drawing>
-              <wp:anchor distT="0" distB="0" distL="114300" distR="114300" simplePos="0" relativeHeight="251667456" behindDoc="0" locked="0" layoutInCell="1" allowOverlap="1" wp14:anchorId="5EBEFAA0" wp14:editId="5FA1BF37">
+              <wp:anchor distT="0" distB="0" distL="114300" distR="114300" simplePos="0" relativeHeight="251660288" behindDoc="0" locked="0" layoutInCell="1" allowOverlap="1" wp14:anchorId="5529BBC0" wp14:editId="277ECE7B">
                 <wp:simplePos x="0" y="0"/>
                 <wp:positionH relativeFrom="column">
                   <wp:posOffset>3164205</wp:posOffset>
@@ -5005,7 +6215,10 @@
                               <w:t>Name</w:t>
                             </w:r>
                             <w:r>
-                              <w:t>: ___</w:t>
+                              <w:t xml:space="preserve">: </w:t>
+                            </w:r>
+                            <w:r>
+                              <w:t>___</w:t>
                             </w:r>
                             <w:r>
                               <w:t>________________________</w:t>
@@ -5017,7 +6230,10 @@
                               <w:t>Title:</w:t>
                             </w:r>
                             <w:r>
-                              <w:t xml:space="preserve"> ____</w:t>
+                              <w:t xml:space="preserve"> </w:t>
+                            </w:r>
+                            <w:r>
+                              <w:t>____</w:t>
                             </w:r>
                             <w:r>
                               <w:t>________________________</w:t>
@@ -5076,7 +6292,7 @@
           </mc:Choice>
           <mc:Fallback>
             <w:pict>
-              <v:shape w14:anchorId="5EBEFAA0" id="Text Box 15" o:spid="_x0000_s1027" type="#_x0000_t202" style="position:absolute;margin-left:249.15pt;margin-top:25.8pt;width:227.7pt;height:118.9pt;z-index:251667456;visibility:visible;mso-wrap-style:square;mso-width-percent:0;mso-height-percent:0;mso-wrap-distance-left:9pt;mso-wrap-distance-top:0;mso-wrap-distance-right:9pt;mso-wrap-distance-bottom:0;mso-position-horizontal:absolute;mso-position-horizontal-relative:text;mso-position-vertical:absolute;mso-position-vertical-relative:text;mso-width-percent:0;mso-height-percent:0;mso-width-relative:margin;mso-height-relative:margin;v-text-anchor:top" o:gfxdata="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" filled="f" stroked="f">
+              <v:shape w14:anchorId="5529BBC0" id="Text Box 15" o:spid="_x0000_s1027" type="#_x0000_t202" style="position:absolute;margin-left:249.15pt;margin-top:25.8pt;width:227.7pt;height:118.9pt;z-index:251660288;visibility:visible;mso-wrap-style:square;mso-width-percent:0;mso-height-percent:0;mso-wrap-distance-left:9pt;mso-wrap-distance-top:0;mso-wrap-distance-right:9pt;mso-wrap-distance-bottom:0;mso-position-horizontal:absolute;mso-position-horizontal-relative:text;mso-position-vertical:absolute;mso-position-vertical-relative:text;mso-width-percent:0;mso-height-percent:0;mso-width-relative:margin;mso-height-relative:margin;v-text-anchor:top" o:gfxdata="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" filled="f" stroked="f">
                 <v:textbox>
                   <w:txbxContent>
                     <w:p>
@@ -5084,7 +6300,10 @@
                         <w:t>Name</w:t>
                       </w:r>
                       <w:r>
-                        <w:t>: ___</w:t>
+                        <w:t xml:space="preserve">: </w:t>
+                      </w:r>
+                      <w:r>
+                        <w:t>___</w:t>
                       </w:r>
                       <w:r>
                         <w:t>________________________</w:t>
@@ -5096,7 +6315,10 @@
                         <w:t>Title:</w:t>
                       </w:r>
                       <w:r>
-                        <w:t xml:space="preserve"> ____</w:t>
+                        <w:t xml:space="preserve"> </w:t>
+                      </w:r>
+                      <w:r>
+                        <w:t>____</w:t>
                       </w:r>
                       <w:r>
                         <w:t>________________________</w:t>
@@ -5293,7 +6515,23 @@
           <w:sz w:val="22"/>
           <w:szCs w:val="22"/>
         </w:rPr>
-        <w:t xml:space="preserve"> (“Effective Exhibit Date”)</w:t>
+        <w:t xml:space="preserve"> (“Effective </w:t>
+      </w:r>
+      <w:r>
+        <w:rPr>
+          <w:rFonts w:asciiTheme="minorHAnsi" w:hAnsiTheme="minorHAnsi"/>
+          <w:sz w:val="22"/>
+          <w:szCs w:val="22"/>
+        </w:rPr>
+        <w:t>Exhibit</w:t>
+      </w:r>
+      <w:r>
+        <w:rPr>
+          <w:rFonts w:asciiTheme="minorHAnsi" w:hAnsiTheme="minorHAnsi"/>
+          <w:sz w:val="22"/>
+          <w:szCs w:val="22"/>
+        </w:rPr>
+        <w:t xml:space="preserve"> Date”)</w:t>
       </w:r>
       <w:r>
         <w:rPr>
@@ -5325,7 +6563,39 @@
           <w:sz w:val="22"/>
           <w:szCs w:val="22"/>
         </w:rPr>
-        <w:t xml:space="preserve"> terms that are customized towards Developer Application (as defined in the Agreement)</w:t>
+        <w:t xml:space="preserve"> terms that are customized towards </w:t>
+      </w:r>
+      <w:r>
+        <w:rPr>
+          <w:rFonts w:asciiTheme="minorHAnsi" w:hAnsiTheme="minorHAnsi"/>
+          <w:sz w:val="22"/>
+          <w:szCs w:val="22"/>
+        </w:rPr>
+        <w:t>t</w:t>
+      </w:r>
+      <w:r>
+        <w:rPr>
+          <w:rFonts w:asciiTheme="minorHAnsi" w:hAnsiTheme="minorHAnsi"/>
+          <w:sz w:val="22"/>
+          <w:szCs w:val="22"/>
+        </w:rPr>
+        <w:t xml:space="preserve">he </w:t>
+      </w:r>
+      <w:r>
+        <w:rPr>
+          <w:rFonts w:asciiTheme="minorHAnsi" w:hAnsiTheme="minorHAnsi"/>
+          <w:sz w:val="22"/>
+          <w:szCs w:val="22"/>
+        </w:rPr>
+        <w:t xml:space="preserve">Developer </w:t>
+      </w:r>
+      <w:r>
+        <w:rPr>
+          <w:rFonts w:asciiTheme="minorHAnsi" w:hAnsiTheme="minorHAnsi"/>
+          <w:sz w:val="22"/>
+          <w:szCs w:val="22"/>
+        </w:rPr>
+        <w:t>Application (as defined in the Agreement)</w:t>
       </w:r>
       <w:r>
         <w:rPr>
@@ -5403,6 +6673,9 @@
         <w:gridCol w:w="6234"/>
       </w:tblGrid>
       <w:tr>
+        <w:trPr>
+          <w:trHeight w:val="656"/>
+        </w:trPr>
         <w:tc>
           <w:tcPr>
             <w:tcW w:w="2785" w:type="dxa"/>
@@ -5412,7 +6685,7 @@
               <w:pStyle w:val="ListParagraph"/>
               <w:numPr>
                 <w:ilvl w:val="0"/>
-                <w:numId w:val="9"/>
+                <w:numId w:val="13"/>
               </w:numPr>
               <w:ind w:left="700"/>
               <w:jc w:val="both"/>
@@ -5437,14 +6710,6 @@
           <w:p>
             <w:pPr>
               <w:jc w:val="both"/>
-              <w:rPr>
-                <w:lang w:val="de-DE"/>
-              </w:rPr>
-            </w:pPr>
-          </w:p>
-          <w:p>
-            <w:pPr>
-              <w:jc w:val="both"/>
             </w:pPr>
           </w:p>
         </w:tc>
@@ -5459,7 +6724,7 @@
               <w:pStyle w:val="ListParagraph"/>
               <w:numPr>
                 <w:ilvl w:val="0"/>
-                <w:numId w:val="9"/>
+                <w:numId w:val="13"/>
               </w:numPr>
               <w:ind w:left="700"/>
               <w:rPr>
@@ -5472,7 +6737,14 @@
                 <w:b/>
                 <w:bCs/>
               </w:rPr>
-              <w:t>Developer Application</w:t>
+              <w:t xml:space="preserve">Developer </w:t>
+            </w:r>
+            <w:r>
+              <w:rPr>
+                <w:b/>
+                <w:bCs/>
+              </w:rPr>
+              <w:t>Application</w:t>
             </w:r>
           </w:p>
           <w:p>
@@ -5511,6 +6783,9 @@
         </w:tc>
       </w:tr>
       <w:tr>
+        <w:trPr>
+          <w:trHeight w:val="818"/>
+        </w:trPr>
         <w:tc>
           <w:tcPr>
             <w:tcW w:w="2785" w:type="dxa"/>
@@ -5520,7 +6795,7 @@
               <w:pStyle w:val="ListParagraph"/>
               <w:numPr>
                 <w:ilvl w:val="0"/>
-                <w:numId w:val="9"/>
+                <w:numId w:val="13"/>
               </w:numPr>
               <w:ind w:left="700"/>
               <w:jc w:val="both"/>
@@ -5536,17 +6811,6 @@
               </w:rPr>
               <w:t xml:space="preserve">Additional services </w:t>
             </w:r>
-          </w:p>
-          <w:p>
-            <w:pPr>
-              <w:pStyle w:val="ListParagraph"/>
-              <w:ind w:left="700"/>
-              <w:jc w:val="both"/>
-              <w:rPr>
-                <w:b/>
-                <w:bCs/>
-              </w:rPr>
-            </w:pPr>
             <w:r>
               <w:rPr>
                 <w:i/>
@@ -5570,6 +6834,9 @@
         </w:tc>
       </w:tr>
       <w:tr>
+        <w:trPr>
+          <w:trHeight w:val="791"/>
+        </w:trPr>
         <w:tc>
           <w:tcPr>
             <w:tcW w:w="2785" w:type="dxa"/>
@@ -5579,7 +6846,7 @@
               <w:pStyle w:val="ListParagraph"/>
               <w:numPr>
                 <w:ilvl w:val="0"/>
-                <w:numId w:val="9"/>
+                <w:numId w:val="13"/>
               </w:numPr>
               <w:jc w:val="both"/>
               <w:rPr>
@@ -5602,19 +6869,15 @@
           </w:tcPr>
           <w:p>
             <w:pPr>
-              <w:pStyle w:val="ListParagraph"/>
-              <w:jc w:val="both"/>
-            </w:pPr>
-          </w:p>
-          <w:p>
-            <w:pPr>
-              <w:pStyle w:val="ListParagraph"/>
               <w:jc w:val="both"/>
             </w:pPr>
           </w:p>
         </w:tc>
       </w:tr>
       <w:tr>
+        <w:trPr>
+          <w:trHeight w:val="782"/>
+        </w:trPr>
         <w:tc>
           <w:tcPr>
             <w:tcW w:w="2785" w:type="dxa"/>
@@ -5624,7 +6887,7 @@
               <w:pStyle w:val="ListParagraph"/>
               <w:numPr>
                 <w:ilvl w:val="0"/>
-                <w:numId w:val="9"/>
+                <w:numId w:val="13"/>
               </w:numPr>
               <w:jc w:val="both"/>
               <w:rPr>
@@ -5676,7 +6939,7 @@
               <w:pStyle w:val="ListParagraph"/>
               <w:numPr>
                 <w:ilvl w:val="0"/>
-                <w:numId w:val="9"/>
+                <w:numId w:val="13"/>
               </w:numPr>
               <w:rPr>
                 <w:b/>
@@ -5740,6 +7003,9 @@
         </w:tc>
       </w:tr>
       <w:tr>
+        <w:trPr>
+          <w:trHeight w:val="1592"/>
+        </w:trPr>
         <w:tc>
           <w:tcPr>
             <w:tcW w:w="2785" w:type="dxa"/>
@@ -5749,7 +7015,7 @@
               <w:pStyle w:val="ListParagraph"/>
               <w:numPr>
                 <w:ilvl w:val="0"/>
-                <w:numId w:val="9"/>
+                <w:numId w:val="13"/>
               </w:numPr>
               <w:jc w:val="both"/>
             </w:pPr>
@@ -5758,7 +7024,7 @@
                 <w:b/>
                 <w:bCs/>
               </w:rPr>
-              <w:t xml:space="preserve">Further notes </w:t>
+              <w:t>Further notes</w:t>
             </w:r>
           </w:p>
         </w:tc>
@@ -5771,98 +7037,9 @@
               <w:jc w:val="both"/>
             </w:pPr>
           </w:p>
-          <w:p>
-            <w:pPr>
-              <w:jc w:val="both"/>
-            </w:pPr>
-          </w:p>
         </w:tc>
       </w:tr>
     </w:tbl>
-    <w:p>
-      <w:pPr>
-        <w:rPr>
-          <w:rFonts w:asciiTheme="minorHAnsi" w:hAnsiTheme="minorHAnsi"/>
-          <w:sz w:val="22"/>
-          <w:szCs w:val="22"/>
-        </w:rPr>
-      </w:pPr>
-    </w:p>
-    <w:p>
-      <w:pPr>
-        <w:jc w:val="center"/>
-        <w:rPr>
-          <w:rFonts w:asciiTheme="minorHAnsi" w:hAnsiTheme="minorHAnsi"/>
-          <w:i/>
-          <w:iCs/>
-          <w:sz w:val="22"/>
-          <w:szCs w:val="22"/>
-        </w:rPr>
-      </w:pPr>
-      <w:r>
-        <w:rPr>
-          <w:rFonts w:asciiTheme="minorHAnsi" w:hAnsiTheme="minorHAnsi"/>
-          <w:i/>
-          <w:iCs/>
-          <w:sz w:val="22"/>
-          <w:szCs w:val="22"/>
-        </w:rPr>
-        <w:t xml:space="preserve">[Signature </w:t>
-      </w:r>
-      <w:r>
-        <w:rPr>
-          <w:rFonts w:asciiTheme="minorHAnsi" w:hAnsiTheme="minorHAnsi"/>
-          <w:i/>
-          <w:iCs/>
-          <w:sz w:val="22"/>
-          <w:szCs w:val="22"/>
-        </w:rPr>
-        <w:t>p</w:t>
-      </w:r>
-      <w:r>
-        <w:rPr>
-          <w:rFonts w:asciiTheme="minorHAnsi" w:hAnsiTheme="minorHAnsi"/>
-          <w:i/>
-          <w:iCs/>
-          <w:sz w:val="22"/>
-          <w:szCs w:val="22"/>
-        </w:rPr>
-        <w:t>age follows]</w:t>
-      </w:r>
-    </w:p>
-    <w:p>
-      <w:pPr>
-        <w:rPr>
-          <w:rFonts w:asciiTheme="minorHAnsi" w:hAnsiTheme="minorHAnsi"/>
-          <w:i/>
-          <w:iCs/>
-          <w:sz w:val="22"/>
-          <w:szCs w:val="22"/>
-        </w:rPr>
-      </w:pPr>
-      <w:r>
-        <w:rPr>
-          <w:rFonts w:asciiTheme="minorHAnsi" w:hAnsiTheme="minorHAnsi"/>
-          <w:i/>
-          <w:iCs/>
-          <w:sz w:val="22"/>
-          <w:szCs w:val="22"/>
-        </w:rPr>
-        <w:br w:type="page"/>
-      </w:r>
-    </w:p>
-    <w:p>
-      <w:pPr>
-        <w:jc w:val="center"/>
-        <w:rPr>
-          <w:rFonts w:asciiTheme="minorHAnsi" w:hAnsiTheme="minorHAnsi"/>
-          <w:i/>
-          <w:iCs/>
-          <w:sz w:val="22"/>
-          <w:szCs w:val="22"/>
-        </w:rPr>
-      </w:pPr>
-    </w:p>
     <w:p>
       <w:pPr>
         <w:rPr>
@@ -6008,7 +7185,7 @@
         <mc:AlternateContent>
           <mc:Choice Requires="wps">
             <w:drawing>
-              <wp:anchor distT="0" distB="0" distL="114300" distR="114300" simplePos="0" relativeHeight="251668480" behindDoc="0" locked="0" layoutInCell="1" allowOverlap="1" wp14:anchorId="5B317AD1" wp14:editId="14419BF7">
+              <wp:anchor distT="0" distB="0" distL="114300" distR="114300" simplePos="0" relativeHeight="251662336" behindDoc="0" locked="0" layoutInCell="1" allowOverlap="1" wp14:anchorId="0CD88AFF" wp14:editId="6A590EE2">
                 <wp:simplePos x="0" y="0"/>
                 <wp:positionH relativeFrom="column">
                   <wp:posOffset>0</wp:posOffset>
@@ -6140,7 +7317,7 @@
           </mc:Choice>
           <mc:Fallback>
             <w:pict>
-              <v:shape w14:anchorId="5B317AD1" id="Text Box 1" o:spid="_x0000_s1028" type="#_x0000_t202" style="position:absolute;margin-left:0;margin-top:26.6pt;width:227.7pt;height:118.05pt;z-index:251668480;visibility:visible;mso-wrap-style:square;mso-width-percent:0;mso-height-percent:0;mso-wrap-distance-left:9pt;mso-wrap-distance-top:0;mso-wrap-distance-right:9pt;mso-wrap-distance-bottom:0;mso-position-horizontal:absolute;mso-position-horizontal-relative:text;mso-position-vertical:absolute;mso-position-vertical-relative:text;mso-width-percent:0;mso-height-percent:0;mso-width-relative:margin;mso-height-relative:margin;v-text-anchor:top" o:gfxdata="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" filled="f" stroked="f">
+              <v:shape w14:anchorId="0CD88AFF" id="Text Box 1" o:spid="_x0000_s1028" type="#_x0000_t202" style="position:absolute;margin-left:0;margin-top:26.6pt;width:227.7pt;height:118.05pt;z-index:251662336;visibility:visible;mso-wrap-style:square;mso-width-percent:0;mso-height-percent:0;mso-wrap-distance-left:9pt;mso-wrap-distance-top:0;mso-wrap-distance-right:9pt;mso-wrap-distance-bottom:0;mso-position-horizontal:absolute;mso-position-horizontal-relative:text;mso-position-vertical:absolute;mso-position-vertical-relative:text;mso-width-percent:0;mso-height-percent:0;mso-width-relative:margin;mso-height-relative:margin;v-text-anchor:top" o:gfxdata="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" filled="f" stroked="f">
                 <v:textbox>
                   <w:txbxContent>
                     <w:p>
@@ -6227,7 +7404,7 @@
         <mc:AlternateContent>
           <mc:Choice Requires="wps">
             <w:drawing>
-              <wp:anchor distT="0" distB="0" distL="114300" distR="114300" simplePos="0" relativeHeight="251669504" behindDoc="0" locked="0" layoutInCell="1" allowOverlap="1" wp14:anchorId="340905C2" wp14:editId="592EB1B3">
+              <wp:anchor distT="0" distB="0" distL="114300" distR="114300" simplePos="0" relativeHeight="251663360" behindDoc="0" locked="0" layoutInCell="1" allowOverlap="1" wp14:anchorId="759CE16B" wp14:editId="1E80C69A">
                 <wp:simplePos x="0" y="0"/>
                 <wp:positionH relativeFrom="column">
                   <wp:posOffset>3164205</wp:posOffset>
@@ -6359,7 +7536,7 @@
           </mc:Choice>
           <mc:Fallback>
             <w:pict>
-              <v:shape w14:anchorId="340905C2" id="Text Box 2" o:spid="_x0000_s1029" type="#_x0000_t202" style="position:absolute;margin-left:249.15pt;margin-top:25.8pt;width:227.7pt;height:118.9pt;z-index:251669504;visibility:visible;mso-wrap-style:square;mso-width-percent:0;mso-height-percent:0;mso-wrap-distance-left:9pt;mso-wrap-distance-top:0;mso-wrap-distance-right:9pt;mso-wrap-distance-bottom:0;mso-position-horizontal:absolute;mso-position-horizontal-relative:text;mso-position-vertical:absolute;mso-position-vertical-relative:text;mso-width-percent:0;mso-height-percent:0;mso-width-relative:margin;mso-height-relative:margin;v-text-anchor:top" o:gfxdata="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" filled="f" stroked="f">
+              <v:shape w14:anchorId="759CE16B" id="Text Box 2" o:spid="_x0000_s1029" type="#_x0000_t202" style="position:absolute;margin-left:249.15pt;margin-top:25.8pt;width:227.7pt;height:118.9pt;z-index:251663360;visibility:visible;mso-wrap-style:square;mso-width-percent:0;mso-height-percent:0;mso-wrap-distance-left:9pt;mso-wrap-distance-top:0;mso-wrap-distance-right:9pt;mso-wrap-distance-bottom:0;mso-position-horizontal:absolute;mso-position-horizontal-relative:text;mso-position-vertical:absolute;mso-position-vertical-relative:text;mso-width-percent:0;mso-height-percent:0;mso-width-relative:margin;mso-height-relative:margin;v-text-anchor:top" o:gfxdata="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" filled="f" stroked="f">
                 <v:textbox>
                   <w:txbxContent>
                     <w:p>
@@ -6442,1329 +7619,6 @@
         <w:t xml:space="preserve"> </w:t>
       </w:r>
     </w:p>
-    <w:p>
-      <w:pPr>
-        <w:pBdr>
-          <w:top w:val="nil"/>
-          <w:left w:val="nil"/>
-          <w:bottom w:val="nil"/>
-          <w:right w:val="nil"/>
-          <w:between w:val="nil"/>
-        </w:pBdr>
-        <w:spacing w:after="240"/>
-        <w:rPr>
-          <w:rFonts w:asciiTheme="minorHAnsi" w:hAnsiTheme="minorHAnsi"/>
-          <w:sz w:val="22"/>
-          <w:szCs w:val="22"/>
-        </w:rPr>
-      </w:pPr>
-    </w:p>
-    <w:p>
-      <w:pPr>
-        <w:jc w:val="center"/>
-        <w:rPr>
-          <w:rFonts w:asciiTheme="minorHAnsi" w:hAnsiTheme="minorHAnsi"/>
-          <w:sz w:val="22"/>
-          <w:szCs w:val="22"/>
-          <w:u w:val="single"/>
-        </w:rPr>
-      </w:pPr>
-      <w:r>
-        <w:rPr>
-          <w:rFonts w:asciiTheme="minorHAnsi" w:hAnsiTheme="minorHAnsi"/>
-          <w:sz w:val="22"/>
-          <w:szCs w:val="22"/>
-          <w:u w:val="single"/>
-        </w:rPr>
-        <w:t>Exhibit B</w:t>
-      </w:r>
-    </w:p>
-    <w:p>
-      <w:pPr>
-        <w:jc w:val="center"/>
-        <w:rPr>
-          <w:rFonts w:asciiTheme="minorHAnsi" w:hAnsiTheme="minorHAnsi"/>
-          <w:sz w:val="22"/>
-          <w:szCs w:val="22"/>
-        </w:rPr>
-      </w:pPr>
-    </w:p>
-    <w:p>
-      <w:pPr>
-        <w:pBdr>
-          <w:top w:val="nil"/>
-          <w:left w:val="nil"/>
-          <w:bottom w:val="nil"/>
-          <w:right w:val="nil"/>
-          <w:between w:val="nil"/>
-        </w:pBdr>
-        <w:spacing w:after="240"/>
-        <w:jc w:val="center"/>
-        <w:rPr>
-          <w:rFonts w:asciiTheme="minorHAnsi" w:hAnsiTheme="minorHAnsi"/>
-          <w:sz w:val="22"/>
-          <w:szCs w:val="22"/>
-        </w:rPr>
-      </w:pPr>
-      <w:r>
-        <w:rPr>
-          <w:rFonts w:asciiTheme="minorHAnsi" w:hAnsiTheme="minorHAnsi"/>
-          <w:sz w:val="22"/>
-          <w:szCs w:val="22"/>
-        </w:rPr>
-        <w:t>“</w:t>
-      </w:r>
-      <w:r>
-        <w:rPr>
-          <w:rFonts w:asciiTheme="minorHAnsi" w:hAnsiTheme="minorHAnsi"/>
-          <w:b/>
-          <w:bCs/>
-          <w:sz w:val="22"/>
-          <w:szCs w:val="22"/>
-        </w:rPr>
-        <w:t>Mach1</w:t>
-      </w:r>
-      <w:r>
-        <w:rPr>
-          <w:rFonts w:asciiTheme="minorHAnsi" w:hAnsiTheme="minorHAnsi"/>
-          <w:sz w:val="22"/>
-          <w:szCs w:val="22"/>
-        </w:rPr>
-        <w:t>2</w:t>
-      </w:r>
-      <w:r>
-        <w:rPr>
-          <w:rFonts w:asciiTheme="minorHAnsi" w:hAnsiTheme="minorHAnsi"/>
-          <w:b/>
-          <w:bCs/>
-          <w:sz w:val="22"/>
-          <w:szCs w:val="22"/>
-        </w:rPr>
-        <w:t>B</w:t>
-      </w:r>
-      <w:r>
-        <w:rPr>
-          <w:rFonts w:asciiTheme="minorHAnsi" w:hAnsiTheme="minorHAnsi"/>
-          <w:sz w:val="22"/>
-          <w:szCs w:val="22"/>
-        </w:rPr>
-        <w:t>2</w:t>
-      </w:r>
-      <w:r>
-        <w:rPr>
-          <w:rFonts w:asciiTheme="minorHAnsi" w:hAnsiTheme="minorHAnsi"/>
-          <w:b/>
-          <w:bCs/>
-          <w:sz w:val="22"/>
-          <w:szCs w:val="22"/>
-        </w:rPr>
-        <w:t>B</w:t>
-      </w:r>
-      <w:r>
-        <w:rPr>
-          <w:rFonts w:asciiTheme="minorHAnsi" w:hAnsiTheme="minorHAnsi"/>
-          <w:sz w:val="22"/>
-          <w:szCs w:val="22"/>
-        </w:rPr>
-        <w:t>C Scenario</w:t>
-      </w:r>
-      <w:r>
-        <w:rPr>
-          <w:rFonts w:asciiTheme="minorHAnsi" w:hAnsiTheme="minorHAnsi"/>
-          <w:sz w:val="22"/>
-          <w:szCs w:val="22"/>
-        </w:rPr>
-        <w:t>”</w:t>
-      </w:r>
-    </w:p>
-    <w:p>
-      <w:pPr>
-        <w:pBdr>
-          <w:top w:val="nil"/>
-          <w:left w:val="nil"/>
-          <w:bottom w:val="nil"/>
-          <w:right w:val="nil"/>
-          <w:between w:val="nil"/>
-        </w:pBdr>
-        <w:spacing w:after="240"/>
-        <w:rPr>
-          <w:rFonts w:asciiTheme="minorHAnsi" w:hAnsiTheme="minorHAnsi"/>
-          <w:sz w:val="22"/>
-          <w:szCs w:val="22"/>
-        </w:rPr>
-      </w:pPr>
-      <w:r>
-        <w:rPr>
-          <w:rFonts w:asciiTheme="minorHAnsi" w:hAnsiTheme="minorHAnsi"/>
-          <w:sz w:val="22"/>
-          <w:szCs w:val="22"/>
-        </w:rPr>
-        <w:t xml:space="preserve">This </w:t>
-      </w:r>
-      <w:r>
-        <w:rPr>
-          <w:rFonts w:asciiTheme="minorHAnsi" w:hAnsiTheme="minorHAnsi"/>
-          <w:sz w:val="22"/>
-          <w:szCs w:val="22"/>
-        </w:rPr>
-        <w:t>Exhibit B</w:t>
-      </w:r>
-      <w:r>
-        <w:rPr>
-          <w:rFonts w:asciiTheme="minorHAnsi" w:hAnsiTheme="minorHAnsi"/>
-          <w:sz w:val="22"/>
-          <w:szCs w:val="22"/>
-        </w:rPr>
-        <w:t xml:space="preserve"> (“</w:t>
-      </w:r>
-      <w:r>
-        <w:rPr>
-          <w:rFonts w:asciiTheme="minorHAnsi" w:hAnsiTheme="minorHAnsi"/>
-          <w:b/>
-          <w:bCs/>
-          <w:sz w:val="22"/>
-          <w:szCs w:val="22"/>
-        </w:rPr>
-        <w:t>Exhibit</w:t>
-      </w:r>
-      <w:r>
-        <w:rPr>
-          <w:rFonts w:asciiTheme="minorHAnsi" w:hAnsiTheme="minorHAnsi"/>
-          <w:sz w:val="22"/>
-          <w:szCs w:val="22"/>
-        </w:rPr>
-        <w:t xml:space="preserve">”) is incorporated into the Agreement by and between </w:t>
-      </w:r>
-      <w:r>
-        <w:rPr>
-          <w:rFonts w:asciiTheme="minorHAnsi" w:hAnsiTheme="minorHAnsi"/>
-          <w:sz w:val="22"/>
-          <w:szCs w:val="22"/>
-        </w:rPr>
-        <w:t>MACH1</w:t>
-      </w:r>
-      <w:r>
-        <w:rPr>
-          <w:rFonts w:asciiTheme="minorHAnsi" w:hAnsiTheme="minorHAnsi"/>
-          <w:sz w:val="22"/>
-          <w:szCs w:val="22"/>
-        </w:rPr>
-        <w:t xml:space="preserve"> and </w:t>
-      </w:r>
-      <w:r>
-        <w:rPr>
-          <w:rFonts w:asciiTheme="minorHAnsi" w:hAnsiTheme="minorHAnsi"/>
-          <w:sz w:val="22"/>
-          <w:szCs w:val="22"/>
-        </w:rPr>
-        <w:t>Licensee,</w:t>
-      </w:r>
-      <w:r>
-        <w:rPr>
-          <w:rFonts w:asciiTheme="minorHAnsi" w:hAnsiTheme="minorHAnsi"/>
-          <w:sz w:val="22"/>
-          <w:szCs w:val="22"/>
-        </w:rPr>
-        <w:t xml:space="preserve"> date</w:t>
-      </w:r>
-      <w:r>
-        <w:rPr>
-          <w:rFonts w:asciiTheme="minorHAnsi" w:hAnsiTheme="minorHAnsi"/>
-          <w:sz w:val="22"/>
-          <w:szCs w:val="22"/>
-        </w:rPr>
-        <w:t>d __________________ (“Effective Exhibit Date”). This Exhibit describes the terms that are customized towards the intended distribution</w:t>
-      </w:r>
-      <w:r>
-        <w:rPr>
-          <w:rFonts w:asciiTheme="minorHAnsi" w:hAnsiTheme="minorHAnsi"/>
-          <w:sz w:val="22"/>
-          <w:szCs w:val="22"/>
-        </w:rPr>
-        <w:t xml:space="preserve"> of the SDK and the Developer Application (as defined in the Agreement)</w:t>
-      </w:r>
-      <w:r>
-        <w:rPr>
-          <w:rFonts w:asciiTheme="minorHAnsi" w:hAnsiTheme="minorHAnsi"/>
-          <w:sz w:val="22"/>
-          <w:szCs w:val="22"/>
-        </w:rPr>
-        <w:t>.</w:t>
-      </w:r>
-      <w:r>
-        <w:rPr>
-          <w:rFonts w:asciiTheme="minorHAnsi" w:hAnsiTheme="minorHAnsi"/>
-          <w:sz w:val="22"/>
-          <w:szCs w:val="22"/>
-        </w:rPr>
-        <w:t xml:space="preserve"> </w:t>
-      </w:r>
-      <w:r>
-        <w:rPr>
-          <w:rFonts w:asciiTheme="minorHAnsi" w:hAnsiTheme="minorHAnsi"/>
-          <w:sz w:val="22"/>
-          <w:szCs w:val="22"/>
-        </w:rPr>
-        <w:t xml:space="preserve">Capitalized terms not defined herein shall have the meaning assigned to them in the Agreement. If any item in this </w:t>
-      </w:r>
-      <w:r>
-        <w:rPr>
-          <w:rFonts w:asciiTheme="minorHAnsi" w:hAnsiTheme="minorHAnsi"/>
-          <w:sz w:val="22"/>
-          <w:szCs w:val="22"/>
-        </w:rPr>
-        <w:t>Exhibit</w:t>
-      </w:r>
-      <w:r>
-        <w:rPr>
-          <w:rFonts w:asciiTheme="minorHAnsi" w:hAnsiTheme="minorHAnsi"/>
-          <w:sz w:val="22"/>
-          <w:szCs w:val="22"/>
-        </w:rPr>
-        <w:t xml:space="preserve"> is inconsistent with the Agreement prior to such incorporation, the terms of this </w:t>
-      </w:r>
-      <w:r>
-        <w:rPr>
-          <w:rFonts w:asciiTheme="minorHAnsi" w:hAnsiTheme="minorHAnsi"/>
-          <w:sz w:val="22"/>
-          <w:szCs w:val="22"/>
-        </w:rPr>
-        <w:t>Exhibit</w:t>
-      </w:r>
-      <w:r>
-        <w:rPr>
-          <w:rFonts w:asciiTheme="minorHAnsi" w:hAnsiTheme="minorHAnsi"/>
-          <w:sz w:val="22"/>
-          <w:szCs w:val="22"/>
-        </w:rPr>
-        <w:t xml:space="preserve"> will control.</w:t>
-      </w:r>
-    </w:p>
-    <w:tbl>
-      <w:tblPr>
-        <w:tblStyle w:val="TableGrid"/>
-        <w:tblW w:w="0" w:type="auto"/>
-        <w:tblLook w:val="04A0" w:firstRow="1" w:lastRow="0" w:firstColumn="1" w:lastColumn="0" w:noHBand="0" w:noVBand="1"/>
-      </w:tblPr>
-      <w:tblGrid>
-        <w:gridCol w:w="2464"/>
-        <w:gridCol w:w="6555"/>
-      </w:tblGrid>
-      <w:tr>
-        <w:tc>
-          <w:tcPr>
-            <w:tcW w:w="2464" w:type="dxa"/>
-          </w:tcPr>
-          <w:p>
-            <w:pPr>
-              <w:pStyle w:val="ListParagraph"/>
-              <w:numPr>
-                <w:ilvl w:val="0"/>
-                <w:numId w:val="10"/>
-              </w:numPr>
-              <w:jc w:val="both"/>
-              <w:rPr>
-                <w:b/>
-                <w:bCs/>
-              </w:rPr>
-            </w:pPr>
-            <w:r>
-              <w:rPr>
-                <w:b/>
-                <w:bCs/>
-              </w:rPr>
-              <w:t>Licensee</w:t>
-            </w:r>
-          </w:p>
-        </w:tc>
-        <w:tc>
-          <w:tcPr>
-            <w:tcW w:w="6555" w:type="dxa"/>
-          </w:tcPr>
-          <w:p>
-            <w:pPr>
-              <w:jc w:val="both"/>
-              <w:rPr>
-                <w:lang w:val="de-DE"/>
-              </w:rPr>
-            </w:pPr>
-          </w:p>
-          <w:p>
-            <w:pPr>
-              <w:jc w:val="both"/>
-            </w:pPr>
-          </w:p>
-        </w:tc>
-      </w:tr>
-      <w:tr>
-        <w:tc>
-          <w:tcPr>
-            <w:tcW w:w="2464" w:type="dxa"/>
-          </w:tcPr>
-          <w:p>
-            <w:pPr>
-              <w:pStyle w:val="ListParagraph"/>
-              <w:numPr>
-                <w:ilvl w:val="0"/>
-                <w:numId w:val="10"/>
-              </w:numPr>
-              <w:rPr>
-                <w:b/>
-                <w:bCs/>
-              </w:rPr>
-            </w:pPr>
-            <w:r>
-              <w:rPr>
-                <w:b/>
-                <w:bCs/>
-              </w:rPr>
-              <w:t>Developer Application</w:t>
-            </w:r>
-            <w:r>
-              <w:t xml:space="preserve"> </w:t>
-            </w:r>
-            <w:r>
-              <w:rPr>
-                <w:sz w:val="16"/>
-                <w:szCs w:val="16"/>
-              </w:rPr>
-              <w:t>(Name,</w:t>
-            </w:r>
-            <w:r>
-              <w:rPr>
-                <w:sz w:val="16"/>
-                <w:szCs w:val="16"/>
-              </w:rPr>
-              <w:t xml:space="preserve"> </w:t>
-            </w:r>
-            <w:r>
-              <w:rPr>
-                <w:sz w:val="16"/>
-                <w:szCs w:val="16"/>
-              </w:rPr>
-              <w:t>description, permitted</w:t>
-            </w:r>
-            <w:r>
-              <w:rPr>
-                <w:sz w:val="16"/>
-                <w:szCs w:val="16"/>
-              </w:rPr>
-              <w:t xml:space="preserve"> </w:t>
-            </w:r>
-            <w:r>
-              <w:rPr>
-                <w:sz w:val="16"/>
-                <w:szCs w:val="16"/>
-              </w:rPr>
-              <w:t>operating systems)</w:t>
-            </w:r>
-          </w:p>
-        </w:tc>
-        <w:tc>
-          <w:tcPr>
-            <w:tcW w:w="6555" w:type="dxa"/>
-          </w:tcPr>
-          <w:p>
-            <w:pPr>
-              <w:jc w:val="both"/>
-            </w:pPr>
-          </w:p>
-        </w:tc>
-      </w:tr>
-      <w:tr>
-        <w:tc>
-          <w:tcPr>
-            <w:tcW w:w="2464" w:type="dxa"/>
-          </w:tcPr>
-          <w:p>
-            <w:pPr>
-              <w:pStyle w:val="ListParagraph"/>
-              <w:numPr>
-                <w:ilvl w:val="0"/>
-                <w:numId w:val="10"/>
-              </w:numPr>
-              <w:jc w:val="both"/>
-              <w:rPr>
-                <w:b/>
-                <w:bCs/>
-              </w:rPr>
-            </w:pPr>
-            <w:proofErr w:type="gramStart"/>
-            <w:r>
-              <w:rPr>
-                <w:b/>
-                <w:bCs/>
-              </w:rPr>
-              <w:t>Third-Party</w:t>
-            </w:r>
-            <w:proofErr w:type="gramEnd"/>
-            <w:r>
-              <w:rPr>
-                <w:b/>
-                <w:bCs/>
-              </w:rPr>
-              <w:t>-Developer</w:t>
-            </w:r>
-          </w:p>
-        </w:tc>
-        <w:tc>
-          <w:tcPr>
-            <w:tcW w:w="6555" w:type="dxa"/>
-          </w:tcPr>
-          <w:p>
-            <w:pPr>
-              <w:jc w:val="both"/>
-            </w:pPr>
-          </w:p>
-        </w:tc>
-      </w:tr>
-      <w:tr>
-        <w:tc>
-          <w:tcPr>
-            <w:tcW w:w="2464" w:type="dxa"/>
-          </w:tcPr>
-          <w:p>
-            <w:pPr>
-              <w:pStyle w:val="ListParagraph"/>
-              <w:numPr>
-                <w:ilvl w:val="0"/>
-                <w:numId w:val="10"/>
-              </w:numPr>
-              <w:jc w:val="both"/>
-              <w:rPr>
-                <w:b/>
-                <w:bCs/>
-              </w:rPr>
-            </w:pPr>
-            <w:proofErr w:type="gramStart"/>
-            <w:r>
-              <w:rPr>
-                <w:b/>
-                <w:bCs/>
-              </w:rPr>
-              <w:t>Third-Party</w:t>
-            </w:r>
-            <w:proofErr w:type="gramEnd"/>
-            <w:r>
-              <w:rPr>
-                <w:b/>
-                <w:bCs/>
-              </w:rPr>
-              <w:t>-Developer Application</w:t>
-            </w:r>
-          </w:p>
-        </w:tc>
-        <w:tc>
-          <w:tcPr>
-            <w:tcW w:w="6555" w:type="dxa"/>
-          </w:tcPr>
-          <w:p>
-            <w:pPr>
-              <w:rPr>
-                <w:lang w:val="en-US"/>
-              </w:rPr>
-            </w:pPr>
-          </w:p>
-        </w:tc>
-      </w:tr>
-      <w:tr>
-        <w:tc>
-          <w:tcPr>
-            <w:tcW w:w="2464" w:type="dxa"/>
-          </w:tcPr>
-          <w:p>
-            <w:pPr>
-              <w:pStyle w:val="ListParagraph"/>
-              <w:numPr>
-                <w:ilvl w:val="0"/>
-                <w:numId w:val="10"/>
-              </w:numPr>
-              <w:ind w:left="700"/>
-              <w:rPr>
-                <w:b/>
-                <w:bCs/>
-              </w:rPr>
-            </w:pPr>
-            <w:r>
-              <w:rPr>
-                <w:b/>
-                <w:bCs/>
-              </w:rPr>
-              <w:t xml:space="preserve">Additional services </w:t>
-            </w:r>
-          </w:p>
-          <w:p>
-            <w:pPr>
-              <w:pStyle w:val="ListParagraph"/>
-              <w:ind w:left="700"/>
-              <w:rPr>
-                <w:b/>
-                <w:bCs/>
-              </w:rPr>
-            </w:pPr>
-            <w:r>
-              <w:rPr>
-                <w:sz w:val="16"/>
-                <w:szCs w:val="16"/>
-              </w:rPr>
-              <w:t>(e.g., support)</w:t>
-            </w:r>
-          </w:p>
-        </w:tc>
-        <w:tc>
-          <w:tcPr>
-            <w:tcW w:w="6555" w:type="dxa"/>
-          </w:tcPr>
-          <w:p>
-            <w:pPr>
-              <w:jc w:val="both"/>
-            </w:pPr>
-          </w:p>
-        </w:tc>
-      </w:tr>
-      <w:tr>
-        <w:tc>
-          <w:tcPr>
-            <w:tcW w:w="2464" w:type="dxa"/>
-          </w:tcPr>
-          <w:p>
-            <w:pPr>
-              <w:pStyle w:val="ListParagraph"/>
-              <w:numPr>
-                <w:ilvl w:val="0"/>
-                <w:numId w:val="10"/>
-              </w:numPr>
-              <w:jc w:val="both"/>
-              <w:rPr>
-                <w:b/>
-                <w:bCs/>
-              </w:rPr>
-            </w:pPr>
-            <w:r>
-              <w:rPr>
-                <w:b/>
-                <w:bCs/>
-              </w:rPr>
-              <w:t>Applicable Fees</w:t>
-            </w:r>
-          </w:p>
-        </w:tc>
-        <w:tc>
-          <w:tcPr>
-            <w:tcW w:w="6555" w:type="dxa"/>
-          </w:tcPr>
-          <w:p>
-            <w:pPr>
-              <w:jc w:val="both"/>
-            </w:pPr>
-          </w:p>
-        </w:tc>
-      </w:tr>
-      <w:tr>
-        <w:tc>
-          <w:tcPr>
-            <w:tcW w:w="2464" w:type="dxa"/>
-          </w:tcPr>
-          <w:p>
-            <w:pPr>
-              <w:pStyle w:val="ListParagraph"/>
-              <w:numPr>
-                <w:ilvl w:val="0"/>
-                <w:numId w:val="10"/>
-              </w:numPr>
-              <w:jc w:val="both"/>
-              <w:rPr>
-                <w:b/>
-                <w:bCs/>
-              </w:rPr>
-            </w:pPr>
-            <w:r>
-              <w:rPr>
-                <w:b/>
-                <w:bCs/>
-              </w:rPr>
-              <w:t>Term</w:t>
-            </w:r>
-            <w:r>
-              <w:rPr>
-                <w:b/>
-                <w:bCs/>
-              </w:rPr>
-              <w:t> </w:t>
-            </w:r>
-            <w:r>
-              <w:rPr>
-                <w:b/>
-                <w:bCs/>
-              </w:rPr>
-              <w:br/>
-            </w:r>
-          </w:p>
-        </w:tc>
-        <w:tc>
-          <w:tcPr>
-            <w:tcW w:w="6555" w:type="dxa"/>
-          </w:tcPr>
-          <w:p>
-            <w:pPr>
-              <w:jc w:val="both"/>
-            </w:pPr>
-          </w:p>
-        </w:tc>
-      </w:tr>
-      <w:tr>
-        <w:tc>
-          <w:tcPr>
-            <w:tcW w:w="2464" w:type="dxa"/>
-          </w:tcPr>
-          <w:p>
-            <w:pPr>
-              <w:pStyle w:val="ListParagraph"/>
-              <w:numPr>
-                <w:ilvl w:val="0"/>
-                <w:numId w:val="10"/>
-              </w:numPr>
-              <w:rPr>
-                <w:b/>
-                <w:bCs/>
-              </w:rPr>
-            </w:pPr>
-            <w:r>
-              <w:rPr>
-                <w:b/>
-                <w:bCs/>
-              </w:rPr>
-              <w:lastRenderedPageBreak/>
-              <w:t xml:space="preserve">Open Source: </w:t>
-            </w:r>
-            <w:r>
-              <w:rPr>
-                <w:i/>
-                <w:iCs/>
-                <w:sz w:val="16"/>
-                <w:szCs w:val="16"/>
-              </w:rPr>
-              <w:t>Does your Application include software that integrates, applies, or utilizes in an open source environment?</w:t>
-            </w:r>
-          </w:p>
-        </w:tc>
-        <w:tc>
-          <w:tcPr>
-            <w:tcW w:w="6555" w:type="dxa"/>
-          </w:tcPr>
-          <w:p>
-            <w:pPr>
-              <w:jc w:val="both"/>
-            </w:pPr>
-          </w:p>
-        </w:tc>
-      </w:tr>
-      <w:tr>
-        <w:tc>
-          <w:tcPr>
-            <w:tcW w:w="2464" w:type="dxa"/>
-          </w:tcPr>
-          <w:p>
-            <w:pPr>
-              <w:pStyle w:val="ListParagraph"/>
-              <w:numPr>
-                <w:ilvl w:val="0"/>
-                <w:numId w:val="10"/>
-              </w:numPr>
-              <w:jc w:val="both"/>
-            </w:pPr>
-            <w:r>
-              <w:rPr>
-                <w:b/>
-                <w:bCs/>
-              </w:rPr>
-              <w:t xml:space="preserve">Further notes </w:t>
-            </w:r>
-          </w:p>
-          <w:p>
-            <w:pPr>
-              <w:pStyle w:val="ListParagraph"/>
-              <w:jc w:val="both"/>
-            </w:pPr>
-          </w:p>
-        </w:tc>
-        <w:tc>
-          <w:tcPr>
-            <w:tcW w:w="6555" w:type="dxa"/>
-          </w:tcPr>
-          <w:p>
-            <w:pPr>
-              <w:jc w:val="both"/>
-            </w:pPr>
-          </w:p>
-        </w:tc>
-      </w:tr>
-    </w:tbl>
-    <w:p>
-      <w:pPr>
-        <w:pBdr>
-          <w:top w:val="nil"/>
-          <w:left w:val="nil"/>
-          <w:bottom w:val="nil"/>
-          <w:right w:val="nil"/>
-          <w:between w:val="nil"/>
-        </w:pBdr>
-        <w:spacing w:after="240"/>
-        <w:rPr>
-          <w:rFonts w:asciiTheme="minorHAnsi" w:hAnsiTheme="minorHAnsi"/>
-          <w:sz w:val="22"/>
-          <w:szCs w:val="22"/>
-        </w:rPr>
-      </w:pPr>
-    </w:p>
-    <w:p>
-      <w:pPr>
-        <w:pBdr>
-          <w:top w:val="nil"/>
-          <w:left w:val="nil"/>
-          <w:bottom w:val="nil"/>
-          <w:right w:val="nil"/>
-          <w:between w:val="nil"/>
-        </w:pBdr>
-        <w:spacing w:after="240"/>
-        <w:rPr>
-          <w:rFonts w:asciiTheme="minorHAnsi" w:hAnsiTheme="minorHAnsi"/>
-          <w:sz w:val="22"/>
-          <w:szCs w:val="22"/>
-        </w:rPr>
-      </w:pPr>
-      <w:r>
-        <w:rPr>
-          <w:rFonts w:asciiTheme="minorHAnsi" w:hAnsiTheme="minorHAnsi"/>
-          <w:sz w:val="22"/>
-          <w:szCs w:val="22"/>
-        </w:rPr>
-        <w:t>Agreed and accepted:</w:t>
-      </w:r>
-    </w:p>
-    <w:p>
-      <w:pPr>
-        <w:pBdr>
-          <w:top w:val="nil"/>
-          <w:left w:val="nil"/>
-          <w:bottom w:val="nil"/>
-          <w:right w:val="nil"/>
-          <w:between w:val="nil"/>
-        </w:pBdr>
-        <w:spacing w:after="240"/>
-        <w:rPr>
-          <w:rFonts w:asciiTheme="minorHAnsi" w:hAnsiTheme="minorHAnsi"/>
-          <w:b/>
-          <w:bCs/>
-          <w:sz w:val="22"/>
-          <w:szCs w:val="22"/>
-          <w:lang w:val="en-GB"/>
-        </w:rPr>
-      </w:pPr>
-      <w:r>
-        <w:rPr>
-          <w:rFonts w:asciiTheme="minorHAnsi" w:hAnsiTheme="minorHAnsi"/>
-          <w:b/>
-          <w:bCs/>
-          <w:sz w:val="22"/>
-          <w:szCs w:val="22"/>
-          <w:lang w:val="en-GB"/>
-        </w:rPr>
-        <w:t xml:space="preserve">MACH1: </w:t>
-      </w:r>
-      <w:r>
-        <w:rPr>
-          <w:rFonts w:asciiTheme="minorHAnsi" w:hAnsiTheme="minorHAnsi"/>
-          <w:b/>
-          <w:bCs/>
-          <w:sz w:val="22"/>
-          <w:szCs w:val="22"/>
-          <w:lang w:val="en-GB"/>
-        </w:rPr>
-        <w:tab/>
-      </w:r>
-      <w:r>
-        <w:rPr>
-          <w:rFonts w:asciiTheme="minorHAnsi" w:hAnsiTheme="minorHAnsi"/>
-          <w:b/>
-          <w:bCs/>
-          <w:sz w:val="22"/>
-          <w:szCs w:val="22"/>
-          <w:lang w:val="en-GB"/>
-        </w:rPr>
-        <w:tab/>
-      </w:r>
-      <w:r>
-        <w:rPr>
-          <w:rFonts w:asciiTheme="minorHAnsi" w:hAnsiTheme="minorHAnsi"/>
-          <w:b/>
-          <w:bCs/>
-          <w:sz w:val="22"/>
-          <w:szCs w:val="22"/>
-          <w:lang w:val="en-GB"/>
-        </w:rPr>
-        <w:tab/>
-      </w:r>
-      <w:r>
-        <w:rPr>
-          <w:rFonts w:asciiTheme="minorHAnsi" w:hAnsiTheme="minorHAnsi"/>
-          <w:b/>
-          <w:bCs/>
-          <w:sz w:val="22"/>
-          <w:szCs w:val="22"/>
-          <w:lang w:val="en-GB"/>
-        </w:rPr>
-        <w:tab/>
-      </w:r>
-      <w:r>
-        <w:rPr>
-          <w:rFonts w:asciiTheme="minorHAnsi" w:hAnsiTheme="minorHAnsi"/>
-          <w:b/>
-          <w:bCs/>
-          <w:sz w:val="22"/>
-          <w:szCs w:val="22"/>
-          <w:lang w:val="en-GB"/>
-        </w:rPr>
-        <w:tab/>
-      </w:r>
-      <w:r>
-        <w:rPr>
-          <w:rFonts w:asciiTheme="minorHAnsi" w:hAnsiTheme="minorHAnsi"/>
-          <w:b/>
-          <w:bCs/>
-          <w:sz w:val="22"/>
-          <w:szCs w:val="22"/>
-          <w:lang w:val="en-GB"/>
-        </w:rPr>
-        <w:tab/>
-        <w:t>Licensee:</w:t>
-      </w:r>
-      <w:r>
-        <w:rPr>
-          <w:rFonts w:asciiTheme="minorHAnsi" w:hAnsiTheme="minorHAnsi"/>
-          <w:b/>
-          <w:bCs/>
-          <w:noProof/>
-          <w:sz w:val="22"/>
-          <w:szCs w:val="22"/>
-          <w:lang w:val="en-GB"/>
-        </w:rPr>
-        <mc:AlternateContent>
-          <mc:Choice Requires="wps">
-            <w:drawing>
-              <wp:anchor distT="0" distB="0" distL="114300" distR="114300" simplePos="0" relativeHeight="251663360" behindDoc="0" locked="0" layoutInCell="1" allowOverlap="1" wp14:anchorId="2B34C9B0" wp14:editId="232A3EC7">
-                <wp:simplePos x="0" y="0"/>
-                <wp:positionH relativeFrom="column">
-                  <wp:posOffset>0</wp:posOffset>
-                </wp:positionH>
-                <wp:positionV relativeFrom="paragraph">
-                  <wp:posOffset>337820</wp:posOffset>
-                </wp:positionV>
-                <wp:extent cx="2891790" cy="1499235"/>
-                <wp:effectExtent l="0" t="0" r="0" b="0"/>
-                <wp:wrapSquare wrapText="bothSides"/>
-                <wp:docPr id="4" name="Text Box 4"/>
-                <wp:cNvGraphicFramePr/>
-                <a:graphic xmlns:a="http://schemas.openxmlformats.org/drawingml/2006/main">
-                  <a:graphicData uri="http://schemas.microsoft.com/office/word/2010/wordprocessingShape">
-                    <wps:wsp>
-                      <wps:cNvSpPr txBox="1"/>
-                      <wps:spPr>
-                        <a:xfrm>
-                          <a:off x="0" y="0"/>
-                          <a:ext cx="2891790" cy="1499235"/>
-                        </a:xfrm>
-                        <a:prstGeom prst="rect">
-                          <a:avLst/>
-                        </a:prstGeom>
-                        <a:noFill/>
-                        <a:ln>
-                          <a:noFill/>
-                        </a:ln>
-                        <a:effectLst/>
-                      </wps:spPr>
-                      <wps:style>
-                        <a:lnRef idx="0">
-                          <a:schemeClr val="accent1"/>
-                        </a:lnRef>
-                        <a:fillRef idx="0">
-                          <a:schemeClr val="accent1"/>
-                        </a:fillRef>
-                        <a:effectRef idx="0">
-                          <a:schemeClr val="accent1"/>
-                        </a:effectRef>
-                        <a:fontRef idx="minor">
-                          <a:schemeClr val="dk1"/>
-                        </a:fontRef>
-                      </wps:style>
-                      <wps:txbx>
-                        <w:txbxContent>
-                          <w:p>
-                            <w:r>
-                              <w:t>Name</w:t>
-                            </w:r>
-                            <w:r>
-                              <w:t>:</w:t>
-                            </w:r>
-                            <w:r>
-                              <w:t xml:space="preserve"> </w:t>
-                            </w:r>
-                            <w:r>
-                              <w:t>________________________</w:t>
-                            </w:r>
-                          </w:p>
-                          <w:p/>
-                          <w:p>
-                            <w:r>
-                              <w:t>Title:</w:t>
-                            </w:r>
-                            <w:r>
-                              <w:t xml:space="preserve"> </w:t>
-                            </w:r>
-                            <w:r>
-                              <w:t>________________________</w:t>
-                            </w:r>
-                          </w:p>
-                          <w:p/>
-                          <w:p>
-                            <w:r>
-                              <w:t>Signature:</w:t>
-                            </w:r>
-                            <w:r>
-                              <w:t xml:space="preserve"> </w:t>
-                            </w:r>
-                            <w:r>
-                              <w:t>________________________</w:t>
-                            </w:r>
-                          </w:p>
-                          <w:p/>
-                          <w:p>
-                            <w:r>
-                              <w:t>Date:</w:t>
-                            </w:r>
-                            <w:r>
-                              <w:t xml:space="preserve"> </w:t>
-                            </w:r>
-                            <w:r>
-                              <w:t>___________________________</w:t>
-                            </w:r>
-                          </w:p>
-                          <w:p/>
-                        </w:txbxContent>
-                      </wps:txbx>
-                      <wps:bodyPr rot="0" spcFirstLastPara="0" vertOverflow="overflow" horzOverflow="overflow" vert="horz" wrap="square" lIns="91440" tIns="45720" rIns="91440" bIns="45720" numCol="1" spcCol="0" rtlCol="0" fromWordArt="0" anchor="t" anchorCtr="0" forceAA="0" compatLnSpc="1">
-                        <a:prstTxWarp prst="textNoShape">
-                          <a:avLst/>
-                        </a:prstTxWarp>
-                        <a:noAutofit/>
-                      </wps:bodyPr>
-                    </wps:wsp>
-                  </a:graphicData>
-                </a:graphic>
-                <wp14:sizeRelH relativeFrom="margin">
-                  <wp14:pctWidth>0</wp14:pctWidth>
-                </wp14:sizeRelH>
-                <wp14:sizeRelV relativeFrom="margin">
-                  <wp14:pctHeight>0</wp14:pctHeight>
-                </wp14:sizeRelV>
-              </wp:anchor>
-            </w:drawing>
-          </mc:Choice>
-          <mc:Fallback>
-            <w:pict>
-              <v:shape w14:anchorId="2B34C9B0" id="Text Box 4" o:spid="_x0000_s1030" type="#_x0000_t202" style="position:absolute;margin-left:0;margin-top:26.6pt;width:227.7pt;height:118.05pt;z-index:251663360;visibility:visible;mso-wrap-style:square;mso-width-percent:0;mso-height-percent:0;mso-wrap-distance-left:9pt;mso-wrap-distance-top:0;mso-wrap-distance-right:9pt;mso-wrap-distance-bottom:0;mso-position-horizontal:absolute;mso-position-horizontal-relative:text;mso-position-vertical:absolute;mso-position-vertical-relative:text;mso-width-percent:0;mso-height-percent:0;mso-width-relative:margin;mso-height-relative:margin;v-text-anchor:top" o:gfxdata="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" filled="f" stroked="f">
-                <v:textbox>
-                  <w:txbxContent>
-                    <w:p>
-                      <w:r>
-                        <w:t>Name</w:t>
-                      </w:r>
-                      <w:r>
-                        <w:t>:</w:t>
-                      </w:r>
-                      <w:r>
-                        <w:t xml:space="preserve"> </w:t>
-                      </w:r>
-                      <w:r>
-                        <w:t>________________________</w:t>
-                      </w:r>
-                    </w:p>
-                    <w:p/>
-                    <w:p>
-                      <w:r>
-                        <w:t>Title:</w:t>
-                      </w:r>
-                      <w:r>
-                        <w:t xml:space="preserve"> </w:t>
-                      </w:r>
-                      <w:r>
-                        <w:t>________________________</w:t>
-                      </w:r>
-                    </w:p>
-                    <w:p/>
-                    <w:p>
-                      <w:r>
-                        <w:t>Signature:</w:t>
-                      </w:r>
-                      <w:r>
-                        <w:t xml:space="preserve"> </w:t>
-                      </w:r>
-                      <w:r>
-                        <w:t>________________________</w:t>
-                      </w:r>
-                    </w:p>
-                    <w:p/>
-                    <w:p>
-                      <w:r>
-                        <w:t>Date:</w:t>
-                      </w:r>
-                      <w:r>
-                        <w:t xml:space="preserve"> </w:t>
-                      </w:r>
-                      <w:r>
-                        <w:t>___________________________</w:t>
-                      </w:r>
-                    </w:p>
-                    <w:p/>
-                  </w:txbxContent>
-                </v:textbox>
-                <w10:wrap type="square"/>
-              </v:shape>
-            </w:pict>
-          </mc:Fallback>
-        </mc:AlternateContent>
-      </w:r>
-      <w:r>
-        <w:rPr>
-          <w:rFonts w:asciiTheme="minorHAnsi" w:hAnsiTheme="minorHAnsi"/>
-          <w:b/>
-          <w:bCs/>
-          <w:noProof/>
-          <w:sz w:val="22"/>
-          <w:szCs w:val="22"/>
-          <w:lang w:val="en-GB"/>
-        </w:rPr>
-        <mc:AlternateContent>
-          <mc:Choice Requires="wps">
-            <w:drawing>
-              <wp:anchor distT="0" distB="0" distL="114300" distR="114300" simplePos="0" relativeHeight="251664384" behindDoc="0" locked="0" layoutInCell="1" allowOverlap="1" wp14:anchorId="26B729F7" wp14:editId="5BD1C21E">
-                <wp:simplePos x="0" y="0"/>
-                <wp:positionH relativeFrom="column">
-                  <wp:posOffset>3164205</wp:posOffset>
-                </wp:positionH>
-                <wp:positionV relativeFrom="paragraph">
-                  <wp:posOffset>327660</wp:posOffset>
-                </wp:positionV>
-                <wp:extent cx="2891790" cy="1510030"/>
-                <wp:effectExtent l="0" t="0" r="0" b="0"/>
-                <wp:wrapSquare wrapText="bothSides"/>
-                <wp:docPr id="5" name="Text Box 5"/>
-                <wp:cNvGraphicFramePr/>
-                <a:graphic xmlns:a="http://schemas.openxmlformats.org/drawingml/2006/main">
-                  <a:graphicData uri="http://schemas.microsoft.com/office/word/2010/wordprocessingShape">
-                    <wps:wsp>
-                      <wps:cNvSpPr txBox="1"/>
-                      <wps:spPr>
-                        <a:xfrm>
-                          <a:off x="0" y="0"/>
-                          <a:ext cx="2891790" cy="1510030"/>
-                        </a:xfrm>
-                        <a:prstGeom prst="rect">
-                          <a:avLst/>
-                        </a:prstGeom>
-                        <a:noFill/>
-                        <a:ln>
-                          <a:noFill/>
-                        </a:ln>
-                        <a:effectLst/>
-                      </wps:spPr>
-                      <wps:style>
-                        <a:lnRef idx="0">
-                          <a:schemeClr val="accent1"/>
-                        </a:lnRef>
-                        <a:fillRef idx="0">
-                          <a:schemeClr val="accent1"/>
-                        </a:fillRef>
-                        <a:effectRef idx="0">
-                          <a:schemeClr val="accent1"/>
-                        </a:effectRef>
-                        <a:fontRef idx="minor">
-                          <a:schemeClr val="dk1"/>
-                        </a:fontRef>
-                      </wps:style>
-                      <wps:txbx>
-                        <w:txbxContent>
-                          <w:p>
-                            <w:r>
-                              <w:t>Name</w:t>
-                            </w:r>
-                            <w:r>
-                              <w:t>:</w:t>
-                            </w:r>
-                            <w:r>
-                              <w:t xml:space="preserve"> </w:t>
-                            </w:r>
-                            <w:r>
-                              <w:t>________________________</w:t>
-                            </w:r>
-                          </w:p>
-                          <w:p/>
-                          <w:p>
-                            <w:r>
-                              <w:t>Title:</w:t>
-                            </w:r>
-                            <w:r>
-                              <w:t xml:space="preserve"> </w:t>
-                            </w:r>
-                            <w:r>
-                              <w:t>________________________</w:t>
-                            </w:r>
-                          </w:p>
-                          <w:p/>
-                          <w:p>
-                            <w:r>
-                              <w:t>Signature:</w:t>
-                            </w:r>
-                            <w:r>
-                              <w:t xml:space="preserve"> </w:t>
-                            </w:r>
-                            <w:r>
-                              <w:t>________________________</w:t>
-                            </w:r>
-                          </w:p>
-                          <w:p/>
-                          <w:p>
-                            <w:r>
-                              <w:t>Date:</w:t>
-                            </w:r>
-                            <w:r>
-                              <w:t xml:space="preserve"> </w:t>
-                            </w:r>
-                            <w:r>
-                              <w:t>___________________________</w:t>
-                            </w:r>
-                          </w:p>
-                          <w:p/>
-                        </w:txbxContent>
-                      </wps:txbx>
-                      <wps:bodyPr rot="0" spcFirstLastPara="0" vertOverflow="overflow" horzOverflow="overflow" vert="horz" wrap="square" lIns="91440" tIns="45720" rIns="91440" bIns="45720" numCol="1" spcCol="0" rtlCol="0" fromWordArt="0" anchor="t" anchorCtr="0" forceAA="0" compatLnSpc="1">
-                        <a:prstTxWarp prst="textNoShape">
-                          <a:avLst/>
-                        </a:prstTxWarp>
-                        <a:noAutofit/>
-                      </wps:bodyPr>
-                    </wps:wsp>
-                  </a:graphicData>
-                </a:graphic>
-                <wp14:sizeRelH relativeFrom="margin">
-                  <wp14:pctWidth>0</wp14:pctWidth>
-                </wp14:sizeRelH>
-                <wp14:sizeRelV relativeFrom="margin">
-                  <wp14:pctHeight>0</wp14:pctHeight>
-                </wp14:sizeRelV>
-              </wp:anchor>
-            </w:drawing>
-          </mc:Choice>
-          <mc:Fallback>
-            <w:pict>
-              <v:shape w14:anchorId="26B729F7" id="Text Box 5" o:spid="_x0000_s1031" type="#_x0000_t202" style="position:absolute;margin-left:249.15pt;margin-top:25.8pt;width:227.7pt;height:118.9pt;z-index:251664384;visibility:visible;mso-wrap-style:square;mso-width-percent:0;mso-height-percent:0;mso-wrap-distance-left:9pt;mso-wrap-distance-top:0;mso-wrap-distance-right:9pt;mso-wrap-distance-bottom:0;mso-position-horizontal:absolute;mso-position-horizontal-relative:text;mso-position-vertical:absolute;mso-position-vertical-relative:text;mso-width-percent:0;mso-height-percent:0;mso-width-relative:margin;mso-height-relative:margin;v-text-anchor:top" o:gfxdata="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" filled="f" stroked="f">
-                <v:textbox>
-                  <w:txbxContent>
-                    <w:p>
-                      <w:r>
-                        <w:t>Name</w:t>
-                      </w:r>
-                      <w:r>
-                        <w:t>:</w:t>
-                      </w:r>
-                      <w:r>
-                        <w:t xml:space="preserve"> </w:t>
-                      </w:r>
-                      <w:r>
-                        <w:t>________________________</w:t>
-                      </w:r>
-                    </w:p>
-                    <w:p/>
-                    <w:p>
-                      <w:r>
-                        <w:t>Title:</w:t>
-                      </w:r>
-                      <w:r>
-                        <w:t xml:space="preserve"> </w:t>
-                      </w:r>
-                      <w:r>
-                        <w:t>________________________</w:t>
-                      </w:r>
-                    </w:p>
-                    <w:p/>
-                    <w:p>
-                      <w:r>
-                        <w:t>Signature:</w:t>
-                      </w:r>
-                      <w:r>
-                        <w:t xml:space="preserve"> </w:t>
-                      </w:r>
-                      <w:r>
-                        <w:t>________________________</w:t>
-                      </w:r>
-                    </w:p>
-                    <w:p/>
-                    <w:p>
-                      <w:r>
-                        <w:t>Date:</w:t>
-                      </w:r>
-                      <w:r>
-                        <w:t xml:space="preserve"> </w:t>
-                      </w:r>
-                      <w:r>
-                        <w:t>___________________________</w:t>
-                      </w:r>
-                    </w:p>
-                    <w:p/>
-                  </w:txbxContent>
-                </v:textbox>
-                <w10:wrap type="square"/>
-              </v:shape>
-            </w:pict>
-          </mc:Fallback>
-        </mc:AlternateContent>
-      </w:r>
-    </w:p>
-    <w:p>
-      <w:pPr>
-        <w:rPr>
-          <w:rFonts w:asciiTheme="minorHAnsi" w:hAnsiTheme="minorHAnsi"/>
-          <w:sz w:val="22"/>
-          <w:szCs w:val="22"/>
-        </w:rPr>
-      </w:pPr>
-    </w:p>
-    <w:p>
-      <w:pPr>
-        <w:pBdr>
-          <w:top w:val="nil"/>
-          <w:left w:val="nil"/>
-          <w:bottom w:val="nil"/>
-          <w:right w:val="nil"/>
-          <w:between w:val="nil"/>
-        </w:pBdr>
-        <w:spacing w:after="240"/>
-        <w:rPr>
-          <w:rFonts w:asciiTheme="minorHAnsi" w:hAnsiTheme="minorHAnsi"/>
-          <w:sz w:val="22"/>
-          <w:szCs w:val="22"/>
-        </w:rPr>
-      </w:pPr>
-    </w:p>
-    <w:p>
-      <w:pPr>
-        <w:rPr>
-          <w:rFonts w:asciiTheme="minorHAnsi" w:hAnsiTheme="minorHAnsi"/>
-          <w:sz w:val="22"/>
-          <w:szCs w:val="22"/>
-        </w:rPr>
-      </w:pPr>
-    </w:p>
     <w:sectPr>
       <w:headerReference w:type="default" r:id="rId16"/>
       <w:pgSz w:w="12240" w:h="15840"/>
@@ -7895,23 +7749,6 @@
   </w:p>
   <w:p>
     <w:pPr>
-      <w:pStyle w:val="Header"/>
-      <w:jc w:val="center"/>
-      <w:rPr>
-        <w:i/>
-        <w:color w:val="FF0000"/>
-      </w:rPr>
-    </w:pPr>
-    <w:r>
-      <w:rPr>
-        <w:i/>
-        <w:color w:val="FF0000"/>
-      </w:rPr>
-      <w:t>DRAFT</w:t>
-    </w:r>
-  </w:p>
-  <w:p>
-    <w:pPr>
       <w:pBdr>
         <w:top w:val="nil"/>
         <w:left w:val="nil"/>
@@ -8024,6 +7861,233 @@
     </w:lvl>
   </w:abstractNum>
   <w:abstractNum w:abstractNumId="1" w15:restartNumberingAfterBreak="0">
+    <w:nsid w:val="0BDA4E85"/>
+    <w:multiLevelType w:val="hybridMultilevel"/>
+    <w:tmpl w:val="0406C8E8"/>
+    <w:lvl w:ilvl="0" w:tplc="EF846116">
+      <w:start w:val="10"/>
+      <w:numFmt w:val="bullet"/>
+      <w:lvlText w:val="-"/>
+      <w:lvlJc w:val="left"/>
+      <w:pPr>
+        <w:ind w:left="720" w:hanging="360"/>
+      </w:pPr>
+      <w:rPr>
+        <w:rFonts w:ascii="Times New Roman" w:eastAsia="Times New Roman" w:hAnsi="Times New Roman" w:cs="Times New Roman" w:hint="default"/>
+      </w:rPr>
+    </w:lvl>
+    <w:lvl w:ilvl="1" w:tplc="04090003" w:tentative="1">
+      <w:start w:val="1"/>
+      <w:numFmt w:val="bullet"/>
+      <w:lvlText w:val="o"/>
+      <w:lvlJc w:val="left"/>
+      <w:pPr>
+        <w:ind w:left="1440" w:hanging="360"/>
+      </w:pPr>
+      <w:rPr>
+        <w:rFonts w:ascii="Courier New" w:hAnsi="Courier New" w:cs="Courier New" w:hint="default"/>
+      </w:rPr>
+    </w:lvl>
+    <w:lvl w:ilvl="2" w:tplc="04090005" w:tentative="1">
+      <w:start w:val="1"/>
+      <w:numFmt w:val="bullet"/>
+      <w:lvlText w:val=""/>
+      <w:lvlJc w:val="left"/>
+      <w:pPr>
+        <w:ind w:left="2160" w:hanging="360"/>
+      </w:pPr>
+      <w:rPr>
+        <w:rFonts w:ascii="Wingdings" w:hAnsi="Wingdings" w:hint="default"/>
+      </w:rPr>
+    </w:lvl>
+    <w:lvl w:ilvl="3" w:tplc="04090001" w:tentative="1">
+      <w:start w:val="1"/>
+      <w:numFmt w:val="bullet"/>
+      <w:lvlText w:val=""/>
+      <w:lvlJc w:val="left"/>
+      <w:pPr>
+        <w:ind w:left="2880" w:hanging="360"/>
+      </w:pPr>
+      <w:rPr>
+        <w:rFonts w:ascii="Symbol" w:hAnsi="Symbol" w:hint="default"/>
+      </w:rPr>
+    </w:lvl>
+    <w:lvl w:ilvl="4" w:tplc="04090003" w:tentative="1">
+      <w:start w:val="1"/>
+      <w:numFmt w:val="bullet"/>
+      <w:lvlText w:val="o"/>
+      <w:lvlJc w:val="left"/>
+      <w:pPr>
+        <w:ind w:left="3600" w:hanging="360"/>
+      </w:pPr>
+      <w:rPr>
+        <w:rFonts w:ascii="Courier New" w:hAnsi="Courier New" w:cs="Courier New" w:hint="default"/>
+      </w:rPr>
+    </w:lvl>
+    <w:lvl w:ilvl="5" w:tplc="04090005" w:tentative="1">
+      <w:start w:val="1"/>
+      <w:numFmt w:val="bullet"/>
+      <w:lvlText w:val=""/>
+      <w:lvlJc w:val="left"/>
+      <w:pPr>
+        <w:ind w:left="4320" w:hanging="360"/>
+      </w:pPr>
+      <w:rPr>
+        <w:rFonts w:ascii="Wingdings" w:hAnsi="Wingdings" w:hint="default"/>
+      </w:rPr>
+    </w:lvl>
+    <w:lvl w:ilvl="6" w:tplc="04090001" w:tentative="1">
+      <w:start w:val="1"/>
+      <w:numFmt w:val="bullet"/>
+      <w:lvlText w:val=""/>
+      <w:lvlJc w:val="left"/>
+      <w:pPr>
+        <w:ind w:left="5040" w:hanging="360"/>
+      </w:pPr>
+      <w:rPr>
+        <w:rFonts w:ascii="Symbol" w:hAnsi="Symbol" w:hint="default"/>
+      </w:rPr>
+    </w:lvl>
+    <w:lvl w:ilvl="7" w:tplc="04090003" w:tentative="1">
+      <w:start w:val="1"/>
+      <w:numFmt w:val="bullet"/>
+      <w:lvlText w:val="o"/>
+      <w:lvlJc w:val="left"/>
+      <w:pPr>
+        <w:ind w:left="5760" w:hanging="360"/>
+      </w:pPr>
+      <w:rPr>
+        <w:rFonts w:ascii="Courier New" w:hAnsi="Courier New" w:cs="Courier New" w:hint="default"/>
+      </w:rPr>
+    </w:lvl>
+    <w:lvl w:ilvl="8" w:tplc="04090005" w:tentative="1">
+      <w:start w:val="1"/>
+      <w:numFmt w:val="bullet"/>
+      <w:lvlText w:val=""/>
+      <w:lvlJc w:val="left"/>
+      <w:pPr>
+        <w:ind w:left="6480" w:hanging="360"/>
+      </w:pPr>
+      <w:rPr>
+        <w:rFonts w:ascii="Wingdings" w:hAnsi="Wingdings" w:hint="default"/>
+      </w:rPr>
+    </w:lvl>
+  </w:abstractNum>
+  <w:abstractNum w:abstractNumId="2" w15:restartNumberingAfterBreak="0">
+    <w:nsid w:val="134159A2"/>
+    <w:multiLevelType w:val="multilevel"/>
+    <w:tmpl w:val="47ACE766"/>
+    <w:lvl w:ilvl="0">
+      <w:start w:val="6"/>
+      <w:numFmt w:val="decimal"/>
+      <w:lvlText w:val="%1"/>
+      <w:lvlJc w:val="left"/>
+      <w:pPr>
+        <w:ind w:left="360" w:hanging="360"/>
+      </w:pPr>
+      <w:rPr>
+        <w:rFonts w:hint="default"/>
+      </w:rPr>
+    </w:lvl>
+    <w:lvl w:ilvl="1">
+      <w:start w:val="1"/>
+      <w:numFmt w:val="decimal"/>
+      <w:lvlText w:val="%1.%2"/>
+      <w:lvlJc w:val="left"/>
+      <w:pPr>
+        <w:ind w:left="360" w:hanging="360"/>
+      </w:pPr>
+      <w:rPr>
+        <w:rFonts w:hint="default"/>
+        <w:b w:val="0"/>
+      </w:rPr>
+    </w:lvl>
+    <w:lvl w:ilvl="2">
+      <w:start w:val="1"/>
+      <w:numFmt w:val="decimal"/>
+      <w:lvlText w:val="%1.%2.%3"/>
+      <w:lvlJc w:val="left"/>
+      <w:pPr>
+        <w:ind w:left="720" w:hanging="720"/>
+      </w:pPr>
+      <w:rPr>
+        <w:rFonts w:hint="default"/>
+      </w:rPr>
+    </w:lvl>
+    <w:lvl w:ilvl="3">
+      <w:start w:val="1"/>
+      <w:numFmt w:val="decimal"/>
+      <w:lvlText w:val="%1.%2.%3.%4"/>
+      <w:lvlJc w:val="left"/>
+      <w:pPr>
+        <w:ind w:left="720" w:hanging="720"/>
+      </w:pPr>
+      <w:rPr>
+        <w:rFonts w:hint="default"/>
+      </w:rPr>
+    </w:lvl>
+    <w:lvl w:ilvl="4">
+      <w:start w:val="1"/>
+      <w:numFmt w:val="decimal"/>
+      <w:lvlText w:val="%1.%2.%3.%4.%5"/>
+      <w:lvlJc w:val="left"/>
+      <w:pPr>
+        <w:ind w:left="720" w:hanging="720"/>
+      </w:pPr>
+      <w:rPr>
+        <w:rFonts w:hint="default"/>
+      </w:rPr>
+    </w:lvl>
+    <w:lvl w:ilvl="5">
+      <w:start w:val="1"/>
+      <w:numFmt w:val="decimal"/>
+      <w:lvlText w:val="%1.%2.%3.%4.%5.%6"/>
+      <w:lvlJc w:val="left"/>
+      <w:pPr>
+        <w:ind w:left="1080" w:hanging="1080"/>
+      </w:pPr>
+      <w:rPr>
+        <w:rFonts w:hint="default"/>
+      </w:rPr>
+    </w:lvl>
+    <w:lvl w:ilvl="6">
+      <w:start w:val="1"/>
+      <w:numFmt w:val="decimal"/>
+      <w:lvlText w:val="%1.%2.%3.%4.%5.%6.%7"/>
+      <w:lvlJc w:val="left"/>
+      <w:pPr>
+        <w:ind w:left="1080" w:hanging="1080"/>
+      </w:pPr>
+      <w:rPr>
+        <w:rFonts w:hint="default"/>
+      </w:rPr>
+    </w:lvl>
+    <w:lvl w:ilvl="7">
+      <w:start w:val="1"/>
+      <w:numFmt w:val="decimal"/>
+      <w:lvlText w:val="%1.%2.%3.%4.%5.%6.%7.%8"/>
+      <w:lvlJc w:val="left"/>
+      <w:pPr>
+        <w:ind w:left="1080" w:hanging="1080"/>
+      </w:pPr>
+      <w:rPr>
+        <w:rFonts w:hint="default"/>
+      </w:rPr>
+    </w:lvl>
+    <w:lvl w:ilvl="8">
+      <w:start w:val="1"/>
+      <w:numFmt w:val="decimal"/>
+      <w:lvlText w:val="%1.%2.%3.%4.%5.%6.%7.%8.%9"/>
+      <w:lvlJc w:val="left"/>
+      <w:pPr>
+        <w:ind w:left="1440" w:hanging="1440"/>
+      </w:pPr>
+      <w:rPr>
+        <w:rFonts w:hint="default"/>
+      </w:rPr>
+    </w:lvl>
+  </w:abstractNum>
+  <w:abstractNum w:abstractNumId="3" w15:restartNumberingAfterBreak="0">
     <w:nsid w:val="1EAF5DBF"/>
     <w:multiLevelType w:val="multilevel"/>
     <w:tmpl w:val="8B90A5C8"/>
@@ -8136,7 +8200,7 @@
       </w:rPr>
     </w:lvl>
   </w:abstractNum>
-  <w:abstractNum w:abstractNumId="2" w15:restartNumberingAfterBreak="0">
+  <w:abstractNum w:abstractNumId="4" w15:restartNumberingAfterBreak="0">
     <w:nsid w:val="20D65B60"/>
     <w:multiLevelType w:val="hybridMultilevel"/>
     <w:tmpl w:val="A134E874"/>
@@ -8151,7 +8215,7 @@
         <w:rFonts w:ascii="Calibri" w:eastAsia="Calibri" w:hAnsi="Calibri" w:cs="Calibri" w:hint="default"/>
       </w:rPr>
     </w:lvl>
-    <w:lvl w:ilvl="1" w:tplc="04090003" w:tentative="1">
+    <w:lvl w:ilvl="1" w:tplc="04090003">
       <w:start w:val="1"/>
       <w:numFmt w:val="bullet"/>
       <w:lvlText w:val="o"/>
@@ -8163,7 +8227,7 @@
         <w:rFonts w:ascii="Courier New" w:hAnsi="Courier New" w:hint="default"/>
       </w:rPr>
     </w:lvl>
-    <w:lvl w:ilvl="2" w:tplc="04090005" w:tentative="1">
+    <w:lvl w:ilvl="2" w:tplc="04090005">
       <w:start w:val="1"/>
       <w:numFmt w:val="bullet"/>
       <w:lvlText w:val=""/>
@@ -8248,7 +8312,7 @@
       </w:rPr>
     </w:lvl>
   </w:abstractNum>
-  <w:abstractNum w:abstractNumId="3" w15:restartNumberingAfterBreak="0">
+  <w:abstractNum w:abstractNumId="5" w15:restartNumberingAfterBreak="0">
     <w:nsid w:val="2E547C5C"/>
     <w:multiLevelType w:val="multilevel"/>
     <w:tmpl w:val="5F06041C"/>
@@ -8362,7 +8426,494 @@
       </w:rPr>
     </w:lvl>
   </w:abstractNum>
-  <w:abstractNum w:abstractNumId="4" w15:restartNumberingAfterBreak="0">
+  <w:abstractNum w:abstractNumId="6" w15:restartNumberingAfterBreak="0">
+    <w:nsid w:val="3453053F"/>
+    <w:multiLevelType w:val="hybridMultilevel"/>
+    <w:tmpl w:val="C6485162"/>
+    <w:lvl w:ilvl="0" w:tplc="04090001">
+      <w:start w:val="1"/>
+      <w:numFmt w:val="bullet"/>
+      <w:lvlText w:val=""/>
+      <w:lvlJc w:val="left"/>
+      <w:pPr>
+        <w:ind w:left="360" w:hanging="360"/>
+      </w:pPr>
+      <w:rPr>
+        <w:rFonts w:ascii="Symbol" w:hAnsi="Symbol" w:hint="default"/>
+      </w:rPr>
+    </w:lvl>
+    <w:lvl w:ilvl="1" w:tplc="04090003" w:tentative="1">
+      <w:start w:val="1"/>
+      <w:numFmt w:val="bullet"/>
+      <w:lvlText w:val="o"/>
+      <w:lvlJc w:val="left"/>
+      <w:pPr>
+        <w:ind w:left="1080" w:hanging="360"/>
+      </w:pPr>
+      <w:rPr>
+        <w:rFonts w:ascii="Courier New" w:hAnsi="Courier New" w:cs="Courier New" w:hint="default"/>
+      </w:rPr>
+    </w:lvl>
+    <w:lvl w:ilvl="2" w:tplc="04090005" w:tentative="1">
+      <w:start w:val="1"/>
+      <w:numFmt w:val="bullet"/>
+      <w:lvlText w:val=""/>
+      <w:lvlJc w:val="left"/>
+      <w:pPr>
+        <w:ind w:left="1800" w:hanging="360"/>
+      </w:pPr>
+      <w:rPr>
+        <w:rFonts w:ascii="Wingdings" w:hAnsi="Wingdings" w:hint="default"/>
+      </w:rPr>
+    </w:lvl>
+    <w:lvl w:ilvl="3" w:tplc="04090001" w:tentative="1">
+      <w:start w:val="1"/>
+      <w:numFmt w:val="bullet"/>
+      <w:lvlText w:val=""/>
+      <w:lvlJc w:val="left"/>
+      <w:pPr>
+        <w:ind w:left="2520" w:hanging="360"/>
+      </w:pPr>
+      <w:rPr>
+        <w:rFonts w:ascii="Symbol" w:hAnsi="Symbol" w:hint="default"/>
+      </w:rPr>
+    </w:lvl>
+    <w:lvl w:ilvl="4" w:tplc="04090003" w:tentative="1">
+      <w:start w:val="1"/>
+      <w:numFmt w:val="bullet"/>
+      <w:lvlText w:val="o"/>
+      <w:lvlJc w:val="left"/>
+      <w:pPr>
+        <w:ind w:left="3240" w:hanging="360"/>
+      </w:pPr>
+      <w:rPr>
+        <w:rFonts w:ascii="Courier New" w:hAnsi="Courier New" w:cs="Courier New" w:hint="default"/>
+      </w:rPr>
+    </w:lvl>
+    <w:lvl w:ilvl="5" w:tplc="04090005" w:tentative="1">
+      <w:start w:val="1"/>
+      <w:numFmt w:val="bullet"/>
+      <w:lvlText w:val=""/>
+      <w:lvlJc w:val="left"/>
+      <w:pPr>
+        <w:ind w:left="3960" w:hanging="360"/>
+      </w:pPr>
+      <w:rPr>
+        <w:rFonts w:ascii="Wingdings" w:hAnsi="Wingdings" w:hint="default"/>
+      </w:rPr>
+    </w:lvl>
+    <w:lvl w:ilvl="6" w:tplc="04090001" w:tentative="1">
+      <w:start w:val="1"/>
+      <w:numFmt w:val="bullet"/>
+      <w:lvlText w:val=""/>
+      <w:lvlJc w:val="left"/>
+      <w:pPr>
+        <w:ind w:left="4680" w:hanging="360"/>
+      </w:pPr>
+      <w:rPr>
+        <w:rFonts w:ascii="Symbol" w:hAnsi="Symbol" w:hint="default"/>
+      </w:rPr>
+    </w:lvl>
+    <w:lvl w:ilvl="7" w:tplc="04090003" w:tentative="1">
+      <w:start w:val="1"/>
+      <w:numFmt w:val="bullet"/>
+      <w:lvlText w:val="o"/>
+      <w:lvlJc w:val="left"/>
+      <w:pPr>
+        <w:ind w:left="5400" w:hanging="360"/>
+      </w:pPr>
+      <w:rPr>
+        <w:rFonts w:ascii="Courier New" w:hAnsi="Courier New" w:cs="Courier New" w:hint="default"/>
+      </w:rPr>
+    </w:lvl>
+    <w:lvl w:ilvl="8" w:tplc="04090005" w:tentative="1">
+      <w:start w:val="1"/>
+      <w:numFmt w:val="bullet"/>
+      <w:lvlText w:val=""/>
+      <w:lvlJc w:val="left"/>
+      <w:pPr>
+        <w:ind w:left="6120" w:hanging="360"/>
+      </w:pPr>
+      <w:rPr>
+        <w:rFonts w:ascii="Wingdings" w:hAnsi="Wingdings" w:hint="default"/>
+      </w:rPr>
+    </w:lvl>
+  </w:abstractNum>
+  <w:abstractNum w:abstractNumId="7" w15:restartNumberingAfterBreak="0">
+    <w:nsid w:val="37211D3D"/>
+    <w:multiLevelType w:val="multilevel"/>
+    <w:tmpl w:val="35046280"/>
+    <w:lvl w:ilvl="0">
+      <w:start w:val="1"/>
+      <w:numFmt w:val="decimal"/>
+      <w:pStyle w:val="INSBIHeading1"/>
+      <w:isLgl/>
+      <w:lvlText w:val="%1"/>
+      <w:lvlJc w:val="left"/>
+      <w:pPr>
+        <w:tabs>
+          <w:tab w:val="num" w:pos="567"/>
+        </w:tabs>
+        <w:ind w:left="567" w:hanging="567"/>
+      </w:pPr>
+      <w:rPr>
+        <w:rFonts w:hint="default"/>
+      </w:rPr>
+    </w:lvl>
+    <w:lvl w:ilvl="1">
+      <w:start w:val="1"/>
+      <w:numFmt w:val="decimal"/>
+      <w:pStyle w:val="INSBIParagraphLevel2numberedXY"/>
+      <w:isLgl/>
+      <w:lvlText w:val="%1.%2"/>
+      <w:lvlJc w:val="left"/>
+      <w:pPr>
+        <w:tabs>
+          <w:tab w:val="num" w:pos="567"/>
+        </w:tabs>
+        <w:ind w:left="567" w:hanging="567"/>
+      </w:pPr>
+      <w:rPr>
+        <w:rFonts w:hint="default"/>
+        <w:b w:val="0"/>
+        <w:color w:val="auto"/>
+      </w:rPr>
+    </w:lvl>
+    <w:lvl w:ilvl="2">
+      <w:start w:val="1"/>
+      <w:numFmt w:val="decimal"/>
+      <w:pStyle w:val="INSBIParagraphLevel3numberedXYZ"/>
+      <w:isLgl/>
+      <w:lvlText w:val="%1.%2.%3"/>
+      <w:lvlJc w:val="right"/>
+      <w:pPr>
+        <w:tabs>
+          <w:tab w:val="num" w:pos="567"/>
+        </w:tabs>
+        <w:ind w:left="567" w:hanging="113"/>
+      </w:pPr>
+      <w:rPr>
+        <w:rFonts w:hint="default"/>
+      </w:rPr>
+    </w:lvl>
+    <w:lvl w:ilvl="3">
+      <w:start w:val="1"/>
+      <w:numFmt w:val="decimal"/>
+      <w:lvlText w:val="%1.%2.%3.%4"/>
+      <w:lvlJc w:val="left"/>
+      <w:pPr>
+        <w:tabs>
+          <w:tab w:val="num" w:pos="1290"/>
+        </w:tabs>
+        <w:ind w:left="1290" w:hanging="864"/>
+      </w:pPr>
+      <w:rPr>
+        <w:rFonts w:hint="default"/>
+      </w:rPr>
+    </w:lvl>
+    <w:lvl w:ilvl="4">
+      <w:start w:val="1"/>
+      <w:numFmt w:val="decimal"/>
+      <w:lvlText w:val="%1.%2.%3.%4.%5"/>
+      <w:lvlJc w:val="left"/>
+      <w:pPr>
+        <w:tabs>
+          <w:tab w:val="num" w:pos="1434"/>
+        </w:tabs>
+        <w:ind w:left="1434" w:hanging="1008"/>
+      </w:pPr>
+      <w:rPr>
+        <w:rFonts w:hint="default"/>
+      </w:rPr>
+    </w:lvl>
+    <w:lvl w:ilvl="5">
+      <w:start w:val="1"/>
+      <w:numFmt w:val="decimal"/>
+      <w:lvlText w:val="%1.%2.%3.%4.%5.%6"/>
+      <w:lvlJc w:val="left"/>
+      <w:pPr>
+        <w:tabs>
+          <w:tab w:val="num" w:pos="1578"/>
+        </w:tabs>
+        <w:ind w:left="1578" w:hanging="1152"/>
+      </w:pPr>
+      <w:rPr>
+        <w:rFonts w:hint="default"/>
+      </w:rPr>
+    </w:lvl>
+    <w:lvl w:ilvl="6">
+      <w:start w:val="1"/>
+      <w:numFmt w:val="decimal"/>
+      <w:lvlText w:val="%1.%2.%3.%4.%5.%6.%7"/>
+      <w:lvlJc w:val="left"/>
+      <w:pPr>
+        <w:tabs>
+          <w:tab w:val="num" w:pos="1722"/>
+        </w:tabs>
+        <w:ind w:left="1722" w:hanging="1296"/>
+      </w:pPr>
+      <w:rPr>
+        <w:rFonts w:hint="default"/>
+      </w:rPr>
+    </w:lvl>
+    <w:lvl w:ilvl="7">
+      <w:start w:val="1"/>
+      <w:numFmt w:val="decimal"/>
+      <w:lvlText w:val="%1.%2.%3.%4.%5.%6.%7.%8"/>
+      <w:lvlJc w:val="left"/>
+      <w:pPr>
+        <w:tabs>
+          <w:tab w:val="num" w:pos="1866"/>
+        </w:tabs>
+        <w:ind w:left="1866" w:hanging="1440"/>
+      </w:pPr>
+      <w:rPr>
+        <w:rFonts w:hint="default"/>
+      </w:rPr>
+    </w:lvl>
+    <w:lvl w:ilvl="8">
+      <w:start w:val="1"/>
+      <w:numFmt w:val="decimal"/>
+      <w:lvlText w:val="%1.%2.%3.%4.%5.%6.%7.%8.%9"/>
+      <w:lvlJc w:val="left"/>
+      <w:pPr>
+        <w:tabs>
+          <w:tab w:val="num" w:pos="2010"/>
+        </w:tabs>
+        <w:ind w:left="2010" w:hanging="1584"/>
+      </w:pPr>
+      <w:rPr>
+        <w:rFonts w:hint="default"/>
+      </w:rPr>
+    </w:lvl>
+  </w:abstractNum>
+  <w:abstractNum w:abstractNumId="8" w15:restartNumberingAfterBreak="0">
+    <w:nsid w:val="3C901600"/>
+    <w:multiLevelType w:val="hybridMultilevel"/>
+    <w:tmpl w:val="6924F1BC"/>
+    <w:lvl w:ilvl="0" w:tplc="04090001">
+      <w:start w:val="1"/>
+      <w:numFmt w:val="bullet"/>
+      <w:lvlText w:val=""/>
+      <w:lvlJc w:val="left"/>
+      <w:pPr>
+        <w:ind w:left="360" w:hanging="360"/>
+      </w:pPr>
+      <w:rPr>
+        <w:rFonts w:ascii="Symbol" w:hAnsi="Symbol" w:hint="default"/>
+      </w:rPr>
+    </w:lvl>
+    <w:lvl w:ilvl="1" w:tplc="04090003" w:tentative="1">
+      <w:start w:val="1"/>
+      <w:numFmt w:val="bullet"/>
+      <w:lvlText w:val="o"/>
+      <w:lvlJc w:val="left"/>
+      <w:pPr>
+        <w:ind w:left="1080" w:hanging="360"/>
+      </w:pPr>
+      <w:rPr>
+        <w:rFonts w:ascii="Courier New" w:hAnsi="Courier New" w:cs="Courier New" w:hint="default"/>
+      </w:rPr>
+    </w:lvl>
+    <w:lvl w:ilvl="2" w:tplc="04090005" w:tentative="1">
+      <w:start w:val="1"/>
+      <w:numFmt w:val="bullet"/>
+      <w:lvlText w:val=""/>
+      <w:lvlJc w:val="left"/>
+      <w:pPr>
+        <w:ind w:left="1800" w:hanging="360"/>
+      </w:pPr>
+      <w:rPr>
+        <w:rFonts w:ascii="Wingdings" w:hAnsi="Wingdings" w:hint="default"/>
+      </w:rPr>
+    </w:lvl>
+    <w:lvl w:ilvl="3" w:tplc="04090001" w:tentative="1">
+      <w:start w:val="1"/>
+      <w:numFmt w:val="bullet"/>
+      <w:lvlText w:val=""/>
+      <w:lvlJc w:val="left"/>
+      <w:pPr>
+        <w:ind w:left="2520" w:hanging="360"/>
+      </w:pPr>
+      <w:rPr>
+        <w:rFonts w:ascii="Symbol" w:hAnsi="Symbol" w:hint="default"/>
+      </w:rPr>
+    </w:lvl>
+    <w:lvl w:ilvl="4" w:tplc="04090003" w:tentative="1">
+      <w:start w:val="1"/>
+      <w:numFmt w:val="bullet"/>
+      <w:lvlText w:val="o"/>
+      <w:lvlJc w:val="left"/>
+      <w:pPr>
+        <w:ind w:left="3240" w:hanging="360"/>
+      </w:pPr>
+      <w:rPr>
+        <w:rFonts w:ascii="Courier New" w:hAnsi="Courier New" w:cs="Courier New" w:hint="default"/>
+      </w:rPr>
+    </w:lvl>
+    <w:lvl w:ilvl="5" w:tplc="04090005" w:tentative="1">
+      <w:start w:val="1"/>
+      <w:numFmt w:val="bullet"/>
+      <w:lvlText w:val=""/>
+      <w:lvlJc w:val="left"/>
+      <w:pPr>
+        <w:ind w:left="3960" w:hanging="360"/>
+      </w:pPr>
+      <w:rPr>
+        <w:rFonts w:ascii="Wingdings" w:hAnsi="Wingdings" w:hint="default"/>
+      </w:rPr>
+    </w:lvl>
+    <w:lvl w:ilvl="6" w:tplc="04090001" w:tentative="1">
+      <w:start w:val="1"/>
+      <w:numFmt w:val="bullet"/>
+      <w:lvlText w:val=""/>
+      <w:lvlJc w:val="left"/>
+      <w:pPr>
+        <w:ind w:left="4680" w:hanging="360"/>
+      </w:pPr>
+      <w:rPr>
+        <w:rFonts w:ascii="Symbol" w:hAnsi="Symbol" w:hint="default"/>
+      </w:rPr>
+    </w:lvl>
+    <w:lvl w:ilvl="7" w:tplc="04090003" w:tentative="1">
+      <w:start w:val="1"/>
+      <w:numFmt w:val="bullet"/>
+      <w:lvlText w:val="o"/>
+      <w:lvlJc w:val="left"/>
+      <w:pPr>
+        <w:ind w:left="5400" w:hanging="360"/>
+      </w:pPr>
+      <w:rPr>
+        <w:rFonts w:ascii="Courier New" w:hAnsi="Courier New" w:cs="Courier New" w:hint="default"/>
+      </w:rPr>
+    </w:lvl>
+    <w:lvl w:ilvl="8" w:tplc="04090005" w:tentative="1">
+      <w:start w:val="1"/>
+      <w:numFmt w:val="bullet"/>
+      <w:lvlText w:val=""/>
+      <w:lvlJc w:val="left"/>
+      <w:pPr>
+        <w:ind w:left="6120" w:hanging="360"/>
+      </w:pPr>
+      <w:rPr>
+        <w:rFonts w:ascii="Wingdings" w:hAnsi="Wingdings" w:hint="default"/>
+      </w:rPr>
+    </w:lvl>
+  </w:abstractNum>
+  <w:abstractNum w:abstractNumId="9" w15:restartNumberingAfterBreak="0">
+    <w:nsid w:val="413710D4"/>
+    <w:multiLevelType w:val="hybridMultilevel"/>
+    <w:tmpl w:val="94C0F790"/>
+    <w:lvl w:ilvl="0" w:tplc="04090001">
+      <w:start w:val="1"/>
+      <w:numFmt w:val="bullet"/>
+      <w:lvlText w:val=""/>
+      <w:lvlJc w:val="left"/>
+      <w:pPr>
+        <w:ind w:left="360" w:hanging="360"/>
+      </w:pPr>
+      <w:rPr>
+        <w:rFonts w:ascii="Symbol" w:hAnsi="Symbol" w:hint="default"/>
+      </w:rPr>
+    </w:lvl>
+    <w:lvl w:ilvl="1" w:tplc="04090003" w:tentative="1">
+      <w:start w:val="1"/>
+      <w:numFmt w:val="bullet"/>
+      <w:lvlText w:val="o"/>
+      <w:lvlJc w:val="left"/>
+      <w:pPr>
+        <w:ind w:left="1080" w:hanging="360"/>
+      </w:pPr>
+      <w:rPr>
+        <w:rFonts w:ascii="Courier New" w:hAnsi="Courier New" w:cs="Courier New" w:hint="default"/>
+      </w:rPr>
+    </w:lvl>
+    <w:lvl w:ilvl="2" w:tplc="04090005" w:tentative="1">
+      <w:start w:val="1"/>
+      <w:numFmt w:val="bullet"/>
+      <w:lvlText w:val=""/>
+      <w:lvlJc w:val="left"/>
+      <w:pPr>
+        <w:ind w:left="1800" w:hanging="360"/>
+      </w:pPr>
+      <w:rPr>
+        <w:rFonts w:ascii="Wingdings" w:hAnsi="Wingdings" w:hint="default"/>
+      </w:rPr>
+    </w:lvl>
+    <w:lvl w:ilvl="3" w:tplc="04090001" w:tentative="1">
+      <w:start w:val="1"/>
+      <w:numFmt w:val="bullet"/>
+      <w:lvlText w:val=""/>
+      <w:lvlJc w:val="left"/>
+      <w:pPr>
+        <w:ind w:left="2520" w:hanging="360"/>
+      </w:pPr>
+      <w:rPr>
+        <w:rFonts w:ascii="Symbol" w:hAnsi="Symbol" w:hint="default"/>
+      </w:rPr>
+    </w:lvl>
+    <w:lvl w:ilvl="4" w:tplc="04090003" w:tentative="1">
+      <w:start w:val="1"/>
+      <w:numFmt w:val="bullet"/>
+      <w:lvlText w:val="o"/>
+      <w:lvlJc w:val="left"/>
+      <w:pPr>
+        <w:ind w:left="3240" w:hanging="360"/>
+      </w:pPr>
+      <w:rPr>
+        <w:rFonts w:ascii="Courier New" w:hAnsi="Courier New" w:cs="Courier New" w:hint="default"/>
+      </w:rPr>
+    </w:lvl>
+    <w:lvl w:ilvl="5" w:tplc="04090005" w:tentative="1">
+      <w:start w:val="1"/>
+      <w:numFmt w:val="bullet"/>
+      <w:lvlText w:val=""/>
+      <w:lvlJc w:val="left"/>
+      <w:pPr>
+        <w:ind w:left="3960" w:hanging="360"/>
+      </w:pPr>
+      <w:rPr>
+        <w:rFonts w:ascii="Wingdings" w:hAnsi="Wingdings" w:hint="default"/>
+      </w:rPr>
+    </w:lvl>
+    <w:lvl w:ilvl="6" w:tplc="04090001" w:tentative="1">
+      <w:start w:val="1"/>
+      <w:numFmt w:val="bullet"/>
+      <w:lvlText w:val=""/>
+      <w:lvlJc w:val="left"/>
+      <w:pPr>
+        <w:ind w:left="4680" w:hanging="360"/>
+      </w:pPr>
+      <w:rPr>
+        <w:rFonts w:ascii="Symbol" w:hAnsi="Symbol" w:hint="default"/>
+      </w:rPr>
+    </w:lvl>
+    <w:lvl w:ilvl="7" w:tplc="04090003" w:tentative="1">
+      <w:start w:val="1"/>
+      <w:numFmt w:val="bullet"/>
+      <w:lvlText w:val="o"/>
+      <w:lvlJc w:val="left"/>
+      <w:pPr>
+        <w:ind w:left="5400" w:hanging="360"/>
+      </w:pPr>
+      <w:rPr>
+        <w:rFonts w:ascii="Courier New" w:hAnsi="Courier New" w:cs="Courier New" w:hint="default"/>
+      </w:rPr>
+    </w:lvl>
+    <w:lvl w:ilvl="8" w:tplc="04090005" w:tentative="1">
+      <w:start w:val="1"/>
+      <w:numFmt w:val="bullet"/>
+      <w:lvlText w:val=""/>
+      <w:lvlJc w:val="left"/>
+      <w:pPr>
+        <w:ind w:left="6120" w:hanging="360"/>
+      </w:pPr>
+      <w:rPr>
+        <w:rFonts w:ascii="Wingdings" w:hAnsi="Wingdings" w:hint="default"/>
+      </w:rPr>
+    </w:lvl>
+  </w:abstractNum>
+  <w:abstractNum w:abstractNumId="10" w15:restartNumberingAfterBreak="0">
     <w:nsid w:val="463A665E"/>
     <w:multiLevelType w:val="multilevel"/>
     <w:tmpl w:val="218C4E52"/>
@@ -8476,7 +9027,120 @@
       </w:rPr>
     </w:lvl>
   </w:abstractNum>
-  <w:abstractNum w:abstractNumId="5" w15:restartNumberingAfterBreak="0">
+  <w:abstractNum w:abstractNumId="11" w15:restartNumberingAfterBreak="0">
+    <w:nsid w:val="4F856628"/>
+    <w:multiLevelType w:val="hybridMultilevel"/>
+    <w:tmpl w:val="116E1582"/>
+    <w:lvl w:ilvl="0" w:tplc="700843F8">
+      <w:start w:val="10"/>
+      <w:numFmt w:val="bullet"/>
+      <w:lvlText w:val="-"/>
+      <w:lvlJc w:val="left"/>
+      <w:pPr>
+        <w:ind w:left="1080" w:hanging="360"/>
+      </w:pPr>
+      <w:rPr>
+        <w:rFonts w:ascii="Times New Roman" w:eastAsia="Times New Roman" w:hAnsi="Times New Roman" w:cs="Times New Roman" w:hint="default"/>
+      </w:rPr>
+    </w:lvl>
+    <w:lvl w:ilvl="1" w:tplc="04090003" w:tentative="1">
+      <w:start w:val="1"/>
+      <w:numFmt w:val="bullet"/>
+      <w:lvlText w:val="o"/>
+      <w:lvlJc w:val="left"/>
+      <w:pPr>
+        <w:ind w:left="1800" w:hanging="360"/>
+      </w:pPr>
+      <w:rPr>
+        <w:rFonts w:ascii="Courier New" w:hAnsi="Courier New" w:cs="Courier New" w:hint="default"/>
+      </w:rPr>
+    </w:lvl>
+    <w:lvl w:ilvl="2" w:tplc="04090005" w:tentative="1">
+      <w:start w:val="1"/>
+      <w:numFmt w:val="bullet"/>
+      <w:lvlText w:val=""/>
+      <w:lvlJc w:val="left"/>
+      <w:pPr>
+        <w:ind w:left="2520" w:hanging="360"/>
+      </w:pPr>
+      <w:rPr>
+        <w:rFonts w:ascii="Wingdings" w:hAnsi="Wingdings" w:hint="default"/>
+      </w:rPr>
+    </w:lvl>
+    <w:lvl w:ilvl="3" w:tplc="04090001" w:tentative="1">
+      <w:start w:val="1"/>
+      <w:numFmt w:val="bullet"/>
+      <w:lvlText w:val=""/>
+      <w:lvlJc w:val="left"/>
+      <w:pPr>
+        <w:ind w:left="3240" w:hanging="360"/>
+      </w:pPr>
+      <w:rPr>
+        <w:rFonts w:ascii="Symbol" w:hAnsi="Symbol" w:hint="default"/>
+      </w:rPr>
+    </w:lvl>
+    <w:lvl w:ilvl="4" w:tplc="04090003" w:tentative="1">
+      <w:start w:val="1"/>
+      <w:numFmt w:val="bullet"/>
+      <w:lvlText w:val="o"/>
+      <w:lvlJc w:val="left"/>
+      <w:pPr>
+        <w:ind w:left="3960" w:hanging="360"/>
+      </w:pPr>
+      <w:rPr>
+        <w:rFonts w:ascii="Courier New" w:hAnsi="Courier New" w:cs="Courier New" w:hint="default"/>
+      </w:rPr>
+    </w:lvl>
+    <w:lvl w:ilvl="5" w:tplc="04090005" w:tentative="1">
+      <w:start w:val="1"/>
+      <w:numFmt w:val="bullet"/>
+      <w:lvlText w:val=""/>
+      <w:lvlJc w:val="left"/>
+      <w:pPr>
+        <w:ind w:left="4680" w:hanging="360"/>
+      </w:pPr>
+      <w:rPr>
+        <w:rFonts w:ascii="Wingdings" w:hAnsi="Wingdings" w:hint="default"/>
+      </w:rPr>
+    </w:lvl>
+    <w:lvl w:ilvl="6" w:tplc="04090001" w:tentative="1">
+      <w:start w:val="1"/>
+      <w:numFmt w:val="bullet"/>
+      <w:lvlText w:val=""/>
+      <w:lvlJc w:val="left"/>
+      <w:pPr>
+        <w:ind w:left="5400" w:hanging="360"/>
+      </w:pPr>
+      <w:rPr>
+        <w:rFonts w:ascii="Symbol" w:hAnsi="Symbol" w:hint="default"/>
+      </w:rPr>
+    </w:lvl>
+    <w:lvl w:ilvl="7" w:tplc="04090003" w:tentative="1">
+      <w:start w:val="1"/>
+      <w:numFmt w:val="bullet"/>
+      <w:lvlText w:val="o"/>
+      <w:lvlJc w:val="left"/>
+      <w:pPr>
+        <w:ind w:left="6120" w:hanging="360"/>
+      </w:pPr>
+      <w:rPr>
+        <w:rFonts w:ascii="Courier New" w:hAnsi="Courier New" w:cs="Courier New" w:hint="default"/>
+      </w:rPr>
+    </w:lvl>
+    <w:lvl w:ilvl="8" w:tplc="04090005" w:tentative="1">
+      <w:start w:val="1"/>
+      <w:numFmt w:val="bullet"/>
+      <w:lvlText w:val=""/>
+      <w:lvlJc w:val="left"/>
+      <w:pPr>
+        <w:ind w:left="6840" w:hanging="360"/>
+      </w:pPr>
+      <w:rPr>
+        <w:rFonts w:ascii="Wingdings" w:hAnsi="Wingdings" w:hint="default"/>
+      </w:rPr>
+    </w:lvl>
+  </w:abstractNum>
+  <w:abstractNum w:abstractNumId="12" w15:restartNumberingAfterBreak="0">
     <w:nsid w:val="535D4E14"/>
     <w:multiLevelType w:val="multilevel"/>
     <w:tmpl w:val="5F06041C"/>
@@ -8590,7 +9254,121 @@
       </w:rPr>
     </w:lvl>
   </w:abstractNum>
-  <w:abstractNum w:abstractNumId="6" w15:restartNumberingAfterBreak="0">
+  <w:abstractNum w:abstractNumId="13" w15:restartNumberingAfterBreak="0">
+    <w:nsid w:val="53A3648D"/>
+    <w:multiLevelType w:val="multilevel"/>
+    <w:tmpl w:val="65FCED7A"/>
+    <w:lvl w:ilvl="0">
+      <w:start w:val="8"/>
+      <w:numFmt w:val="decimal"/>
+      <w:lvlText w:val="%1"/>
+      <w:lvlJc w:val="left"/>
+      <w:pPr>
+        <w:ind w:left="360" w:hanging="360"/>
+      </w:pPr>
+      <w:rPr>
+        <w:rFonts w:hint="default"/>
+      </w:rPr>
+    </w:lvl>
+    <w:lvl w:ilvl="1">
+      <w:start w:val="1"/>
+      <w:numFmt w:val="decimal"/>
+      <w:lvlText w:val="%1.%2"/>
+      <w:lvlJc w:val="left"/>
+      <w:pPr>
+        <w:ind w:left="360" w:hanging="360"/>
+      </w:pPr>
+      <w:rPr>
+        <w:rFonts w:hint="default"/>
+        <w:b w:val="0"/>
+      </w:rPr>
+    </w:lvl>
+    <w:lvl w:ilvl="2">
+      <w:start w:val="1"/>
+      <w:numFmt w:val="decimal"/>
+      <w:lvlText w:val="%1.%2.%3"/>
+      <w:lvlJc w:val="left"/>
+      <w:pPr>
+        <w:ind w:left="720" w:hanging="720"/>
+      </w:pPr>
+      <w:rPr>
+        <w:rFonts w:hint="default"/>
+      </w:rPr>
+    </w:lvl>
+    <w:lvl w:ilvl="3">
+      <w:start w:val="1"/>
+      <w:numFmt w:val="decimal"/>
+      <w:lvlText w:val="%1.%2.%3.%4"/>
+      <w:lvlJc w:val="left"/>
+      <w:pPr>
+        <w:ind w:left="720" w:hanging="720"/>
+      </w:pPr>
+      <w:rPr>
+        <w:rFonts w:hint="default"/>
+      </w:rPr>
+    </w:lvl>
+    <w:lvl w:ilvl="4">
+      <w:start w:val="1"/>
+      <w:numFmt w:val="decimal"/>
+      <w:lvlText w:val="%1.%2.%3.%4.%5"/>
+      <w:lvlJc w:val="left"/>
+      <w:pPr>
+        <w:ind w:left="720" w:hanging="720"/>
+      </w:pPr>
+      <w:rPr>
+        <w:rFonts w:hint="default"/>
+      </w:rPr>
+    </w:lvl>
+    <w:lvl w:ilvl="5">
+      <w:start w:val="1"/>
+      <w:numFmt w:val="decimal"/>
+      <w:lvlText w:val="%1.%2.%3.%4.%5.%6"/>
+      <w:lvlJc w:val="left"/>
+      <w:pPr>
+        <w:ind w:left="1080" w:hanging="1080"/>
+      </w:pPr>
+      <w:rPr>
+        <w:rFonts w:hint="default"/>
+      </w:rPr>
+    </w:lvl>
+    <w:lvl w:ilvl="6">
+      <w:start w:val="1"/>
+      <w:numFmt w:val="decimal"/>
+      <w:lvlText w:val="%1.%2.%3.%4.%5.%6.%7"/>
+      <w:lvlJc w:val="left"/>
+      <w:pPr>
+        <w:ind w:left="1080" w:hanging="1080"/>
+      </w:pPr>
+      <w:rPr>
+        <w:rFonts w:hint="default"/>
+      </w:rPr>
+    </w:lvl>
+    <w:lvl w:ilvl="7">
+      <w:start w:val="1"/>
+      <w:numFmt w:val="decimal"/>
+      <w:lvlText w:val="%1.%2.%3.%4.%5.%6.%7.%8"/>
+      <w:lvlJc w:val="left"/>
+      <w:pPr>
+        <w:ind w:left="1080" w:hanging="1080"/>
+      </w:pPr>
+      <w:rPr>
+        <w:rFonts w:hint="default"/>
+      </w:rPr>
+    </w:lvl>
+    <w:lvl w:ilvl="8">
+      <w:start w:val="1"/>
+      <w:numFmt w:val="decimal"/>
+      <w:lvlText w:val="%1.%2.%3.%4.%5.%6.%7.%8.%9"/>
+      <w:lvlJc w:val="left"/>
+      <w:pPr>
+        <w:ind w:left="1440" w:hanging="1440"/>
+      </w:pPr>
+      <w:rPr>
+        <w:rFonts w:hint="default"/>
+      </w:rPr>
+    </w:lvl>
+  </w:abstractNum>
+  <w:abstractNum w:abstractNumId="14" w15:restartNumberingAfterBreak="0">
     <w:nsid w:val="5B6C163D"/>
     <w:multiLevelType w:val="hybridMultilevel"/>
     <w:tmpl w:val="3F807E34"/>
@@ -8703,7 +9481,7 @@
       </w:rPr>
     </w:lvl>
   </w:abstractNum>
-  <w:abstractNum w:abstractNumId="7" w15:restartNumberingAfterBreak="0">
+  <w:abstractNum w:abstractNumId="15" w15:restartNumberingAfterBreak="0">
     <w:nsid w:val="68916365"/>
     <w:multiLevelType w:val="hybridMultilevel"/>
     <w:tmpl w:val="27C63282"/>
@@ -8794,10 +9572,10 @@
       </w:pPr>
     </w:lvl>
   </w:abstractNum>
-  <w:abstractNum w:abstractNumId="8" w15:restartNumberingAfterBreak="0">
+  <w:abstractNum w:abstractNumId="16" w15:restartNumberingAfterBreak="0">
     <w:nsid w:val="73BE02F8"/>
     <w:multiLevelType w:val="multilevel"/>
-    <w:tmpl w:val="C2D8621A"/>
+    <w:tmpl w:val="95DEDA18"/>
     <w:lvl w:ilvl="0">
       <w:start w:val="1"/>
       <w:numFmt w:val="decimal"/>
@@ -8807,16 +9585,20 @@
         <w:ind w:left="360" w:hanging="360"/>
       </w:pPr>
       <w:rPr>
-        <w:rFonts w:asciiTheme="minorHAnsi" w:hAnsiTheme="minorHAnsi" w:hint="default"/>
+        <w:rFonts w:ascii="Calibri" w:hAnsi="Calibri" w:cs="Calibri" w:hint="default"/>
+        <w:b w:val="0"/>
+        <w:bCs/>
+        <w:sz w:val="22"/>
+        <w:szCs w:val="22"/>
       </w:rPr>
     </w:lvl>
     <w:lvl w:ilvl="1">
       <w:start w:val="1"/>
-      <w:numFmt w:val="lowerRoman"/>
-      <w:lvlText w:val="%2."/>
-      <w:lvlJc w:val="left"/>
-      <w:pPr>
-        <w:ind w:left="1080" w:hanging="360"/>
+      <w:numFmt w:val="decimal"/>
+      <w:lvlText w:val="%1.%2."/>
+      <w:lvlJc w:val="left"/>
+      <w:pPr>
+        <w:ind w:left="792" w:hanging="432"/>
       </w:pPr>
       <w:rPr>
         <w:rFonts w:hint="default"/>
@@ -8825,11 +9607,11 @@
     </w:lvl>
     <w:lvl w:ilvl="2">
       <w:start w:val="1"/>
-      <w:numFmt w:val="lowerLetter"/>
-      <w:lvlText w:val="%3."/>
-      <w:lvlJc w:val="left"/>
-      <w:pPr>
-        <w:ind w:left="1800" w:hanging="180"/>
+      <w:numFmt w:val="decimal"/>
+      <w:lvlText w:val="%1.%2.%3."/>
+      <w:lvlJc w:val="left"/>
+      <w:pPr>
+        <w:ind w:left="1224" w:hanging="504"/>
       </w:pPr>
       <w:rPr>
         <w:rFonts w:hint="default"/>
@@ -8838,77 +9620,303 @@
     <w:lvl w:ilvl="3">
       <w:start w:val="1"/>
       <w:numFmt w:val="decimal"/>
-      <w:lvlText w:val="%4."/>
+      <w:lvlText w:val="%1.%2.%3.%4."/>
+      <w:lvlJc w:val="left"/>
+      <w:pPr>
+        <w:ind w:left="1728" w:hanging="648"/>
+      </w:pPr>
+      <w:rPr>
+        <w:rFonts w:hint="default"/>
+      </w:rPr>
+    </w:lvl>
+    <w:lvl w:ilvl="4">
+      <w:start w:val="1"/>
+      <w:numFmt w:val="decimal"/>
+      <w:lvlText w:val="%1.%2.%3.%4.%5."/>
+      <w:lvlJc w:val="left"/>
+      <w:pPr>
+        <w:ind w:left="2232" w:hanging="792"/>
+      </w:pPr>
+      <w:rPr>
+        <w:rFonts w:hint="default"/>
+      </w:rPr>
+    </w:lvl>
+    <w:lvl w:ilvl="5">
+      <w:start w:val="1"/>
+      <w:numFmt w:val="decimal"/>
+      <w:lvlText w:val="%1.%2.%3.%4.%5.%6."/>
+      <w:lvlJc w:val="left"/>
+      <w:pPr>
+        <w:ind w:left="2736" w:hanging="936"/>
+      </w:pPr>
+      <w:rPr>
+        <w:rFonts w:hint="default"/>
+      </w:rPr>
+    </w:lvl>
+    <w:lvl w:ilvl="6">
+      <w:start w:val="1"/>
+      <w:numFmt w:val="decimal"/>
+      <w:lvlText w:val="%1.%2.%3.%4.%5.%6.%7."/>
+      <w:lvlJc w:val="left"/>
+      <w:pPr>
+        <w:ind w:left="3240" w:hanging="1080"/>
+      </w:pPr>
+      <w:rPr>
+        <w:rFonts w:hint="default"/>
+      </w:rPr>
+    </w:lvl>
+    <w:lvl w:ilvl="7">
+      <w:start w:val="1"/>
+      <w:numFmt w:val="decimal"/>
+      <w:lvlText w:val="%1.%2.%3.%4.%5.%6.%7.%8."/>
+      <w:lvlJc w:val="left"/>
+      <w:pPr>
+        <w:ind w:left="3744" w:hanging="1224"/>
+      </w:pPr>
+      <w:rPr>
+        <w:rFonts w:hint="default"/>
+      </w:rPr>
+    </w:lvl>
+    <w:lvl w:ilvl="8">
+      <w:start w:val="1"/>
+      <w:numFmt w:val="decimal"/>
+      <w:lvlText w:val="%1.%2.%3.%4.%5.%6.%7.%8.%9."/>
+      <w:lvlJc w:val="left"/>
+      <w:pPr>
+        <w:ind w:left="4320" w:hanging="1440"/>
+      </w:pPr>
+      <w:rPr>
+        <w:rFonts w:hint="default"/>
+      </w:rPr>
+    </w:lvl>
+  </w:abstractNum>
+  <w:abstractNum w:abstractNumId="17" w15:restartNumberingAfterBreak="0">
+    <w:nsid w:val="76417D03"/>
+    <w:multiLevelType w:val="hybridMultilevel"/>
+    <w:tmpl w:val="482C274A"/>
+    <w:lvl w:ilvl="0" w:tplc="04090001">
+      <w:start w:val="1"/>
+      <w:numFmt w:val="bullet"/>
+      <w:lvlText w:val=""/>
+      <w:lvlJc w:val="left"/>
+      <w:pPr>
+        <w:ind w:left="720" w:hanging="360"/>
+      </w:pPr>
+      <w:rPr>
+        <w:rFonts w:ascii="Symbol" w:hAnsi="Symbol" w:hint="default"/>
+      </w:rPr>
+    </w:lvl>
+    <w:lvl w:ilvl="1" w:tplc="04090003" w:tentative="1">
+      <w:start w:val="1"/>
+      <w:numFmt w:val="bullet"/>
+      <w:lvlText w:val="o"/>
+      <w:lvlJc w:val="left"/>
+      <w:pPr>
+        <w:ind w:left="1440" w:hanging="360"/>
+      </w:pPr>
+      <w:rPr>
+        <w:rFonts w:ascii="Courier New" w:hAnsi="Courier New" w:cs="Courier New" w:hint="default"/>
+      </w:rPr>
+    </w:lvl>
+    <w:lvl w:ilvl="2" w:tplc="04090005" w:tentative="1">
+      <w:start w:val="1"/>
+      <w:numFmt w:val="bullet"/>
+      <w:lvlText w:val=""/>
+      <w:lvlJc w:val="left"/>
+      <w:pPr>
+        <w:ind w:left="2160" w:hanging="360"/>
+      </w:pPr>
+      <w:rPr>
+        <w:rFonts w:ascii="Wingdings" w:hAnsi="Wingdings" w:hint="default"/>
+      </w:rPr>
+    </w:lvl>
+    <w:lvl w:ilvl="3" w:tplc="04090001" w:tentative="1">
+      <w:start w:val="1"/>
+      <w:numFmt w:val="bullet"/>
+      <w:lvlText w:val=""/>
+      <w:lvlJc w:val="left"/>
+      <w:pPr>
+        <w:ind w:left="2880" w:hanging="360"/>
+      </w:pPr>
+      <w:rPr>
+        <w:rFonts w:ascii="Symbol" w:hAnsi="Symbol" w:hint="default"/>
+      </w:rPr>
+    </w:lvl>
+    <w:lvl w:ilvl="4" w:tplc="04090003" w:tentative="1">
+      <w:start w:val="1"/>
+      <w:numFmt w:val="bullet"/>
+      <w:lvlText w:val="o"/>
+      <w:lvlJc w:val="left"/>
+      <w:pPr>
+        <w:ind w:left="3600" w:hanging="360"/>
+      </w:pPr>
+      <w:rPr>
+        <w:rFonts w:ascii="Courier New" w:hAnsi="Courier New" w:cs="Courier New" w:hint="default"/>
+      </w:rPr>
+    </w:lvl>
+    <w:lvl w:ilvl="5" w:tplc="04090005" w:tentative="1">
+      <w:start w:val="1"/>
+      <w:numFmt w:val="bullet"/>
+      <w:lvlText w:val=""/>
+      <w:lvlJc w:val="left"/>
+      <w:pPr>
+        <w:ind w:left="4320" w:hanging="360"/>
+      </w:pPr>
+      <w:rPr>
+        <w:rFonts w:ascii="Wingdings" w:hAnsi="Wingdings" w:hint="default"/>
+      </w:rPr>
+    </w:lvl>
+    <w:lvl w:ilvl="6" w:tplc="04090001" w:tentative="1">
+      <w:start w:val="1"/>
+      <w:numFmt w:val="bullet"/>
+      <w:lvlText w:val=""/>
+      <w:lvlJc w:val="left"/>
+      <w:pPr>
+        <w:ind w:left="5040" w:hanging="360"/>
+      </w:pPr>
+      <w:rPr>
+        <w:rFonts w:ascii="Symbol" w:hAnsi="Symbol" w:hint="default"/>
+      </w:rPr>
+    </w:lvl>
+    <w:lvl w:ilvl="7" w:tplc="04090003" w:tentative="1">
+      <w:start w:val="1"/>
+      <w:numFmt w:val="bullet"/>
+      <w:lvlText w:val="o"/>
+      <w:lvlJc w:val="left"/>
+      <w:pPr>
+        <w:ind w:left="5760" w:hanging="360"/>
+      </w:pPr>
+      <w:rPr>
+        <w:rFonts w:ascii="Courier New" w:hAnsi="Courier New" w:cs="Courier New" w:hint="default"/>
+      </w:rPr>
+    </w:lvl>
+    <w:lvl w:ilvl="8" w:tplc="04090005" w:tentative="1">
+      <w:start w:val="1"/>
+      <w:numFmt w:val="bullet"/>
+      <w:lvlText w:val=""/>
+      <w:lvlJc w:val="left"/>
+      <w:pPr>
+        <w:ind w:left="6480" w:hanging="360"/>
+      </w:pPr>
+      <w:rPr>
+        <w:rFonts w:ascii="Wingdings" w:hAnsi="Wingdings" w:hint="default"/>
+      </w:rPr>
+    </w:lvl>
+  </w:abstractNum>
+  <w:abstractNum w:abstractNumId="18" w15:restartNumberingAfterBreak="0">
+    <w:nsid w:val="7A1C653C"/>
+    <w:multiLevelType w:val="hybridMultilevel"/>
+    <w:tmpl w:val="EB0E2B88"/>
+    <w:lvl w:ilvl="0" w:tplc="04090001">
+      <w:start w:val="1"/>
+      <w:numFmt w:val="bullet"/>
+      <w:lvlText w:val=""/>
+      <w:lvlJc w:val="left"/>
+      <w:pPr>
+        <w:ind w:left="360" w:hanging="360"/>
+      </w:pPr>
+      <w:rPr>
+        <w:rFonts w:ascii="Symbol" w:hAnsi="Symbol" w:hint="default"/>
+      </w:rPr>
+    </w:lvl>
+    <w:lvl w:ilvl="1" w:tplc="04090003" w:tentative="1">
+      <w:start w:val="1"/>
+      <w:numFmt w:val="bullet"/>
+      <w:lvlText w:val="o"/>
+      <w:lvlJc w:val="left"/>
+      <w:pPr>
+        <w:ind w:left="1080" w:hanging="360"/>
+      </w:pPr>
+      <w:rPr>
+        <w:rFonts w:ascii="Courier New" w:hAnsi="Courier New" w:cs="Courier New" w:hint="default"/>
+      </w:rPr>
+    </w:lvl>
+    <w:lvl w:ilvl="2" w:tplc="04090005" w:tentative="1">
+      <w:start w:val="1"/>
+      <w:numFmt w:val="bullet"/>
+      <w:lvlText w:val=""/>
+      <w:lvlJc w:val="left"/>
+      <w:pPr>
+        <w:ind w:left="1800" w:hanging="360"/>
+      </w:pPr>
+      <w:rPr>
+        <w:rFonts w:ascii="Wingdings" w:hAnsi="Wingdings" w:hint="default"/>
+      </w:rPr>
+    </w:lvl>
+    <w:lvl w:ilvl="3" w:tplc="04090001" w:tentative="1">
+      <w:start w:val="1"/>
+      <w:numFmt w:val="bullet"/>
+      <w:lvlText w:val=""/>
       <w:lvlJc w:val="left"/>
       <w:pPr>
         <w:ind w:left="2520" w:hanging="360"/>
       </w:pPr>
       <w:rPr>
-        <w:rFonts w:hint="default"/>
-      </w:rPr>
-    </w:lvl>
-    <w:lvl w:ilvl="4">
-      <w:start w:val="1"/>
-      <w:numFmt w:val="lowerLetter"/>
-      <w:lvlText w:val="%5."/>
+        <w:rFonts w:ascii="Symbol" w:hAnsi="Symbol" w:hint="default"/>
+      </w:rPr>
+    </w:lvl>
+    <w:lvl w:ilvl="4" w:tplc="04090003" w:tentative="1">
+      <w:start w:val="1"/>
+      <w:numFmt w:val="bullet"/>
+      <w:lvlText w:val="o"/>
       <w:lvlJc w:val="left"/>
       <w:pPr>
         <w:ind w:left="3240" w:hanging="360"/>
       </w:pPr>
       <w:rPr>
-        <w:rFonts w:hint="default"/>
-      </w:rPr>
-    </w:lvl>
-    <w:lvl w:ilvl="5">
-      <w:start w:val="1"/>
-      <w:numFmt w:val="lowerRoman"/>
-      <w:lvlText w:val="%6."/>
-      <w:lvlJc w:val="right"/>
-      <w:pPr>
-        <w:ind w:left="3960" w:hanging="180"/>
-      </w:pPr>
-      <w:rPr>
-        <w:rFonts w:hint="default"/>
-      </w:rPr>
-    </w:lvl>
-    <w:lvl w:ilvl="6">
-      <w:start w:val="1"/>
-      <w:numFmt w:val="decimal"/>
-      <w:lvlText w:val="%7."/>
+        <w:rFonts w:ascii="Courier New" w:hAnsi="Courier New" w:cs="Courier New" w:hint="default"/>
+      </w:rPr>
+    </w:lvl>
+    <w:lvl w:ilvl="5" w:tplc="04090005" w:tentative="1">
+      <w:start w:val="1"/>
+      <w:numFmt w:val="bullet"/>
+      <w:lvlText w:val=""/>
+      <w:lvlJc w:val="left"/>
+      <w:pPr>
+        <w:ind w:left="3960" w:hanging="360"/>
+      </w:pPr>
+      <w:rPr>
+        <w:rFonts w:ascii="Wingdings" w:hAnsi="Wingdings" w:hint="default"/>
+      </w:rPr>
+    </w:lvl>
+    <w:lvl w:ilvl="6" w:tplc="04090001" w:tentative="1">
+      <w:start w:val="1"/>
+      <w:numFmt w:val="bullet"/>
+      <w:lvlText w:val=""/>
       <w:lvlJc w:val="left"/>
       <w:pPr>
         <w:ind w:left="4680" w:hanging="360"/>
       </w:pPr>
       <w:rPr>
-        <w:rFonts w:hint="default"/>
-      </w:rPr>
-    </w:lvl>
-    <w:lvl w:ilvl="7">
-      <w:start w:val="1"/>
-      <w:numFmt w:val="lowerLetter"/>
-      <w:lvlText w:val="%8."/>
+        <w:rFonts w:ascii="Symbol" w:hAnsi="Symbol" w:hint="default"/>
+      </w:rPr>
+    </w:lvl>
+    <w:lvl w:ilvl="7" w:tplc="04090003" w:tentative="1">
+      <w:start w:val="1"/>
+      <w:numFmt w:val="bullet"/>
+      <w:lvlText w:val="o"/>
       <w:lvlJc w:val="left"/>
       <w:pPr>
         <w:ind w:left="5400" w:hanging="360"/>
       </w:pPr>
       <w:rPr>
-        <w:rFonts w:hint="default"/>
-      </w:rPr>
-    </w:lvl>
-    <w:lvl w:ilvl="8">
-      <w:start w:val="1"/>
-      <w:numFmt w:val="lowerRoman"/>
-      <w:lvlText w:val="%9."/>
-      <w:lvlJc w:val="right"/>
-      <w:pPr>
-        <w:ind w:left="6120" w:hanging="180"/>
-      </w:pPr>
-      <w:rPr>
-        <w:rFonts w:hint="default"/>
+        <w:rFonts w:ascii="Courier New" w:hAnsi="Courier New" w:cs="Courier New" w:hint="default"/>
+      </w:rPr>
+    </w:lvl>
+    <w:lvl w:ilvl="8" w:tplc="04090005" w:tentative="1">
+      <w:start w:val="1"/>
+      <w:numFmt w:val="bullet"/>
+      <w:lvlText w:val=""/>
+      <w:lvlJc w:val="left"/>
+      <w:pPr>
+        <w:ind w:left="6120" w:hanging="360"/>
+      </w:pPr>
+      <w:rPr>
+        <w:rFonts w:ascii="Wingdings" w:hAnsi="Wingdings" w:hint="default"/>
       </w:rPr>
     </w:lvl>
   </w:abstractNum>
-  <w:abstractNum w:abstractNumId="9" w15:restartNumberingAfterBreak="0">
+  <w:abstractNum w:abstractNumId="19" w15:restartNumberingAfterBreak="0">
     <w:nsid w:val="7A6C50A0"/>
     <w:multiLevelType w:val="hybridMultilevel"/>
     <w:tmpl w:val="19C4FB9E"/>
@@ -8997,7 +10005,7 @@
       </w:pPr>
     </w:lvl>
   </w:abstractNum>
-  <w:abstractNum w:abstractNumId="10" w15:restartNumberingAfterBreak="0">
+  <w:abstractNum w:abstractNumId="20" w15:restartNumberingAfterBreak="0">
     <w:nsid w:val="7C0D5DB0"/>
     <w:multiLevelType w:val="multilevel"/>
     <w:tmpl w:val="5F06041C"/>
@@ -9112,37 +10120,67 @@
     </w:lvl>
   </w:abstractNum>
   <w:num w:numId="1">
-    <w:abstractNumId w:val="3"/>
+    <w:abstractNumId w:val="5"/>
   </w:num>
   <w:num w:numId="2">
-    <w:abstractNumId w:val="1"/>
+    <w:abstractNumId w:val="3"/>
   </w:num>
   <w:num w:numId="3">
     <w:abstractNumId w:val="0"/>
   </w:num>
   <w:num w:numId="4">
-    <w:abstractNumId w:val="8"/>
+    <w:abstractNumId w:val="16"/>
   </w:num>
   <w:num w:numId="5">
-    <w:abstractNumId w:val="5"/>
+    <w:abstractNumId w:val="12"/>
   </w:num>
   <w:num w:numId="6">
+    <w:abstractNumId w:val="20"/>
+  </w:num>
+  <w:num w:numId="7">
     <w:abstractNumId w:val="10"/>
   </w:num>
-  <w:num w:numId="7">
+  <w:num w:numId="8">
     <w:abstractNumId w:val="4"/>
-  </w:num>
-  <w:num w:numId="8">
-    <w:abstractNumId w:val="2"/>
   </w:num>
   <w:num w:numId="9">
     <w:abstractNumId w:val="7"/>
   </w:num>
   <w:num w:numId="10">
+    <w:abstractNumId w:val="13"/>
+  </w:num>
+  <w:num w:numId="11">
+    <w:abstractNumId w:val="2"/>
+  </w:num>
+  <w:num w:numId="12">
+    <w:abstractNumId w:val="6"/>
+  </w:num>
+  <w:num w:numId="13">
+    <w:abstractNumId w:val="15"/>
+  </w:num>
+  <w:num w:numId="14">
+    <w:abstractNumId w:val="8"/>
+  </w:num>
+  <w:num w:numId="15">
+    <w:abstractNumId w:val="18"/>
+  </w:num>
+  <w:num w:numId="16">
     <w:abstractNumId w:val="9"/>
   </w:num>
-  <w:num w:numId="11">
-    <w:abstractNumId w:val="6"/>
+  <w:num w:numId="17">
+    <w:abstractNumId w:val="19"/>
+  </w:num>
+  <w:num w:numId="18">
+    <w:abstractNumId w:val="17"/>
+  </w:num>
+  <w:num w:numId="19">
+    <w:abstractNumId w:val="1"/>
+  </w:num>
+  <w:num w:numId="20">
+    <w:abstractNumId w:val="11"/>
+  </w:num>
+  <w:num w:numId="21">
+    <w:abstractNumId w:val="14"/>
   </w:num>
 </w:numbering>
 </file>
@@ -9180,7 +10218,7 @@
     <w:lsdException w:name="index 7" w:semiHidden="1" w:unhideWhenUsed="1"/>
     <w:lsdException w:name="index 8" w:semiHidden="1" w:unhideWhenUsed="1"/>
     <w:lsdException w:name="index 9" w:semiHidden="1" w:unhideWhenUsed="1"/>
-    <w:lsdException w:name="toc 1" w:semiHidden="1" w:uiPriority="39" w:unhideWhenUsed="1"/>
+    <w:lsdException w:name="toc 1" w:semiHidden="1" w:uiPriority="0" w:unhideWhenUsed="1"/>
     <w:lsdException w:name="toc 2" w:semiHidden="1" w:uiPriority="39" w:unhideWhenUsed="1"/>
     <w:lsdException w:name="toc 3" w:semiHidden="1" w:uiPriority="39" w:unhideWhenUsed="1"/>
     <w:lsdException w:name="toc 4" w:semiHidden="1" w:uiPriority="39" w:unhideWhenUsed="1"/>
@@ -9538,6 +10576,10 @@
   <w:style w:type="paragraph" w:default="1" w:styleId="Normal">
     <w:name w:val="Normal"/>
     <w:qFormat/>
+    <w:rsid w:val="00037966"/>
+    <w:rPr>
+      <w:rFonts w:ascii="Times New Roman" w:eastAsia="Times New Roman" w:hAnsi="Times New Roman" w:cs="Times New Roman"/>
+    </w:rPr>
   </w:style>
   <w:style w:type="paragraph" w:styleId="Heading1">
     <w:name w:val="heading 1"/>
@@ -9784,7 +10826,6 @@
     <w:unhideWhenUsed/>
     <w:rsid w:val="00F25C42"/>
     <w:rPr>
-      <w:rFonts w:ascii="Times New Roman" w:hAnsi="Times New Roman" w:cs="Times New Roman"/>
       <w:sz w:val="18"/>
       <w:szCs w:val="18"/>
     </w:rPr>
@@ -9894,11 +10935,110 @@
       <w:szCs w:val="48"/>
     </w:rPr>
   </w:style>
+  <w:style w:type="paragraph" w:customStyle="1" w:styleId="INSBIHeading1">
+    <w:name w:val="INSBI_Heading1"/>
+    <w:basedOn w:val="Heading1"/>
+    <w:rsid w:val="00C86954"/>
+    <w:pPr>
+      <w:keepLines w:val="0"/>
+      <w:numPr>
+        <w:numId w:val="9"/>
+      </w:numPr>
+      <w:spacing w:before="0" w:after="0"/>
+    </w:pPr>
+    <w:rPr>
+      <w:rFonts w:ascii="Arial" w:hAnsi="Arial"/>
+      <w:bCs/>
+      <w:caps/>
+      <w:sz w:val="20"/>
+      <w:szCs w:val="20"/>
+    </w:rPr>
+  </w:style>
+  <w:style w:type="paragraph" w:customStyle="1" w:styleId="INSBIParagraphLevel2numberedXY">
+    <w:name w:val="INSBI_Paragraph_Level2_numbered_X.Y"/>
+    <w:basedOn w:val="Normal"/>
+    <w:rsid w:val="00C86954"/>
+    <w:pPr>
+      <w:numPr>
+        <w:ilvl w:val="1"/>
+        <w:numId w:val="9"/>
+      </w:numPr>
+      <w:jc w:val="both"/>
+    </w:pPr>
+    <w:rPr>
+      <w:rFonts w:ascii="Arial" w:hAnsi="Arial" w:cs="Arial"/>
+      <w:sz w:val="20"/>
+      <w:szCs w:val="20"/>
+    </w:rPr>
+  </w:style>
+  <w:style w:type="paragraph" w:customStyle="1" w:styleId="INSBIParagraphLevel3numberedXYZ">
+    <w:name w:val="INSBI_Paragraph_Level3_numbered_X.Y.Z"/>
+    <w:basedOn w:val="Normal"/>
+    <w:rsid w:val="00C86954"/>
+    <w:pPr>
+      <w:numPr>
+        <w:ilvl w:val="2"/>
+        <w:numId w:val="9"/>
+      </w:numPr>
+      <w:tabs>
+        <w:tab w:val="clear" w:pos="567"/>
+        <w:tab w:val="num" w:pos="1740"/>
+      </w:tabs>
+      <w:ind w:left="1740" w:hanging="435"/>
+      <w:jc w:val="both"/>
+    </w:pPr>
+    <w:rPr>
+      <w:rFonts w:ascii="Arial" w:hAnsi="Arial" w:cs="Arial"/>
+      <w:sz w:val="20"/>
+      <w:szCs w:val="20"/>
+    </w:rPr>
+  </w:style>
+  <w:style w:type="character" w:styleId="FollowedHyperlink">
+    <w:name w:val="FollowedHyperlink"/>
+    <w:basedOn w:val="DefaultParagraphFont"/>
+    <w:uiPriority w:val="99"/>
+    <w:semiHidden/>
+    <w:unhideWhenUsed/>
+    <w:rsid w:val="006520E1"/>
+    <w:rPr>
+      <w:color w:val="954F72" w:themeColor="followedHyperlink"/>
+      <w:u w:val="single"/>
+    </w:rPr>
+  </w:style>
+  <w:style w:type="character" w:styleId="UnresolvedMention">
+    <w:name w:val="Unresolved Mention"/>
+    <w:basedOn w:val="DefaultParagraphFont"/>
+    <w:uiPriority w:val="99"/>
+    <w:rsid w:val="008F2EEF"/>
+    <w:rPr>
+      <w:color w:val="605E5C"/>
+      <w:shd w:val="clear" w:color="auto" w:fill="E1DFDD"/>
+    </w:rPr>
+  </w:style>
+  <w:style w:type="paragraph" w:styleId="TOC1">
+    <w:name w:val="toc 1"/>
+    <w:basedOn w:val="Normal"/>
+    <w:next w:val="Normal"/>
+    <w:semiHidden/>
+    <w:rsid w:val="00B34A50"/>
+    <w:pPr>
+      <w:tabs>
+        <w:tab w:val="left" w:leader="dot" w:pos="8646"/>
+        <w:tab w:val="right" w:pos="9072"/>
+      </w:tabs>
+      <w:ind w:right="850"/>
+    </w:pPr>
+    <w:rPr>
+      <w:rFonts w:ascii="Arial" w:eastAsia="MS Mincho" w:hAnsi="Arial"/>
+      <w:szCs w:val="20"/>
+      <w:lang w:val="en-GB"/>
+    </w:rPr>
+  </w:style>
   <w:style w:type="table" w:styleId="TableGrid">
     <w:name w:val="Table Grid"/>
     <w:basedOn w:val="TableNormal"/>
     <w:uiPriority w:val="39"/>
-    <w:rsid w:val="00A25FF5"/>
+    <w:rsid w:val="007728B1"/>
     <w:rPr>
       <w:rFonts w:ascii="Arial" w:eastAsia="Arial" w:hAnsi="Arial" w:cs="Arial"/>
       <w:sz w:val="22"/>
@@ -9915,6 +11055,24 @@
         <w:insideV w:val="single" w:sz="4" w:space="0" w:color="auto"/>
       </w:tblBorders>
     </w:tblPr>
+  </w:style>
+  <w:style w:type="paragraph" w:styleId="Revision">
+    <w:name w:val="Revision"/>
+    <w:hidden/>
+    <w:uiPriority w:val="99"/>
+    <w:semiHidden/>
+    <w:rsid w:val="00D4023C"/>
+    <w:rPr>
+      <w:rFonts w:ascii="Times New Roman" w:eastAsia="Times New Roman" w:hAnsi="Times New Roman" w:cs="Times New Roman"/>
+    </w:rPr>
+  </w:style>
+  <w:style w:type="paragraph" w:styleId="NormalWeb">
+    <w:name w:val="Normal (Web)"/>
+    <w:basedOn w:val="Normal"/>
+    <w:uiPriority w:val="99"/>
+    <w:semiHidden/>
+    <w:unhideWhenUsed/>
+    <w:rsid w:val="007D7673"/>
   </w:style>
 </w:styles>
 </file>

--- a/license/Mach1SpatialSDK-RoyaltyLicense.docx
+++ b/license/Mach1SpatialSDK-RoyaltyLicense.docx
@@ -577,6 +577,30 @@
         </w:rPr>
         <w:t>” shall each mean the contractual party of Mach1 as set forth above.</w:t>
       </w:r>
+      <w:r>
+        <w:rPr>
+          <w:rFonts w:asciiTheme="minorHAnsi" w:hAnsiTheme="minorHAnsi"/>
+          <w:sz w:val="22"/>
+          <w:szCs w:val="22"/>
+        </w:rPr>
+        <w:t xml:space="preserve"> This includes any entity that directly or indirectly is controlled by DEVELOPER as affiliates to the DEVELOPER. Entity shall be treated as being controlled by DEVELOPER if DEVELOPER has fifty percent (50%) or more of the votes in such entity,</w:t>
+      </w:r>
+      <w:r>
+        <w:rPr>
+          <w:rFonts w:asciiTheme="minorHAnsi" w:hAnsiTheme="minorHAnsi"/>
+          <w:sz w:val="22"/>
+          <w:szCs w:val="22"/>
+        </w:rPr>
+        <w:t xml:space="preserve"> are subcontracting the entity,</w:t>
+      </w:r>
+      <w:r>
+        <w:rPr>
+          <w:rFonts w:asciiTheme="minorHAnsi" w:hAnsiTheme="minorHAnsi"/>
+          <w:sz w:val="22"/>
+          <w:szCs w:val="22"/>
+        </w:rPr>
+        <w:t xml:space="preserve"> is able to direct its affairs and/or to control the composition of its board of directors or equivalent body.</w:t>
+      </w:r>
     </w:p>
     <w:p>
       <w:pPr>
@@ -776,6 +800,7 @@
           <w:sz w:val="22"/>
           <w:szCs w:val="22"/>
         </w:rPr>
+        <w:lastRenderedPageBreak/>
         <w:t>“</w:t>
       </w:r>
       <w:r>
@@ -878,16 +903,7 @@
           <w:sz w:val="22"/>
           <w:szCs w:val="22"/>
         </w:rPr>
-        <w:t xml:space="preserve">, subject to the terms of this </w:t>
-      </w:r>
-      <w:r>
-        <w:rPr>
-          <w:rFonts w:asciiTheme="minorHAnsi" w:hAnsiTheme="minorHAnsi"/>
-          <w:sz w:val="22"/>
-          <w:szCs w:val="22"/>
-        </w:rPr>
-        <w:lastRenderedPageBreak/>
-        <w:t xml:space="preserve">Agreement including those described in the attached </w:t>
+        <w:t xml:space="preserve">, subject to the terms of this Agreement including those described in the attached </w:t>
       </w:r>
       <w:r>
         <w:rPr>
@@ -1034,6 +1050,34 @@
     </w:p>
     <w:p>
       <w:pPr>
+        <w:numPr>
+          <w:ilvl w:val="1"/>
+          <w:numId w:val="4"/>
+        </w:numPr>
+        <w:pBdr>
+          <w:top w:val="nil"/>
+          <w:left w:val="nil"/>
+          <w:bottom w:val="nil"/>
+          <w:right w:val="nil"/>
+          <w:between w:val="nil"/>
+        </w:pBdr>
+        <w:rPr>
+          <w:rFonts w:asciiTheme="minorHAnsi" w:hAnsiTheme="minorHAnsi"/>
+          <w:sz w:val="22"/>
+          <w:szCs w:val="22"/>
+        </w:rPr>
+      </w:pPr>
+      <w:r>
+        <w:rPr>
+          <w:rFonts w:asciiTheme="minorHAnsi" w:hAnsiTheme="minorHAnsi"/>
+          <w:sz w:val="22"/>
+          <w:szCs w:val="22"/>
+        </w:rPr>
+        <w:t>“Trademarks” means MACH1’s logo/s and marks.</w:t>
+      </w:r>
+    </w:p>
+    <w:p>
+      <w:pPr>
         <w:pBdr>
           <w:top w:val="nil"/>
           <w:left w:val="nil"/>
@@ -2150,6 +2194,7 @@
           <w:sz w:val="22"/>
           <w:szCs w:val="22"/>
         </w:rPr>
+        <w:lastRenderedPageBreak/>
         <w:t xml:space="preserve">to </w:t>
       </w:r>
       <w:r>
@@ -2399,7 +2444,6 @@
           <w:sz w:val="22"/>
           <w:szCs w:val="22"/>
         </w:rPr>
-        <w:lastRenderedPageBreak/>
         <w:t>to include a copy of th</w:t>
       </w:r>
       <w:r>
@@ -3130,7 +3174,17 @@
           <w:sz w:val="22"/>
           <w:szCs w:val="22"/>
         </w:rPr>
-        <w:t xml:space="preserve">must reasonably display attribution on all embodiments and uses of the SDK, including, but not limited to your web site and/or Application in a manner consistent with the following guidelines: </w:t>
+        <w:t xml:space="preserve">must reasonably display attribution on all embodiments and uses of the SDK, including, </w:t>
+      </w:r>
+      <w:r>
+        <w:rPr>
+          <w:rFonts w:asciiTheme="minorHAnsi" w:hAnsiTheme="minorHAnsi"/>
+          <w:color w:val="000000"/>
+          <w:sz w:val="22"/>
+          <w:szCs w:val="22"/>
+        </w:rPr>
+        <w:lastRenderedPageBreak/>
+        <w:t xml:space="preserve">but not limited to your web site and/or Application in a manner consistent with the following guidelines: </w:t>
       </w:r>
     </w:p>
     <w:p>
@@ -3258,7 +3312,6 @@
           <w:sz w:val="22"/>
           <w:szCs w:val="22"/>
         </w:rPr>
-        <w:lastRenderedPageBreak/>
         <w:t>AND</w:t>
       </w:r>
       <w:r>
@@ -3553,7 +3606,17 @@
           <w:sz w:val="22"/>
           <w:szCs w:val="22"/>
         </w:rPr>
-        <w:t>AND</w:t>
+        <w:t>OR</w:t>
+      </w:r>
+      <w:r>
+        <w:rPr>
+          <w:rFonts w:asciiTheme="minorHAnsi" w:hAnsiTheme="minorHAnsi"/>
+          <w:b/>
+          <w:color w:val="000000"/>
+          <w:sz w:val="22"/>
+          <w:szCs w:val="22"/>
+        </w:rPr>
+        <w:tab/>
       </w:r>
       <w:r>
         <w:rPr>
@@ -3642,7 +3705,7 @@
           <w:sz w:val="22"/>
           <w:szCs w:val="22"/>
         </w:rPr>
-        <w:t>- “Spatial Audio Software provided under license from Mach1™“</w:t>
+        <w:t>- Display “Spatial Audio Powered by Mach1™”</w:t>
       </w:r>
       <w:r>
         <w:rPr>
@@ -3653,6 +3716,186 @@
         </w:rPr>
         <w:br/>
       </w:r>
+    </w:p>
+    <w:p>
+      <w:pPr>
+        <w:pBdr>
+          <w:top w:val="nil"/>
+          <w:left w:val="nil"/>
+          <w:bottom w:val="nil"/>
+          <w:right w:val="nil"/>
+          <w:between w:val="nil"/>
+        </w:pBdr>
+        <w:spacing w:line="241" w:lineRule="auto"/>
+        <w:ind w:right="99"/>
+        <w:rPr>
+          <w:rFonts w:asciiTheme="minorHAnsi" w:hAnsiTheme="minorHAnsi"/>
+          <w:color w:val="000000"/>
+          <w:sz w:val="22"/>
+          <w:szCs w:val="22"/>
+        </w:rPr>
+      </w:pPr>
+      <w:r>
+        <w:rPr>
+          <w:rFonts w:asciiTheme="minorHAnsi" w:hAnsiTheme="minorHAnsi"/>
+          <w:color w:val="000000"/>
+          <w:sz w:val="22"/>
+          <w:szCs w:val="22"/>
+        </w:rPr>
+        <w:t>MACH1</w:t>
+      </w:r>
+      <w:r>
+        <w:rPr>
+          <w:rFonts w:asciiTheme="minorHAnsi" w:hAnsiTheme="minorHAnsi"/>
+          <w:color w:val="000000"/>
+          <w:sz w:val="22"/>
+          <w:szCs w:val="22"/>
+        </w:rPr>
+        <w:t xml:space="preserve"> grants </w:t>
+      </w:r>
+      <w:r>
+        <w:rPr>
+          <w:rFonts w:asciiTheme="minorHAnsi" w:hAnsiTheme="minorHAnsi"/>
+          <w:color w:val="000000"/>
+          <w:sz w:val="22"/>
+          <w:szCs w:val="22"/>
+        </w:rPr>
+        <w:t>DEVELOPER</w:t>
+      </w:r>
+      <w:r>
+        <w:rPr>
+          <w:rFonts w:asciiTheme="minorHAnsi" w:hAnsiTheme="minorHAnsi"/>
+          <w:color w:val="000000"/>
+          <w:sz w:val="22"/>
+          <w:szCs w:val="22"/>
+        </w:rPr>
+        <w:t xml:space="preserve">/its Affiliates a non-exclusive, worldwide, royalty-free, irrevocable right to use </w:t>
+      </w:r>
+      <w:r>
+        <w:rPr>
+          <w:rFonts w:asciiTheme="minorHAnsi" w:hAnsiTheme="minorHAnsi"/>
+          <w:color w:val="000000"/>
+          <w:sz w:val="22"/>
+          <w:szCs w:val="22"/>
+          <w:lang w:val="en-GB"/>
+        </w:rPr>
+        <w:t xml:space="preserve">the Trademarks solely for </w:t>
+      </w:r>
+      <w:r>
+        <w:rPr>
+          <w:rFonts w:asciiTheme="minorHAnsi" w:hAnsiTheme="minorHAnsi"/>
+          <w:color w:val="000000"/>
+          <w:sz w:val="22"/>
+          <w:szCs w:val="22"/>
+          <w:lang w:val="en-GB"/>
+        </w:rPr>
+        <w:t xml:space="preserve">the purposes </w:t>
+      </w:r>
+      <w:r>
+        <w:rPr>
+          <w:rFonts w:asciiTheme="minorHAnsi" w:hAnsiTheme="minorHAnsi"/>
+          <w:color w:val="000000"/>
+          <w:sz w:val="22"/>
+          <w:szCs w:val="22"/>
+          <w:lang w:val="en-GB"/>
+        </w:rPr>
+        <w:t>specified above.</w:t>
+      </w:r>
+      <w:r>
+        <w:rPr>
+          <w:rFonts w:asciiTheme="minorHAnsi" w:hAnsiTheme="minorHAnsi"/>
+          <w:color w:val="000000"/>
+          <w:sz w:val="22"/>
+          <w:szCs w:val="22"/>
+        </w:rPr>
+        <w:t xml:space="preserve"> </w:t>
+      </w:r>
+      <w:r>
+        <w:rPr>
+          <w:rFonts w:asciiTheme="minorHAnsi" w:hAnsiTheme="minorHAnsi"/>
+          <w:bCs/>
+          <w:color w:val="000000"/>
+          <w:sz w:val="22"/>
+          <w:szCs w:val="22"/>
+        </w:rPr>
+        <w:t xml:space="preserve">The Trademarks may be modified in size and file format if technically required to incorporate them into the </w:t>
+      </w:r>
+      <w:r>
+        <w:rPr>
+          <w:rFonts w:asciiTheme="minorHAnsi" w:hAnsiTheme="minorHAnsi"/>
+          <w:bCs/>
+          <w:color w:val="000000"/>
+          <w:sz w:val="22"/>
+          <w:szCs w:val="22"/>
+        </w:rPr>
+        <w:t>respective products</w:t>
+      </w:r>
+      <w:r>
+        <w:rPr>
+          <w:rFonts w:asciiTheme="minorHAnsi" w:hAnsiTheme="minorHAnsi"/>
+          <w:bCs/>
+          <w:color w:val="000000"/>
+          <w:sz w:val="22"/>
+          <w:szCs w:val="22"/>
+        </w:rPr>
+        <w:t xml:space="preserve">. The use of the Trademarks for any other purposes shall be subject to prior written approval of </w:t>
+      </w:r>
+      <w:r>
+        <w:rPr>
+          <w:rFonts w:asciiTheme="minorHAnsi" w:hAnsiTheme="minorHAnsi"/>
+          <w:bCs/>
+          <w:color w:val="000000"/>
+          <w:sz w:val="22"/>
+          <w:szCs w:val="22"/>
+        </w:rPr>
+        <w:t>MACH1</w:t>
+      </w:r>
+      <w:r>
+        <w:rPr>
+          <w:rFonts w:asciiTheme="minorHAnsi" w:hAnsiTheme="minorHAnsi"/>
+          <w:color w:val="000000"/>
+          <w:sz w:val="22"/>
+          <w:szCs w:val="22"/>
+        </w:rPr>
+        <w:t xml:space="preserve">. </w:t>
+      </w:r>
+      <w:r>
+        <w:rPr>
+          <w:rFonts w:asciiTheme="minorHAnsi" w:hAnsiTheme="minorHAnsi"/>
+          <w:color w:val="000000"/>
+          <w:sz w:val="22"/>
+          <w:szCs w:val="22"/>
+        </w:rPr>
+        <w:t>MACH1</w:t>
+      </w:r>
+      <w:r>
+        <w:rPr>
+          <w:rFonts w:asciiTheme="minorHAnsi" w:hAnsiTheme="minorHAnsi"/>
+          <w:color w:val="000000"/>
+          <w:sz w:val="22"/>
+          <w:szCs w:val="22"/>
+        </w:rPr>
+        <w:t xml:space="preserve"> shall retain all right, tile and interest in and to the Trademarks.</w:t>
+      </w:r>
+    </w:p>
+    <w:p>
+      <w:pPr>
+        <w:pBdr>
+          <w:top w:val="nil"/>
+          <w:left w:val="nil"/>
+          <w:bottom w:val="nil"/>
+          <w:right w:val="nil"/>
+          <w:between w:val="nil"/>
+        </w:pBdr>
+        <w:spacing w:line="241" w:lineRule="auto"/>
+        <w:ind w:right="99"/>
+        <w:rPr>
+          <w:rFonts w:asciiTheme="minorHAnsi" w:hAnsiTheme="minorHAnsi"/>
+          <w:color w:val="000000"/>
+          <w:sz w:val="22"/>
+          <w:szCs w:val="22"/>
+        </w:rPr>
+      </w:pPr>
     </w:p>
     <w:p>
       <w:pPr>
@@ -4188,6 +4431,7 @@
           <w:sz w:val="22"/>
           <w:szCs w:val="22"/>
         </w:rPr>
+        <w:lastRenderedPageBreak/>
         <w:t>Audit Rights</w:t>
       </w:r>
       <w:r>
@@ -4477,7 +4721,6 @@
           <w:sz w:val="22"/>
           <w:szCs w:val="22"/>
         </w:rPr>
-        <w:lastRenderedPageBreak/>
         <w:t>PRIVACY POLICY:</w:t>
       </w:r>
       <w:r>
@@ -4909,7 +5152,17 @@
           <w:sz w:val="22"/>
           <w:szCs w:val="22"/>
         </w:rPr>
-        <w:t xml:space="preserve"> UNDER ANY TORT, CONTRACT, NEGLIGENCE, STRICT LIABILITY OR OTHER LEGAL OR EQUITABLE THEORY FOR ANY LOST PROFITS, LOST OR CORRUPTED DATA, COMPUTER FAILURE OR MALFUNCTION, INFRINGEMENT, INTERRUPTION OF BUSINESS, OR OTHER SPECIAL, INDIRECT, INCIDENTAL OR CONSEQUENTIAL DAMAGES OF ANY KIND ARISING OUT OF THE USE OR INABILITY TO USE THE SDK, EVEN IF WE HAVE BEEN ADVISED OF THE POSSIBILITY OF SUCH LOSS OR DAMAGES AND WHETHER OR NOT SUCH LOSS OR DAMAGES ARE FORESEEABLE.  IN NO EVENT SHALL OUR TOTAL LIABILITY TO YOU OR ANY THIRD PARTY EXCEED TEN DOLLARS. ANY CLAIM ARISING OUT OF OR RELATING TO THIS AGREEMENT MUST BE BROUGHT WITHIN ONE (1) YEAR AFTER THE OCCURRENCE OF THE EVENT GIVING RISE TO SUCH CLAIM. </w:t>
+        <w:t xml:space="preserve"> UNDER ANY TORT, CONTRACT, NEGLIGENCE, STRICT </w:t>
+      </w:r>
+      <w:r>
+        <w:rPr>
+          <w:rFonts w:asciiTheme="minorHAnsi" w:hAnsiTheme="minorHAnsi"/>
+          <w:color w:val="000000"/>
+          <w:sz w:val="22"/>
+          <w:szCs w:val="22"/>
+        </w:rPr>
+        <w:lastRenderedPageBreak/>
+        <w:t xml:space="preserve">LIABILITY OR OTHER LEGAL OR EQUITABLE THEORY FOR ANY LOST PROFITS, LOST OR CORRUPTED DATA, COMPUTER FAILURE OR MALFUNCTION, INFRINGEMENT, INTERRUPTION OF BUSINESS, OR OTHER SPECIAL, INDIRECT, INCIDENTAL OR CONSEQUENTIAL DAMAGES OF ANY KIND ARISING OUT OF THE USE OR INABILITY TO USE THE SDK, EVEN IF WE HAVE BEEN ADVISED OF THE POSSIBILITY OF SUCH LOSS OR DAMAGES AND WHETHER OR NOT SUCH LOSS OR DAMAGES ARE FORESEEABLE.  IN NO EVENT SHALL OUR TOTAL LIABILITY TO YOU OR ANY THIRD PARTY EXCEED TEN DOLLARS. ANY CLAIM ARISING OUT OF OR RELATING TO THIS AGREEMENT MUST BE BROUGHT WITHIN ONE (1) YEAR AFTER THE OCCURRENCE OF THE EVENT GIVING RISE TO SUCH CLAIM. </w:t>
       </w:r>
       <w:r>
         <w:rPr>
@@ -4957,17 +5210,7 @@
           <w:sz w:val="22"/>
           <w:szCs w:val="22"/>
         </w:rPr>
-        <w:t xml:space="preserve"> You agree that we shall have no liability whatsoever for you or your end users of the SDK. You shall indemnify, defend and hold us harmless from any and all claims, damages, liabilities, </w:t>
-      </w:r>
-      <w:r>
-        <w:rPr>
-          <w:rFonts w:asciiTheme="minorHAnsi" w:hAnsiTheme="minorHAnsi"/>
-          <w:color w:val="000000"/>
-          <w:sz w:val="22"/>
-          <w:szCs w:val="22"/>
-        </w:rPr>
-        <w:lastRenderedPageBreak/>
-        <w:t>costs, and fees (including reasonable attorneys' fees) arising from you or your end users' use of the SDK or for any breach of this Agreement, including any breach of the representations and warranties you made herein.</w:t>
+        <w:t xml:space="preserve"> You agree that we shall have no liability whatsoever for you or your end users of the SDK. You shall indemnify, defend and hold us harmless from any and all claims, damages, liabilities, costs, and fees (including reasonable attorneys' fees) arising from you or your end users' use of the SDK or for any breach of this Agreement, including any breach of the representations and warranties you made herein.</w:t>
       </w:r>
       <w:r>
         <w:rPr>
@@ -5625,7 +5868,17 @@
           <w:sz w:val="22"/>
           <w:szCs w:val="22"/>
         </w:rPr>
-        <w:t xml:space="preserve">  If any part of this Agreement is found void or unenforceable, it will not affect the validity of the balance of the Agreement, which shall remain valid and enforceable according to its terms.  This Agreement may only be modified by written agreement between the Parties. Updates to the SDK may be licensed to you by MACH1 with additional or different terms. MACH1 further reserves rights, in its discretion, not to license updates. This is the entire Agreement between MACH1 and you relating to the SDK </w:t>
+        <w:t xml:space="preserve">  If any part of this Agreement is found void or unenforceable, it will not affect the validity of the balance of the Agreement, which shall remain valid and enforceable </w:t>
+      </w:r>
+      <w:r>
+        <w:rPr>
+          <w:rFonts w:asciiTheme="minorHAnsi" w:hAnsiTheme="minorHAnsi"/>
+          <w:color w:val="000000"/>
+          <w:sz w:val="22"/>
+          <w:szCs w:val="22"/>
+        </w:rPr>
+        <w:lastRenderedPageBreak/>
+        <w:t xml:space="preserve">according to its terms.  This Agreement may only be modified by written agreement between the Parties. Updates to the SDK may be licensed to you by MACH1 with additional or different terms. MACH1 further reserves rights, in its discretion, not to license updates. This is the entire Agreement between MACH1 and you relating to the SDK </w:t>
       </w:r>
       <w:r>
         <w:rPr>
@@ -5781,7 +6034,6 @@
           <w:szCs w:val="22"/>
           <w:lang w:val="en-GB"/>
         </w:rPr>
-        <w:lastRenderedPageBreak/>
         <w:t>IN WITNESS WHEREOF, the Parties hereto have signed this Agreement as of the Effective Date</w:t>
       </w:r>
       <w:r>
@@ -7620,7 +7872,12 @@
       </w:r>
     </w:p>
     <w:sectPr>
-      <w:headerReference w:type="default" r:id="rId16"/>
+      <w:headerReference w:type="even" r:id="rId16"/>
+      <w:headerReference w:type="default" r:id="rId17"/>
+      <w:footerReference w:type="even" r:id="rId18"/>
+      <w:footerReference w:type="default" r:id="rId19"/>
+      <w:headerReference w:type="first" r:id="rId20"/>
+      <w:footerReference w:type="first" r:id="rId21"/>
       <w:pgSz w:w="12240" w:h="15840"/>
       <w:pgMar w:top="1440" w:right="1440" w:bottom="1440" w:left="1440" w:header="720" w:footer="720" w:gutter="0"/>
       <w:pgNumType w:start="1"/>
@@ -7649,6 +7906,36 @@
 </w:endnotes>
 </file>
 
+<file path=word/footer1.xml><?xml version="1.0" encoding="utf-8"?>
+<w:ftr xmlns:wpc="http://schemas.microsoft.com/office/word/2010/wordprocessingCanvas" xmlns:cx="http://schemas.microsoft.com/office/drawing/2014/chartex" xmlns:cx1="http://schemas.microsoft.com/office/drawing/2015/9/8/chartex" xmlns:cx2="http://schemas.microsoft.com/office/drawing/2015/10/21/chartex" xmlns:cx3="http://schemas.microsoft.com/office/drawing/2016/5/9/chartex" xmlns:cx4="http://schemas.microsoft.com/office/drawing/2016/5/10/chartex" xmlns:cx5="http://schemas.microsoft.com/office/drawing/2016/5/11/chartex" xmlns:cx6="http://schemas.microsoft.com/office/drawing/2016/5/12/chartex" xmlns:cx7="http://schemas.microsoft.com/office/drawing/2016/5/13/chartex" xmlns:cx8="http://schemas.microsoft.com/office/drawing/2016/5/14/chartex" xmlns:mc="http://schemas.openxmlformats.org/markup-compatibility/2006" xmlns:aink="http://schemas.microsoft.com/office/drawing/2016/ink" xmlns:am3d="http://schemas.microsoft.com/office/drawing/2017/model3d" xmlns:o="urn:schemas-microsoft-com:office:office" xmlns:r="http://schemas.openxmlformats.org/officeDocument/2006/relationships" xmlns:m="http://schemas.openxmlformats.org/officeDocument/2006/math" xmlns:v="urn:schemas-microsoft-com:vml" xmlns:wp14="http://schemas.microsoft.com/office/word/2010/wordprocessingDrawing" xmlns:wp="http://schemas.openxmlformats.org/drawingml/2006/wordprocessingDrawing" xmlns:w10="urn:schemas-microsoft-com:office:word" xmlns:w="http://schemas.openxmlformats.org/wordprocessingml/2006/main" xmlns:w14="http://schemas.microsoft.com/office/word/2010/wordml" xmlns:w15="http://schemas.microsoft.com/office/word/2012/wordml" xmlns:w16cex="http://schemas.microsoft.com/office/word/2018/wordml/cex" xmlns:w16cid="http://schemas.microsoft.com/office/word/2016/wordml/cid" xmlns:w16="http://schemas.microsoft.com/office/word/2018/wordml" xmlns:w16se="http://schemas.microsoft.com/office/word/2015/wordml/symex" xmlns:wpg="http://schemas.microsoft.com/office/word/2010/wordprocessingGroup" xmlns:wpi="http://schemas.microsoft.com/office/word/2010/wordprocessingInk" xmlns:wne="http://schemas.microsoft.com/office/word/2006/wordml" xmlns:wps="http://schemas.microsoft.com/office/word/2010/wordprocessingShape" mc:Ignorable="w14 w15 w16se w16cid w16 w16cex wp14">
+  <w:p>
+    <w:pPr>
+      <w:pStyle w:val="Footer"/>
+    </w:pPr>
+  </w:p>
+</w:ftr>
+</file>
+
+<file path=word/footer2.xml><?xml version="1.0" encoding="utf-8"?>
+<w:ftr xmlns:wpc="http://schemas.microsoft.com/office/word/2010/wordprocessingCanvas" xmlns:cx="http://schemas.microsoft.com/office/drawing/2014/chartex" xmlns:cx1="http://schemas.microsoft.com/office/drawing/2015/9/8/chartex" xmlns:cx2="http://schemas.microsoft.com/office/drawing/2015/10/21/chartex" xmlns:cx3="http://schemas.microsoft.com/office/drawing/2016/5/9/chartex" xmlns:cx4="http://schemas.microsoft.com/office/drawing/2016/5/10/chartex" xmlns:cx5="http://schemas.microsoft.com/office/drawing/2016/5/11/chartex" xmlns:cx6="http://schemas.microsoft.com/office/drawing/2016/5/12/chartex" xmlns:cx7="http://schemas.microsoft.com/office/drawing/2016/5/13/chartex" xmlns:cx8="http://schemas.microsoft.com/office/drawing/2016/5/14/chartex" xmlns:mc="http://schemas.openxmlformats.org/markup-compatibility/2006" xmlns:aink="http://schemas.microsoft.com/office/drawing/2016/ink" xmlns:am3d="http://schemas.microsoft.com/office/drawing/2017/model3d" xmlns:o="urn:schemas-microsoft-com:office:office" xmlns:r="http://schemas.openxmlformats.org/officeDocument/2006/relationships" xmlns:m="http://schemas.openxmlformats.org/officeDocument/2006/math" xmlns:v="urn:schemas-microsoft-com:vml" xmlns:wp14="http://schemas.microsoft.com/office/word/2010/wordprocessingDrawing" xmlns:wp="http://schemas.openxmlformats.org/drawingml/2006/wordprocessingDrawing" xmlns:w10="urn:schemas-microsoft-com:office:word" xmlns:w="http://schemas.openxmlformats.org/wordprocessingml/2006/main" xmlns:w14="http://schemas.microsoft.com/office/word/2010/wordml" xmlns:w15="http://schemas.microsoft.com/office/word/2012/wordml" xmlns:w16cex="http://schemas.microsoft.com/office/word/2018/wordml/cex" xmlns:w16cid="http://schemas.microsoft.com/office/word/2016/wordml/cid" xmlns:w16="http://schemas.microsoft.com/office/word/2018/wordml" xmlns:w16se="http://schemas.microsoft.com/office/word/2015/wordml/symex" xmlns:wpg="http://schemas.microsoft.com/office/word/2010/wordprocessingGroup" xmlns:wpi="http://schemas.microsoft.com/office/word/2010/wordprocessingInk" xmlns:wne="http://schemas.microsoft.com/office/word/2006/wordml" xmlns:wps="http://schemas.microsoft.com/office/word/2010/wordprocessingShape" mc:Ignorable="w14 w15 w16se w16cid w16 w16cex wp14">
+  <w:p>
+    <w:pPr>
+      <w:pStyle w:val="Footer"/>
+    </w:pPr>
+  </w:p>
+</w:ftr>
+</file>
+
+<file path=word/footer3.xml><?xml version="1.0" encoding="utf-8"?>
+<w:ftr xmlns:wpc="http://schemas.microsoft.com/office/word/2010/wordprocessingCanvas" xmlns:cx="http://schemas.microsoft.com/office/drawing/2014/chartex" xmlns:cx1="http://schemas.microsoft.com/office/drawing/2015/9/8/chartex" xmlns:cx2="http://schemas.microsoft.com/office/drawing/2015/10/21/chartex" xmlns:cx3="http://schemas.microsoft.com/office/drawing/2016/5/9/chartex" xmlns:cx4="http://schemas.microsoft.com/office/drawing/2016/5/10/chartex" xmlns:cx5="http://schemas.microsoft.com/office/drawing/2016/5/11/chartex" xmlns:cx6="http://schemas.microsoft.com/office/drawing/2016/5/12/chartex" xmlns:cx7="http://schemas.microsoft.com/office/drawing/2016/5/13/chartex" xmlns:cx8="http://schemas.microsoft.com/office/drawing/2016/5/14/chartex" xmlns:mc="http://schemas.openxmlformats.org/markup-compatibility/2006" xmlns:aink="http://schemas.microsoft.com/office/drawing/2016/ink" xmlns:am3d="http://schemas.microsoft.com/office/drawing/2017/model3d" xmlns:o="urn:schemas-microsoft-com:office:office" xmlns:r="http://schemas.openxmlformats.org/officeDocument/2006/relationships" xmlns:m="http://schemas.openxmlformats.org/officeDocument/2006/math" xmlns:v="urn:schemas-microsoft-com:vml" xmlns:wp14="http://schemas.microsoft.com/office/word/2010/wordprocessingDrawing" xmlns:wp="http://schemas.openxmlformats.org/drawingml/2006/wordprocessingDrawing" xmlns:w10="urn:schemas-microsoft-com:office:word" xmlns:w="http://schemas.openxmlformats.org/wordprocessingml/2006/main" xmlns:w14="http://schemas.microsoft.com/office/word/2010/wordml" xmlns:w15="http://schemas.microsoft.com/office/word/2012/wordml" xmlns:w16cex="http://schemas.microsoft.com/office/word/2018/wordml/cex" xmlns:w16cid="http://schemas.microsoft.com/office/word/2016/wordml/cid" xmlns:w16="http://schemas.microsoft.com/office/word/2018/wordml" xmlns:w16se="http://schemas.microsoft.com/office/word/2015/wordml/symex" xmlns:wpg="http://schemas.microsoft.com/office/word/2010/wordprocessingGroup" xmlns:wpi="http://schemas.microsoft.com/office/word/2010/wordprocessingInk" xmlns:wne="http://schemas.microsoft.com/office/word/2006/wordml" xmlns:wps="http://schemas.microsoft.com/office/word/2010/wordprocessingShape" mc:Ignorable="w14 w15 w16se w16cid w16 w16cex wp14">
+  <w:p>
+    <w:pPr>
+      <w:pStyle w:val="Footer"/>
+    </w:pPr>
+  </w:p>
+</w:ftr>
+</file>
+
 <file path=word/footnotes.xml><?xml version="1.0" encoding="utf-8"?>
 <w:footnotes xmlns:wpc="http://schemas.microsoft.com/office/word/2010/wordprocessingCanvas" xmlns:cx="http://schemas.microsoft.com/office/drawing/2014/chartex" xmlns:cx1="http://schemas.microsoft.com/office/drawing/2015/9/8/chartex" xmlns:cx2="http://schemas.microsoft.com/office/drawing/2015/10/21/chartex" xmlns:cx3="http://schemas.microsoft.com/office/drawing/2016/5/9/chartex" xmlns:cx4="http://schemas.microsoft.com/office/drawing/2016/5/10/chartex" xmlns:cx5="http://schemas.microsoft.com/office/drawing/2016/5/11/chartex" xmlns:cx6="http://schemas.microsoft.com/office/drawing/2016/5/12/chartex" xmlns:cx7="http://schemas.microsoft.com/office/drawing/2016/5/13/chartex" xmlns:cx8="http://schemas.microsoft.com/office/drawing/2016/5/14/chartex" xmlns:mc="http://schemas.openxmlformats.org/markup-compatibility/2006" xmlns:aink="http://schemas.microsoft.com/office/drawing/2016/ink" xmlns:am3d="http://schemas.microsoft.com/office/drawing/2017/model3d" xmlns:o="urn:schemas-microsoft-com:office:office" xmlns:r="http://schemas.openxmlformats.org/officeDocument/2006/relationships" xmlns:m="http://schemas.openxmlformats.org/officeDocument/2006/math" xmlns:v="urn:schemas-microsoft-com:vml" xmlns:wp14="http://schemas.microsoft.com/office/word/2010/wordprocessingDrawing" xmlns:wp="http://schemas.openxmlformats.org/drawingml/2006/wordprocessingDrawing" xmlns:w10="urn:schemas-microsoft-com:office:word" xmlns:w="http://schemas.openxmlformats.org/wordprocessingml/2006/main" xmlns:w14="http://schemas.microsoft.com/office/word/2010/wordml" xmlns:w15="http://schemas.microsoft.com/office/word/2012/wordml" xmlns:w16cex="http://schemas.microsoft.com/office/word/2018/wordml/cex" xmlns:w16cid="http://schemas.microsoft.com/office/word/2016/wordml/cid" xmlns:w16="http://schemas.microsoft.com/office/word/2018/wordml" xmlns:w16se="http://schemas.microsoft.com/office/word/2015/wordml/symex" xmlns:wpg="http://schemas.microsoft.com/office/word/2010/wordprocessingGroup" xmlns:wpi="http://schemas.microsoft.com/office/word/2010/wordprocessingInk" xmlns:wne="http://schemas.microsoft.com/office/word/2006/wordml" xmlns:wps="http://schemas.microsoft.com/office/word/2010/wordprocessingShape" mc:Ignorable="w14 w15 w16se w16cid w16 w16cex wp14">
   <w:footnote w:type="separator" w:id="-1">
@@ -7669,6 +7956,16 @@
 </file>
 
 <file path=word/header1.xml><?xml version="1.0" encoding="utf-8"?>
+<w:hdr xmlns:wpc="http://schemas.microsoft.com/office/word/2010/wordprocessingCanvas" xmlns:cx="http://schemas.microsoft.com/office/drawing/2014/chartex" xmlns:cx1="http://schemas.microsoft.com/office/drawing/2015/9/8/chartex" xmlns:cx2="http://schemas.microsoft.com/office/drawing/2015/10/21/chartex" xmlns:cx3="http://schemas.microsoft.com/office/drawing/2016/5/9/chartex" xmlns:cx4="http://schemas.microsoft.com/office/drawing/2016/5/10/chartex" xmlns:cx5="http://schemas.microsoft.com/office/drawing/2016/5/11/chartex" xmlns:cx6="http://schemas.microsoft.com/office/drawing/2016/5/12/chartex" xmlns:cx7="http://schemas.microsoft.com/office/drawing/2016/5/13/chartex" xmlns:cx8="http://schemas.microsoft.com/office/drawing/2016/5/14/chartex" xmlns:mc="http://schemas.openxmlformats.org/markup-compatibility/2006" xmlns:aink="http://schemas.microsoft.com/office/drawing/2016/ink" xmlns:am3d="http://schemas.microsoft.com/office/drawing/2017/model3d" xmlns:o="urn:schemas-microsoft-com:office:office" xmlns:r="http://schemas.openxmlformats.org/officeDocument/2006/relationships" xmlns:m="http://schemas.openxmlformats.org/officeDocument/2006/math" xmlns:v="urn:schemas-microsoft-com:vml" xmlns:wp14="http://schemas.microsoft.com/office/word/2010/wordprocessingDrawing" xmlns:wp="http://schemas.openxmlformats.org/drawingml/2006/wordprocessingDrawing" xmlns:w10="urn:schemas-microsoft-com:office:word" xmlns:w="http://schemas.openxmlformats.org/wordprocessingml/2006/main" xmlns:w14="http://schemas.microsoft.com/office/word/2010/wordml" xmlns:w15="http://schemas.microsoft.com/office/word/2012/wordml" xmlns:w16cex="http://schemas.microsoft.com/office/word/2018/wordml/cex" xmlns:w16cid="http://schemas.microsoft.com/office/word/2016/wordml/cid" xmlns:w16="http://schemas.microsoft.com/office/word/2018/wordml" xmlns:w16se="http://schemas.microsoft.com/office/word/2015/wordml/symex" xmlns:wpg="http://schemas.microsoft.com/office/word/2010/wordprocessingGroup" xmlns:wpi="http://schemas.microsoft.com/office/word/2010/wordprocessingInk" xmlns:wne="http://schemas.microsoft.com/office/word/2006/wordml" xmlns:wps="http://schemas.microsoft.com/office/word/2010/wordprocessingShape" mc:Ignorable="w14 w15 w16se w16cid w16 w16cex wp14">
+  <w:p>
+    <w:pPr>
+      <w:pStyle w:val="Header"/>
+    </w:pPr>
+  </w:p>
+</w:hdr>
+</file>
+
+<file path=word/header2.xml><?xml version="1.0" encoding="utf-8"?>
 <w:hdr xmlns:wpc="http://schemas.microsoft.com/office/word/2010/wordprocessingCanvas" xmlns:cx="http://schemas.microsoft.com/office/drawing/2014/chartex" xmlns:cx1="http://schemas.microsoft.com/office/drawing/2015/9/8/chartex" xmlns:cx2="http://schemas.microsoft.com/office/drawing/2015/10/21/chartex" xmlns:cx3="http://schemas.microsoft.com/office/drawing/2016/5/9/chartex" xmlns:cx4="http://schemas.microsoft.com/office/drawing/2016/5/10/chartex" xmlns:cx5="http://schemas.microsoft.com/office/drawing/2016/5/11/chartex" xmlns:cx6="http://schemas.microsoft.com/office/drawing/2016/5/12/chartex" xmlns:cx7="http://schemas.microsoft.com/office/drawing/2016/5/13/chartex" xmlns:cx8="http://schemas.microsoft.com/office/drawing/2016/5/14/chartex" xmlns:mc="http://schemas.openxmlformats.org/markup-compatibility/2006" xmlns:aink="http://schemas.microsoft.com/office/drawing/2016/ink" xmlns:am3d="http://schemas.microsoft.com/office/drawing/2017/model3d" xmlns:o="urn:schemas-microsoft-com:office:office" xmlns:r="http://schemas.openxmlformats.org/officeDocument/2006/relationships" xmlns:m="http://schemas.openxmlformats.org/officeDocument/2006/math" xmlns:v="urn:schemas-microsoft-com:vml" xmlns:wp14="http://schemas.microsoft.com/office/word/2010/wordprocessingDrawing" xmlns:wp="http://schemas.openxmlformats.org/drawingml/2006/wordprocessingDrawing" xmlns:w10="urn:schemas-microsoft-com:office:word" xmlns:w="http://schemas.openxmlformats.org/wordprocessingml/2006/main" xmlns:w14="http://schemas.microsoft.com/office/word/2010/wordml" xmlns:w15="http://schemas.microsoft.com/office/word/2012/wordml" xmlns:w16cex="http://schemas.microsoft.com/office/word/2018/wordml/cex" xmlns:w16cid="http://schemas.microsoft.com/office/word/2016/wordml/cid" xmlns:w16="http://schemas.microsoft.com/office/word/2018/wordml" xmlns:w16se="http://schemas.microsoft.com/office/word/2015/wordml/symex" xmlns:wpg="http://schemas.microsoft.com/office/word/2010/wordprocessingGroup" xmlns:wpi="http://schemas.microsoft.com/office/word/2010/wordprocessingInk" xmlns:wne="http://schemas.microsoft.com/office/word/2006/wordml" xmlns:wps="http://schemas.microsoft.com/office/word/2010/wordprocessingShape" mc:Ignorable="w14 w15 w16se w16cid w16 w16cex wp14">
   <w:p>
     <w:pPr>
@@ -7744,7 +8041,13 @@
       <w:rPr>
         <w:i/>
       </w:rPr>
-      <w:t>.0</w:t>
+      <w:t>.</w:t>
+    </w:r>
+    <w:r>
+      <w:rPr>
+        <w:i/>
+      </w:rPr>
+      <w:t>1</w:t>
     </w:r>
   </w:p>
   <w:p>
@@ -7764,6 +8067,16 @@
       <w:rPr>
         <w:color w:val="FF0000"/>
       </w:rPr>
+    </w:pPr>
+  </w:p>
+</w:hdr>
+</file>
+
+<file path=word/header3.xml><?xml version="1.0" encoding="utf-8"?>
+<w:hdr xmlns:wpc="http://schemas.microsoft.com/office/word/2010/wordprocessingCanvas" xmlns:cx="http://schemas.microsoft.com/office/drawing/2014/chartex" xmlns:cx1="http://schemas.microsoft.com/office/drawing/2015/9/8/chartex" xmlns:cx2="http://schemas.microsoft.com/office/drawing/2015/10/21/chartex" xmlns:cx3="http://schemas.microsoft.com/office/drawing/2016/5/9/chartex" xmlns:cx4="http://schemas.microsoft.com/office/drawing/2016/5/10/chartex" xmlns:cx5="http://schemas.microsoft.com/office/drawing/2016/5/11/chartex" xmlns:cx6="http://schemas.microsoft.com/office/drawing/2016/5/12/chartex" xmlns:cx7="http://schemas.microsoft.com/office/drawing/2016/5/13/chartex" xmlns:cx8="http://schemas.microsoft.com/office/drawing/2016/5/14/chartex" xmlns:mc="http://schemas.openxmlformats.org/markup-compatibility/2006" xmlns:aink="http://schemas.microsoft.com/office/drawing/2016/ink" xmlns:am3d="http://schemas.microsoft.com/office/drawing/2017/model3d" xmlns:o="urn:schemas-microsoft-com:office:office" xmlns:r="http://schemas.openxmlformats.org/officeDocument/2006/relationships" xmlns:m="http://schemas.openxmlformats.org/officeDocument/2006/math" xmlns:v="urn:schemas-microsoft-com:vml" xmlns:wp14="http://schemas.microsoft.com/office/word/2010/wordprocessingDrawing" xmlns:wp="http://schemas.openxmlformats.org/drawingml/2006/wordprocessingDrawing" xmlns:w10="urn:schemas-microsoft-com:office:word" xmlns:w="http://schemas.openxmlformats.org/wordprocessingml/2006/main" xmlns:w14="http://schemas.microsoft.com/office/word/2010/wordml" xmlns:w15="http://schemas.microsoft.com/office/word/2012/wordml" xmlns:w16cex="http://schemas.microsoft.com/office/word/2018/wordml/cex" xmlns:w16cid="http://schemas.microsoft.com/office/word/2016/wordml/cid" xmlns:w16="http://schemas.microsoft.com/office/word/2018/wordml" xmlns:w16se="http://schemas.microsoft.com/office/word/2015/wordml/symex" xmlns:wpg="http://schemas.microsoft.com/office/word/2010/wordprocessingGroup" xmlns:wpi="http://schemas.microsoft.com/office/word/2010/wordprocessingInk" xmlns:wne="http://schemas.microsoft.com/office/word/2006/wordml" xmlns:wps="http://schemas.microsoft.com/office/word/2010/wordprocessingShape" mc:Ignorable="w14 w15 w16se w16cid w16 w16cex wp14">
+  <w:p>
+    <w:pPr>
+      <w:pStyle w:val="Header"/>
     </w:pPr>
   </w:p>
 </w:hdr>
